--- a/G4学习.docx
+++ b/G4学习.docx
@@ -19,6 +19,57 @@
         <w:t>学习笔记</w:t>
       </w:r>
     </w:p>
+    <w:p/>
+    <w:p/>
+    <w:p/>
+    <w:p/>
+    <w:p/>
+    <w:p/>
+    <w:p/>
+    <w:p/>
+    <w:p/>
+    <w:p/>
+    <w:p/>
+    <w:p/>
+    <w:p/>
+    <w:p/>
+    <w:p/>
+    <w:p/>
+    <w:p/>
+    <w:p/>
+    <w:p/>
+    <w:p/>
+    <w:p/>
+    <w:p/>
+    <w:p/>
+    <w:p/>
+    <w:p/>
+    <w:p/>
+    <w:p/>
+    <w:p/>
+    <w:p/>
+    <w:p/>
+    <w:p/>
+    <w:p/>
+    <w:p/>
+    <w:p/>
+    <w:p/>
+    <w:p/>
+    <w:p/>
+    <w:p/>
+    <w:p>
+      <w:pPr>
+        <w:jc w:val="center"/>
+      </w:pPr>
+      <w:r>
+        <w:rPr>
+          <w:rFonts w:hint="eastAsia"/>
+        </w:rPr>
+        <w:t>ZhangJie</w:t>
+      </w:r>
+    </w:p>
+    <w:p/>
+    <w:p/>
     <w:p>
       <w:pPr>
         <w:pStyle w:val="1"/>
@@ -27,6 +78,7 @@
         <w:rPr>
           <w:rFonts w:hint="eastAsia"/>
         </w:rPr>
+        <w:lastRenderedPageBreak/>
         <w:t>1</w:t>
       </w:r>
       <w:r>
@@ -97,7 +149,19 @@
         <w:rPr>
           <w:rFonts w:hint="eastAsia"/>
         </w:rPr>
-        <w:t>：这个是代码对照表，将其他表中字段的可能取值以及取值表示的意义填写在这里，这样也算是一层分层设计吧，数据库开发人员可以数据库中的信息提前设计好，程序开发人员则无需关心数据库的设计，如数据库中表中字段</w:t>
+        <w:t>：这个是代码对照表，将其他表中字段的可能取值以及取值表示的意义填写在这里，这样也算是一层分层设计吧，数据库开发人员可以</w:t>
+      </w:r>
+      <w:r>
+        <w:rPr>
+          <w:rFonts w:hint="eastAsia"/>
+        </w:rPr>
+        <w:t>将</w:t>
+      </w:r>
+      <w:r>
+        <w:rPr>
+          <w:rFonts w:hint="eastAsia"/>
+        </w:rPr>
+        <w:t>数据库中的信息提前设计好，程序开发人员则无需关心数据库的设计，如数据库中表中字段</w:t>
       </w:r>
       <w:r>
         <w:rPr>
@@ -227,7 +291,13 @@
         <w:rPr>
           <w:rFonts w:hint="eastAsia"/>
         </w:rPr>
-        <w:t>：这个是部门信息表，其中定义而来部门的</w:t>
+        <w:t>：这个是部门信息表，其中定义了</w:t>
+      </w:r>
+      <w:r>
+        <w:rPr>
+          <w:rFonts w:hint="eastAsia"/>
+        </w:rPr>
+        <w:t>部门的</w:t>
       </w:r>
       <w:r>
         <w:rPr>
@@ -787,7 +857,6 @@
           <w:b/>
           <w:color w:val="FF0000"/>
         </w:rPr>
-        <w:lastRenderedPageBreak/>
         <w:t>这个表追踪到是谁使用哪个</w:t>
       </w:r>
       <w:r>
@@ -902,7 +971,13 @@
         <w:rPr>
           <w:rFonts w:hint="eastAsia"/>
         </w:rPr>
-        <w:t>：这个表示对</w:t>
+        <w:t>：这个表用来</w:t>
+      </w:r>
+      <w:r>
+        <w:rPr>
+          <w:rFonts w:hint="eastAsia"/>
+        </w:rPr>
+        <w:t>对</w:t>
       </w:r>
       <w:r>
         <w:rPr>
@@ -926,6 +1001,7 @@
         <w:rPr>
           <w:rFonts w:hint="eastAsia"/>
         </w:rPr>
+        <w:lastRenderedPageBreak/>
         <w:t>操作，以及</w:t>
       </w:r>
       <w:r>
@@ -956,7 +1032,19 @@
         <w:rPr>
           <w:rFonts w:hint="eastAsia"/>
         </w:rPr>
-        <w:t>updae</w:t>
+        <w:t>upda</w:t>
+      </w:r>
+      <w:r>
+        <w:rPr>
+          <w:rFonts w:hint="eastAsia"/>
+        </w:rPr>
+        <w:t>t</w:t>
+      </w:r>
+      <w:r>
+        <w:rPr>
+          <w:rFonts w:hint="eastAsia"/>
+        </w:rPr>
+        <w:t>e</w:t>
       </w:r>
       <w:r>
         <w:rPr>
@@ -1084,7 +1172,7 @@
           <w:b/>
           <w:color w:val="FF0000"/>
         </w:rPr>
-        <w:t>这个表最后又几个字段</w:t>
+        <w:t>这个表最后</w:t>
       </w:r>
       <w:r>
         <w:rPr>
@@ -1092,7 +1180,7 @@
           <w:b/>
           <w:color w:val="FF0000"/>
         </w:rPr>
-        <w:t>width,height,scrollbar</w:t>
+        <w:t>有</w:t>
       </w:r>
       <w:r>
         <w:rPr>
@@ -1100,405 +1188,432 @@
           <w:b/>
           <w:color w:val="FF0000"/>
         </w:rPr>
-        <w:t>，它的注释写的是表示桌面窗口的高度、宽度、有无滚动条，不明白有什么用途？</w:t>
-      </w:r>
-    </w:p>
-    <w:p>
-      <w:r>
-        <w:rPr>
-          <w:rFonts w:hint="eastAsia"/>
-        </w:rPr>
-        <w:t>10</w:t>
-      </w:r>
-      <w:r>
-        <w:rPr>
-          <w:rFonts w:hint="eastAsia"/>
-        </w:rPr>
-        <w:t>）</w:t>
-      </w:r>
-      <w:r>
-        <w:rPr>
-          <w:rFonts w:hint="eastAsia"/>
-        </w:rPr>
-        <w:t>menupart</w:t>
-      </w:r>
-      <w:r>
-        <w:rPr>
-          <w:rFonts w:hint="eastAsia"/>
-        </w:rPr>
-        <w:t>：这个表是托管</w:t>
-      </w:r>
-      <w:r>
-        <w:rPr>
-          <w:rFonts w:hint="eastAsia"/>
-        </w:rPr>
-        <w:t>ui</w:t>
-      </w:r>
-      <w:r>
-        <w:rPr>
-          <w:rFonts w:hint="eastAsia"/>
-        </w:rPr>
-        <w:t>组件表，托管</w:t>
-      </w:r>
-      <w:r>
-        <w:rPr>
-          <w:rFonts w:hint="eastAsia"/>
-        </w:rPr>
-        <w:t>ui</w:t>
-      </w:r>
-      <w:r>
-        <w:rPr>
-          <w:rFonts w:hint="eastAsia"/>
-        </w:rPr>
-        <w:t>组件的目的是先让系统知道有哪些</w:t>
-      </w:r>
-      <w:r>
-        <w:rPr>
-          <w:rFonts w:hint="eastAsia"/>
-        </w:rPr>
-        <w:t>ui</w:t>
-      </w:r>
-      <w:r>
-        <w:rPr>
-          <w:rFonts w:hint="eastAsia"/>
-        </w:rPr>
-        <w:t>组件需要管理，以方便后期为用户分配不同的权限，让某些用户可以访问该组件、某些用户则不能访问该组件。</w:t>
-      </w:r>
-    </w:p>
-    <w:p>
-      <w:r>
-        <w:rPr>
-          <w:rFonts w:hint="eastAsia"/>
-        </w:rPr>
-        <w:t>要托管的</w:t>
-      </w:r>
-      <w:r>
-        <w:rPr>
-          <w:rFonts w:hint="eastAsia"/>
-        </w:rPr>
-        <w:t>ui</w:t>
-      </w:r>
-      <w:r>
-        <w:rPr>
-          <w:rFonts w:hint="eastAsia"/>
-        </w:rPr>
-        <w:t>组件可以具体到某个页面上的某个元素，这个元素我们用这个元素的</w:t>
-      </w:r>
-      <w:r>
-        <w:rPr>
-          <w:rFonts w:hint="eastAsia"/>
-        </w:rPr>
-        <w:t>id</w:t>
-      </w:r>
-      <w:r>
-        <w:rPr>
-          <w:rFonts w:hint="eastAsia"/>
-        </w:rPr>
-        <w:t>进行标定，这个页面我们用</w:t>
-      </w:r>
-      <w:r>
-        <w:rPr>
-          <w:rFonts w:hint="eastAsia"/>
-        </w:rPr>
-        <w:t>menuid</w:t>
-      </w:r>
-      <w:r>
-        <w:rPr>
-          <w:rFonts w:hint="eastAsia"/>
-        </w:rPr>
-        <w:t>进行标定。每一个菜单项都有一个</w:t>
-      </w:r>
-      <w:r>
-        <w:rPr>
-          <w:rFonts w:hint="eastAsia"/>
-        </w:rPr>
-        <w:t>menuid</w:t>
-      </w:r>
-      <w:r>
-        <w:rPr>
-          <w:rFonts w:hint="eastAsia"/>
-        </w:rPr>
-        <w:t>和一个请求路径，而该请求路径在</w:t>
-      </w:r>
-      <w:r>
-        <w:rPr>
-          <w:rFonts w:hint="eastAsia"/>
-        </w:rPr>
-        <w:t>stru</w:t>
-      </w:r>
-      <w:r>
-        <w:rPr>
-          <w:rFonts w:hint="eastAsia"/>
-        </w:rPr>
-        <w:t>ts</w:t>
-      </w:r>
-      <w:r>
-        <w:rPr>
-          <w:rFonts w:hint="eastAsia"/>
-        </w:rPr>
-        <w:t>里面根据返回的视图访问到不同的</w:t>
-      </w:r>
-      <w:r>
-        <w:rPr>
-          <w:rFonts w:hint="eastAsia"/>
-        </w:rPr>
-        <w:t>jsp</w:t>
-      </w:r>
-      <w:r>
-        <w:rPr>
-          <w:rFonts w:hint="eastAsia"/>
-        </w:rPr>
-        <w:t>页面，这个</w:t>
-      </w:r>
-      <w:r>
-        <w:rPr>
-          <w:rFonts w:hint="eastAsia"/>
-        </w:rPr>
-        <w:t>jsp</w:t>
-      </w:r>
-      <w:r>
-        <w:rPr>
-          <w:rFonts w:hint="eastAsia"/>
-        </w:rPr>
-        <w:t>页面最终由容器执行并返回的</w:t>
-      </w:r>
-      <w:r>
-        <w:rPr>
-          <w:rFonts w:hint="eastAsia"/>
-        </w:rPr>
-        <w:t>html</w:t>
-      </w:r>
-      <w:r>
-        <w:rPr>
-          <w:rFonts w:hint="eastAsia"/>
-        </w:rPr>
-        <w:t>文件，就是我们要托管的页面，其中的页面元素，就是我们要托管的</w:t>
-      </w:r>
-      <w:r>
-        <w:rPr>
-          <w:rFonts w:hint="eastAsia"/>
-        </w:rPr>
-        <w:t>ui</w:t>
-      </w:r>
-      <w:r>
-        <w:rPr>
-          <w:rFonts w:hint="eastAsia"/>
-        </w:rPr>
-        <w:t>组件。</w:t>
-      </w:r>
-    </w:p>
-    <w:p>
-      <w:r>
-        <w:rPr>
-          <w:rFonts w:hint="eastAsia"/>
-        </w:rPr>
-        <w:t>11</w:t>
-      </w:r>
-      <w:r>
-        <w:rPr>
-          <w:rFonts w:hint="eastAsia"/>
-        </w:rPr>
-        <w:t>）</w:t>
-      </w:r>
-      <w:r>
-        <w:rPr>
-          <w:rFonts w:hint="eastAsia"/>
-        </w:rPr>
-        <w:t>param</w:t>
-      </w:r>
-      <w:r>
-        <w:rPr>
-          <w:rFonts w:hint="eastAsia"/>
-        </w:rPr>
-        <w:t>：这个是全局参数表，主要包括了参数的键名，以及参数的值，我在想，系统在初始加载的时候，应该是读取了这个表，然后奖表中的所有内容构成一个</w:t>
-      </w:r>
-      <w:r>
-        <w:rPr>
-          <w:rFonts w:hint="eastAsia"/>
-        </w:rPr>
-        <w:t>hashmap</w:t>
-      </w:r>
-      <w:r>
-        <w:rPr>
-          <w:rFonts w:hint="eastAsia"/>
-        </w:rPr>
-        <w:t>结构，然后以后希望访问全局参数的时候，就不需要再次访问这个表，而是直接读取这个</w:t>
-      </w:r>
-      <w:r>
-        <w:rPr>
-          <w:rFonts w:hint="eastAsia"/>
-        </w:rPr>
-        <w:t>hashmap</w:t>
-      </w:r>
-      <w:r>
-        <w:rPr>
-          <w:rFonts w:hint="eastAsia"/>
-        </w:rPr>
-        <w:t>结构体就可以。应该是这样的，不然的话，数据库中表字段的命名就不会是</w:t>
-      </w:r>
-      <w:r>
-        <w:rPr>
-          <w:rFonts w:hint="eastAsia"/>
-        </w:rPr>
-        <w:t>paramkey\paramvalue</w:t>
-      </w:r>
-      <w:r>
-        <w:rPr>
-          <w:rFonts w:hint="eastAsia"/>
-        </w:rPr>
-        <w:t>了。</w:t>
-      </w:r>
-    </w:p>
-    <w:p>
-      <w:r>
-        <w:rPr>
-          <w:rFonts w:hint="eastAsia"/>
-        </w:rPr>
-        <w:t>12</w:t>
-      </w:r>
-      <w:r>
-        <w:rPr>
-          <w:rFonts w:hint="eastAsia"/>
-        </w:rPr>
-        <w:t>）</w:t>
-      </w:r>
-      <w:r>
-        <w:rPr>
-          <w:rFonts w:hint="eastAsia"/>
-        </w:rPr>
-        <w:t>role</w:t>
-      </w:r>
-      <w:r>
-        <w:rPr>
-          <w:rFonts w:hint="eastAsia"/>
-        </w:rPr>
-        <w:t>：这个是角色表，主要包括了角色的</w:t>
-      </w:r>
-      <w:r>
-        <w:rPr>
-          <w:rFonts w:hint="eastAsia"/>
-        </w:rPr>
-        <w:t>id</w:t>
-      </w:r>
-      <w:r>
-        <w:rPr>
-          <w:rFonts w:hint="eastAsia"/>
-        </w:rPr>
-        <w:t>、角色的名称、角色所属部门的</w:t>
-      </w:r>
-      <w:r>
-        <w:rPr>
-          <w:rFonts w:hint="eastAsia"/>
-        </w:rPr>
-        <w:t>id</w:t>
-      </w:r>
-      <w:r>
-        <w:rPr>
-          <w:rFonts w:hint="eastAsia"/>
-        </w:rPr>
-        <w:t>。这个表应该是与权限由关系的，比如给不同的角色授予不同的访问权限。</w:t>
-      </w:r>
-    </w:p>
-    <w:p>
-      <w:r>
-        <w:rPr>
-          <w:rFonts w:hint="eastAsia"/>
-        </w:rPr>
-        <w:t>13</w:t>
-      </w:r>
-      <w:r>
-        <w:rPr>
-          <w:rFonts w:hint="eastAsia"/>
-        </w:rPr>
-        <w:t>）</w:t>
-      </w:r>
-      <w:r>
-        <w:rPr>
-          <w:rFonts w:hint="eastAsia"/>
-        </w:rPr>
-        <w:t>roleauthorize</w:t>
-      </w:r>
-      <w:r>
-        <w:rPr>
-          <w:rFonts w:hint="eastAsia"/>
-        </w:rPr>
-        <w:t>：这个表示给角色进行授权的表，包含的字段包括角色</w:t>
-      </w:r>
-      <w:r>
-        <w:rPr>
-          <w:rFonts w:hint="eastAsia"/>
-        </w:rPr>
-        <w:t>id</w:t>
-      </w:r>
-      <w:r>
-        <w:rPr>
-          <w:rFonts w:hint="eastAsia"/>
-        </w:rPr>
-        <w:t>、可访问菜单的</w:t>
-      </w:r>
-      <w:r>
-        <w:rPr>
-          <w:rFonts w:hint="eastAsia"/>
-        </w:rPr>
-        <w:t>menuid</w:t>
-      </w:r>
-      <w:r>
-        <w:rPr>
-          <w:rFonts w:hint="eastAsia"/>
-        </w:rPr>
-        <w:t>，以及对该菜单的权限级别</w:t>
-      </w:r>
-      <w:r>
-        <w:rPr>
-          <w:rFonts w:hint="eastAsia"/>
-        </w:rPr>
-        <w:t>authorizelevel</w:t>
-      </w:r>
-      <w:r>
-        <w:rPr>
-          <w:rFonts w:hint="eastAsia"/>
-        </w:rPr>
-        <w:t>，权限级别分为两种：</w:t>
-      </w:r>
-      <w:r>
-        <w:rPr>
-          <w:rFonts w:hint="eastAsia"/>
-        </w:rPr>
-        <w:t>1</w:t>
-      </w:r>
-      <w:r>
-        <w:rPr>
-          <w:rFonts w:hint="eastAsia"/>
-        </w:rPr>
-        <w:t>访问权限和</w:t>
-      </w:r>
-      <w:r>
-        <w:rPr>
-          <w:rFonts w:hint="eastAsia"/>
-        </w:rPr>
-        <w:t>2</w:t>
-      </w:r>
-      <w:r>
-        <w:rPr>
-          <w:rFonts w:hint="eastAsia"/>
-        </w:rPr>
-        <w:t>管理权限。</w:t>
-      </w:r>
-    </w:p>
-    <w:p>
-      <w:pPr>
-        <w:rPr>
+        <w:t>几个字段</w:t>
+      </w:r>
+      <w:r>
+        <w:rPr>
+          <w:rFonts w:hint="eastAsia"/>
           <w:b/>
           <w:color w:val="FF0000"/>
         </w:rPr>
-      </w:pPr>
+        <w:t>width,height,scrollbar</w:t>
+      </w:r>
       <w:r>
         <w:rPr>
           <w:rFonts w:hint="eastAsia"/>
           <w:b/>
           <w:color w:val="FF0000"/>
         </w:rPr>
-        <w:t>暂时不晓得这两个权限的区别，</w:t>
+        <w:t>，它的注释写的是表示桌面窗口的高度、宽度、有无滚动条，不明白有什么用途？</w:t>
+      </w:r>
+    </w:p>
+    <w:p>
+      <w:r>
+        <w:rPr>
+          <w:rFonts w:hint="eastAsia"/>
+        </w:rPr>
+        <w:t>10</w:t>
+      </w:r>
+      <w:r>
+        <w:rPr>
+          <w:rFonts w:hint="eastAsia"/>
+        </w:rPr>
+        <w:t>）</w:t>
+      </w:r>
+      <w:r>
+        <w:rPr>
+          <w:rFonts w:hint="eastAsia"/>
+        </w:rPr>
+        <w:t>menupart</w:t>
+      </w:r>
+      <w:r>
+        <w:rPr>
+          <w:rFonts w:hint="eastAsia"/>
+        </w:rPr>
+        <w:t>：这个表是托管</w:t>
+      </w:r>
+      <w:r>
+        <w:rPr>
+          <w:rFonts w:hint="eastAsia"/>
+        </w:rPr>
+        <w:t>ui</w:t>
+      </w:r>
+      <w:r>
+        <w:rPr>
+          <w:rFonts w:hint="eastAsia"/>
+        </w:rPr>
+        <w:t>组件表，托管</w:t>
+      </w:r>
+      <w:r>
+        <w:rPr>
+          <w:rFonts w:hint="eastAsia"/>
+        </w:rPr>
+        <w:t>ui</w:t>
+      </w:r>
+      <w:r>
+        <w:rPr>
+          <w:rFonts w:hint="eastAsia"/>
+        </w:rPr>
+        <w:t>组件的目的是先让系统知道有哪些</w:t>
+      </w:r>
+      <w:r>
+        <w:rPr>
+          <w:rFonts w:hint="eastAsia"/>
+        </w:rPr>
+        <w:t>ui</w:t>
+      </w:r>
+      <w:r>
+        <w:rPr>
+          <w:rFonts w:hint="eastAsia"/>
+        </w:rPr>
+        <w:t>组件需要管理，以方便后期为用户分配不同的权限，让某些用户可以访问该组件、某些用户则不能访问该组件。</w:t>
+      </w:r>
+    </w:p>
+    <w:p>
+      <w:r>
+        <w:rPr>
+          <w:rFonts w:hint="eastAsia"/>
+        </w:rPr>
+        <w:t>要托管的</w:t>
+      </w:r>
+      <w:r>
+        <w:rPr>
+          <w:rFonts w:hint="eastAsia"/>
+        </w:rPr>
+        <w:t>ui</w:t>
+      </w:r>
+      <w:r>
+        <w:rPr>
+          <w:rFonts w:hint="eastAsia"/>
+        </w:rPr>
+        <w:t>组件可以具体到某个页面上的某个元素，这个元素我们用这个元素的</w:t>
+      </w:r>
+      <w:r>
+        <w:rPr>
+          <w:rFonts w:hint="eastAsia"/>
+        </w:rPr>
+        <w:t>id</w:t>
+      </w:r>
+      <w:r>
+        <w:rPr>
+          <w:rFonts w:hint="eastAsia"/>
+        </w:rPr>
+        <w:t>进行标定，这个页面我们用</w:t>
+      </w:r>
+      <w:r>
+        <w:rPr>
+          <w:rFonts w:hint="eastAsia"/>
+        </w:rPr>
+        <w:t>menuid</w:t>
+      </w:r>
+      <w:r>
+        <w:rPr>
+          <w:rFonts w:hint="eastAsia"/>
+        </w:rPr>
+        <w:t>进行标定。每一个菜单项都有一个</w:t>
+      </w:r>
+      <w:r>
+        <w:rPr>
+          <w:rFonts w:hint="eastAsia"/>
+        </w:rPr>
+        <w:t>menuid</w:t>
+      </w:r>
+      <w:r>
+        <w:rPr>
+          <w:rFonts w:hint="eastAsia"/>
+        </w:rPr>
+        <w:t>和一个请求路径，而该请求路径在</w:t>
+      </w:r>
+      <w:r>
+        <w:rPr>
+          <w:rFonts w:hint="eastAsia"/>
+        </w:rPr>
+        <w:t>stru</w:t>
+      </w:r>
+      <w:r>
+        <w:rPr>
+          <w:rFonts w:hint="eastAsia"/>
+        </w:rPr>
+        <w:t>ts</w:t>
+      </w:r>
+      <w:r>
+        <w:rPr>
+          <w:rFonts w:hint="eastAsia"/>
+        </w:rPr>
+        <w:t>里面根据返回的视图访问到不同的</w:t>
+      </w:r>
+      <w:r>
+        <w:rPr>
+          <w:rFonts w:hint="eastAsia"/>
+        </w:rPr>
+        <w:t>jsp</w:t>
+      </w:r>
+      <w:r>
+        <w:rPr>
+          <w:rFonts w:hint="eastAsia"/>
+        </w:rPr>
+        <w:t>页面，这个</w:t>
+      </w:r>
+      <w:r>
+        <w:rPr>
+          <w:rFonts w:hint="eastAsia"/>
+        </w:rPr>
+        <w:t>jsp</w:t>
+      </w:r>
+      <w:r>
+        <w:rPr>
+          <w:rFonts w:hint="eastAsia"/>
+        </w:rPr>
+        <w:t>页面最终由容器执行并返回的</w:t>
+      </w:r>
+      <w:r>
+        <w:rPr>
+          <w:rFonts w:hint="eastAsia"/>
+        </w:rPr>
+        <w:t>html</w:t>
+      </w:r>
+      <w:r>
+        <w:rPr>
+          <w:rFonts w:hint="eastAsia"/>
+        </w:rPr>
+        <w:t>文件，就是我们要托管的页面，其中的页面元素，就是我们要托管的</w:t>
+      </w:r>
+      <w:r>
+        <w:rPr>
+          <w:rFonts w:hint="eastAsia"/>
+        </w:rPr>
+        <w:t>ui</w:t>
+      </w:r>
+      <w:r>
+        <w:rPr>
+          <w:rFonts w:hint="eastAsia"/>
+        </w:rPr>
+        <w:t>组件。</w:t>
+      </w:r>
+    </w:p>
+    <w:p>
+      <w:pPr>
+        <w:jc w:val="left"/>
+      </w:pPr>
+      <w:r>
+        <w:rPr>
+          <w:rFonts w:hint="eastAsia"/>
+        </w:rPr>
+        <w:t>11</w:t>
+      </w:r>
+      <w:r>
+        <w:rPr>
+          <w:rFonts w:hint="eastAsia"/>
+        </w:rPr>
+        <w:t>）</w:t>
+      </w:r>
+      <w:r>
+        <w:rPr>
+          <w:rFonts w:hint="eastAsia"/>
+        </w:rPr>
+        <w:t>param</w:t>
+      </w:r>
+      <w:r>
+        <w:rPr>
+          <w:rFonts w:hint="eastAsia"/>
+        </w:rPr>
+        <w:t>：这个是全局参数表，主要包括了参数的键名，以及参</w:t>
+      </w:r>
+      <w:r>
+        <w:rPr>
+          <w:rFonts w:hint="eastAsia"/>
+        </w:rPr>
+        <w:t>数的值，我在想，系统在初始加载的时候，应该是读取了这个表，然后将</w:t>
+      </w:r>
+      <w:r>
+        <w:rPr>
+          <w:rFonts w:hint="eastAsia"/>
+        </w:rPr>
+        <w:t>表中的所有内容构成一个</w:t>
+      </w:r>
+      <w:r>
+        <w:rPr>
+          <w:rFonts w:hint="eastAsia"/>
+        </w:rPr>
+        <w:t>hashmap</w:t>
+      </w:r>
+      <w:r>
+        <w:rPr>
+          <w:rFonts w:hint="eastAsia"/>
+        </w:rPr>
+        <w:t>结构，然后以后希望访问全局参数的时候，就不需要再次访问这个表，而是直接读取这个</w:t>
+      </w:r>
+      <w:r>
+        <w:rPr>
+          <w:rFonts w:hint="eastAsia"/>
+        </w:rPr>
+        <w:t>hashmap</w:t>
+      </w:r>
+      <w:r>
+        <w:rPr>
+          <w:rFonts w:hint="eastAsia"/>
+        </w:rPr>
+        <w:t>结构体就可以。应该是这样的，不然的话，数据库中表字段的命名就不会是</w:t>
+      </w:r>
+      <w:r>
+        <w:rPr>
+          <w:rFonts w:hint="eastAsia"/>
+        </w:rPr>
+        <w:t>paramkey\paramvalue</w:t>
+      </w:r>
+      <w:r>
+        <w:rPr>
+          <w:rFonts w:hint="eastAsia"/>
+        </w:rPr>
+        <w:t>了。</w:t>
+      </w:r>
+    </w:p>
+    <w:p>
+      <w:r>
+        <w:rPr>
+          <w:rFonts w:hint="eastAsia"/>
+        </w:rPr>
+        <w:t>12</w:t>
+      </w:r>
+      <w:r>
+        <w:rPr>
+          <w:rFonts w:hint="eastAsia"/>
+        </w:rPr>
+        <w:t>）</w:t>
+      </w:r>
+      <w:r>
+        <w:rPr>
+          <w:rFonts w:hint="eastAsia"/>
+        </w:rPr>
+        <w:t>role</w:t>
+      </w:r>
+      <w:r>
+        <w:rPr>
+          <w:rFonts w:hint="eastAsia"/>
+        </w:rPr>
+        <w:t>：这个是角色表，主要包括了角色的</w:t>
+      </w:r>
+      <w:r>
+        <w:rPr>
+          <w:rFonts w:hint="eastAsia"/>
+        </w:rPr>
+        <w:t>id</w:t>
+      </w:r>
+      <w:r>
+        <w:rPr>
+          <w:rFonts w:hint="eastAsia"/>
+        </w:rPr>
+        <w:t>、角色的名称、角色所属部门的</w:t>
+      </w:r>
+      <w:r>
+        <w:rPr>
+          <w:rFonts w:hint="eastAsia"/>
+        </w:rPr>
+        <w:t>id</w:t>
+      </w:r>
+      <w:r>
+        <w:rPr>
+          <w:rFonts w:hint="eastAsia"/>
+        </w:rPr>
+        <w:t>。这个表应该是与权限有</w:t>
+      </w:r>
+      <w:r>
+        <w:rPr>
+          <w:rFonts w:hint="eastAsia"/>
+        </w:rPr>
+        <w:t>关系的，比如给不同的角色授予不同的访问权限。</w:t>
+      </w:r>
+    </w:p>
+    <w:p>
+      <w:r>
+        <w:rPr>
+          <w:rFonts w:hint="eastAsia"/>
+        </w:rPr>
+        <w:t>13</w:t>
+      </w:r>
+      <w:r>
+        <w:rPr>
+          <w:rFonts w:hint="eastAsia"/>
+        </w:rPr>
+        <w:t>）</w:t>
+      </w:r>
+      <w:r>
+        <w:rPr>
+          <w:rFonts w:hint="eastAsia"/>
+        </w:rPr>
+        <w:t>roleauthorize</w:t>
+      </w:r>
+      <w:r>
+        <w:rPr>
+          <w:rFonts w:hint="eastAsia"/>
+        </w:rPr>
+        <w:t>：这个表示给角色进行授权的表，包含的字段包括角色</w:t>
+      </w:r>
+      <w:r>
+        <w:rPr>
+          <w:rFonts w:hint="eastAsia"/>
+        </w:rPr>
+        <w:t>id</w:t>
+      </w:r>
+      <w:r>
+        <w:rPr>
+          <w:rFonts w:hint="eastAsia"/>
+        </w:rPr>
+        <w:t>、可访问菜单的</w:t>
+      </w:r>
+      <w:r>
+        <w:rPr>
+          <w:rFonts w:hint="eastAsia"/>
+        </w:rPr>
+        <w:t>menuid</w:t>
+      </w:r>
+      <w:r>
+        <w:rPr>
+          <w:rFonts w:hint="eastAsia"/>
+        </w:rPr>
+        <w:t>，以及对该菜单的权限级别</w:t>
+      </w:r>
+      <w:r>
+        <w:rPr>
+          <w:rFonts w:hint="eastAsia"/>
+        </w:rPr>
+        <w:t>authorizelevel</w:t>
+      </w:r>
+      <w:r>
+        <w:rPr>
+          <w:rFonts w:hint="eastAsia"/>
+        </w:rPr>
+        <w:t>，权限级别分为两种：</w:t>
+      </w:r>
+      <w:r>
+        <w:rPr>
+          <w:rFonts w:hint="eastAsia"/>
+        </w:rPr>
+        <w:t>1</w:t>
+      </w:r>
+      <w:r>
+        <w:rPr>
+          <w:rFonts w:hint="eastAsia"/>
+        </w:rPr>
+        <w:t>访问权限和</w:t>
+      </w:r>
+      <w:r>
+        <w:rPr>
+          <w:rFonts w:hint="eastAsia"/>
+        </w:rPr>
+        <w:t>2</w:t>
+      </w:r>
+      <w:r>
+        <w:rPr>
+          <w:rFonts w:hint="eastAsia"/>
+        </w:rPr>
+        <w:t>管理权限。</w:t>
+      </w:r>
+      <w:r>
+        <w:rPr>
+          <w:rFonts w:hint="eastAsia"/>
+        </w:rPr>
+        <w:t>访问权限表示可以访问该菜单项对应的页面，管理权限表示可以对当前菜单项进行删除、修改操作。</w:t>
       </w:r>
     </w:p>
     <w:p>
@@ -1917,143 +2032,149 @@
         <w:rPr>
           <w:rFonts w:hint="eastAsia"/>
         </w:rPr>
+        <w:t>其实</w:t>
+      </w:r>
+      <w:r>
+        <w:rPr>
+          <w:rFonts w:hint="eastAsia"/>
+        </w:rPr>
+        <w:t>g4</w:t>
+      </w:r>
+      <w:r>
+        <w:rPr>
+          <w:rFonts w:hint="eastAsia"/>
+        </w:rPr>
+        <w:t>这样设计挺好的，我们可以根据自己的需要来生成序列号，而不仅仅是用作主键自增的目的，例如</w:t>
+      </w:r>
+      <w:r>
+        <w:rPr>
+          <w:rFonts w:hint="eastAsia"/>
+        </w:rPr>
+        <w:t>dept</w:t>
+      </w:r>
+      <w:r>
+        <w:rPr>
+          <w:rFonts w:hint="eastAsia"/>
+        </w:rPr>
+        <w:t>表中，有一个部门</w:t>
+      </w:r>
+      <w:r>
+        <w:rPr>
+          <w:rFonts w:hint="eastAsia"/>
+        </w:rPr>
+        <w:t>id</w:t>
+      </w:r>
+      <w:r>
+        <w:rPr>
+          <w:rFonts w:hint="eastAsia"/>
+        </w:rPr>
+        <w:t>为</w:t>
+      </w:r>
+      <w:r>
+        <w:rPr>
+          <w:rFonts w:hint="eastAsia"/>
+        </w:rPr>
+        <w:t>001</w:t>
+      </w:r>
+      <w:r>
+        <w:rPr>
+          <w:rFonts w:hint="eastAsia"/>
+        </w:rPr>
+        <w:t>，其子部门的</w:t>
+      </w:r>
+      <w:r>
+        <w:rPr>
+          <w:rFonts w:hint="eastAsia"/>
+        </w:rPr>
+        <w:t>id</w:t>
+      </w:r>
+      <w:r>
+        <w:rPr>
+          <w:rFonts w:hint="eastAsia"/>
+        </w:rPr>
+        <w:t>就可以这样生成</w:t>
+      </w:r>
+      <w:r>
+        <w:rPr>
+          <w:rFonts w:hint="eastAsia"/>
+        </w:rPr>
+        <w:t>001001~001999</w:t>
+      </w:r>
+      <w:r>
+        <w:rPr>
+          <w:rFonts w:hint="eastAsia"/>
+        </w:rPr>
+        <w:t>，这样，如果我们希望查询</w:t>
+      </w:r>
+      <w:r>
+        <w:rPr>
+          <w:rFonts w:hint="eastAsia"/>
+        </w:rPr>
+        <w:t>001</w:t>
+      </w:r>
+      <w:r>
+        <w:rPr>
+          <w:rFonts w:hint="eastAsia"/>
+        </w:rPr>
+        <w:t>的下级部门时就可以使用</w:t>
+      </w:r>
+      <w:r>
+        <w:rPr>
+          <w:rFonts w:hint="eastAsia"/>
+        </w:rPr>
+        <w:t>001</w:t>
+      </w:r>
+      <w:r>
+        <w:t>…</w:t>
+      </w:r>
+      <w:r>
+        <w:rPr>
+          <w:rFonts w:hint="eastAsia"/>
+        </w:rPr>
+        <w:t>来查询出直接下属部门，而对</w:t>
+      </w:r>
+      <w:r>
+        <w:rPr>
+          <w:rFonts w:hint="eastAsia"/>
+        </w:rPr>
+        <w:t>001999</w:t>
+      </w:r>
+      <w:r>
+        <w:rPr>
+          <w:rFonts w:hint="eastAsia"/>
+        </w:rPr>
+        <w:t>来说，如果希望查出其上级部门则也只需查询部门</w:t>
+      </w:r>
+      <w:r>
+        <w:rPr>
+          <w:rFonts w:hint="eastAsia"/>
+        </w:rPr>
+        <w:t>id</w:t>
+      </w:r>
+      <w:r>
+        <w:rPr>
+          <w:rFonts w:hint="eastAsia"/>
+        </w:rPr>
+        <w:t>等于</w:t>
+      </w:r>
+      <w:r>
+        <w:rPr>
+          <w:rFonts w:hint="eastAsia"/>
+        </w:rPr>
+        <w:t>001</w:t>
+      </w:r>
+      <w:r>
+        <w:rPr>
+          <w:rFonts w:hint="eastAsia"/>
+        </w:rPr>
+        <w:t>的</w:t>
+      </w:r>
+      <w:r>
+        <w:rPr>
+          <w:rFonts w:hint="eastAsia"/>
+        </w:rPr>
         <w:lastRenderedPageBreak/>
-        <w:t>其实</w:t>
-      </w:r>
-      <w:r>
-        <w:rPr>
-          <w:rFonts w:hint="eastAsia"/>
-        </w:rPr>
-        <w:t>g4</w:t>
-      </w:r>
-      <w:r>
-        <w:rPr>
-          <w:rFonts w:hint="eastAsia"/>
-        </w:rPr>
-        <w:t>这样设计挺好的，我们可以根据自己的需要来生成序列号，而不仅仅是用作主键自增的目的，例如</w:t>
-      </w:r>
-      <w:r>
-        <w:rPr>
-          <w:rFonts w:hint="eastAsia"/>
-        </w:rPr>
-        <w:t>dept</w:t>
-      </w:r>
-      <w:r>
-        <w:rPr>
-          <w:rFonts w:hint="eastAsia"/>
-        </w:rPr>
-        <w:t>表中，有一个部门</w:t>
-      </w:r>
-      <w:r>
-        <w:rPr>
-          <w:rFonts w:hint="eastAsia"/>
-        </w:rPr>
-        <w:t>id</w:t>
-      </w:r>
-      <w:r>
-        <w:rPr>
-          <w:rFonts w:hint="eastAsia"/>
-        </w:rPr>
-        <w:t>为</w:t>
-      </w:r>
-      <w:r>
-        <w:rPr>
-          <w:rFonts w:hint="eastAsia"/>
-        </w:rPr>
-        <w:t>001</w:t>
-      </w:r>
-      <w:r>
-        <w:rPr>
-          <w:rFonts w:hint="eastAsia"/>
-        </w:rPr>
-        <w:t>，其子部门的</w:t>
-      </w:r>
-      <w:r>
-        <w:rPr>
-          <w:rFonts w:hint="eastAsia"/>
-        </w:rPr>
-        <w:t>id</w:t>
-      </w:r>
-      <w:r>
-        <w:rPr>
-          <w:rFonts w:hint="eastAsia"/>
-        </w:rPr>
-        <w:t>就可以这样生成</w:t>
-      </w:r>
-      <w:r>
-        <w:rPr>
-          <w:rFonts w:hint="eastAsia"/>
-        </w:rPr>
-        <w:t>001001~001999</w:t>
-      </w:r>
-      <w:r>
-        <w:rPr>
-          <w:rFonts w:hint="eastAsia"/>
-        </w:rPr>
-        <w:t>，这样，如果我们希望查询</w:t>
-      </w:r>
-      <w:r>
-        <w:rPr>
-          <w:rFonts w:hint="eastAsia"/>
-        </w:rPr>
-        <w:t>001</w:t>
-      </w:r>
-      <w:r>
-        <w:rPr>
-          <w:rFonts w:hint="eastAsia"/>
-        </w:rPr>
-        <w:t>的下级部门时就可以使用</w:t>
-      </w:r>
-      <w:r>
-        <w:rPr>
-          <w:rFonts w:hint="eastAsia"/>
-        </w:rPr>
-        <w:t>001</w:t>
-      </w:r>
-      <w:r>
-        <w:t>…</w:t>
-      </w:r>
-      <w:r>
-        <w:rPr>
-          <w:rFonts w:hint="eastAsia"/>
-        </w:rPr>
-        <w:t>来查询出直接下属部门，而对</w:t>
-      </w:r>
-      <w:r>
-        <w:rPr>
-          <w:rFonts w:hint="eastAsia"/>
-        </w:rPr>
-        <w:t>001999</w:t>
-      </w:r>
-      <w:r>
-        <w:rPr>
-          <w:rFonts w:hint="eastAsia"/>
-        </w:rPr>
-        <w:t>来说，如果希望查出其上级部门则也只需查询部门</w:t>
-      </w:r>
-      <w:r>
-        <w:rPr>
-          <w:rFonts w:hint="eastAsia"/>
-        </w:rPr>
-        <w:t>id</w:t>
-      </w:r>
-      <w:r>
-        <w:rPr>
-          <w:rFonts w:hint="eastAsia"/>
-        </w:rPr>
-        <w:t>等于</w:t>
-      </w:r>
-      <w:r>
-        <w:rPr>
-          <w:rFonts w:hint="eastAsia"/>
-        </w:rPr>
-        <w:t>001</w:t>
-      </w:r>
-      <w:r>
-        <w:rPr>
-          <w:rFonts w:hint="eastAsia"/>
-        </w:rPr>
-        <w:t>的即可。</w:t>
+        <w:t>即可。</w:t>
       </w:r>
     </w:p>
     <w:p>
@@ -2236,33 +2357,7 @@
           <w:b/>
           <w:color w:val="FF0000"/>
         </w:rPr>
-        <w:t>里面的内置类型吧。</w:t>
-      </w:r>
-    </w:p>
-    <w:p>
-      <w:r>
-        <w:rPr>
-          <w:rFonts w:hint="eastAsia"/>
-        </w:rPr>
-        <w:t>16</w:t>
-      </w:r>
-      <w:r>
-        <w:rPr>
-          <w:rFonts w:hint="eastAsia"/>
-        </w:rPr>
-        <w:t>）</w:t>
-      </w:r>
-      <w:r>
-        <w:rPr>
-          <w:rFonts w:hint="eastAsia"/>
-        </w:rPr>
-        <w:t>user</w:t>
-      </w:r>
-      <w:r>
-        <w:rPr>
-          <w:rFonts w:hint="eastAsia"/>
-        </w:rPr>
-        <w:t>：这个是用户信息表，包含了用户的用户名、</w:t>
+        <w:t>、</w:t>
       </w:r>
       <w:r>
         <w:rPr>
@@ -2270,322 +2365,378 @@
           <w:b/>
           <w:color w:val="FF0000"/>
         </w:rPr>
-        <w:t>登录账户名</w:t>
-      </w:r>
-      <w:r>
-        <w:rPr>
-          <w:rFonts w:hint="eastAsia"/>
-        </w:rPr>
-        <w:t>、密码、性别、所属部门</w:t>
-      </w:r>
-      <w:r>
-        <w:rPr>
-          <w:rFonts w:hint="eastAsia"/>
-        </w:rPr>
-        <w:t>id</w:t>
-      </w:r>
-      <w:r>
-        <w:rPr>
-          <w:rFonts w:hint="eastAsia"/>
-        </w:rPr>
-        <w:t>等信息。</w:t>
-      </w:r>
-    </w:p>
-    <w:p>
-      <w:r>
-        <w:rPr>
-          <w:rFonts w:hint="eastAsia"/>
-        </w:rPr>
-        <w:t>17</w:t>
-      </w:r>
-      <w:r>
-        <w:rPr>
-          <w:rFonts w:hint="eastAsia"/>
-        </w:rPr>
-        <w:t>）</w:t>
-      </w:r>
-      <w:r>
-        <w:rPr>
-          <w:rFonts w:hint="eastAsia"/>
-        </w:rPr>
-        <w:t>userauthorize</w:t>
-      </w:r>
-      <w:r>
-        <w:rPr>
-          <w:rFonts w:hint="eastAsia"/>
-        </w:rPr>
-        <w:t>：用户授权表，</w:t>
-      </w:r>
-      <w:r>
-        <w:rPr>
-          <w:rFonts w:hint="eastAsia"/>
-        </w:rPr>
-        <w:t>包含的主要字段是</w:t>
-      </w:r>
-      <w:r>
-        <w:rPr>
-          <w:rFonts w:hint="eastAsia"/>
-        </w:rPr>
-        <w:t>userid</w:t>
-      </w:r>
-      <w:r>
-        <w:rPr>
-          <w:rFonts w:hint="eastAsia"/>
-        </w:rPr>
-        <w:t>、</w:t>
-      </w:r>
-      <w:r>
-        <w:rPr>
-          <w:rFonts w:hint="eastAsia"/>
-        </w:rPr>
-        <w:t>roleid</w:t>
-      </w:r>
-      <w:r>
-        <w:rPr>
-          <w:rFonts w:hint="eastAsia"/>
-        </w:rPr>
-        <w:t>，表示在某个用户身上添加某个角色所具有的权限</w:t>
-      </w:r>
-      <w:r>
-        <w:rPr>
-          <w:rFonts w:hint="eastAsia"/>
-        </w:rPr>
-        <w:t>，某个角色可以访问的菜单、托管的</w:t>
-      </w:r>
-      <w:r>
-        <w:rPr>
-          <w:rFonts w:hint="eastAsia"/>
-        </w:rPr>
-        <w:t>ui</w:t>
-      </w:r>
-      <w:r>
-        <w:rPr>
-          <w:rFonts w:hint="eastAsia"/>
-        </w:rPr>
-        <w:t>元素，具有该角色的用户也可以访问</w:t>
-      </w:r>
-      <w:r>
-        <w:rPr>
-          <w:rFonts w:hint="eastAsia"/>
-        </w:rPr>
-        <w:t>。</w:t>
-      </w:r>
-    </w:p>
-    <w:p>
-      <w:r>
-        <w:rPr>
-          <w:rFonts w:hint="eastAsia"/>
-        </w:rPr>
-        <w:t>18</w:t>
-      </w:r>
-      <w:r>
-        <w:rPr>
-          <w:rFonts w:hint="eastAsia"/>
-        </w:rPr>
-        <w:t>）</w:t>
-      </w:r>
-      <w:r>
-        <w:rPr>
-          <w:rFonts w:hint="eastAsia"/>
-        </w:rPr>
-        <w:t>usermenumap</w:t>
-      </w:r>
-      <w:r>
-        <w:rPr>
-          <w:rFonts w:hint="eastAsia"/>
-        </w:rPr>
-        <w:t>：用户菜单映射表，包含的主要字段是</w:t>
-      </w:r>
-      <w:r>
-        <w:rPr>
-          <w:rFonts w:hint="eastAsia"/>
-        </w:rPr>
-        <w:t>userid</w:t>
-      </w:r>
-      <w:r>
-        <w:rPr>
-          <w:rFonts w:hint="eastAsia"/>
-        </w:rPr>
-        <w:t>、</w:t>
-      </w:r>
-      <w:r>
-        <w:rPr>
-          <w:rFonts w:hint="eastAsia"/>
-        </w:rPr>
-        <w:t>menuid</w:t>
-      </w:r>
-      <w:r>
-        <w:rPr>
-          <w:rFonts w:hint="eastAsia"/>
-        </w:rPr>
-        <w:t>、</w:t>
-      </w:r>
-      <w:r>
-        <w:rPr>
-          <w:rFonts w:hint="eastAsia"/>
-        </w:rPr>
-        <w:t>authorizelevel</w:t>
-      </w:r>
-      <w:r>
-        <w:rPr>
-          <w:rFonts w:hint="eastAsia"/>
-        </w:rPr>
-        <w:t>，表示某个用户可以访问的所有菜单项，以及对应的权限级别。</w:t>
-      </w:r>
-    </w:p>
-    <w:p>
-      <w:r>
-        <w:rPr>
-          <w:rFonts w:hint="eastAsia"/>
-        </w:rPr>
-        <w:t>前面一个表，表示用户可以通过角色信息获取某些访问权限，但是仅靠前面这张表的话，可能访问还是不能达到精细的程度，例如用户</w:t>
-      </w:r>
-      <w:r>
-        <w:rPr>
-          <w:rFonts w:hint="eastAsia"/>
-        </w:rPr>
-        <w:t>a</w:t>
-      </w:r>
-      <w:r>
-        <w:rPr>
-          <w:rFonts w:hint="eastAsia"/>
-        </w:rPr>
-        <w:t>获得了</w:t>
-      </w:r>
-      <w:r>
-        <w:rPr>
-          <w:rFonts w:hint="eastAsia"/>
-        </w:rPr>
-        <w:t>b</w:t>
-      </w:r>
-      <w:r>
-        <w:rPr>
-          <w:rFonts w:hint="eastAsia"/>
-        </w:rPr>
-        <w:t>角色，那么</w:t>
-      </w:r>
-      <w:r>
-        <w:rPr>
-          <w:rFonts w:hint="eastAsia"/>
-        </w:rPr>
-        <w:t>a</w:t>
-      </w:r>
-      <w:r>
-        <w:rPr>
-          <w:rFonts w:hint="eastAsia"/>
-        </w:rPr>
-        <w:t>可以访问</w:t>
-      </w:r>
-      <w:r>
-        <w:rPr>
-          <w:rFonts w:hint="eastAsia"/>
-        </w:rPr>
-        <w:t>b</w:t>
-      </w:r>
-      <w:r>
-        <w:rPr>
-          <w:rFonts w:hint="eastAsia"/>
-        </w:rPr>
-        <w:t>角色可以访问的所有菜单项以及托管的</w:t>
-      </w:r>
-      <w:r>
-        <w:rPr>
-          <w:rFonts w:hint="eastAsia"/>
-        </w:rPr>
-        <w:t>ui</w:t>
-      </w:r>
-      <w:r>
-        <w:rPr>
-          <w:rFonts w:hint="eastAsia"/>
-        </w:rPr>
-        <w:t>元素。按时如果此时我想给</w:t>
-      </w:r>
-      <w:r>
-        <w:rPr>
-          <w:rFonts w:hint="eastAsia"/>
-        </w:rPr>
-        <w:t>a</w:t>
-      </w:r>
-      <w:r>
-        <w:rPr>
-          <w:rFonts w:hint="eastAsia"/>
-        </w:rPr>
-        <w:t>添加一个</w:t>
-      </w:r>
-      <w:r>
-        <w:rPr>
-          <w:rFonts w:hint="eastAsia"/>
-        </w:rPr>
-        <w:t>b</w:t>
-      </w:r>
-      <w:r>
-        <w:rPr>
-          <w:rFonts w:hint="eastAsia"/>
-        </w:rPr>
-        <w:t>角色所不具有的访问权限时，例如希望</w:t>
-      </w:r>
-      <w:r>
-        <w:rPr>
-          <w:rFonts w:hint="eastAsia"/>
-        </w:rPr>
-        <w:t>a</w:t>
-      </w:r>
-      <w:r>
-        <w:rPr>
-          <w:rFonts w:hint="eastAsia"/>
-        </w:rPr>
-        <w:t>可以访问另一个</w:t>
-      </w:r>
-      <w:r>
-        <w:rPr>
-          <w:rFonts w:hint="eastAsia"/>
-        </w:rPr>
-        <w:t>b</w:t>
-      </w:r>
-      <w:r>
-        <w:rPr>
-          <w:rFonts w:hint="eastAsia"/>
-        </w:rPr>
-        <w:t>不可以访问的菜单项，并且我不希望新建角色</w:t>
-      </w:r>
-      <w:r>
-        <w:rPr>
-          <w:rFonts w:hint="eastAsia"/>
-        </w:rPr>
-        <w:t>c</w:t>
-      </w:r>
-      <w:r>
-        <w:rPr>
-          <w:rFonts w:hint="eastAsia"/>
-        </w:rPr>
-        <w:t>来实现这种控制，那么我就可以再直接给</w:t>
-      </w:r>
-      <w:r>
-        <w:rPr>
-          <w:rFonts w:hint="eastAsia"/>
-        </w:rPr>
-        <w:t>a</w:t>
-      </w:r>
-      <w:r>
-        <w:rPr>
-          <w:rFonts w:hint="eastAsia"/>
-        </w:rPr>
-        <w:t>授权访问菜单项。</w:t>
-      </w:r>
-    </w:p>
-    <w:p>
-      <w:pPr>
-        <w:rPr>
+        <w:t>oracle</w:t>
+      </w:r>
+      <w:r>
+        <w:rPr>
+          <w:rFonts w:hint="eastAsia"/>
           <w:b/>
           <w:color w:val="FF0000"/>
         </w:rPr>
-      </w:pPr>
+        <w:t>等数据库产品</w:t>
+      </w:r>
       <w:r>
         <w:rPr>
           <w:rFonts w:hint="eastAsia"/>
           <w:b/>
           <w:color w:val="FF0000"/>
         </w:rPr>
+        <w:t>里面的内置类型吧。</w:t>
+      </w:r>
+    </w:p>
+    <w:p>
+      <w:r>
+        <w:rPr>
+          <w:rFonts w:hint="eastAsia"/>
+        </w:rPr>
+        <w:t>16</w:t>
+      </w:r>
+      <w:r>
+        <w:rPr>
+          <w:rFonts w:hint="eastAsia"/>
+        </w:rPr>
+        <w:t>）</w:t>
+      </w:r>
+      <w:r>
+        <w:rPr>
+          <w:rFonts w:hint="eastAsia"/>
+        </w:rPr>
+        <w:t>user</w:t>
+      </w:r>
+      <w:r>
+        <w:rPr>
+          <w:rFonts w:hint="eastAsia"/>
+        </w:rPr>
+        <w:t>：这个是用户信息表，包含了用户的用户名、</w:t>
+      </w:r>
+      <w:r>
+        <w:rPr>
+          <w:rFonts w:hint="eastAsia"/>
+          <w:b/>
+          <w:color w:val="FF0000"/>
+        </w:rPr>
+        <w:t>登录账户名</w:t>
+      </w:r>
+      <w:r>
+        <w:rPr>
+          <w:rFonts w:hint="eastAsia"/>
+        </w:rPr>
+        <w:t>、密码、性别、所属部门</w:t>
+      </w:r>
+      <w:r>
+        <w:rPr>
+          <w:rFonts w:hint="eastAsia"/>
+        </w:rPr>
+        <w:t>id</w:t>
+      </w:r>
+      <w:r>
+        <w:rPr>
+          <w:rFonts w:hint="eastAsia"/>
+        </w:rPr>
+        <w:t>等信息。</w:t>
+      </w:r>
+    </w:p>
+    <w:p>
+      <w:r>
+        <w:rPr>
+          <w:rFonts w:hint="eastAsia"/>
+        </w:rPr>
+        <w:t>17</w:t>
+      </w:r>
+      <w:r>
+        <w:rPr>
+          <w:rFonts w:hint="eastAsia"/>
+        </w:rPr>
+        <w:t>）</w:t>
+      </w:r>
+      <w:r>
+        <w:rPr>
+          <w:rFonts w:hint="eastAsia"/>
+        </w:rPr>
+        <w:t>userauthorize</w:t>
+      </w:r>
+      <w:r>
+        <w:rPr>
+          <w:rFonts w:hint="eastAsia"/>
+        </w:rPr>
+        <w:t>：用户授权表，</w:t>
+      </w:r>
+      <w:r>
+        <w:rPr>
+          <w:rFonts w:hint="eastAsia"/>
+        </w:rPr>
+        <w:t>包含的主要字段是</w:t>
+      </w:r>
+      <w:r>
+        <w:rPr>
+          <w:rFonts w:hint="eastAsia"/>
+        </w:rPr>
+        <w:t>userid</w:t>
+      </w:r>
+      <w:r>
+        <w:rPr>
+          <w:rFonts w:hint="eastAsia"/>
+        </w:rPr>
+        <w:t>、</w:t>
+      </w:r>
+      <w:r>
+        <w:rPr>
+          <w:rFonts w:hint="eastAsia"/>
+        </w:rPr>
+        <w:t>roleid</w:t>
+      </w:r>
+      <w:r>
+        <w:rPr>
+          <w:rFonts w:hint="eastAsia"/>
+        </w:rPr>
+        <w:t>，表示在某个用户身上添加某个角色所具有的权限</w:t>
+      </w:r>
+      <w:r>
+        <w:rPr>
+          <w:rFonts w:hint="eastAsia"/>
+        </w:rPr>
+        <w:t>，某个角色可以访问的菜单、托管的</w:t>
+      </w:r>
+      <w:r>
+        <w:rPr>
+          <w:rFonts w:hint="eastAsia"/>
+        </w:rPr>
+        <w:t>ui</w:t>
+      </w:r>
+      <w:r>
+        <w:rPr>
+          <w:rFonts w:hint="eastAsia"/>
+        </w:rPr>
+        <w:t>元素，具有该角色的用户也可以访问</w:t>
+      </w:r>
+      <w:r>
+        <w:rPr>
+          <w:rFonts w:hint="eastAsia"/>
+        </w:rPr>
+        <w:t>。</w:t>
+      </w:r>
+    </w:p>
+    <w:p>
+      <w:r>
+        <w:rPr>
+          <w:rFonts w:hint="eastAsia"/>
+        </w:rPr>
+        <w:t>18</w:t>
+      </w:r>
+      <w:r>
+        <w:rPr>
+          <w:rFonts w:hint="eastAsia"/>
+        </w:rPr>
+        <w:t>）</w:t>
+      </w:r>
+      <w:r>
+        <w:rPr>
+          <w:rFonts w:hint="eastAsia"/>
+        </w:rPr>
+        <w:t>usermenumap</w:t>
+      </w:r>
+      <w:r>
+        <w:rPr>
+          <w:rFonts w:hint="eastAsia"/>
+        </w:rPr>
+        <w:t>：用户菜单映射表，包含的主要字段是</w:t>
+      </w:r>
+      <w:r>
+        <w:rPr>
+          <w:rFonts w:hint="eastAsia"/>
+        </w:rPr>
+        <w:t>userid</w:t>
+      </w:r>
+      <w:r>
+        <w:rPr>
+          <w:rFonts w:hint="eastAsia"/>
+        </w:rPr>
+        <w:t>、</w:t>
+      </w:r>
+      <w:r>
+        <w:rPr>
+          <w:rFonts w:hint="eastAsia"/>
+        </w:rPr>
+        <w:t>menuid</w:t>
+      </w:r>
+      <w:r>
+        <w:rPr>
+          <w:rFonts w:hint="eastAsia"/>
+        </w:rPr>
+        <w:t>、</w:t>
+      </w:r>
+      <w:r>
+        <w:rPr>
+          <w:rFonts w:hint="eastAsia"/>
+        </w:rPr>
+        <w:t>authorizelevel</w:t>
+      </w:r>
+      <w:r>
+        <w:rPr>
+          <w:rFonts w:hint="eastAsia"/>
+        </w:rPr>
+        <w:t>，表示某个用户可以访问的所有菜单项，以及对应的权限级别。</w:t>
+      </w:r>
+    </w:p>
+    <w:p>
+      <w:r>
+        <w:rPr>
+          <w:rFonts w:hint="eastAsia"/>
+        </w:rPr>
+        <w:t>前面一个表，表示用户可以通过角色信息获取某些访问权限，但是仅靠前面这张表的话，可能访问还是不能达到精细的程度，例如用户</w:t>
+      </w:r>
+      <w:r>
+        <w:rPr>
+          <w:rFonts w:hint="eastAsia"/>
+        </w:rPr>
+        <w:t>a</w:t>
+      </w:r>
+      <w:r>
+        <w:rPr>
+          <w:rFonts w:hint="eastAsia"/>
+        </w:rPr>
+        <w:t>获得了</w:t>
+      </w:r>
+      <w:r>
+        <w:rPr>
+          <w:rFonts w:hint="eastAsia"/>
+        </w:rPr>
+        <w:t>b</w:t>
+      </w:r>
+      <w:r>
+        <w:rPr>
+          <w:rFonts w:hint="eastAsia"/>
+        </w:rPr>
+        <w:t>角色，那么</w:t>
+      </w:r>
+      <w:r>
+        <w:rPr>
+          <w:rFonts w:hint="eastAsia"/>
+        </w:rPr>
+        <w:t>a</w:t>
+      </w:r>
+      <w:r>
+        <w:rPr>
+          <w:rFonts w:hint="eastAsia"/>
+        </w:rPr>
+        <w:t>可以访问</w:t>
+      </w:r>
+      <w:r>
+        <w:rPr>
+          <w:rFonts w:hint="eastAsia"/>
+        </w:rPr>
+        <w:t>b</w:t>
+      </w:r>
+      <w:r>
+        <w:rPr>
+          <w:rFonts w:hint="eastAsia"/>
+        </w:rPr>
+        <w:t>角色可以访问的所有菜单项以及托管的</w:t>
+      </w:r>
+      <w:r>
+        <w:rPr>
+          <w:rFonts w:hint="eastAsia"/>
+        </w:rPr>
+        <w:t>ui</w:t>
+      </w:r>
+      <w:r>
+        <w:rPr>
+          <w:rFonts w:hint="eastAsia"/>
+        </w:rPr>
+        <w:t>元素。</w:t>
+      </w:r>
+      <w:r>
+        <w:rPr>
+          <w:rFonts w:hint="eastAsia"/>
+        </w:rPr>
+        <w:t>如果此时我想给</w:t>
+      </w:r>
+      <w:r>
+        <w:rPr>
+          <w:rFonts w:hint="eastAsia"/>
+        </w:rPr>
+        <w:t>a</w:t>
+      </w:r>
+      <w:r>
+        <w:rPr>
+          <w:rFonts w:hint="eastAsia"/>
+        </w:rPr>
+        <w:t>添加一个</w:t>
+      </w:r>
+      <w:r>
+        <w:rPr>
+          <w:rFonts w:hint="eastAsia"/>
+        </w:rPr>
+        <w:t>b</w:t>
+      </w:r>
+      <w:r>
+        <w:rPr>
+          <w:rFonts w:hint="eastAsia"/>
+        </w:rPr>
+        <w:t>角色所不具有的访问权限时，例如希望</w:t>
+      </w:r>
+      <w:r>
+        <w:rPr>
+          <w:rFonts w:hint="eastAsia"/>
+        </w:rPr>
+        <w:t>a</w:t>
+      </w:r>
+      <w:r>
+        <w:rPr>
+          <w:rFonts w:hint="eastAsia"/>
+        </w:rPr>
+        <w:t>可以访问另一个</w:t>
+      </w:r>
+      <w:r>
+        <w:rPr>
+          <w:rFonts w:hint="eastAsia"/>
+        </w:rPr>
+        <w:t>b</w:t>
+      </w:r>
+      <w:r>
+        <w:rPr>
+          <w:rFonts w:hint="eastAsia"/>
+        </w:rPr>
+        <w:t>不可以访问的菜单项，并且我不希望新建角色</w:t>
+      </w:r>
+      <w:r>
+        <w:rPr>
+          <w:rFonts w:hint="eastAsia"/>
+        </w:rPr>
+        <w:t>c</w:t>
+      </w:r>
+      <w:r>
+        <w:rPr>
+          <w:rFonts w:hint="eastAsia"/>
+        </w:rPr>
+        <w:t>来实现这种控制，那么我就可以再直接给</w:t>
+      </w:r>
+      <w:r>
+        <w:rPr>
+          <w:rFonts w:hint="eastAsia"/>
+        </w:rPr>
+        <w:t>a</w:t>
+      </w:r>
+      <w:r>
+        <w:rPr>
+          <w:rFonts w:hint="eastAsia"/>
+        </w:rPr>
+        <w:t>授权访问菜单项。</w:t>
+      </w:r>
+    </w:p>
+    <w:p>
+      <w:pPr>
+        <w:rPr>
+          <w:b/>
+          <w:color w:val="FF0000"/>
+        </w:rPr>
+      </w:pPr>
+      <w:r>
+        <w:rPr>
+          <w:rFonts w:hint="eastAsia"/>
+          <w:b/>
+          <w:color w:val="FF0000"/>
+        </w:rPr>
         <w:t>我的理解就是，用户的全部访问权限，是用户所具有的角色的权限，与系统直接授予用户的权限的并集。</w:t>
       </w:r>
     </w:p>
@@ -3006,139 +3157,139 @@
         <w:rPr>
           <w:rFonts w:hint="eastAsia"/>
         </w:rPr>
-        <w:t>，就不要手</w:t>
+        <w:t>，就不要手动转类型，例如</w:t>
+      </w:r>
+      <w:r>
+        <w:rPr>
+          <w:rFonts w:hint="eastAsia"/>
+        </w:rPr>
+        <w:t>jdbc</w:t>
+      </w:r>
+      <w:r>
+        <w:rPr>
+          <w:rFonts w:hint="eastAsia"/>
+        </w:rPr>
+        <w:t>中</w:t>
+      </w:r>
+      <w:r>
+        <w:rPr>
+          <w:rFonts w:hint="eastAsia"/>
+        </w:rPr>
+        <w:t>getInteger</w:t>
+      </w:r>
+      <w:r>
+        <w:rPr>
+          <w:rFonts w:hint="eastAsia"/>
+        </w:rPr>
+        <w:t>就取出</w:t>
+      </w:r>
+      <w:r>
+        <w:rPr>
+          <w:rFonts w:hint="eastAsia"/>
+        </w:rPr>
+        <w:t>int</w:t>
+      </w:r>
+      <w:r>
+        <w:rPr>
+          <w:rFonts w:hint="eastAsia"/>
+        </w:rPr>
+        <w:t>字段，不需要</w:t>
+      </w:r>
+      <w:r>
+        <w:rPr>
+          <w:rFonts w:hint="eastAsia"/>
+        </w:rPr>
+        <w:t>Integer.parseInt(String</w:t>
+      </w:r>
+      <w:r>
+        <w:t>…</w:t>
+      </w:r>
+      <w:r>
+        <w:rPr>
+          <w:rFonts w:hint="eastAsia"/>
+        </w:rPr>
+        <w:t>)</w:t>
+      </w:r>
+      <w:r>
+        <w:rPr>
+          <w:rFonts w:hint="eastAsia"/>
+        </w:rPr>
+        <w:t>将</w:t>
+      </w:r>
+      <w:r>
+        <w:rPr>
+          <w:rFonts w:hint="eastAsia"/>
+        </w:rPr>
+        <w:t>varchar</w:t>
+      </w:r>
+      <w:r>
+        <w:rPr>
+          <w:rFonts w:hint="eastAsia"/>
+        </w:rPr>
+        <w:t>字段转成</w:t>
+      </w:r>
+      <w:r>
+        <w:rPr>
+          <w:rFonts w:hint="eastAsia"/>
+        </w:rPr>
+        <w:t>Integer</w:t>
+      </w:r>
+      <w:r>
+        <w:rPr>
+          <w:rFonts w:hint="eastAsia"/>
+        </w:rPr>
+        <w:t>类型；</w:t>
+      </w:r>
+    </w:p>
+    <w:p>
+      <w:r>
+        <w:rPr>
+          <w:rFonts w:hint="eastAsia"/>
+        </w:rPr>
+        <w:t>这个字段是否是常常用作比较，不常用作算术运算？如果是的话，就比如</w:t>
+      </w:r>
+      <w:r>
+        <w:rPr>
+          <w:rFonts w:hint="eastAsia"/>
+        </w:rPr>
+        <w:t>g4</w:t>
+      </w:r>
+      <w:r>
+        <w:rPr>
+          <w:rFonts w:hint="eastAsia"/>
+        </w:rPr>
+        <w:t>里面</w:t>
+      </w:r>
+      <w:r>
+        <w:rPr>
+          <w:rFonts w:hint="eastAsia"/>
+        </w:rPr>
+        <w:t>code.enabled</w:t>
+      </w:r>
+      <w:r>
+        <w:rPr>
+          <w:rFonts w:hint="eastAsia"/>
+        </w:rPr>
+        <w:t>只是常常用于比较，那么就可以使用</w:t>
+      </w:r>
+      <w:r>
+        <w:rPr>
+          <w:rFonts w:hint="eastAsia"/>
+        </w:rPr>
+        <w:t>varchar</w:t>
+      </w:r>
+      <w:r>
+        <w:rPr>
+          <w:rFonts w:hint="eastAsia"/>
+        </w:rPr>
+        <w:t>，因为不涉及到频繁的操作，而且</w:t>
       </w:r>
       <w:r>
         <w:rPr>
           <w:rFonts w:hint="eastAsia"/>
         </w:rPr>
         <w:lastRenderedPageBreak/>
-        <w:t>动转类型，例如</w:t>
-      </w:r>
-      <w:r>
-        <w:rPr>
-          <w:rFonts w:hint="eastAsia"/>
-        </w:rPr>
-        <w:t>jdbc</w:t>
-      </w:r>
-      <w:r>
-        <w:rPr>
-          <w:rFonts w:hint="eastAsia"/>
-        </w:rPr>
-        <w:t>中</w:t>
-      </w:r>
-      <w:r>
-        <w:rPr>
-          <w:rFonts w:hint="eastAsia"/>
-        </w:rPr>
-        <w:t>getInteger</w:t>
-      </w:r>
-      <w:r>
-        <w:rPr>
-          <w:rFonts w:hint="eastAsia"/>
-        </w:rPr>
-        <w:t>就取出</w:t>
-      </w:r>
-      <w:r>
-        <w:rPr>
-          <w:rFonts w:hint="eastAsia"/>
-        </w:rPr>
-        <w:t>int</w:t>
-      </w:r>
-      <w:r>
-        <w:rPr>
-          <w:rFonts w:hint="eastAsia"/>
-        </w:rPr>
-        <w:t>字段，不需要</w:t>
-      </w:r>
-      <w:r>
-        <w:rPr>
-          <w:rFonts w:hint="eastAsia"/>
-        </w:rPr>
-        <w:t>Integer.parseInt(String</w:t>
-      </w:r>
-      <w:r>
-        <w:t>…</w:t>
-      </w:r>
-      <w:r>
-        <w:rPr>
-          <w:rFonts w:hint="eastAsia"/>
-        </w:rPr>
-        <w:t>)</w:t>
-      </w:r>
-      <w:r>
-        <w:rPr>
-          <w:rFonts w:hint="eastAsia"/>
-        </w:rPr>
-        <w:t>将</w:t>
-      </w:r>
-      <w:r>
-        <w:rPr>
-          <w:rFonts w:hint="eastAsia"/>
-        </w:rPr>
-        <w:t>varchar</w:t>
-      </w:r>
-      <w:r>
-        <w:rPr>
-          <w:rFonts w:hint="eastAsia"/>
-        </w:rPr>
-        <w:t>字段转成</w:t>
-      </w:r>
-      <w:r>
-        <w:rPr>
-          <w:rFonts w:hint="eastAsia"/>
-        </w:rPr>
-        <w:t>Integer</w:t>
-      </w:r>
-      <w:r>
-        <w:rPr>
-          <w:rFonts w:hint="eastAsia"/>
-        </w:rPr>
-        <w:t>类型；</w:t>
-      </w:r>
-    </w:p>
-    <w:p>
-      <w:r>
-        <w:rPr>
-          <w:rFonts w:hint="eastAsia"/>
-        </w:rPr>
-        <w:t>这个字段是否是常常用作比较，不常用作算术运算？如果是的话，就比如</w:t>
-      </w:r>
-      <w:r>
-        <w:rPr>
-          <w:rFonts w:hint="eastAsia"/>
-        </w:rPr>
-        <w:t>g4</w:t>
-      </w:r>
-      <w:r>
-        <w:rPr>
-          <w:rFonts w:hint="eastAsia"/>
-        </w:rPr>
-        <w:t>里面</w:t>
-      </w:r>
-      <w:r>
-        <w:rPr>
-          <w:rFonts w:hint="eastAsia"/>
-        </w:rPr>
-        <w:t>code.enabled</w:t>
-      </w:r>
-      <w:r>
-        <w:rPr>
-          <w:rFonts w:hint="eastAsia"/>
-        </w:rPr>
-        <w:t>只是常常用于比较，那么就可以使用</w:t>
-      </w:r>
-      <w:r>
-        <w:rPr>
-          <w:rFonts w:hint="eastAsia"/>
-        </w:rPr>
-        <w:t>varchar</w:t>
-      </w:r>
-      <w:r>
-        <w:rPr>
-          <w:rFonts w:hint="eastAsia"/>
-        </w:rPr>
-        <w:t>，因为不涉及到频繁的操作，而且这样还节省对空间的占用</w:t>
+        <w:t>这样还节省对空间的占用</w:t>
       </w:r>
       <w:r>
         <w:rPr>
@@ -3769,38 +3920,38 @@
         <w:rPr>
           <w:rFonts w:hint="eastAsia"/>
         </w:rPr>
+        <w:t>2.3. Referenced Libraries</w:t>
+      </w:r>
+    </w:p>
+    <w:p>
+      <w:r>
+        <w:t>abdera-core-1.0.jar</w:t>
+      </w:r>
+    </w:p>
+    <w:p>
+      <w:r>
+        <w:t>abdera-extensions-json-1.0.jar</w:t>
+      </w:r>
+    </w:p>
+    <w:p>
+      <w:r>
+        <w:t>abdera-extensions-main-1.0.jar</w:t>
+      </w:r>
+    </w:p>
+    <w:p>
+      <w:r>
+        <w:t>abdera-i18n-1.0.jar</w:t>
+      </w:r>
+      <w:r>
+        <w:rPr>
+          <w:rFonts w:hint="eastAsia"/>
+        </w:rPr>
+        <w:t>：国际化相关；</w:t>
+      </w:r>
+    </w:p>
+    <w:p>
+      <w:r>
         <w:lastRenderedPageBreak/>
-        <w:t>2.3. Referenced Libraries</w:t>
-      </w:r>
-    </w:p>
-    <w:p>
-      <w:r>
-        <w:t>abdera-core-1.0.jar</w:t>
-      </w:r>
-    </w:p>
-    <w:p>
-      <w:r>
-        <w:t>abdera-extensions-json-1.0.jar</w:t>
-      </w:r>
-    </w:p>
-    <w:p>
-      <w:r>
-        <w:t>abdera-extensions-main-1.0.jar</w:t>
-      </w:r>
-    </w:p>
-    <w:p>
-      <w:r>
-        <w:t>abdera-i18n-1.0.jar</w:t>
-      </w:r>
-      <w:r>
-        <w:rPr>
-          <w:rFonts w:hint="eastAsia"/>
-        </w:rPr>
-        <w:t>：国际化相关；</w:t>
-      </w:r>
-    </w:p>
-    <w:p>
-      <w:r>
         <w:t>abdera-parser-1.0.jar</w:t>
       </w:r>
     </w:p>
@@ -3918,7 +4069,19 @@
         <w:rPr>
           <w:rFonts w:hint="eastAsia"/>
         </w:rPr>
-        <w:t>hibernatequery language</w:t>
+        <w:t>hibernate</w:t>
+      </w:r>
+      <w:r>
+        <w:rPr>
+          <w:rFonts w:hint="eastAsia"/>
+        </w:rPr>
+        <w:t xml:space="preserve"> </w:t>
+      </w:r>
+      <w:r>
+        <w:rPr>
+          <w:rFonts w:hint="eastAsia"/>
+        </w:rPr>
+        <w:t>query language</w:t>
       </w:r>
       <w:r>
         <w:rPr>
@@ -4435,7 +4598,19 @@
         <w:rPr>
           <w:rFonts w:hint="eastAsia"/>
         </w:rPr>
-        <w:t>提供的这个包中的日志功能很弱。对不日志记录来说，能用</w:t>
+        <w:t>提</w:t>
+      </w:r>
+      <w:r>
+        <w:rPr>
+          <w:rFonts w:hint="eastAsia"/>
+        </w:rPr>
+        <w:t>供的这个包中的日志功能很弱。对</w:t>
+      </w:r>
+      <w:r>
+        <w:rPr>
+          <w:rFonts w:hint="eastAsia"/>
+        </w:rPr>
+        <w:t>日志记录来说，能用</w:t>
       </w:r>
       <w:r>
         <w:rPr>
@@ -4553,7 +4728,13 @@
         <w:rPr>
           <w:rFonts w:hint="eastAsia"/>
         </w:rPr>
-        <w:t>：验证期？</w:t>
+        <w:t>：验证器</w:t>
+      </w:r>
+      <w:r>
+        <w:rPr>
+          <w:rFonts w:hint="eastAsia"/>
+        </w:rPr>
+        <w:t>？</w:t>
       </w:r>
     </w:p>
     <w:p>
@@ -4563,33 +4744,240 @@
     </w:p>
     <w:p>
       <w:r>
+        <w:t>cxf-manifest.jar</w:t>
+      </w:r>
+    </w:p>
+    <w:p>
+      <w:r>
+        <w:t>cxf-xjc-boolean-2.2.10.jar</w:t>
+      </w:r>
+    </w:p>
+    <w:p>
+      <w:r>
+        <w:t>cxf-xjc-bug671-2.2.10.jar</w:t>
+      </w:r>
+    </w:p>
+    <w:p>
+      <w:r>
+        <w:t>cxf-xjc-dv-2.2.10.jar</w:t>
+      </w:r>
+    </w:p>
+    <w:p>
+      <w:r>
+        <w:t>cxf-xjc-ts-2.2.10.jar</w:t>
+      </w:r>
+    </w:p>
+    <w:p>
+      <w:r>
+        <w:t>dom4j-1.6.1.jar</w:t>
+      </w:r>
+      <w:r>
+        <w:rPr>
+          <w:rFonts w:hint="eastAsia"/>
+        </w:rPr>
+        <w:t>：</w:t>
+      </w:r>
+      <w:r>
+        <w:rPr>
+          <w:rFonts w:hint="eastAsia"/>
+        </w:rPr>
+        <w:t>dom for java</w:t>
+      </w:r>
+      <w:r>
+        <w:rPr>
+          <w:rFonts w:hint="eastAsia"/>
+        </w:rPr>
+        <w:t>，提供读写</w:t>
+      </w:r>
+      <w:r>
+        <w:rPr>
+          <w:rFonts w:hint="eastAsia"/>
+        </w:rPr>
+        <w:t>xml</w:t>
+      </w:r>
+      <w:r>
+        <w:rPr>
+          <w:rFonts w:hint="eastAsia"/>
+        </w:rPr>
+        <w:t>文件的</w:t>
+      </w:r>
+      <w:r>
+        <w:rPr>
+          <w:rFonts w:hint="eastAsia"/>
+        </w:rPr>
+        <w:t>api</w:t>
+      </w:r>
+      <w:r>
+        <w:rPr>
+          <w:rFonts w:hint="eastAsia"/>
+        </w:rPr>
+        <w:t>；</w:t>
+      </w:r>
+    </w:p>
+    <w:p>
+      <w:r>
+        <w:t>ehcache-1.3.0.jar</w:t>
+      </w:r>
+    </w:p>
+    <w:p>
+      <w:r>
         <w:lastRenderedPageBreak/>
-        <w:t>cxf-manifest.jar</w:t>
-      </w:r>
-    </w:p>
-    <w:p>
-      <w:r>
-        <w:t>cxf-xjc-boolean-2.2.10.jar</w:t>
-      </w:r>
-    </w:p>
-    <w:p>
-      <w:r>
-        <w:t>cxf-xjc-bug671-2.2.10.jar</w:t>
-      </w:r>
-    </w:p>
-    <w:p>
-      <w:r>
-        <w:t>cxf-xjc-dv-2.2.10.jar</w:t>
-      </w:r>
-    </w:p>
-    <w:p>
-      <w:r>
-        <w:t>cxf-xjc-ts-2.2.10.jar</w:t>
-      </w:r>
-    </w:p>
-    <w:p>
-      <w:r>
-        <w:t>dom4j-1.6.1.jar</w:t>
+        <w:t>ezmorph-1.0.6.jar</w:t>
+      </w:r>
+    </w:p>
+    <w:p>
+      <w:r>
+        <w:t>FastInfoset-1.2.7.jar</w:t>
+      </w:r>
+    </w:p>
+    <w:p>
+      <w:r>
+        <w:t>fdsapi-1.2.jar</w:t>
+      </w:r>
+    </w:p>
+    <w:p>
+      <w:r>
+        <w:t>freemarker-2.3.19.jar</w:t>
+      </w:r>
+    </w:p>
+    <w:p>
+      <w:r>
+        <w:t>groovy-all-1.5.5.jar</w:t>
+      </w:r>
+    </w:p>
+    <w:p>
+      <w:r>
+        <w:t>iText-2.1.0.jar</w:t>
+      </w:r>
+    </w:p>
+    <w:p>
+      <w:r>
+        <w:t>iTextAsian.jar</w:t>
+      </w:r>
+    </w:p>
+    <w:p>
+      <w:r>
+        <w:t>jakarta-oro-2.0.8.jar</w:t>
+      </w:r>
+    </w:p>
+    <w:p>
+      <w:r>
+        <w:t>jasperreports-3.7.0.jar</w:t>
+      </w:r>
+    </w:p>
+    <w:p>
+      <w:r>
+        <w:t>jasperreports-fonts-3.7.0.jar</w:t>
+      </w:r>
+    </w:p>
+    <w:p>
+      <w:r>
+        <w:t>javassist-3.3.jar</w:t>
+      </w:r>
+    </w:p>
+    <w:p>
+      <w:r>
+        <w:t>jaxb-api-2.1.jar</w:t>
+      </w:r>
+    </w:p>
+    <w:p>
+      <w:r>
+        <w:t>jaxb-impl-2.1.13.jar</w:t>
+      </w:r>
+    </w:p>
+    <w:p>
+      <w:r>
+        <w:t>jaxb-xjc-2.1.13.jar</w:t>
+      </w:r>
+    </w:p>
+    <w:p>
+      <w:r>
+        <w:t>jaxen-1.1.1.jar</w:t>
+      </w:r>
+    </w:p>
+    <w:p>
+      <w:r>
+        <w:t>jdt-compiler-3.1.1.jar</w:t>
+      </w:r>
+    </w:p>
+    <w:p>
+      <w:r>
+        <w:t>jra-1.0-alpha-4.jar</w:t>
+      </w:r>
+    </w:p>
+    <w:p>
+      <w:r>
+        <w:t>jruby.jar</w:t>
+      </w:r>
+    </w:p>
+    <w:p>
+      <w:r>
+        <w:t>js-1.7R1.jar</w:t>
+      </w:r>
+    </w:p>
+    <w:p>
+      <w:r>
+        <w:t>jsf-api.jar</w:t>
+      </w:r>
+    </w:p>
+    <w:p>
+      <w:r>
+        <w:t>jsf-impl.jar</w:t>
+      </w:r>
+    </w:p>
+    <w:p>
+      <w:r>
+        <w:t>json-lib-2.3-jdk15.jar</w:t>
+      </w:r>
+    </w:p>
+    <w:p>
+      <w:r>
+        <w:t>jsr311-api-1.0.jar</w:t>
+      </w:r>
+    </w:p>
+    <w:p>
+      <w:r>
+        <w:t>jstl-1.2.jar</w:t>
+      </w:r>
+    </w:p>
+    <w:p>
+      <w:r>
+        <w:t>jta.jar</w:t>
+      </w:r>
+    </w:p>
+    <w:p>
+      <w:r>
+        <w:t>junit-4.4.jar</w:t>
+      </w:r>
+    </w:p>
+    <w:p>
+      <w:r>
+        <w:t>jxl.jar</w:t>
+      </w:r>
+    </w:p>
+    <w:p>
+      <w:r>
+        <w:t>log4j-1.2.14.jar</w:t>
+      </w:r>
+    </w:p>
+    <w:p>
+      <w:r>
+        <w:t>mybatis-2.3.5.jar</w:t>
+      </w:r>
+    </w:p>
+    <w:p>
+      <w:r>
+        <w:t>mysql-connector-java-5.0.5.jar</w:t>
+      </w:r>
+    </w:p>
+    <w:p>
+      <w:r>
+        <w:t>neethi-2.0.4.jar</w:t>
+      </w:r>
+    </w:p>
+    <w:p>
+      <w:r>
+        <w:t>ognl-3.0.5.jar</w:t>
       </w:r>
       <w:r>
         <w:rPr>
@@ -4597,206 +4985,55 @@
         </w:rPr>
         <w:t>：</w:t>
       </w:r>
-      <w:r>
-        <w:rPr>
-          <w:rFonts w:hint="eastAsia"/>
-        </w:rPr>
-        <w:t>dom for java</w:t>
-      </w:r>
-      <w:r>
-        <w:rPr>
-          <w:rFonts w:hint="eastAsia"/>
-        </w:rPr>
-        <w:t>，提供读写</w:t>
-      </w:r>
-      <w:r>
-        <w:rPr>
-          <w:rFonts w:hint="eastAsia"/>
-        </w:rPr>
-        <w:t>xml</w:t>
-      </w:r>
-      <w:r>
-        <w:rPr>
-          <w:rFonts w:hint="eastAsia"/>
-        </w:rPr>
-        <w:t>文件的</w:t>
-      </w:r>
-      <w:r>
-        <w:rPr>
-          <w:rFonts w:hint="eastAsia"/>
-        </w:rPr>
-        <w:t>api</w:t>
-      </w:r>
-      <w:r>
-        <w:rPr>
-          <w:rFonts w:hint="eastAsia"/>
-        </w:rPr>
-        <w:t>；</w:t>
-      </w:r>
-    </w:p>
-    <w:p>
-      <w:r>
-        <w:t>ehcache-1.3.0.jar</w:t>
-      </w:r>
-    </w:p>
-    <w:p>
-      <w:r>
-        <w:t>ezmorph-1.0.6.jar</w:t>
-      </w:r>
-    </w:p>
-    <w:p>
-      <w:r>
-        <w:t>FastInfoset-1.2.7.jar</w:t>
-      </w:r>
-    </w:p>
-    <w:p>
-      <w:r>
-        <w:t>fdsapi-1.2.jar</w:t>
-      </w:r>
-    </w:p>
-    <w:p>
-      <w:r>
-        <w:t>freemarker-2.3.19.jar</w:t>
-      </w:r>
-    </w:p>
-    <w:p>
-      <w:r>
-        <w:t>groovy-all-1.5.5.jar</w:t>
-      </w:r>
-    </w:p>
-    <w:p>
-      <w:r>
-        <w:t>iText-2.1.0.jar</w:t>
-      </w:r>
-    </w:p>
-    <w:p>
-      <w:r>
-        <w:t>iTextAsian.jar</w:t>
-      </w:r>
-    </w:p>
-    <w:p>
-      <w:r>
-        <w:t>jakarta-oro-2.0.8.jar</w:t>
-      </w:r>
-    </w:p>
-    <w:p>
-      <w:r>
-        <w:t>jasperreports-3.7.0.jar</w:t>
-      </w:r>
-    </w:p>
-    <w:p>
-      <w:r>
-        <w:t>jasperreports-fonts-3.7.0.jar</w:t>
-      </w:r>
-    </w:p>
-    <w:p>
-      <w:r>
-        <w:t>javassist-3.3.jar</w:t>
-      </w:r>
-    </w:p>
-    <w:p>
-      <w:r>
-        <w:t>jaxb-api-2.1.jar</w:t>
-      </w:r>
-    </w:p>
-    <w:p>
-      <w:r>
-        <w:t>jaxb-impl-2.1.13.jar</w:t>
-      </w:r>
-    </w:p>
-    <w:p>
-      <w:r>
-        <w:t>jaxb-xjc-2.1.13.jar</w:t>
-      </w:r>
-    </w:p>
-    <w:p>
-      <w:r>
-        <w:t>jaxen-1.1.1.jar</w:t>
-      </w:r>
-    </w:p>
-    <w:p>
-      <w:r>
-        <w:t>jdt-compiler-3.1.1.jar</w:t>
-      </w:r>
-    </w:p>
-    <w:p>
-      <w:r>
-        <w:t>jra-1.0-alpha-4.jar</w:t>
-      </w:r>
-    </w:p>
-    <w:p>
-      <w:r>
-        <w:t>jruby.jar</w:t>
-      </w:r>
-    </w:p>
-    <w:p>
-      <w:r>
-        <w:t>js-1.7R1.jar</w:t>
-      </w:r>
-    </w:p>
-    <w:p>
-      <w:r>
-        <w:t>jsf-api.jar</w:t>
-      </w:r>
-    </w:p>
-    <w:p>
-      <w:r>
-        <w:t>jsf-impl.jar</w:t>
-      </w:r>
-    </w:p>
-    <w:p>
-      <w:r>
-        <w:t>json-lib-2.3-jdk15.jar</w:t>
-      </w:r>
-    </w:p>
-    <w:p>
-      <w:r>
-        <w:t>jsr311-api-1.0.jar</w:t>
-      </w:r>
-    </w:p>
-    <w:p>
-      <w:r>
-        <w:t>jstl-1.2.jar</w:t>
-      </w:r>
-    </w:p>
-    <w:p>
-      <w:r>
-        <w:t>jta.jar</w:t>
-      </w:r>
-    </w:p>
-    <w:p>
-      <w:r>
-        <w:t>junit-4.4.jar</w:t>
-      </w:r>
-    </w:p>
-    <w:p>
-      <w:r>
-        <w:t>jxl.jar</w:t>
-      </w:r>
-    </w:p>
-    <w:p>
-      <w:r>
-        <w:t>log4j-1.2.14.jar</w:t>
-      </w:r>
-    </w:p>
-    <w:p>
-      <w:r>
-        <w:t>mybatis-2.3.5.jar</w:t>
-      </w:r>
-    </w:p>
-    <w:p>
-      <w:r>
-        <w:t>mysql-connector-java-5.0.5.jar</w:t>
-      </w:r>
-    </w:p>
-    <w:p>
-      <w:r>
-        <w:t>neethi-2.0.4.jar</w:t>
-      </w:r>
-    </w:p>
-    <w:p>
-      <w:r>
-        <w:t>ognl-3.0.5.jar</w:t>
+    </w:p>
+    <w:p>
+      <w:r>
+        <w:t>oro-2.0.8.jar</w:t>
+      </w:r>
+    </w:p>
+    <w:p>
+      <w:r>
+        <w:t>oscache-2.0.1.jar</w:t>
+      </w:r>
+    </w:p>
+    <w:p>
+      <w:r>
+        <w:t>png-encoder-1.5.jar</w:t>
+      </w:r>
+    </w:p>
+    <w:p>
+      <w:r>
+        <w:t>poi-3.0.1.jar</w:t>
+      </w:r>
+    </w:p>
+    <w:p>
+      <w:r>
+        <w:t>saaj-api-1.3.jar</w:t>
+      </w:r>
+    </w:p>
+    <w:p>
+      <w:r>
+        <w:t>saaj-impl-1.3.2.jar</w:t>
+      </w:r>
+    </w:p>
+    <w:p>
+      <w:r>
+        <w:t>serializer-2.7.1.jar</w:t>
+      </w:r>
+    </w:p>
+    <w:p>
+      <w:r>
+        <w:t>slf4j-api-1.5.8.jar</w:t>
+      </w:r>
+    </w:p>
+    <w:p>
+      <w:r>
+        <w:t>slf4j-jdk14-1.5.8.jar</w:t>
+      </w:r>
+    </w:p>
+    <w:p>
+      <w:r>
+        <w:t>spring-webmvc.jar</w:t>
       </w:r>
       <w:r>
         <w:rPr>
@@ -4804,130 +5041,74 @@
         </w:rPr>
         <w:t>：</w:t>
       </w:r>
-    </w:p>
-    <w:p>
-      <w:r>
-        <w:t>oro-2.0.8.jar</w:t>
-      </w:r>
-    </w:p>
-    <w:p>
-      <w:r>
-        <w:t>oscache-2.0.1.jar</w:t>
-      </w:r>
-    </w:p>
-    <w:p>
-      <w:r>
-        <w:t>png-encoder-1.5.jar</w:t>
-      </w:r>
-    </w:p>
-    <w:p>
-      <w:r>
-        <w:t>poi-3.0.1.jar</w:t>
-      </w:r>
-    </w:p>
-    <w:p>
-      <w:r>
-        <w:t>saaj-api-1.3.jar</w:t>
+      <w:r>
+        <w:rPr>
+          <w:rFonts w:hint="eastAsia"/>
+        </w:rPr>
+        <w:t>spring mvc</w:t>
+      </w:r>
+      <w:r>
+        <w:rPr>
+          <w:rFonts w:hint="eastAsia"/>
+        </w:rPr>
+        <w:t>相关；</w:t>
+      </w:r>
+    </w:p>
+    <w:p>
+      <w:r>
+        <w:t>spring.jar</w:t>
+      </w:r>
+      <w:r>
+        <w:rPr>
+          <w:rFonts w:hint="eastAsia"/>
+        </w:rPr>
+        <w:t>：</w:t>
+      </w:r>
+      <w:r>
+        <w:rPr>
+          <w:rFonts w:hint="eastAsia"/>
+        </w:rPr>
+        <w:t>spring</w:t>
+      </w:r>
+      <w:r>
+        <w:rPr>
+          <w:rFonts w:hint="eastAsia"/>
+        </w:rPr>
+        <w:t>相关；</w:t>
+      </w:r>
+    </w:p>
+    <w:p>
+      <w:r>
+        <w:t>struts2-core-2.3.4.1.jar</w:t>
+      </w:r>
+      <w:r>
+        <w:rPr>
+          <w:rFonts w:hint="eastAsia"/>
+        </w:rPr>
+        <w:t>：</w:t>
+      </w:r>
+      <w:r>
+        <w:rPr>
+          <w:rFonts w:hint="eastAsia"/>
+        </w:rPr>
+        <w:t>stru</w:t>
+      </w:r>
+      <w:r>
+        <w:rPr>
+          <w:rFonts w:hint="eastAsia"/>
+        </w:rPr>
+        <w:t>ts</w:t>
+      </w:r>
+      <w:r>
+        <w:rPr>
+          <w:rFonts w:hint="eastAsia"/>
+        </w:rPr>
+        <w:t>核心；</w:t>
       </w:r>
     </w:p>
     <w:p>
       <w:r>
         <w:lastRenderedPageBreak/>
-        <w:t>saaj-impl-1.3.2.jar</w:t>
-      </w:r>
-    </w:p>
-    <w:p>
-      <w:r>
-        <w:t>serializer-2.7.1.jar</w:t>
-      </w:r>
-    </w:p>
-    <w:p>
-      <w:r>
-        <w:t>slf4j-api-1.5.8.jar</w:t>
-      </w:r>
-    </w:p>
-    <w:p>
-      <w:r>
-        <w:t>slf4j-jdk14-1.5.8.jar</w:t>
-      </w:r>
-    </w:p>
-    <w:p>
-      <w:r>
-        <w:t>spring-webmvc.jar</w:t>
-      </w:r>
-      <w:r>
-        <w:rPr>
-          <w:rFonts w:hint="eastAsia"/>
-        </w:rPr>
-        <w:t>：</w:t>
-      </w:r>
-      <w:r>
-        <w:rPr>
-          <w:rFonts w:hint="eastAsia"/>
-        </w:rPr>
-        <w:t>spring mvc</w:t>
-      </w:r>
-      <w:r>
-        <w:rPr>
-          <w:rFonts w:hint="eastAsia"/>
-        </w:rPr>
-        <w:t>相关；</w:t>
-      </w:r>
-    </w:p>
-    <w:p>
-      <w:r>
-        <w:t>spring.jar</w:t>
-      </w:r>
-      <w:r>
-        <w:rPr>
-          <w:rFonts w:hint="eastAsia"/>
-        </w:rPr>
-        <w:t>：</w:t>
-      </w:r>
-      <w:r>
-        <w:rPr>
-          <w:rFonts w:hint="eastAsia"/>
-        </w:rPr>
-        <w:t>spring</w:t>
-      </w:r>
-      <w:r>
-        <w:rPr>
-          <w:rFonts w:hint="eastAsia"/>
-        </w:rPr>
-        <w:t>相关；</w:t>
-      </w:r>
-    </w:p>
-    <w:p>
-      <w:r>
-        <w:t>struts2-core-2.3.4.1.jar</w:t>
-      </w:r>
-      <w:r>
-        <w:rPr>
-          <w:rFonts w:hint="eastAsia"/>
-        </w:rPr>
-        <w:t>：</w:t>
-      </w:r>
-      <w:r>
-        <w:rPr>
-          <w:rFonts w:hint="eastAsia"/>
-        </w:rPr>
-        <w:t>stru</w:t>
-      </w:r>
-      <w:r>
-        <w:rPr>
-          <w:rFonts w:hint="eastAsia"/>
-        </w:rPr>
-        <w:t>ts</w:t>
-      </w:r>
-      <w:r>
-        <w:rPr>
-          <w:rFonts w:hint="eastAsia"/>
-        </w:rPr>
-        <w:t>核心；</w:t>
-      </w:r>
-    </w:p>
-    <w:p>
-      <w:r>
         <w:t>velocity-1.6.2-dep.jar</w:t>
       </w:r>
       <w:r>
@@ -5395,74 +5576,80 @@
         <w:rPr>
           <w:rFonts w:hint="eastAsia"/>
         </w:rPr>
+        <w:t>3.1.2 Xwork</w:t>
+      </w:r>
+    </w:p>
+    <w:p/>
+    <w:p>
+      <w:pPr>
+        <w:pStyle w:val="3"/>
+      </w:pPr>
+      <w:r>
+        <w:rPr>
+          <w:rFonts w:hint="eastAsia"/>
+        </w:rPr>
+        <w:t>3.1.3 Struts 2.0</w:t>
+      </w:r>
+    </w:p>
+    <w:p>
+      <w:r>
+        <w:t>S</w:t>
+      </w:r>
+      <w:r>
+        <w:rPr>
+          <w:rFonts w:hint="eastAsia"/>
+        </w:rPr>
+        <w:t>truts2</w:t>
+      </w:r>
+      <w:r>
+        <w:rPr>
+          <w:rFonts w:hint="eastAsia"/>
+        </w:rPr>
+        <w:t>，与其说是</w:t>
+      </w:r>
+      <w:r>
+        <w:rPr>
+          <w:rFonts w:hint="eastAsia"/>
+        </w:rPr>
+        <w:t>struts1</w:t>
+      </w:r>
+      <w:r>
+        <w:rPr>
+          <w:rFonts w:hint="eastAsia"/>
+        </w:rPr>
+        <w:t>的新版本，不如说是</w:t>
+      </w:r>
+      <w:r>
+        <w:rPr>
+          <w:rFonts w:hint="eastAsia"/>
+        </w:rPr>
+        <w:t>x</w:t>
+      </w:r>
+      <w:r>
+        <w:rPr>
+          <w:rFonts w:hint="eastAsia"/>
+        </w:rPr>
+        <w:t>work</w:t>
+      </w:r>
+      <w:r>
+        <w:rPr>
+          <w:rFonts w:hint="eastAsia"/>
+        </w:rPr>
+        <w:t>的新版本。</w:t>
+      </w:r>
+    </w:p>
+    <w:p>
+      <w:pPr>
+        <w:rPr>
+          <w:b/>
+        </w:rPr>
+      </w:pPr>
+      <w:r>
+        <w:rPr>
+          <w:rFonts w:hint="eastAsia"/>
+          <w:b/>
+        </w:rPr>
         <w:lastRenderedPageBreak/>
-        <w:t>3.1.2 Xwork</w:t>
-      </w:r>
-    </w:p>
-    <w:p/>
-    <w:p>
-      <w:pPr>
-        <w:pStyle w:val="3"/>
-      </w:pPr>
-      <w:r>
-        <w:rPr>
-          <w:rFonts w:hint="eastAsia"/>
-        </w:rPr>
-        <w:t>3.1.3 Struts 2.0</w:t>
-      </w:r>
-    </w:p>
-    <w:p>
-      <w:r>
-        <w:t>S</w:t>
-      </w:r>
-      <w:r>
-        <w:rPr>
-          <w:rFonts w:hint="eastAsia"/>
-        </w:rPr>
-        <w:t>truts2</w:t>
-      </w:r>
-      <w:r>
-        <w:rPr>
-          <w:rFonts w:hint="eastAsia"/>
-        </w:rPr>
-        <w:t>，与其说是</w:t>
-      </w:r>
-      <w:r>
-        <w:rPr>
-          <w:rFonts w:hint="eastAsia"/>
-        </w:rPr>
-        <w:t>struts1</w:t>
-      </w:r>
-      <w:r>
-        <w:rPr>
-          <w:rFonts w:hint="eastAsia"/>
-        </w:rPr>
-        <w:t>的新版本，不如说是</w:t>
-      </w:r>
-      <w:r>
-        <w:rPr>
-          <w:rFonts w:hint="eastAsia"/>
-        </w:rPr>
-        <w:t>webwork</w:t>
-      </w:r>
-      <w:r>
-        <w:rPr>
-          <w:rFonts w:hint="eastAsia"/>
-        </w:rPr>
-        <w:t>的新版本。</w:t>
-      </w:r>
-    </w:p>
-    <w:p>
-      <w:pPr>
-        <w:rPr>
-          <w:b/>
-        </w:rPr>
-      </w:pPr>
-      <w:r>
-        <w:rPr>
-          <w:rFonts w:hint="eastAsia"/>
-          <w:b/>
-        </w:rPr>
         <w:t>与传统的</w:t>
       </w:r>
       <w:r>
@@ -5806,7 +5993,13 @@
         <w:rPr>
           <w:rFonts w:hint="eastAsia"/>
         </w:rPr>
-        <w:t>应用一些列的拦截器对请求进行处理；</w:t>
+        <w:t>应用一系列</w:t>
+      </w:r>
+      <w:r>
+        <w:rPr>
+          <w:rFonts w:hint="eastAsia"/>
+        </w:rPr>
+        <w:t>的拦截器对请求进行处理；</w:t>
       </w:r>
     </w:p>
     <w:p>
@@ -5850,7 +6043,49 @@
         <w:rPr>
           <w:rFonts w:hint="eastAsia"/>
         </w:rPr>
-        <w:t>应用一些列的拦截器对请求进行后续处理；</w:t>
+        <w:t>应用一些列的拦截器</w:t>
+      </w:r>
+      <w:r>
+        <w:rPr>
+          <w:rFonts w:hint="eastAsia"/>
+        </w:rPr>
+        <w:t>、过滤器</w:t>
+      </w:r>
+      <w:r>
+        <w:rPr>
+          <w:rFonts w:hint="eastAsia"/>
+        </w:rPr>
+        <w:t>对请求进行后续处理</w:t>
+      </w:r>
+      <w:r>
+        <w:rPr>
+          <w:rFonts w:hint="eastAsia"/>
+        </w:rPr>
+        <w:t>，并</w:t>
+      </w:r>
+      <w:r>
+        <w:rPr>
+          <w:rFonts w:hint="eastAsia"/>
+        </w:rPr>
+        <w:t>根据结果</w:t>
+      </w:r>
+      <w:r>
+        <w:rPr>
+          <w:rFonts w:hint="eastAsia"/>
+        </w:rPr>
+        <w:t>转向视图</w:t>
+      </w:r>
+      <w:r>
+        <w:rPr>
+          <w:rFonts w:hint="eastAsia"/>
+        </w:rPr>
+        <w:t>层</w:t>
+      </w:r>
+      <w:r>
+        <w:rPr>
+          <w:rFonts w:hint="eastAsia"/>
+        </w:rPr>
+        <w:t>；</w:t>
       </w:r>
     </w:p>
     <w:p>
@@ -5866,7 +6101,13 @@
         <w:rPr>
           <w:rFonts w:hint="eastAsia"/>
         </w:rPr>
-        <w:t>显示层将结果准备好，并将结果返回给用户；</w:t>
+        <w:t>视图</w:t>
+      </w:r>
+      <w:r>
+        <w:rPr>
+          <w:rFonts w:hint="eastAsia"/>
+        </w:rPr>
+        <w:t>层将结果准备好，并将结果返回给用户；</w:t>
       </w:r>
     </w:p>
     <w:p>
@@ -5975,7 +6216,7 @@
         <w:rPr>
           <w:rFonts w:hint="eastAsia"/>
         </w:rPr>
-        <w:t>我们再</w:t>
+        <w:t>我们在</w:t>
       </w:r>
       <w:r>
         <w:rPr>
@@ -6023,14 +6264,7 @@
         <w:rPr>
           <w:rFonts w:hint="eastAsia"/>
         </w:rPr>
-        <w:t>处理，</w:t>
-      </w:r>
-      <w:r>
-        <w:rPr>
-          <w:rFonts w:hint="eastAsia"/>
-        </w:rPr>
-        <w:lastRenderedPageBreak/>
-        <w:t>因此也说，我们再</w:t>
+        <w:t>处理，因此也说，我们在</w:t>
       </w:r>
       <w:r>
         <w:rPr>
@@ -6214,6 +6448,7 @@
         <w:rPr>
           <w:rFonts w:hint="eastAsia"/>
         </w:rPr>
+        <w:lastRenderedPageBreak/>
         <w:t>3.2. Spring</w:t>
       </w:r>
       <w:r>
@@ -6445,7 +6680,13 @@
         <w:rPr>
           <w:rFonts w:hint="eastAsia"/>
         </w:rPr>
-        <w:t>，候选发型版本，现在也称为</w:t>
+        <w:t>，候选发行</w:t>
+      </w:r>
+      <w:r>
+        <w:rPr>
+          <w:rFonts w:hint="eastAsia"/>
+        </w:rPr>
+        <w:t>版本，现在也称为</w:t>
       </w:r>
       <w:r>
         <w:rPr>
@@ -7075,7 +7316,6 @@
         <w:rPr>
           <w:rFonts w:hint="eastAsia"/>
         </w:rPr>
-        <w:lastRenderedPageBreak/>
         <w:t>&lt;beans&gt;</w:t>
       </w:r>
     </w:p>
@@ -7223,6 +7463,7 @@
         <w:rPr>
           <w:rFonts w:hint="eastAsia"/>
         </w:rPr>
+        <w:lastRenderedPageBreak/>
         <w:t>&lt;/beans&gt;</w:t>
       </w:r>
     </w:p>
@@ -7337,7 +7578,13 @@
         <w:rPr>
           <w:rFonts w:hint="eastAsia"/>
         </w:rPr>
-        <w:t>然后如果我们可以在程序里面通过</w:t>
+        <w:t>然后</w:t>
+      </w:r>
+      <w:r>
+        <w:rPr>
+          <w:rFonts w:hint="eastAsia"/>
+        </w:rPr>
+        <w:t>我们可以在程序里面通过</w:t>
       </w:r>
       <w:r>
         <w:rPr>
@@ -7431,7 +7678,25 @@
         <w:rPr>
           <w:rFonts w:hint="eastAsia"/>
         </w:rPr>
-        <w:t>利用反射机制检测</w:t>
+        <w:t>利用</w:t>
+      </w:r>
+      <w:r>
+        <w:rPr>
+          <w:rFonts w:hint="eastAsia"/>
+        </w:rPr>
+        <w:t>Java</w:t>
+      </w:r>
+      <w:r>
+        <w:rPr>
+          <w:rFonts w:hint="eastAsia"/>
+        </w:rPr>
+        <w:t>的</w:t>
+      </w:r>
+      <w:r>
+        <w:rPr>
+          <w:rFonts w:hint="eastAsia"/>
+        </w:rPr>
+        <w:t>反射机制检测</w:t>
       </w:r>
       <w:r>
         <w:rPr>
@@ -8056,11 +8321,7 @@
         <w:t>JDK</w:t>
       </w:r>
       <w:r>
-        <w:t>的情况。使用框架的时候，控制权则掌握在框架手中，我们的代码最终是由框架调用，一个常见</w:t>
-      </w:r>
-      <w:r>
-        <w:lastRenderedPageBreak/>
-        <w:t>的例子是</w:t>
+        <w:t>的情况。使用框架的时候，控制权则掌握在框架手中，我们的代码最终是由框架调用，一个常见的例子是</w:t>
       </w:r>
       <w:r>
         <w:t>Servlet</w:t>
@@ -8155,7 +8416,11 @@
         <w:t>Spring</w:t>
       </w:r>
       <w:r>
-        <w:t>核心容器完成的是组件组装的过程，这是它和其它普通框架区别最为显著的地方。如果说用</w:t>
+        <w:t>核心容器完成的是组件组</w:t>
+      </w:r>
+      <w:r>
+        <w:lastRenderedPageBreak/>
+        <w:t>装的过程，这是它和其它普通框架区别最为显著的地方。如果说用</w:t>
       </w:r>
       <w:r>
         <w:t>IoC</w:t>
@@ -9031,14 +9296,7 @@
         <w:rPr>
           <w:rFonts w:hint="eastAsia"/>
         </w:rPr>
-        <w:t>配置</w:t>
-      </w:r>
-      <w:r>
-        <w:rPr>
-          <w:rFonts w:hint="eastAsia"/>
-        </w:rPr>
-        <w:lastRenderedPageBreak/>
-        <w:t>数据，然后通过</w:t>
+        <w:t>配置数据，然后通过</w:t>
       </w:r>
       <w:r>
         <w:rPr>
@@ -9139,6 +9397,7 @@
         <w:rPr>
           <w:rFonts w:hint="eastAsia"/>
         </w:rPr>
+        <w:lastRenderedPageBreak/>
         <w:tab/>
         <w:t>a(class b) {</w:t>
       </w:r>
@@ -9302,7 +9561,13 @@
         <w:rPr>
           <w:rFonts w:hint="eastAsia"/>
         </w:rPr>
-        <w:t>，它又两个实现类</w:t>
+        <w:t>，它有</w:t>
+      </w:r>
+      <w:r>
+        <w:rPr>
+          <w:rFonts w:hint="eastAsia"/>
+        </w:rPr>
+        <w:t>两个实现类</w:t>
       </w:r>
       <w:r>
         <w:rPr>
@@ -9374,7 +9639,7 @@
         <w:rPr>
           <w:rFonts w:hint="eastAsia"/>
         </w:rPr>
-        <w:t>会自动去寻找接口的实现类，如果只有一个实现类的话，甚至可以不用再</w:t>
+        <w:t>会自动去寻找接口的实现类，如果只有一个实现类的话，甚至可以不用在</w:t>
       </w:r>
       <w:r>
         <w:rPr>
@@ -9386,7 +9651,19 @@
         <w:rPr>
           <w:rFonts w:hint="eastAsia"/>
         </w:rPr>
-        <w:t>中写，但是我们希望更加清晰的管理</w:t>
+        <w:t>中写</w:t>
+      </w:r>
+      <w:r>
+        <w:rPr>
+          <w:rFonts w:hint="eastAsia"/>
+        </w:rPr>
+        <w:t>明</w:t>
+      </w:r>
+      <w:r>
+        <w:rPr>
+          <w:rFonts w:hint="eastAsia"/>
+        </w:rPr>
+        <w:t>，但是我们希望更加清晰的管理</w:t>
       </w:r>
       <w:r>
         <w:rPr>
@@ -10081,7 +10358,6 @@
         <w:rPr>
           <w:rFonts w:hint="eastAsia"/>
         </w:rPr>
-        <w:lastRenderedPageBreak/>
         <w:t>&lt;/property&gt;</w:t>
       </w:r>
     </w:p>
@@ -10199,6 +10475,7 @@
         <w:rPr>
           <w:rFonts w:hint="eastAsia"/>
         </w:rPr>
+        <w:lastRenderedPageBreak/>
         <w:t>前面我们已经提到过</w:t>
       </w:r>
       <w:r>
@@ -10334,7 +10611,7 @@
         <w:rPr>
           <w:rFonts w:hint="eastAsia"/>
         </w:rPr>
-        <w:t>，然后在这个类里面，我们讲</w:t>
+        <w:t>，然后在这个类里面，我们将</w:t>
       </w:r>
       <w:r>
         <w:rPr>
@@ -10575,7 +10852,7 @@
         <w:rPr>
           <w:rFonts w:hint="eastAsia"/>
         </w:rPr>
-        <w:t>中的事件传播，有</w:t>
+        <w:t>中的事件传播，由</w:t>
       </w:r>
       <w:r>
         <w:rPr>
@@ -10702,7 +10979,31 @@
         <w:rPr>
           <w:rFonts w:hint="eastAsia"/>
         </w:rPr>
-        <w:t>会负责完成这些操作，我们只需要监听器的业务功能，并在</w:t>
+        <w:t>会负责完成这些操作，我们只需要</w:t>
+      </w:r>
+      <w:r>
+        <w:rPr>
+          <w:rFonts w:hint="eastAsia"/>
+        </w:rPr>
+        <w:t>实现</w:t>
+      </w:r>
+      <w:r>
+        <w:rPr>
+          <w:rFonts w:hint="eastAsia"/>
+        </w:rPr>
+        <w:t>监听器的</w:t>
+      </w:r>
+      <w:r>
+        <w:rPr>
+          <w:rFonts w:hint="eastAsia"/>
+        </w:rPr>
+        <w:t>所需</w:t>
+      </w:r>
+      <w:r>
+        <w:rPr>
+          <w:rFonts w:hint="eastAsia"/>
+        </w:rPr>
+        <w:t>功能，并在</w:t>
       </w:r>
       <w:r>
         <w:rPr>
@@ -10928,7 +11229,25 @@
         <w:rPr>
           <w:rFonts w:hint="eastAsia"/>
         </w:rPr>
-        <w:t>中将每一个节点都用一个对象来表示，频繁地对象的创建、销毁，也会对</w:t>
+        <w:t>中将每一个节点都用一个对象来表示，</w:t>
+      </w:r>
+      <w:r>
+        <w:rPr>
+          <w:rFonts w:hint="eastAsia"/>
+        </w:rPr>
+        <w:t>对象的</w:t>
+      </w:r>
+      <w:r>
+        <w:rPr>
+          <w:rFonts w:hint="eastAsia"/>
+        </w:rPr>
+        <w:t>频繁</w:t>
+      </w:r>
+      <w:r>
+        <w:rPr>
+          <w:rFonts w:hint="eastAsia"/>
+        </w:rPr>
+        <w:t>创建、销毁，也会对</w:t>
       </w:r>
       <w:r>
         <w:rPr>
@@ -10965,7 +11284,19 @@
         <w:rPr>
           <w:rFonts w:hint="eastAsia"/>
         </w:rPr>
-        <w:t>技术，需要大量的考量，不建议使用。</w:t>
+        <w:t>技术，需要</w:t>
+      </w:r>
+      <w:r>
+        <w:rPr>
+          <w:rFonts w:hint="eastAsia"/>
+        </w:rPr>
+        <w:t>认真</w:t>
+      </w:r>
+      <w:r>
+        <w:rPr>
+          <w:rFonts w:hint="eastAsia"/>
+        </w:rPr>
+        <w:t>的考量，不建议使用。</w:t>
       </w:r>
     </w:p>
     <w:p>
@@ -10982,7 +11313,6 @@
         <w:rPr>
           <w:rFonts w:hint="eastAsia"/>
         </w:rPr>
-        <w:lastRenderedPageBreak/>
         <w:t>Freemarker</w:t>
       </w:r>
       <w:r>
@@ -11122,6 +11452,7 @@
         <w:rPr>
           <w:rFonts w:hint="eastAsia"/>
         </w:rPr>
+        <w:lastRenderedPageBreak/>
         <w:t>Velocity</w:t>
       </w:r>
       <w:r>
@@ -11197,7 +11528,19 @@
         <w:rPr>
           <w:rFonts w:hint="eastAsia"/>
         </w:rPr>
-        <w:t>模板技术对于表现层表现效果的帮助其实未必突出，它的主要目的是强制程序开发人员将表现成、逻辑层代码相分离。</w:t>
+        <w:t>模板技术对于表现层表</w:t>
+      </w:r>
+      <w:r>
+        <w:rPr>
+          <w:rFonts w:hint="eastAsia"/>
+        </w:rPr>
+        <w:t>现效果的帮助其实未必突出，它的主要目的是强制程序开发人员将表型层</w:t>
+      </w:r>
+      <w:r>
+        <w:rPr>
+          <w:rFonts w:hint="eastAsia"/>
+        </w:rPr>
+        <w:t>、逻辑层代码相分离。</w:t>
       </w:r>
     </w:p>
     <w:p>

--- a/G4学习.docx
+++ b/G4学习.docx
@@ -130,11 +130,6 @@
       </w:r>
     </w:p>
     <w:p>
-      <w:pPr>
-        <w:rPr>
-          <w:rFonts w:hint="eastAsia"/>
-        </w:rPr>
-      </w:pPr>
       <w:r>
         <w:rPr>
           <w:rFonts w:hint="eastAsia"/>
@@ -282,11 +277,6 @@
       </w:r>
     </w:p>
     <w:p>
-      <w:pPr>
-        <w:rPr>
-          <w:rFonts w:hint="eastAsia"/>
-        </w:rPr>
-      </w:pPr>
       <w:r>
         <w:rPr>
           <w:rFonts w:hint="eastAsia"/>
@@ -455,11 +445,6 @@
       </w:r>
     </w:p>
     <w:p>
-      <w:pPr>
-        <w:rPr>
-          <w:rFonts w:hint="eastAsia"/>
-        </w:rPr>
-      </w:pPr>
       <w:r>
         <w:rPr>
           <w:rFonts w:hint="eastAsia"/>
@@ -511,11 +496,6 @@
       </w:r>
     </w:p>
     <w:p>
-      <w:pPr>
-        <w:rPr>
-          <w:rFonts w:hint="eastAsia"/>
-        </w:rPr>
-      </w:pPr>
       <w:r>
         <w:rPr>
           <w:rFonts w:hint="eastAsia"/>
@@ -579,11 +559,6 @@
       </w:r>
     </w:p>
     <w:p>
-      <w:pPr>
-        <w:rPr>
-          <w:rFonts w:hint="eastAsia"/>
-        </w:rPr>
-      </w:pPr>
       <w:r>
         <w:rPr>
           <w:rFonts w:hint="eastAsia"/>
@@ -671,11 +646,6 @@
       </w:r>
     </w:p>
     <w:p>
-      <w:pPr>
-        <w:rPr>
-          <w:rFonts w:hint="eastAsia"/>
-        </w:rPr>
-      </w:pPr>
       <w:r>
         <w:rPr>
           <w:rFonts w:hint="eastAsia"/>
@@ -961,11 +931,6 @@
       </w:r>
     </w:p>
     <w:p>
-      <w:pPr>
-        <w:rPr>
-          <w:rFonts w:hint="eastAsia"/>
-        </w:rPr>
-      </w:pPr>
       <w:r>
         <w:rPr>
           <w:rFonts w:hint="eastAsia"/>
@@ -1027,11 +992,6 @@
       </w:r>
     </w:p>
     <w:p>
-      <w:pPr>
-        <w:rPr>
-          <w:rFonts w:hint="eastAsia"/>
-        </w:rPr>
-      </w:pPr>
       <w:r>
         <w:rPr>
           <w:rFonts w:hint="eastAsia"/>
@@ -1173,11 +1133,6 @@
       </w:r>
     </w:p>
     <w:p>
-      <w:pPr>
-        <w:rPr>
-          <w:rFonts w:hint="eastAsia"/>
-        </w:rPr>
-      </w:pPr>
       <w:r>
         <w:rPr>
           <w:rFonts w:hint="eastAsia"/>
@@ -1306,11 +1261,6 @@
       </w:r>
     </w:p>
     <w:p>
-      <w:pPr>
-        <w:rPr>
-          <w:rFonts w:hint="eastAsia"/>
-        </w:rPr>
-      </w:pPr>
       <w:r>
         <w:rPr>
           <w:rFonts w:hint="eastAsia"/>
@@ -1505,9 +1455,6 @@
     <w:p>
       <w:pPr>
         <w:jc w:val="left"/>
-        <w:rPr>
-          <w:rFonts w:hint="eastAsia"/>
-        </w:rPr>
       </w:pPr>
       <w:r>
         <w:rPr>
@@ -1589,11 +1536,6 @@
       </w:r>
     </w:p>
     <w:p>
-      <w:pPr>
-        <w:rPr>
-          <w:rFonts w:hint="eastAsia"/>
-        </w:rPr>
-      </w:pPr>
       <w:r>
         <w:rPr>
           <w:rFonts w:hint="eastAsia"/>
@@ -1655,11 +1597,6 @@
       </w:r>
     </w:p>
     <w:p>
-      <w:pPr>
-        <w:rPr>
-          <w:rFonts w:hint="eastAsia"/>
-        </w:rPr>
-      </w:pPr>
       <w:r>
         <w:rPr>
           <w:rFonts w:hint="eastAsia"/>
@@ -1757,11 +1694,6 @@
       </w:r>
     </w:p>
     <w:p>
-      <w:pPr>
-        <w:rPr>
-          <w:rFonts w:hint="eastAsia"/>
-        </w:rPr>
-      </w:pPr>
       <w:r>
         <w:rPr>
           <w:rFonts w:hint="eastAsia"/>
@@ -2013,11 +1945,6 @@
       </w:r>
     </w:p>
     <w:p>
-      <w:pPr>
-        <w:rPr>
-          <w:rFonts w:hint="eastAsia"/>
-        </w:rPr>
-      </w:pPr>
       <w:r>
         <w:rPr>
           <w:rFonts w:hint="eastAsia"/>
@@ -2552,11 +2479,6 @@
       </w:r>
     </w:p>
     <w:p>
-      <w:pPr>
-        <w:rPr>
-          <w:rFonts w:hint="eastAsia"/>
-        </w:rPr>
-      </w:pPr>
       <w:r>
         <w:rPr>
           <w:rFonts w:hint="eastAsia"/>
@@ -2614,11 +2536,6 @@
       </w:r>
     </w:p>
     <w:p>
-      <w:pPr>
-        <w:rPr>
-          <w:rFonts w:hint="eastAsia"/>
-        </w:rPr>
-      </w:pPr>
       <w:r>
         <w:rPr>
           <w:rFonts w:hint="eastAsia"/>
@@ -2704,11 +2621,6 @@
       </w:r>
     </w:p>
     <w:p>
-      <w:pPr>
-        <w:rPr>
-          <w:rFonts w:hint="eastAsia"/>
-        </w:rPr>
-      </w:pPr>
       <w:r>
         <w:rPr>
           <w:rFonts w:hint="eastAsia"/>
@@ -2941,11 +2853,6 @@
       </w:r>
     </w:p>
     <w:p>
-      <w:pPr>
-        <w:rPr>
-          <w:rFonts w:hint="eastAsia"/>
-        </w:rPr>
-      </w:pPr>
       <w:r>
         <w:rPr>
           <w:rFonts w:hint="eastAsia"/>
@@ -3057,11 +2964,6 @@
       </w:r>
     </w:p>
     <w:p>
-      <w:pPr>
-        <w:rPr>
-          <w:rFonts w:hint="eastAsia"/>
-        </w:rPr>
-      </w:pPr>
       <w:r>
         <w:rPr>
           <w:rFonts w:hint="eastAsia"/>
@@ -6112,9 +6014,6 @@
         <w:pStyle w:val="a6"/>
         <w:ind w:left="360" w:firstLineChars="0" w:firstLine="0"/>
         <w:jc w:val="center"/>
-        <w:rPr>
-          <w:rFonts w:hint="eastAsia"/>
-        </w:rPr>
       </w:pPr>
       <w:r>
         <w:rPr>
@@ -6140,9 +6039,6 @@
         <w:pStyle w:val="a6"/>
         <w:ind w:left="360" w:firstLineChars="0" w:firstLine="0"/>
         <w:jc w:val="center"/>
-        <w:rPr>
-          <w:rFonts w:hint="eastAsia"/>
-        </w:rPr>
       </w:pPr>
     </w:p>
     <w:p>
@@ -6150,9 +6046,6 @@
         <w:pStyle w:val="a6"/>
         <w:ind w:left="360" w:firstLineChars="0" w:firstLine="0"/>
         <w:jc w:val="center"/>
-        <w:rPr>
-          <w:rFonts w:hint="eastAsia"/>
-        </w:rPr>
       </w:pPr>
     </w:p>
     <w:p>
@@ -6160,9 +6053,6 @@
         <w:pStyle w:val="a6"/>
         <w:ind w:left="360" w:firstLineChars="0" w:firstLine="0"/>
         <w:jc w:val="center"/>
-        <w:rPr>
-          <w:rFonts w:hint="eastAsia"/>
-        </w:rPr>
       </w:pPr>
       <w:r>
         <w:rPr>
@@ -6265,9 +6155,6 @@
           <w:numId w:val="6"/>
         </w:numPr>
         <w:ind w:firstLineChars="0"/>
-        <w:rPr>
-          <w:rFonts w:hint="eastAsia"/>
-        </w:rPr>
       </w:pPr>
       <w:r>
         <w:rPr>
@@ -6298,9 +6185,6 @@
       <w:pPr>
         <w:pStyle w:val="a6"/>
         <w:ind w:left="780" w:firstLineChars="0" w:firstLine="0"/>
-        <w:rPr>
-          <w:rFonts w:hint="eastAsia"/>
-        </w:rPr>
       </w:pPr>
       <w:r>
         <w:rPr>
@@ -6515,9 +6399,6 @@
           <w:numId w:val="6"/>
         </w:numPr>
         <w:ind w:firstLineChars="0"/>
-        <w:rPr>
-          <w:rFonts w:hint="eastAsia"/>
-        </w:rPr>
       </w:pPr>
       <w:r>
         <w:t>S</w:t>
@@ -6563,9 +6444,6 @@
       <w:pPr>
         <w:pStyle w:val="a6"/>
         <w:ind w:left="780" w:firstLineChars="0" w:firstLine="0"/>
-        <w:rPr>
-          <w:rFonts w:hint="eastAsia"/>
-        </w:rPr>
       </w:pPr>
       <w:r>
         <w:rPr>
@@ -6807,9 +6685,6 @@
           <w:numId w:val="6"/>
         </w:numPr>
         <w:ind w:firstLineChars="0"/>
-        <w:rPr>
-          <w:rFonts w:hint="eastAsia"/>
-        </w:rPr>
       </w:pPr>
       <w:r>
         <w:rPr>
@@ -6834,9 +6709,6 @@
       <w:pPr>
         <w:pStyle w:val="a6"/>
         <w:ind w:left="780" w:firstLineChars="0" w:firstLine="0"/>
-        <w:rPr>
-          <w:rFonts w:hint="eastAsia"/>
-        </w:rPr>
       </w:pPr>
       <w:r>
         <w:rPr>
@@ -6849,9 +6721,6 @@
       <w:pPr>
         <w:pStyle w:val="a6"/>
         <w:ind w:left="420" w:firstLineChars="0" w:firstLine="360"/>
-        <w:rPr>
-          <w:rFonts w:hint="eastAsia"/>
-        </w:rPr>
       </w:pPr>
       <w:r>
         <w:rPr>
@@ -7026,9 +6895,6 @@
       <w:pPr>
         <w:pStyle w:val="a6"/>
         <w:ind w:left="780" w:firstLineChars="0" w:firstLine="0"/>
-        <w:rPr>
-          <w:rFonts w:hint="eastAsia"/>
-        </w:rPr>
       </w:pPr>
       <w:r>
         <w:rPr>
@@ -7053,9 +6919,6 @@
       <w:pPr>
         <w:pStyle w:val="a6"/>
         <w:ind w:left="780" w:firstLineChars="0" w:firstLine="0"/>
-        <w:rPr>
-          <w:rFonts w:hint="eastAsia"/>
-        </w:rPr>
       </w:pPr>
       <w:r>
         <w:t>C</w:t>
@@ -7071,9 +6934,6 @@
       <w:pPr>
         <w:pStyle w:val="a6"/>
         <w:ind w:left="780" w:firstLineChars="0" w:firstLine="0"/>
-        <w:rPr>
-          <w:rFonts w:hint="eastAsia"/>
-        </w:rPr>
       </w:pPr>
       <w:r>
         <w:t>A</w:t>
@@ -7089,9 +6949,6 @@
       <w:pPr>
         <w:pStyle w:val="a6"/>
         <w:ind w:left="780" w:firstLineChars="0" w:firstLine="0"/>
-        <w:rPr>
-          <w:rFonts w:hint="eastAsia"/>
-        </w:rPr>
       </w:pPr>
       <w:r>
         <w:t>C</w:t>
@@ -7107,18 +6964,12 @@
       <w:pPr>
         <w:pStyle w:val="a6"/>
         <w:ind w:left="780" w:firstLineChars="0" w:firstLine="0"/>
-        <w:rPr>
-          <w:rFonts w:hint="eastAsia"/>
-        </w:rPr>
       </w:pPr>
     </w:p>
     <w:p>
       <w:pPr>
         <w:pStyle w:val="a6"/>
         <w:ind w:left="780" w:firstLineChars="0" w:firstLine="0"/>
-        <w:rPr>
-          <w:rFonts w:hint="eastAsia"/>
-        </w:rPr>
       </w:pPr>
       <w:r>
         <w:rPr>
@@ -7143,9 +6994,6 @@
       <w:pPr>
         <w:pStyle w:val="a6"/>
         <w:ind w:left="780" w:firstLineChars="0" w:firstLine="0"/>
-        <w:rPr>
-          <w:rFonts w:hint="eastAsia"/>
-        </w:rPr>
       </w:pPr>
       <w:r>
         <w:rPr>
@@ -7262,9 +7110,6 @@
       <w:pPr>
         <w:pStyle w:val="a6"/>
         <w:ind w:left="780" w:firstLineChars="0" w:firstLine="0"/>
-        <w:rPr>
-          <w:rFonts w:hint="eastAsia"/>
-        </w:rPr>
       </w:pPr>
       <w:r>
         <w:t>C</w:t>
@@ -7281,7 +7126,6 @@
         <w:pStyle w:val="a6"/>
         <w:ind w:left="780" w:firstLineChars="0" w:firstLine="0"/>
         <w:rPr>
-          <w:rFonts w:hint="eastAsia"/>
           <w:b/>
           <w:color w:val="FF0000"/>
         </w:rPr>
@@ -7345,9 +7189,6 @@
       <w:pPr>
         <w:pStyle w:val="a6"/>
         <w:ind w:left="2100" w:firstLineChars="0"/>
-        <w:rPr>
-          <w:rFonts w:hint="eastAsia"/>
-        </w:rPr>
       </w:pPr>
       <w:r>
         <w:sym w:font="Wingdings" w:char="F0E0"/>
@@ -7365,7 +7206,6 @@
         <w:pStyle w:val="a6"/>
         <w:ind w:left="780" w:firstLineChars="0" w:firstLine="0"/>
         <w:rPr>
-          <w:rFonts w:hint="eastAsia"/>
           <w:b/>
           <w:color w:val="FF0000"/>
         </w:rPr>
@@ -7442,9 +7282,6 @@
       <w:pPr>
         <w:pStyle w:val="a6"/>
         <w:ind w:left="4140" w:firstLineChars="0" w:firstLine="60"/>
-        <w:rPr>
-          <w:rFonts w:hint="eastAsia"/>
-        </w:rPr>
       </w:pPr>
       <w:r>
         <w:sym w:font="Wingdings" w:char="F0E0"/>
@@ -7462,7 +7299,6 @@
         <w:pStyle w:val="a6"/>
         <w:ind w:left="780" w:firstLineChars="0" w:firstLine="0"/>
         <w:rPr>
-          <w:rFonts w:hint="eastAsia"/>
           <w:b/>
           <w:color w:val="FF0000"/>
         </w:rPr>
@@ -7563,9 +7399,6 @@
     <w:p>
       <w:pPr>
         <w:ind w:left="5880" w:firstLine="420"/>
-        <w:rPr>
-          <w:rFonts w:hint="eastAsia"/>
-        </w:rPr>
       </w:pPr>
       <w:r>
         <w:sym w:font="Wingdings" w:char="F0E0"/>
@@ -7612,7 +7445,6 @@
         <w:pStyle w:val="a6"/>
         <w:ind w:left="5820" w:firstLineChars="0" w:firstLine="60"/>
         <w:rPr>
-          <w:rFonts w:hint="eastAsia"/>
           <w:b/>
           <w:color w:val="00B050"/>
         </w:rPr>
@@ -7678,7 +7510,6 @@
       <w:pPr>
         <w:ind w:left="6300" w:firstLine="420"/>
         <w:rPr>
-          <w:rFonts w:hint="eastAsia"/>
           <w:b/>
           <w:color w:val="00B050"/>
         </w:rPr>
@@ -7696,9 +7527,6 @@
       <w:pPr>
         <w:pStyle w:val="a6"/>
         <w:ind w:left="780" w:firstLineChars="0" w:firstLine="0"/>
-        <w:rPr>
-          <w:rFonts w:hint="eastAsia"/>
-        </w:rPr>
       </w:pPr>
       <w:r>
         <w:rPr>
@@ -7792,9 +7620,6 @@
       <w:pPr>
         <w:pStyle w:val="a6"/>
         <w:ind w:left="780" w:firstLineChars="0" w:firstLine="0"/>
-        <w:rPr>
-          <w:rFonts w:hint="eastAsia"/>
-        </w:rPr>
       </w:pPr>
       <w:r>
         <w:rPr>
@@ -7870,9 +7695,6 @@
       <w:pPr>
         <w:pStyle w:val="a6"/>
         <w:ind w:left="780" w:firstLineChars="0" w:firstLine="0"/>
-        <w:rPr>
-          <w:rFonts w:hint="eastAsia"/>
-        </w:rPr>
       </w:pPr>
       <w:r>
         <w:rPr>
@@ -7962,9 +7784,6 @@
       <w:pPr>
         <w:pStyle w:val="a6"/>
         <w:ind w:left="780" w:firstLineChars="0" w:firstLine="0"/>
-        <w:rPr>
-          <w:rFonts w:hint="eastAsia"/>
-        </w:rPr>
       </w:pPr>
       <w:r>
         <w:rPr>
@@ -8028,9 +7847,6 @@
       <w:pPr>
         <w:pStyle w:val="a6"/>
         <w:ind w:left="780" w:firstLineChars="0" w:firstLine="0"/>
-        <w:rPr>
-          <w:rFonts w:hint="eastAsia"/>
-        </w:rPr>
       </w:pPr>
       <w:r>
         <w:rPr>
@@ -8082,9 +7898,6 @@
       <w:pPr>
         <w:pStyle w:val="a6"/>
         <w:ind w:left="780" w:firstLineChars="0" w:firstLine="0"/>
-        <w:rPr>
-          <w:rFonts w:hint="eastAsia"/>
-        </w:rPr>
       </w:pPr>
       <w:r>
         <w:rPr>
@@ -8144,9 +7957,6 @@
       <w:pPr>
         <w:pStyle w:val="a6"/>
         <w:ind w:left="780" w:firstLineChars="0" w:firstLine="0"/>
-        <w:rPr>
-          <w:rFonts w:hint="eastAsia"/>
-        </w:rPr>
       </w:pPr>
       <w:r>
         <w:rPr>
@@ -8186,9 +7996,6 @@
       <w:pPr>
         <w:pStyle w:val="a6"/>
         <w:ind w:left="780" w:firstLineChars="0" w:firstLine="0"/>
-        <w:rPr>
-          <w:rFonts w:hint="eastAsia"/>
-        </w:rPr>
       </w:pPr>
       <w:r>
         <w:t>C</w:t>
@@ -8204,9 +8011,6 @@
       <w:pPr>
         <w:pStyle w:val="a6"/>
         <w:ind w:left="780" w:firstLineChars="0" w:firstLine="0"/>
-        <w:rPr>
-          <w:rFonts w:hint="eastAsia"/>
-        </w:rPr>
       </w:pPr>
       <w:r>
         <w:rPr>
@@ -8253,9 +8057,6 @@
           <w:numId w:val="6"/>
         </w:numPr>
         <w:ind w:firstLineChars="0"/>
-        <w:rPr>
-          <w:rFonts w:hint="eastAsia"/>
-        </w:rPr>
       </w:pPr>
       <w:r>
         <w:rPr>
@@ -8286,9 +8087,6 @@
       <w:pPr>
         <w:pStyle w:val="a6"/>
         <w:ind w:leftChars="200" w:left="420" w:firstLineChars="0" w:firstLine="360"/>
-        <w:rPr>
-          <w:rFonts w:hint="eastAsia"/>
-        </w:rPr>
       </w:pPr>
       <w:r>
         <w:rPr>
@@ -8301,9 +8099,6 @@
       <w:pPr>
         <w:pStyle w:val="a6"/>
         <w:ind w:leftChars="200" w:left="420" w:firstLineChars="0" w:firstLine="360"/>
-        <w:rPr>
-          <w:rFonts w:hint="eastAsia"/>
-        </w:rPr>
       </w:pPr>
       <w:r>
         <w:t>A</w:t>
@@ -8337,9 +8132,6 @@
       <w:pPr>
         <w:pStyle w:val="a6"/>
         <w:ind w:leftChars="200" w:left="420" w:firstLineChars="0" w:firstLine="360"/>
-        <w:rPr>
-          <w:rFonts w:hint="eastAsia"/>
-        </w:rPr>
       </w:pPr>
       <w:r>
         <w:rPr>
@@ -8482,9 +8274,6 @@
           <w:numId w:val="12"/>
         </w:numPr>
         <w:ind w:firstLineChars="0"/>
-        <w:rPr>
-          <w:rFonts w:hint="eastAsia"/>
-        </w:rPr>
       </w:pPr>
       <w:r>
         <w:t>W</w:t>
@@ -8506,9 +8295,6 @@
       <w:pPr>
         <w:pStyle w:val="a6"/>
         <w:ind w:leftChars="200" w:left="420" w:firstLineChars="0"/>
-        <w:rPr>
-          <w:rFonts w:hint="eastAsia"/>
-        </w:rPr>
       </w:pPr>
       <w:r>
         <w:rPr>
@@ -8605,9 +8391,6 @@
       <w:pPr>
         <w:pStyle w:val="a6"/>
         <w:ind w:leftChars="200" w:left="420" w:firstLineChars="0" w:firstLine="360"/>
-        <w:rPr>
-          <w:rFonts w:hint="eastAsia"/>
-        </w:rPr>
       </w:pPr>
       <w:r>
         <w:rPr>
@@ -8812,9 +8595,6 @@
       <w:pPr>
         <w:pStyle w:val="a6"/>
         <w:ind w:left="420" w:firstLineChars="0" w:firstLine="360"/>
-        <w:rPr>
-          <w:rFonts w:hint="eastAsia"/>
-        </w:rPr>
       </w:pPr>
       <w:r>
         <w:rPr>
@@ -8852,7 +8632,6 @@
         <w:pStyle w:val="a6"/>
         <w:ind w:left="420" w:firstLineChars="0" w:firstLine="360"/>
         <w:rPr>
-          <w:rFonts w:hint="eastAsia"/>
           <w:b/>
           <w:color w:val="FF0000"/>
         </w:rPr>
@@ -8959,7 +8738,6 @@
         <w:pStyle w:val="a6"/>
         <w:ind w:left="420" w:firstLineChars="0" w:firstLine="360"/>
         <w:rPr>
-          <w:rFonts w:hint="eastAsia"/>
           <w:b/>
           <w:color w:val="FF0000"/>
         </w:rPr>
@@ -9010,7 +8788,6 @@
         <w:pStyle w:val="a6"/>
         <w:ind w:left="420" w:firstLineChars="0" w:firstLine="360"/>
         <w:rPr>
-          <w:rFonts w:hint="eastAsia"/>
           <w:b/>
           <w:color w:val="FF0000"/>
         </w:rPr>
@@ -9019,7 +8796,6 @@
     <w:p>
       <w:pPr>
         <w:rPr>
-          <w:rFonts w:hint="eastAsia"/>
           <w:b/>
           <w:color w:val="FF0000"/>
         </w:rPr>
@@ -9080,7 +8856,6 @@
     <w:p>
       <w:pPr>
         <w:rPr>
-          <w:rFonts w:hint="eastAsia"/>
           <w:b/>
           <w:color w:val="FF0000"/>
         </w:rPr>
@@ -9143,7 +8918,6 @@
         <w:ind w:left="420" w:firstLineChars="0" w:firstLine="360"/>
         <w:jc w:val="center"/>
         <w:rPr>
-          <w:rFonts w:hint="eastAsia"/>
           <w:b/>
           <w:color w:val="FF0000"/>
         </w:rPr>
@@ -9178,7 +8952,6 @@
         <w:pStyle w:val="a6"/>
         <w:ind w:left="420" w:firstLineChars="0" w:firstLine="360"/>
         <w:rPr>
-          <w:rFonts w:hint="eastAsia"/>
           <w:b/>
           <w:color w:val="FF0000"/>
         </w:rPr>
@@ -9228,9 +9001,6 @@
       <w:pPr>
         <w:pStyle w:val="a6"/>
         <w:ind w:left="420" w:firstLineChars="0" w:firstLine="360"/>
-        <w:rPr>
-          <w:rFonts w:hint="eastAsia"/>
-        </w:rPr>
       </w:pPr>
       <w:r>
         <w:rPr>
@@ -9312,9 +9082,6 @@
           <w:numId w:val="12"/>
         </w:numPr>
         <w:ind w:firstLineChars="0"/>
-        <w:rPr>
-          <w:rFonts w:hint="eastAsia"/>
-        </w:rPr>
       </w:pPr>
       <w:r>
         <w:rPr>
@@ -9333,9 +9100,6 @@
       <w:pPr>
         <w:pStyle w:val="a6"/>
         <w:ind w:left="420" w:firstLineChars="0" w:firstLine="360"/>
-        <w:rPr>
-          <w:rFonts w:hint="eastAsia"/>
-        </w:rPr>
       </w:pPr>
       <w:r>
         <w:rPr>
@@ -9388,9 +9152,6 @@
           <w:numId w:val="12"/>
         </w:numPr>
         <w:ind w:firstLineChars="0"/>
-        <w:rPr>
-          <w:rFonts w:hint="eastAsia"/>
-        </w:rPr>
       </w:pPr>
       <w:r>
         <w:rPr>
@@ -9408,9 +9169,6 @@
     <w:p>
       <w:pPr>
         <w:ind w:left="360" w:firstLine="420"/>
-        <w:rPr>
-          <w:rFonts w:hint="eastAsia"/>
-        </w:rPr>
       </w:pPr>
       <w:r>
         <w:t>S</w:t>
@@ -9431,9 +9189,6 @@
     <w:p>
       <w:pPr>
         <w:ind w:left="360" w:firstLine="420"/>
-        <w:rPr>
-          <w:rFonts w:hint="eastAsia"/>
-        </w:rPr>
       </w:pPr>
       <w:r>
         <w:rPr>
@@ -9446,7 +9201,6 @@
       <w:pPr>
         <w:ind w:left="360" w:firstLine="420"/>
         <w:rPr>
-          <w:rFonts w:hint="eastAsia"/>
           <w:b/>
           <w:color w:val="FF0000"/>
         </w:rPr>
@@ -9635,9 +9389,6 @@
           <w:numId w:val="6"/>
         </w:numPr>
         <w:ind w:firstLineChars="0"/>
-        <w:rPr>
-          <w:rFonts w:hint="eastAsia"/>
-        </w:rPr>
       </w:pPr>
       <w:r>
         <w:rPr>
@@ -9698,9 +9449,6 @@
       <w:pPr>
         <w:pStyle w:val="a6"/>
         <w:ind w:left="780" w:firstLineChars="0" w:firstLine="0"/>
-        <w:rPr>
-          <w:rFonts w:hint="eastAsia"/>
-        </w:rPr>
       </w:pPr>
       <w:r>
         <w:rPr>
@@ -10243,9 +9991,6 @@
       <w:pPr>
         <w:pStyle w:val="a6"/>
         <w:ind w:firstLineChars="171" w:firstLine="359"/>
-        <w:rPr>
-          <w:rFonts w:hint="eastAsia"/>
-        </w:rPr>
       </w:pPr>
       <w:r>
         <w:rPr>
@@ -10378,9 +10123,6 @@
       <w:pPr>
         <w:pStyle w:val="a6"/>
         <w:ind w:firstLineChars="171" w:firstLine="359"/>
-        <w:rPr>
-          <w:rFonts w:hint="eastAsia"/>
-        </w:rPr>
       </w:pPr>
       <w:r>
         <w:rPr>
@@ -10429,9 +10171,6 @@
       <w:pPr>
         <w:pStyle w:val="a6"/>
         <w:ind w:firstLineChars="171" w:firstLine="359"/>
-        <w:rPr>
-          <w:rFonts w:hint="eastAsia"/>
-        </w:rPr>
       </w:pPr>
       <w:r>
         <w:rPr>
@@ -10476,9 +10215,6 @@
       <w:pPr>
         <w:pStyle w:val="a6"/>
         <w:ind w:firstLineChars="171" w:firstLine="359"/>
-        <w:rPr>
-          <w:rFonts w:hint="eastAsia"/>
-        </w:rPr>
       </w:pPr>
       <w:r>
         <w:rPr>
@@ -10610,9 +10346,6 @@
     <w:p>
       <w:pPr>
         <w:ind w:firstLine="420"/>
-        <w:rPr>
-          <w:rFonts w:hint="eastAsia"/>
-        </w:rPr>
       </w:pPr>
       <w:r>
         <w:rPr>
@@ -10779,9 +10512,6 @@
     <w:p>
       <w:pPr>
         <w:ind w:firstLine="420"/>
-        <w:rPr>
-          <w:rFonts w:hint="eastAsia"/>
-        </w:rPr>
       </w:pPr>
       <w:r>
         <w:rPr>
@@ -10877,11 +10607,6 @@
       </w:r>
     </w:p>
     <w:p>
-      <w:pPr>
-        <w:rPr>
-          <w:rFonts w:hint="eastAsia"/>
-        </w:rPr>
-      </w:pPr>
       <w:r>
         <w:rPr>
           <w:rFonts w:hint="eastAsia"/>
@@ -10950,11 +10675,6 @@
       </w:r>
     </w:p>
     <w:p>
-      <w:pPr>
-        <w:rPr>
-          <w:rFonts w:hint="eastAsia"/>
-        </w:rPr>
-      </w:pPr>
       <w:r>
         <w:rPr>
           <w:rFonts w:hint="eastAsia"/>
@@ -10977,9 +10697,6 @@
     <w:p>
       <w:pPr>
         <w:ind w:firstLine="420"/>
-        <w:rPr>
-          <w:rFonts w:hint="eastAsia"/>
-        </w:rPr>
       </w:pPr>
       <w:r>
         <w:rPr>
@@ -11154,9 +10871,6 @@
     <w:p>
       <w:pPr>
         <w:ind w:firstLine="420"/>
-        <w:rPr>
-          <w:rFonts w:hint="eastAsia"/>
-        </w:rPr>
       </w:pPr>
       <w:r>
         <w:rPr>
@@ -11172,11 +10886,6 @@
       </w:r>
     </w:p>
     <w:p>
-      <w:pPr>
-        <w:rPr>
-          <w:rFonts w:hint="eastAsia"/>
-        </w:rPr>
-      </w:pPr>
       <w:r>
         <w:rPr>
           <w:rFonts w:hint="eastAsia"/>
@@ -11205,9 +10914,6 @@
     <w:p>
       <w:pPr>
         <w:ind w:firstLine="420"/>
-        <w:rPr>
-          <w:rFonts w:hint="eastAsia"/>
-        </w:rPr>
       </w:pPr>
       <w:r>
         <w:rPr>
@@ -11231,9 +10937,6 @@
     <w:p>
       <w:pPr>
         <w:ind w:firstLine="420"/>
-        <w:rPr>
-          <w:rFonts w:hint="eastAsia"/>
-        </w:rPr>
       </w:pPr>
       <w:r>
         <w:rPr>
@@ -11309,11 +11012,6 @@
       </w:r>
     </w:p>
     <w:p>
-      <w:pPr>
-        <w:rPr>
-          <w:rFonts w:hint="eastAsia"/>
-        </w:rPr>
-      </w:pPr>
       <w:r>
         <w:rPr>
           <w:rFonts w:hint="eastAsia"/>
@@ -11388,11 +11086,6 @@
       </w:r>
     </w:p>
     <w:p>
-      <w:pPr>
-        <w:rPr>
-          <w:rFonts w:hint="eastAsia"/>
-        </w:rPr>
-      </w:pPr>
       <w:r>
         <w:rPr>
           <w:rFonts w:hint="eastAsia"/>
@@ -11443,11 +11136,6 @@
       </w:r>
     </w:p>
     <w:p>
-      <w:pPr>
-        <w:rPr>
-          <w:rFonts w:hint="eastAsia"/>
-        </w:rPr>
-      </w:pPr>
       <w:r>
         <w:rPr>
           <w:rFonts w:hint="eastAsia"/>
@@ -11522,11 +11210,6 @@
       </w:r>
     </w:p>
     <w:p>
-      <w:pPr>
-        <w:rPr>
-          <w:rFonts w:hint="eastAsia"/>
-        </w:rPr>
-      </w:pPr>
       <w:r>
         <w:rPr>
           <w:rFonts w:hint="eastAsia"/>
@@ -11567,9 +11250,6 @@
     <w:p>
       <w:pPr>
         <w:ind w:firstLine="420"/>
-        <w:rPr>
-          <w:rFonts w:hint="eastAsia"/>
-        </w:rPr>
       </w:pPr>
       <w:r>
         <w:rPr>
@@ -11599,9 +11279,6 @@
     <w:p>
       <w:pPr>
         <w:ind w:firstLine="420"/>
-        <w:rPr>
-          <w:rFonts w:hint="eastAsia"/>
-        </w:rPr>
       </w:pPr>
       <w:r>
         <w:rPr>
@@ -11661,9 +11338,6 @@
     <w:p>
       <w:pPr>
         <w:ind w:firstLine="420"/>
-        <w:rPr>
-          <w:rFonts w:hint="eastAsia"/>
-        </w:rPr>
       </w:pPr>
       <w:r>
         <w:rPr>
@@ -11693,9 +11367,6 @@
     <w:p>
       <w:pPr>
         <w:ind w:firstLine="420"/>
-        <w:rPr>
-          <w:rFonts w:hint="eastAsia"/>
-        </w:rPr>
       </w:pPr>
       <w:r>
         <w:rPr>
@@ -11747,11 +11418,6 @@
       </w:r>
     </w:p>
     <w:p>
-      <w:pPr>
-        <w:rPr>
-          <w:rFonts w:hint="eastAsia"/>
-        </w:rPr>
-      </w:pPr>
       <w:r>
         <w:rPr>
           <w:rFonts w:hint="eastAsia"/>
@@ -11816,9 +11482,6 @@
     <w:p>
       <w:pPr>
         <w:ind w:firstLine="420"/>
-        <w:rPr>
-          <w:rFonts w:hint="eastAsia"/>
-        </w:rPr>
       </w:pPr>
       <w:r>
         <w:rPr>
@@ -11854,9 +11517,6 @@
     <w:p>
       <w:pPr>
         <w:ind w:firstLine="420"/>
-        <w:rPr>
-          <w:rFonts w:hint="eastAsia"/>
-        </w:rPr>
       </w:pPr>
       <w:r>
         <w:rPr>
@@ -12164,9 +11824,6 @@
     <w:p>
       <w:pPr>
         <w:ind w:firstLine="420"/>
-        <w:rPr>
-          <w:rFonts w:hint="eastAsia"/>
-        </w:rPr>
       </w:pPr>
       <w:r>
         <w:rPr>
@@ -12316,9 +11973,6 @@
     <w:p>
       <w:pPr>
         <w:ind w:firstLine="420"/>
-        <w:rPr>
-          <w:rFonts w:hint="eastAsia"/>
-        </w:rPr>
       </w:pPr>
       <w:r>
         <w:rPr>
@@ -18825,11 +18479,6 @@
       </w:r>
     </w:p>
     <w:p>
-      <w:pPr>
-        <w:rPr>
-          <w:rFonts w:hint="eastAsia"/>
-        </w:rPr>
-      </w:pPr>
       <w:r>
         <w:rPr>
           <w:rFonts w:hint="eastAsia"/>
@@ -18874,11 +18523,6 @@
       </w:r>
     </w:p>
     <w:p>
-      <w:pPr>
-        <w:rPr>
-          <w:rFonts w:hint="eastAsia"/>
-        </w:rPr>
-      </w:pPr>
       <w:r>
         <w:rPr>
           <w:rFonts w:hint="eastAsia"/>
@@ -18887,11 +18531,6 @@
       </w:r>
     </w:p>
     <w:p>
-      <w:pPr>
-        <w:rPr>
-          <w:rFonts w:hint="eastAsia"/>
-        </w:rPr>
-      </w:pPr>
       <w:r>
         <w:rPr>
           <w:rFonts w:hint="eastAsia"/>
@@ -18912,11 +18551,6 @@
       </w:r>
     </w:p>
     <w:p>
-      <w:pPr>
-        <w:rPr>
-          <w:rFonts w:hint="eastAsia"/>
-        </w:rPr>
-      </w:pPr>
       <w:r>
         <w:rPr>
           <w:rFonts w:hint="eastAsia"/>
@@ -18961,11 +18595,6 @@
       </w:r>
     </w:p>
     <w:p>
-      <w:pPr>
-        <w:rPr>
-          <w:rFonts w:hint="eastAsia"/>
-        </w:rPr>
-      </w:pPr>
       <w:r>
         <w:rPr>
           <w:rFonts w:hint="eastAsia"/>
@@ -19010,11 +18639,6 @@
       </w:r>
     </w:p>
     <w:p>
-      <w:pPr>
-        <w:rPr>
-          <w:rFonts w:hint="eastAsia"/>
-        </w:rPr>
-      </w:pPr>
       <w:r>
         <w:rPr>
           <w:rFonts w:hint="eastAsia"/>
@@ -19041,11 +18665,6 @@
       </w:r>
     </w:p>
     <w:p>
-      <w:pPr>
-        <w:rPr>
-          <w:rFonts w:hint="eastAsia"/>
-        </w:rPr>
-      </w:pPr>
       <w:r>
         <w:rPr>
           <w:rFonts w:hint="eastAsia"/>
@@ -19126,11 +18745,6 @@
       </w:r>
     </w:p>
     <w:p>
-      <w:pPr>
-        <w:rPr>
-          <w:rFonts w:hint="eastAsia"/>
-        </w:rPr>
-      </w:pPr>
       <w:r>
         <w:rPr>
           <w:rFonts w:hint="eastAsia"/>
@@ -19260,9 +18874,6 @@
           <w:numId w:val="5"/>
         </w:numPr>
         <w:ind w:firstLineChars="0"/>
-        <w:rPr>
-          <w:rFonts w:hint="eastAsia"/>
-        </w:rPr>
       </w:pPr>
       <w:r>
         <w:rPr>
@@ -19281,9 +18892,6 @@
       <w:pPr>
         <w:pStyle w:val="a6"/>
         <w:ind w:left="360" w:firstLineChars="0" w:firstLine="0"/>
-        <w:rPr>
-          <w:rFonts w:hint="eastAsia"/>
-        </w:rPr>
       </w:pPr>
       <w:r>
         <w:rPr>
@@ -19307,9 +18915,6 @@
     <w:p>
       <w:pPr>
         <w:pStyle w:val="1"/>
-        <w:rPr>
-          <w:rFonts w:hint="eastAsia"/>
-        </w:rPr>
       </w:pPr>
       <w:r>
         <w:rPr>
@@ -19327,9 +18932,6 @@
     <w:p>
       <w:pPr>
         <w:pStyle w:val="2"/>
-        <w:rPr>
-          <w:rFonts w:hint="eastAsia"/>
-        </w:rPr>
       </w:pPr>
       <w:r>
         <w:rPr>
@@ -19341,9 +18943,6 @@
     <w:p>
       <w:pPr>
         <w:ind w:firstLine="420"/>
-        <w:rPr>
-          <w:rFonts w:hint="eastAsia"/>
-        </w:rPr>
       </w:pPr>
       <w:r>
         <w:rPr>
@@ -19384,9 +18983,6 @@
           <w:numId w:val="8"/>
         </w:numPr>
         <w:ind w:firstLineChars="0"/>
-        <w:rPr>
-          <w:rFonts w:hint="eastAsia"/>
-        </w:rPr>
       </w:pPr>
       <w:r>
         <w:rPr>
@@ -19398,9 +18994,6 @@
     <w:p>
       <w:pPr>
         <w:ind w:left="420"/>
-        <w:rPr>
-          <w:rFonts w:hint="eastAsia"/>
-        </w:rPr>
       </w:pPr>
       <w:r>
         <w:rPr>
@@ -19441,9 +19034,6 @@
           <w:numId w:val="8"/>
         </w:numPr>
         <w:ind w:firstLineChars="0"/>
-        <w:rPr>
-          <w:rFonts w:hint="eastAsia"/>
-        </w:rPr>
       </w:pPr>
       <w:r>
         <w:rPr>
@@ -19455,9 +19045,6 @@
     <w:p>
       <w:pPr>
         <w:ind w:left="420" w:firstLine="360"/>
-        <w:rPr>
-          <w:rFonts w:hint="eastAsia"/>
-        </w:rPr>
       </w:pPr>
       <w:r>
         <w:rPr>
@@ -19702,9 +19289,6 @@
           <w:numId w:val="8"/>
         </w:numPr>
         <w:ind w:firstLineChars="0"/>
-        <w:rPr>
-          <w:rFonts w:hint="eastAsia"/>
-        </w:rPr>
       </w:pPr>
       <w:r>
         <w:rPr>
@@ -19717,9 +19301,6 @@
       <w:pPr>
         <w:pStyle w:val="a6"/>
         <w:ind w:left="420" w:firstLineChars="0" w:firstLine="360"/>
-        <w:rPr>
-          <w:rFonts w:hint="eastAsia"/>
-        </w:rPr>
       </w:pPr>
       <w:r>
         <w:t>G</w:t>
@@ -19801,9 +19382,6 @@
       <w:pPr>
         <w:pStyle w:val="a6"/>
         <w:ind w:left="780" w:firstLineChars="0" w:firstLine="0"/>
-        <w:rPr>
-          <w:rFonts w:hint="eastAsia"/>
-        </w:rPr>
       </w:pPr>
       <w:r>
         <w:rPr>
@@ -19815,9 +19393,6 @@
     <w:p>
       <w:pPr>
         <w:pStyle w:val="2"/>
-        <w:rPr>
-          <w:rFonts w:hint="eastAsia"/>
-        </w:rPr>
       </w:pPr>
       <w:r>
         <w:rPr>
@@ -19828,11 +19403,6 @@
       </w:r>
     </w:p>
     <w:p>
-      <w:pPr>
-        <w:rPr>
-          <w:rFonts w:hint="eastAsia"/>
-        </w:rPr>
-      </w:pPr>
       <w:r>
         <w:rPr>
           <w:rFonts w:hint="eastAsia"/>
@@ -19847,26 +19417,11 @@
         <w:t>主要是用于辅助生成主键，兼容多种类型的数据库产品。</w:t>
       </w:r>
     </w:p>
-    <w:p>
-      <w:pPr>
-        <w:rPr>
-          <w:rFonts w:hint="eastAsia"/>
-        </w:rPr>
-      </w:pPr>
-    </w:p>
-    <w:p>
-      <w:pPr>
-        <w:rPr>
-          <w:rFonts w:hint="eastAsia"/>
-        </w:rPr>
-      </w:pPr>
-    </w:p>
+    <w:p/>
+    <w:p/>
     <w:p>
       <w:pPr>
         <w:pStyle w:val="1"/>
-        <w:rPr>
-          <w:rFonts w:hint="eastAsia"/>
-        </w:rPr>
       </w:pPr>
       <w:r>
         <w:rPr>
@@ -19883,43 +19438,23 @@
     </w:p>
     <w:p>
       <w:pPr>
-        <w:rPr>
-          <w:rFonts w:hint="eastAsia"/>
-        </w:rPr>
-      </w:pPr>
-      <w:r>
-        <w:rPr>
-          <w:rFonts w:hint="eastAsia"/>
-        </w:rPr>
-        <w:t>编码相关</w:t>
-      </w:r>
-    </w:p>
-    <w:p>
-      <w:pPr>
-        <w:rPr>
-          <w:rFonts w:hint="eastAsia"/>
-        </w:rPr>
-      </w:pPr>
-      <w:r>
-        <w:rPr>
-          <w:rFonts w:hint="eastAsia"/>
-        </w:rPr>
-        <w:tab/>
-      </w:r>
-    </w:p>
-    <w:p>
-      <w:pPr>
-        <w:rPr>
-          <w:rFonts w:hint="eastAsia"/>
-        </w:rPr>
-      </w:pPr>
-    </w:p>
-    <w:p>
-      <w:pPr>
-        <w:rPr>
-          <w:rFonts w:hint="eastAsia"/>
-        </w:rPr>
-      </w:pPr>
+        <w:pStyle w:val="2"/>
+        <w:rPr>
+          <w:rFonts w:hint="eastAsia"/>
+        </w:rPr>
+      </w:pPr>
+      <w:r>
+        <w:rPr>
+          <w:rFonts w:hint="eastAsia"/>
+        </w:rPr>
+        <w:t>5.1</w:t>
+      </w:r>
+      <w:r>
+        <w:rPr>
+          <w:rFonts w:hint="eastAsia"/>
+        </w:rPr>
+        <w:t xml:space="preserve">. </w:t>
+      </w:r>
       <w:r>
         <w:rPr>
           <w:rFonts w:hint="eastAsia"/>
@@ -19933,20 +19468,161 @@
           <w:rFonts w:hint="eastAsia"/>
         </w:rPr>
       </w:pPr>
-    </w:p>
-    <w:p>
-      <w:pPr>
-        <w:rPr>
-          <w:rFonts w:hint="eastAsia"/>
-        </w:rPr>
-      </w:pPr>
-    </w:p>
-    <w:p>
-      <w:pPr>
-        <w:rPr>
-          <w:rFonts w:hint="eastAsia"/>
-        </w:rPr>
-      </w:pPr>
+      <w:r>
+        <w:rPr>
+          <w:rFonts w:hint="eastAsia"/>
+        </w:rPr>
+        <w:t>1</w:t>
+      </w:r>
+      <w:r>
+        <w:rPr>
+          <w:rFonts w:hint="eastAsia"/>
+        </w:rPr>
+        <w:t>）</w:t>
+      </w:r>
+      <w:r>
+        <w:rPr>
+          <w:rFonts w:hint="eastAsia"/>
+        </w:rPr>
+        <w:t>synchronized(session)</w:t>
+      </w:r>
+    </w:p>
+    <w:p>
+      <w:pPr>
+        <w:ind w:firstLine="420"/>
+      </w:pPr>
+      <w:r>
+        <w:rPr>
+          <w:rFonts w:hint="eastAsia"/>
+        </w:rPr>
+        <w:t>struts2</w:t>
+      </w:r>
+      <w:r>
+        <w:rPr>
+          <w:rFonts w:hint="eastAsia"/>
+        </w:rPr>
+        <w:t>里面通过令牌机制防止表单重复提交</w:t>
+      </w:r>
+      <w:r>
+        <w:rPr>
+          <w:rFonts w:hint="eastAsia"/>
+        </w:rPr>
+        <w:t>的时候</w:t>
+      </w:r>
+      <w:r>
+        <w:rPr>
+          <w:rFonts w:hint="eastAsia"/>
+        </w:rPr>
+        <w:t>，在访问</w:t>
+      </w:r>
+      <w:r>
+        <w:rPr>
+          <w:rFonts w:hint="eastAsia"/>
+        </w:rPr>
+        <w:t>session</w:t>
+      </w:r>
+      <w:r>
+        <w:rPr>
+          <w:rFonts w:hint="eastAsia"/>
+        </w:rPr>
+        <w:t>的时候对</w:t>
+      </w:r>
+      <w:r>
+        <w:rPr>
+          <w:rFonts w:hint="eastAsia"/>
+        </w:rPr>
+        <w:t>session</w:t>
+      </w:r>
+      <w:r>
+        <w:rPr>
+          <w:rFonts w:hint="eastAsia"/>
+        </w:rPr>
+        <w:t>加了锁</w:t>
+      </w:r>
+      <w:r>
+        <w:rPr>
+          <w:rFonts w:hint="eastAsia"/>
+        </w:rPr>
+        <w:t>synchonized</w:t>
+      </w:r>
+      <w:r>
+        <w:rPr>
+          <w:rFonts w:hint="eastAsia"/>
+        </w:rPr>
+        <w:t>，</w:t>
+      </w:r>
+      <w:r>
+        <w:rPr>
+          <w:rFonts w:hint="eastAsia"/>
+        </w:rPr>
+        <w:t>这么做的原因就是为了避免多个线程同时对</w:t>
+      </w:r>
+      <w:r>
+        <w:rPr>
+          <w:rFonts w:hint="eastAsia"/>
+        </w:rPr>
+        <w:t>session</w:t>
+      </w:r>
+      <w:r>
+        <w:rPr>
+          <w:rFonts w:hint="eastAsia"/>
+        </w:rPr>
+        <w:t>进行操作。</w:t>
+      </w:r>
+    </w:p>
+    <w:p>
+      <w:pPr>
+        <w:ind w:firstLine="420"/>
+      </w:pPr>
+      <w:r>
+        <w:t>对于同一个</w:t>
+      </w:r>
+      <w:r>
+        <w:t>session</w:t>
+      </w:r>
+      <w:r>
+        <w:t>，每当接收到一个浏览器请求，容器就会建一个线程（或者用空闲的线程）来处理</w:t>
+      </w:r>
+      <w:r>
+        <w:rPr>
+          <w:rFonts w:hint="eastAsia"/>
+        </w:rPr>
+        <w:t>请求。</w:t>
+      </w:r>
+      <w:r>
+        <w:t xml:space="preserve"> </w:t>
+      </w:r>
+    </w:p>
+    <w:p>
+      <w:r>
+        <w:rPr>
+          <w:rFonts w:hint="eastAsia"/>
+        </w:rPr>
+        <w:t>2</w:t>
+      </w:r>
+      <w:r>
+        <w:rPr>
+          <w:rFonts w:hint="eastAsia"/>
+        </w:rPr>
+        <w:t>）</w:t>
+      </w:r>
+    </w:p>
+    <w:p>
+      <w:pPr>
+        <w:pStyle w:val="2"/>
+      </w:pPr>
+      <w:r>
+        <w:rPr>
+          <w:rFonts w:hint="eastAsia"/>
+        </w:rPr>
+        <w:t>5.2</w:t>
+      </w:r>
+      <w:r>
+        <w:rPr>
+          <w:rFonts w:hint="eastAsia"/>
+        </w:rPr>
+        <w:t xml:space="preserve">. </w:t>
+      </w:r>
       <w:r>
         <w:rPr>
           <w:rFonts w:hint="eastAsia"/>
@@ -19955,11 +19631,6 @@
       </w:r>
     </w:p>
     <w:p>
-      <w:pPr>
-        <w:rPr>
-          <w:rFonts w:hint="eastAsia"/>
-        </w:rPr>
-      </w:pPr>
       <w:r>
         <w:rPr>
           <w:rFonts w:hint="eastAsia"/>
@@ -19991,9 +19662,6 @@
     <w:p>
       <w:pPr>
         <w:ind w:firstLine="360"/>
-        <w:rPr>
-          <w:rFonts w:hint="eastAsia"/>
-        </w:rPr>
       </w:pPr>
       <w:r>
         <w:t>E</w:t>
@@ -20098,9 +19766,6 @@
     <w:p>
       <w:pPr>
         <w:ind w:firstLine="360"/>
-        <w:rPr>
-          <w:rFonts w:hint="eastAsia"/>
-        </w:rPr>
       </w:pPr>
       <w:r>
         <w:rPr>
@@ -20220,9 +19885,6 @@
     <w:p>
       <w:pPr>
         <w:ind w:firstLine="360"/>
-        <w:rPr>
-          <w:rFonts w:hint="eastAsia"/>
-        </w:rPr>
       </w:pPr>
       <w:r>
         <w:rPr>
@@ -20334,11 +19996,6 @@
       </w:r>
     </w:p>
     <w:p>
-      <w:pPr>
-        <w:rPr>
-          <w:rFonts w:hint="eastAsia"/>
-        </w:rPr>
-      </w:pPr>
       <w:r>
         <w:rPr>
           <w:rFonts w:hint="eastAsia"/>
@@ -20488,20 +20145,13 @@
       <w:pPr>
         <w:pStyle w:val="a6"/>
         <w:ind w:left="360" w:firstLineChars="0" w:firstLine="0"/>
-        <w:rPr>
-          <w:rFonts w:hint="eastAsia"/>
-        </w:rPr>
-      </w:pPr>
-      <w:r>
+      </w:pPr>
+      <w:r>
+        <w:lastRenderedPageBreak/>
         <w:t>xwork-core-2.3.16.3.jar</w:t>
       </w:r>
     </w:p>
     <w:p>
-      <w:pPr>
-        <w:rPr>
-          <w:rFonts w:hint="eastAsia"/>
-        </w:rPr>
-      </w:pPr>
       <w:r>
         <w:rPr>
           <w:rFonts w:hint="eastAsia"/>
@@ -20585,7 +20235,6 @@
         <w:ind w:firstLine="360"/>
       </w:pPr>
       <w:r>
-        <w:lastRenderedPageBreak/>
         <w:t>spring-expression-3.0.5.RELEASE.jar</w:t>
       </w:r>
     </w:p>
@@ -20615,11 +20264,6 @@
       </w:r>
     </w:p>
     <w:p>
-      <w:pPr>
-        <w:rPr>
-          <w:rFonts w:hint="eastAsia"/>
-        </w:rPr>
-      </w:pPr>
       <w:r>
         <w:rPr>
           <w:rFonts w:hint="eastAsia"/>
@@ -20651,9 +20295,6 @@
     <w:p>
       <w:pPr>
         <w:ind w:firstLine="360"/>
-        <w:rPr>
-          <w:rFonts w:hint="eastAsia"/>
-        </w:rPr>
       </w:pPr>
       <w:r>
         <w:rPr>
@@ -20719,9 +20360,6 @@
     <w:p>
       <w:pPr>
         <w:ind w:firstLine="360"/>
-        <w:rPr>
-          <w:rFonts w:hint="eastAsia"/>
-        </w:rPr>
       </w:pPr>
       <w:r>
         <w:rPr>
@@ -20739,9 +20377,6 @@
     <w:p>
       <w:pPr>
         <w:ind w:firstLine="360"/>
-        <w:rPr>
-          <w:rFonts w:hint="eastAsia"/>
-        </w:rPr>
       </w:pPr>
       <w:r>
         <w:rPr>
@@ -20789,11 +20424,6 @@
       </w:r>
     </w:p>
     <w:p>
-      <w:pPr>
-        <w:rPr>
-          <w:rFonts w:hint="eastAsia"/>
-        </w:rPr>
-      </w:pPr>
       <w:r>
         <w:rPr>
           <w:rFonts w:hint="eastAsia"/>
@@ -21102,11 +20732,6 @@
       </w:r>
     </w:p>
     <w:p>
-      <w:pPr>
-        <w:rPr>
-          <w:rFonts w:hint="eastAsia"/>
-        </w:rPr>
-      </w:pPr>
       <w:r>
         <w:rPr>
           <w:rFonts w:hint="eastAsia"/>
@@ -21157,11 +20782,6 @@
       </w:r>
     </w:p>
     <w:p>
-      <w:pPr>
-        <w:rPr>
-          <w:rFonts w:hint="eastAsia"/>
-        </w:rPr>
-      </w:pPr>
       <w:r>
         <w:rPr>
           <w:rFonts w:hint="eastAsia"/>
@@ -21231,9 +20851,6 @@
           <w:numId w:val="7"/>
         </w:numPr>
         <w:ind w:firstLineChars="0"/>
-        <w:rPr>
-          <w:rFonts w:hint="eastAsia"/>
-        </w:rPr>
       </w:pPr>
       <w:r>
         <w:rPr>
@@ -21244,13 +20861,27 @@
     </w:p>
     <w:p>
       <w:pPr>
-        <w:ind w:firstLine="360"/>
-        <w:rPr>
-          <w:rFonts w:hint="eastAsia"/>
-        </w:rPr>
-      </w:pPr>
-      <w:r>
-        <w:t>Template processing error: "Error reading included file template/~~~ajax/controlheader-</w:t>
+        <w:wordWrap w:val="0"/>
+        <w:ind w:firstLine="357"/>
+        <w:jc w:val="left"/>
+      </w:pPr>
+      <w:r>
+        <w:rPr>
+          <w:rFonts w:hint="eastAsia"/>
+        </w:rPr>
+        <w:t>模板错误提示信息：</w:t>
+      </w:r>
+      <w:r>
+        <w:t>Template</w:t>
+      </w:r>
+      <w:r>
+        <w:rPr>
+          <w:rFonts w:hint="eastAsia"/>
+        </w:rPr>
+        <w:t xml:space="preserve"> </w:t>
+      </w:r>
+      <w:r>
+        <w:t>processing error: "Error reading included file template/~~~ajax/controlheader-</w:t>
       </w:r>
       <w:r>
         <w:rPr>
@@ -21276,15 +20907,6 @@
         </w:rPr>
         <w:t>本身的问题，会在以后的版本中修复：</w:t>
       </w:r>
-    </w:p>
-    <w:p>
-      <w:pPr>
-        <w:pStyle w:val="a6"/>
-        <w:ind w:left="360" w:firstLineChars="0" w:firstLine="0"/>
-        <w:rPr>
-          <w:rFonts w:hint="eastAsia"/>
-        </w:rPr>
-      </w:pPr>
       <w:r>
         <w:rPr>
           <w:rFonts w:hint="eastAsia"/>
@@ -21310,121 +20932,9 @@
         <w:t>中没有这个问题。</w:t>
       </w:r>
     </w:p>
-    <w:p>
-      <w:pPr>
-        <w:rPr>
-          <w:rFonts w:hint="eastAsia"/>
-        </w:rPr>
-      </w:pPr>
-    </w:p>
-    <w:p>
-      <w:pPr>
-        <w:rPr>
-          <w:rFonts w:hint="eastAsia"/>
-        </w:rPr>
-      </w:pPr>
-    </w:p>
-    <w:p>
-      <w:pPr>
-        <w:rPr>
-          <w:rFonts w:hint="eastAsia"/>
-        </w:rPr>
-      </w:pPr>
-      <w:r>
-        <w:rPr>
-          <w:rFonts w:hint="eastAsia"/>
-        </w:rPr>
-        <w:t>请教个问题，</w:t>
-      </w:r>
-      <w:r>
-        <w:rPr>
-          <w:rFonts w:hint="eastAsia"/>
-        </w:rPr>
-        <w:t>struts2</w:t>
-      </w:r>
-      <w:r>
-        <w:rPr>
-          <w:rFonts w:hint="eastAsia"/>
-        </w:rPr>
-        <w:t>里面通过令牌机制防止表单重复提交到时候，在访问</w:t>
-      </w:r>
-      <w:r>
-        <w:rPr>
-          <w:rFonts w:hint="eastAsia"/>
-        </w:rPr>
-        <w:t>session</w:t>
-      </w:r>
-      <w:r>
-        <w:rPr>
-          <w:rFonts w:hint="eastAsia"/>
-        </w:rPr>
-        <w:t>的时候对</w:t>
-      </w:r>
-      <w:r>
-        <w:rPr>
-          <w:rFonts w:hint="eastAsia"/>
-        </w:rPr>
-        <w:t>session</w:t>
-      </w:r>
-      <w:r>
-        <w:rPr>
-          <w:rFonts w:hint="eastAsia"/>
-        </w:rPr>
-        <w:t>加了锁</w:t>
-      </w:r>
-      <w:r>
-        <w:rPr>
-          <w:rFonts w:hint="eastAsia"/>
-        </w:rPr>
-        <w:t>synchonized</w:t>
-      </w:r>
-      <w:r>
-        <w:rPr>
-          <w:rFonts w:hint="eastAsia"/>
-        </w:rPr>
-        <w:t>，请问为什么要这么做呢，</w:t>
-      </w:r>
-      <w:r>
-        <w:rPr>
-          <w:rFonts w:hint="eastAsia"/>
-        </w:rPr>
-        <w:t>session</w:t>
-      </w:r>
-      <w:r>
-        <w:rPr>
-          <w:rFonts w:hint="eastAsia"/>
-        </w:rPr>
-        <w:t>存在多线程访问问题吗？</w:t>
-      </w:r>
-    </w:p>
-    <w:p>
-      <w:pPr>
-        <w:widowControl/>
-        <w:jc w:val="left"/>
-        <w:rPr>
-          <w:rFonts w:ascii="宋体" w:eastAsia="宋体" w:hAnsi="宋体" w:cs="宋体"/>
-          <w:kern w:val="0"/>
-          <w:sz w:val="24"/>
-          <w:szCs w:val="24"/>
-        </w:rPr>
-      </w:pPr>
-      <w:r>
-        <w:rPr>
-          <w:rFonts w:ascii="宋体" w:eastAsia="宋体" w:hAnsi="宋体" w:cs="宋体"/>
-          <w:kern w:val="0"/>
-          <w:sz w:val="24"/>
-          <w:szCs w:val="24"/>
-        </w:rPr>
-        <w:t xml:space="preserve">意思是说，对于同一个session，每当接收到一个浏览器请求，容器就会建一个线程（或者用空闲的线程）来处理吗？ </w:t>
-      </w:r>
-    </w:p>
-    <w:p>
-      <w:pPr>
-        <w:rPr>
-          <w:rFonts w:hint="eastAsia"/>
-        </w:rPr>
-      </w:pPr>
-    </w:p>
+    <w:p/>
+    <w:p/>
+    <w:p/>
     <w:sectPr>
       <w:pgSz w:w="11906" w:h="16838"/>
       <w:pgMar w:top="1440" w:right="1800" w:bottom="1440" w:left="1800" w:header="851" w:footer="992" w:gutter="0"/>
@@ -22821,6 +22331,7 @@
   <w:style w:type="character" w:default="1" w:styleId="a0">
     <w:name w:val="Default Paragraph Font"/>
     <w:uiPriority w:val="1"/>
+    <w:semiHidden/>
     <w:unhideWhenUsed/>
   </w:style>
   <w:style w:type="table" w:default="1" w:styleId="a1">

--- a/G4学习.docx
+++ b/G4学习.docx
@@ -334,7 +334,21 @@
         <w:rPr>
           <w:rFonts w:hint="eastAsia"/>
         </w:rPr>
-        <w:t>的部门表示是公司的最上级部门，也就是公司的总部，上下级部门的</w:t>
+        <w:t>的部门表示是公司的</w:t>
+      </w:r>
+      <w:proofErr w:type="gramStart"/>
+      <w:r>
+        <w:rPr>
+          <w:rFonts w:hint="eastAsia"/>
+        </w:rPr>
+        <w:t>最</w:t>
+      </w:r>
+      <w:proofErr w:type="gramEnd"/>
+      <w:r>
+        <w:rPr>
+          <w:rFonts w:hint="eastAsia"/>
+        </w:rPr>
+        <w:t>上级部门，也就是公司的总部，上下级部门的</w:t>
       </w:r>
       <w:r>
         <w:rPr>
@@ -472,7 +486,21 @@
         <w:rPr>
           <w:rFonts w:hint="eastAsia"/>
         </w:rPr>
-        <w:t>这个是事件表，用来记录每一个登录用户的操作事件，这个表真的是非常的重要。</w:t>
+        <w:t>这个是事件表，用来记录每一个登录用户的操作事件，这个</w:t>
+      </w:r>
+      <w:proofErr w:type="gramStart"/>
+      <w:r>
+        <w:rPr>
+          <w:rFonts w:hint="eastAsia"/>
+        </w:rPr>
+        <w:t>表真的</w:t>
+      </w:r>
+      <w:proofErr w:type="gramEnd"/>
+      <w:r>
+        <w:rPr>
+          <w:rFonts w:hint="eastAsia"/>
+        </w:rPr>
+        <w:t>是非常的重要。</w:t>
       </w:r>
     </w:p>
     <w:p>
@@ -1225,23 +1253,25 @@
           <w:b/>
           <w:color w:val="FF0000"/>
         </w:rPr>
-        <w:t>这个表最后</w:t>
-      </w:r>
+        <w:t>这个</w:t>
+      </w:r>
+      <w:proofErr w:type="gramStart"/>
       <w:r>
         <w:rPr>
           <w:rFonts w:hint="eastAsia"/>
           <w:b/>
           <w:color w:val="FF0000"/>
         </w:rPr>
-        <w:t>有</w:t>
-      </w:r>
+        <w:t>表最后</w:t>
+      </w:r>
+      <w:proofErr w:type="gramEnd"/>
       <w:r>
         <w:rPr>
           <w:rFonts w:hint="eastAsia"/>
           <w:b/>
           <w:color w:val="FF0000"/>
         </w:rPr>
-        <w:t>几个字段</w:t>
+        <w:t>有</w:t>
       </w:r>
       <w:r>
         <w:rPr>
@@ -1249,7 +1279,7 @@
           <w:b/>
           <w:color w:val="FF0000"/>
         </w:rPr>
-        <w:t>width,height,scrollbar</w:t>
+        <w:t>几个字段</w:t>
       </w:r>
       <w:r>
         <w:rPr>
@@ -1257,6 +1287,14 @@
           <w:b/>
           <w:color w:val="FF0000"/>
         </w:rPr>
+        <w:t>width,height,scrollbar</w:t>
+      </w:r>
+      <w:r>
+        <w:rPr>
+          <w:rFonts w:hint="eastAsia"/>
+          <w:b/>
+          <w:color w:val="FF0000"/>
+        </w:rPr>
         <w:t>，它的注释写的是表示桌面窗口的高度、宽度、有无滚动条，不明白有什么用途？</w:t>
       </w:r>
     </w:p>
@@ -1587,7 +1625,21 @@
         <w:rPr>
           <w:rFonts w:hint="eastAsia"/>
         </w:rPr>
-        <w:t>。这个表应该是与权限有</w:t>
+        <w:t>。这个</w:t>
+      </w:r>
+      <w:proofErr w:type="gramStart"/>
+      <w:r>
+        <w:rPr>
+          <w:rFonts w:hint="eastAsia"/>
+        </w:rPr>
+        <w:t>表应该</w:t>
+      </w:r>
+      <w:proofErr w:type="gramEnd"/>
+      <w:r>
+        <w:rPr>
+          <w:rFonts w:hint="eastAsia"/>
+        </w:rPr>
+        <w:t>是与权限有</w:t>
       </w:r>
       <w:r>
         <w:rPr>
@@ -1877,7 +1929,21 @@
         <w:rPr>
           <w:rFonts w:hint="eastAsia"/>
         </w:rPr>
-        <w:t>的某个元素对应，达到元素级权限控制。</w:t>
+        <w:t>的某个元素对应，达到</w:t>
+      </w:r>
+      <w:proofErr w:type="gramStart"/>
+      <w:r>
+        <w:rPr>
+          <w:rFonts w:hint="eastAsia"/>
+        </w:rPr>
+        <w:t>元素级</w:t>
+      </w:r>
+      <w:proofErr w:type="gramEnd"/>
+      <w:r>
+        <w:rPr>
+          <w:rFonts w:hint="eastAsia"/>
+        </w:rPr>
+        <w:t>权限控制。</w:t>
       </w:r>
     </w:p>
     <w:p>
@@ -2139,7 +2205,21 @@
         <w:rPr>
           <w:rFonts w:hint="eastAsia"/>
         </w:rPr>
-        <w:t>这样设计挺好的，我们可以根据自己的需要来生成序列号，而不仅仅是用作主键自增的目的，例如</w:t>
+        <w:t>这样设计挺好的，我们可以根据自己的需要来生成序列号，而不仅仅是用</w:t>
+      </w:r>
+      <w:proofErr w:type="gramStart"/>
+      <w:r>
+        <w:rPr>
+          <w:rFonts w:hint="eastAsia"/>
+        </w:rPr>
+        <w:t>作主</w:t>
+      </w:r>
+      <w:proofErr w:type="gramEnd"/>
+      <w:r>
+        <w:rPr>
+          <w:rFonts w:hint="eastAsia"/>
+        </w:rPr>
+        <w:t>键自增的目的，例如</w:t>
       </w:r>
       <w:r>
         <w:rPr>
@@ -2695,7 +2775,21 @@
         <w:rPr>
           <w:rFonts w:hint="eastAsia"/>
         </w:rPr>
-        <w:t>前面一个表，表示用户可以通过角色信息获取某些访问权限，但是仅靠前面这张表的话，可能访问还是不能达到精细的程度，例如用户</w:t>
+        <w:t>前面一个表，表示用户可以通过角色信息获取</w:t>
+      </w:r>
+      <w:proofErr w:type="gramStart"/>
+      <w:r>
+        <w:rPr>
+          <w:rFonts w:hint="eastAsia"/>
+        </w:rPr>
+        <w:t>某些访问</w:t>
+      </w:r>
+      <w:proofErr w:type="gramEnd"/>
+      <w:r>
+        <w:rPr>
+          <w:rFonts w:hint="eastAsia"/>
+        </w:rPr>
+        <w:t>权限，但是仅靠前面这张表的话，可能访问还是不能达到精细的程度，例如用户</w:t>
       </w:r>
       <w:r>
         <w:rPr>
@@ -3331,7 +3425,21 @@
         <w:rPr>
           <w:rFonts w:hint="eastAsia"/>
         </w:rPr>
-        <w:t>Integer.parseInt(String</w:t>
+        <w:t>Integer.</w:t>
+      </w:r>
+      <w:proofErr w:type="gramStart"/>
+      <w:r>
+        <w:rPr>
+          <w:rFonts w:hint="eastAsia"/>
+        </w:rPr>
+        <w:t>parseInt(</w:t>
+      </w:r>
+      <w:proofErr w:type="gramEnd"/>
+      <w:r>
+        <w:rPr>
+          <w:rFonts w:hint="eastAsia"/>
+        </w:rPr>
+        <w:t>String</w:t>
       </w:r>
       <w:r>
         <w:t>…</w:t>
@@ -3461,7 +3569,35 @@
         <w:rPr>
           <w:rFonts w:hint="eastAsia"/>
         </w:rPr>
-        <w:t>）没有外键约束，有些字段很明显，都存在外键约束，但是作者好像有意回避了这一点一样，例如</w:t>
+        <w:t>）</w:t>
+      </w:r>
+      <w:proofErr w:type="gramStart"/>
+      <w:r>
+        <w:rPr>
+          <w:rFonts w:hint="eastAsia"/>
+        </w:rPr>
+        <w:t>没有外键约束</w:t>
+      </w:r>
+      <w:proofErr w:type="gramEnd"/>
+      <w:r>
+        <w:rPr>
+          <w:rFonts w:hint="eastAsia"/>
+        </w:rPr>
+        <w:t>，有些字段很明显，都</w:t>
+      </w:r>
+      <w:proofErr w:type="gramStart"/>
+      <w:r>
+        <w:rPr>
+          <w:rFonts w:hint="eastAsia"/>
+        </w:rPr>
+        <w:t>存在外键约束</w:t>
+      </w:r>
+      <w:proofErr w:type="gramEnd"/>
+      <w:r>
+        <w:rPr>
+          <w:rFonts w:hint="eastAsia"/>
+        </w:rPr>
+        <w:t>，但是作者好像有意回避了这一点一样，例如</w:t>
       </w:r>
       <w:r>
         <w:rPr>
@@ -4053,19 +4189,25 @@
       </w:r>
     </w:p>
     <w:p>
+      <w:proofErr w:type="gramStart"/>
       <w:r>
         <w:t>abdera-core-1.0.jar</w:t>
       </w:r>
-    </w:p>
-    <w:p>
+      <w:proofErr w:type="gramEnd"/>
+    </w:p>
+    <w:p>
+      <w:proofErr w:type="gramStart"/>
       <w:r>
         <w:t>abdera-extensions-json-1.0.jar</w:t>
       </w:r>
-    </w:p>
-    <w:p>
+      <w:proofErr w:type="gramEnd"/>
+    </w:p>
+    <w:p>
+      <w:proofErr w:type="gramStart"/>
       <w:r>
         <w:t>abdera-extensions-main-1.0.jar</w:t>
       </w:r>
+      <w:proofErr w:type="gramEnd"/>
     </w:p>
     <w:p>
       <w:r>
@@ -4079,9 +4221,11 @@
       </w:r>
     </w:p>
     <w:p>
+      <w:proofErr w:type="gramStart"/>
       <w:r>
         <w:t>abdera-parser-1.0.jar</w:t>
       </w:r>
+      <w:proofErr w:type="gramEnd"/>
     </w:p>
     <w:p>
       <w:r>
@@ -4269,9 +4413,11 @@
       </w:r>
     </w:p>
     <w:p>
+      <w:proofErr w:type="gramStart"/>
       <w:r>
         <w:t>aopalliance-1.0.jar</w:t>
       </w:r>
+      <w:proofErr w:type="gramEnd"/>
     </w:p>
     <w:p>
       <w:r>
@@ -4426,7 +4572,21 @@
         <w:rPr>
           <w:rFonts w:hint="eastAsia"/>
         </w:rPr>
-        <w:t>：字节码解释工具库？</w:t>
+        <w:t>：字节</w:t>
+      </w:r>
+      <w:proofErr w:type="gramStart"/>
+      <w:r>
+        <w:rPr>
+          <w:rFonts w:hint="eastAsia"/>
+        </w:rPr>
+        <w:t>码解释</w:t>
+      </w:r>
+      <w:proofErr w:type="gramEnd"/>
+      <w:r>
+        <w:rPr>
+          <w:rFonts w:hint="eastAsia"/>
+        </w:rPr>
+        <w:t>工具库？</w:t>
       </w:r>
     </w:p>
     <w:p>
@@ -4505,9 +4665,11 @@
       </w:r>
     </w:p>
     <w:p>
+      <w:proofErr w:type="gramStart"/>
       <w:r>
         <w:t>commons-codec-1.3.jar</w:t>
       </w:r>
+      <w:proofErr w:type="gramEnd"/>
     </w:p>
     <w:p>
       <w:r>
@@ -4607,9 +4769,11 @@
       </w:r>
     </w:p>
     <w:p>
+      <w:proofErr w:type="gramStart"/>
       <w:r>
         <w:t>commons-digester-1.6.jar</w:t>
       </w:r>
+      <w:proofErr w:type="gramEnd"/>
     </w:p>
     <w:p>
       <w:r>
@@ -4867,34 +5031,46 @@
       </w:r>
     </w:p>
     <w:p>
+      <w:proofErr w:type="gramStart"/>
       <w:r>
         <w:t>cxf-2.2.10.jar</w:t>
       </w:r>
-    </w:p>
-    <w:p>
+      <w:proofErr w:type="gramEnd"/>
+    </w:p>
+    <w:p>
+      <w:proofErr w:type="gramStart"/>
       <w:r>
         <w:t>cxf-manifest.jar</w:t>
       </w:r>
-    </w:p>
-    <w:p>
+      <w:proofErr w:type="gramEnd"/>
+    </w:p>
+    <w:p>
+      <w:proofErr w:type="gramStart"/>
       <w:r>
         <w:t>cxf-xjc-boolean-2.2.10.jar</w:t>
       </w:r>
-    </w:p>
-    <w:p>
+      <w:proofErr w:type="gramEnd"/>
+    </w:p>
+    <w:p>
+      <w:proofErr w:type="gramStart"/>
       <w:r>
         <w:t>cxf-xjc-bug671-2.2.10.jar</w:t>
       </w:r>
-    </w:p>
-    <w:p>
+      <w:proofErr w:type="gramEnd"/>
+    </w:p>
+    <w:p>
+      <w:proofErr w:type="gramStart"/>
       <w:r>
         <w:t>cxf-xjc-dv-2.2.10.jar</w:t>
       </w:r>
-    </w:p>
-    <w:p>
+      <w:proofErr w:type="gramEnd"/>
+    </w:p>
+    <w:p>
+      <w:proofErr w:type="gramStart"/>
       <w:r>
         <w:t>cxf-xjc-ts-2.2.10.jar</w:t>
       </w:r>
+      <w:proofErr w:type="gramEnd"/>
     </w:p>
     <w:p>
       <w:r>
@@ -4944,14 +5120,18 @@
       </w:r>
     </w:p>
     <w:p>
+      <w:proofErr w:type="gramStart"/>
       <w:r>
         <w:t>ehcache-1.3.0.jar</w:t>
       </w:r>
-    </w:p>
-    <w:p>
+      <w:proofErr w:type="gramEnd"/>
+    </w:p>
+    <w:p>
+      <w:proofErr w:type="gramStart"/>
       <w:r>
         <w:t>ezmorph-1.0.6.jar</w:t>
       </w:r>
+      <w:proofErr w:type="gramEnd"/>
     </w:p>
     <w:p>
       <w:r>
@@ -4959,24 +5139,32 @@
       </w:r>
     </w:p>
     <w:p>
+      <w:proofErr w:type="gramStart"/>
       <w:r>
         <w:t>fdsapi-1.2.jar</w:t>
       </w:r>
-    </w:p>
-    <w:p>
+      <w:proofErr w:type="gramEnd"/>
+    </w:p>
+    <w:p>
+      <w:proofErr w:type="gramStart"/>
       <w:r>
         <w:t>freemarker-2.3.19.jar</w:t>
       </w:r>
-    </w:p>
-    <w:p>
+      <w:proofErr w:type="gramEnd"/>
+    </w:p>
+    <w:p>
+      <w:proofErr w:type="gramStart"/>
       <w:r>
         <w:t>groovy-all-1.5.5.jar</w:t>
       </w:r>
-    </w:p>
-    <w:p>
+      <w:proofErr w:type="gramEnd"/>
+    </w:p>
+    <w:p>
+      <w:proofErr w:type="gramStart"/>
       <w:r>
         <w:t>iText-2.1.0.jar</w:t>
       </w:r>
+      <w:proofErr w:type="gramEnd"/>
     </w:p>
     <w:p>
       <w:r>
@@ -4984,54 +5172,74 @@
       </w:r>
     </w:p>
     <w:p>
+      <w:proofErr w:type="gramStart"/>
       <w:r>
         <w:t>jakarta-oro-2.0.8.jar</w:t>
       </w:r>
-    </w:p>
-    <w:p>
+      <w:proofErr w:type="gramEnd"/>
+    </w:p>
+    <w:p>
+      <w:proofErr w:type="gramStart"/>
       <w:r>
         <w:t>jasperreports-3.7.0.jar</w:t>
       </w:r>
-    </w:p>
-    <w:p>
+      <w:proofErr w:type="gramEnd"/>
+    </w:p>
+    <w:p>
+      <w:proofErr w:type="gramStart"/>
       <w:r>
         <w:t>jasperreports-fonts-3.7.0.jar</w:t>
       </w:r>
-    </w:p>
-    <w:p>
+      <w:proofErr w:type="gramEnd"/>
+    </w:p>
+    <w:p>
+      <w:proofErr w:type="gramStart"/>
       <w:r>
         <w:t>javassist-3.3.jar</w:t>
       </w:r>
-    </w:p>
-    <w:p>
+      <w:proofErr w:type="gramEnd"/>
+    </w:p>
+    <w:p>
+      <w:proofErr w:type="gramStart"/>
       <w:r>
         <w:t>jaxb-api-2.1.jar</w:t>
       </w:r>
-    </w:p>
-    <w:p>
+      <w:proofErr w:type="gramEnd"/>
+    </w:p>
+    <w:p>
+      <w:proofErr w:type="gramStart"/>
       <w:r>
         <w:t>jaxb-impl-2.1.13.jar</w:t>
       </w:r>
-    </w:p>
-    <w:p>
+      <w:proofErr w:type="gramEnd"/>
+    </w:p>
+    <w:p>
+      <w:proofErr w:type="gramStart"/>
       <w:r>
         <w:t>jaxb-xjc-2.1.13.jar</w:t>
       </w:r>
-    </w:p>
-    <w:p>
+      <w:proofErr w:type="gramEnd"/>
+    </w:p>
+    <w:p>
+      <w:proofErr w:type="gramStart"/>
       <w:r>
         <w:t>jaxen-1.1.1.jar</w:t>
       </w:r>
-    </w:p>
-    <w:p>
+      <w:proofErr w:type="gramEnd"/>
+    </w:p>
+    <w:p>
+      <w:proofErr w:type="gramStart"/>
       <w:r>
         <w:t>jdt-compiler-3.1.1.jar</w:t>
       </w:r>
-    </w:p>
-    <w:p>
+      <w:proofErr w:type="gramEnd"/>
+    </w:p>
+    <w:p>
+      <w:proofErr w:type="gramStart"/>
       <w:r>
         <w:t>jra-1.0-alpha-4.jar</w:t>
       </w:r>
+      <w:proofErr w:type="gramEnd"/>
     </w:p>
     <w:p>
       <w:r>
@@ -5039,34 +5247,46 @@
       </w:r>
     </w:p>
     <w:p>
+      <w:proofErr w:type="gramStart"/>
       <w:r>
         <w:t>js-1.7R1.jar</w:t>
       </w:r>
-    </w:p>
-    <w:p>
+      <w:proofErr w:type="gramEnd"/>
+    </w:p>
+    <w:p>
+      <w:proofErr w:type="gramStart"/>
       <w:r>
         <w:t>jsf-api.jar</w:t>
       </w:r>
-    </w:p>
-    <w:p>
+      <w:proofErr w:type="gramEnd"/>
+    </w:p>
+    <w:p>
+      <w:proofErr w:type="gramStart"/>
       <w:r>
         <w:t>jsf-impl.jar</w:t>
       </w:r>
-    </w:p>
-    <w:p>
+      <w:proofErr w:type="gramEnd"/>
+    </w:p>
+    <w:p>
+      <w:proofErr w:type="gramStart"/>
       <w:r>
         <w:t>json-lib-2.3-jdk15.jar</w:t>
       </w:r>
-    </w:p>
-    <w:p>
+      <w:proofErr w:type="gramEnd"/>
+    </w:p>
+    <w:p>
+      <w:proofErr w:type="gramStart"/>
       <w:r>
         <w:t>jsr311-api-1.0.jar</w:t>
       </w:r>
-    </w:p>
-    <w:p>
+      <w:proofErr w:type="gramEnd"/>
+    </w:p>
+    <w:p>
+      <w:proofErr w:type="gramStart"/>
       <w:r>
         <w:t>jstl-1.2.jar</w:t>
       </w:r>
+      <w:proofErr w:type="gramEnd"/>
     </w:p>
     <w:p>
       <w:r>
@@ -5074,9 +5294,11 @@
       </w:r>
     </w:p>
     <w:p>
+      <w:proofErr w:type="gramStart"/>
       <w:r>
         <w:t>junit-4.4.jar</w:t>
       </w:r>
+      <w:proofErr w:type="gramEnd"/>
     </w:p>
     <w:p>
       <w:r>
@@ -5084,25 +5306,33 @@
       </w:r>
     </w:p>
     <w:p>
+      <w:proofErr w:type="gramStart"/>
       <w:r>
         <w:t>log4j-1.2.14.jar</w:t>
       </w:r>
-    </w:p>
-    <w:p>
+      <w:proofErr w:type="gramEnd"/>
+    </w:p>
+    <w:p>
+      <w:proofErr w:type="gramStart"/>
       <w:r>
         <w:lastRenderedPageBreak/>
         <w:t>mybatis-2.3.5.jar</w:t>
       </w:r>
-    </w:p>
-    <w:p>
+      <w:proofErr w:type="gramEnd"/>
+    </w:p>
+    <w:p>
+      <w:proofErr w:type="gramStart"/>
       <w:r>
         <w:t>mysql-connector-java-5.0.5.jar</w:t>
       </w:r>
-    </w:p>
-    <w:p>
+      <w:proofErr w:type="gramEnd"/>
+    </w:p>
+    <w:p>
+      <w:proofErr w:type="gramStart"/>
       <w:r>
         <w:t>neethi-2.0.4.jar</w:t>
       </w:r>
+      <w:proofErr w:type="gramEnd"/>
     </w:p>
     <w:p>
       <w:r>
@@ -5116,49 +5346,67 @@
       </w:r>
     </w:p>
     <w:p>
+      <w:proofErr w:type="gramStart"/>
       <w:r>
         <w:t>oro-2.0.8.jar</w:t>
       </w:r>
-    </w:p>
-    <w:p>
+      <w:proofErr w:type="gramEnd"/>
+    </w:p>
+    <w:p>
+      <w:proofErr w:type="gramStart"/>
       <w:r>
         <w:t>oscache-2.0.1.jar</w:t>
       </w:r>
-    </w:p>
-    <w:p>
+      <w:proofErr w:type="gramEnd"/>
+    </w:p>
+    <w:p>
+      <w:proofErr w:type="gramStart"/>
       <w:r>
         <w:t>png-encoder-1.5.jar</w:t>
       </w:r>
-    </w:p>
-    <w:p>
+      <w:proofErr w:type="gramEnd"/>
+    </w:p>
+    <w:p>
+      <w:proofErr w:type="gramStart"/>
       <w:r>
         <w:t>poi-3.0.1.jar</w:t>
       </w:r>
-    </w:p>
-    <w:p>
+      <w:proofErr w:type="gramEnd"/>
+    </w:p>
+    <w:p>
+      <w:proofErr w:type="gramStart"/>
       <w:r>
         <w:t>saaj-api-1.3.jar</w:t>
       </w:r>
-    </w:p>
-    <w:p>
+      <w:proofErr w:type="gramEnd"/>
+    </w:p>
+    <w:p>
+      <w:proofErr w:type="gramStart"/>
       <w:r>
         <w:t>saaj-impl-1.3.2.jar</w:t>
       </w:r>
-    </w:p>
-    <w:p>
+      <w:proofErr w:type="gramEnd"/>
+    </w:p>
+    <w:p>
+      <w:proofErr w:type="gramStart"/>
       <w:r>
         <w:t>serializer-2.7.1.jar</w:t>
       </w:r>
-    </w:p>
-    <w:p>
+      <w:proofErr w:type="gramEnd"/>
+    </w:p>
+    <w:p>
+      <w:proofErr w:type="gramStart"/>
       <w:r>
         <w:t>slf4j-api-1.5.8.jar</w:t>
       </w:r>
-    </w:p>
-    <w:p>
+      <w:proofErr w:type="gramEnd"/>
+    </w:p>
+    <w:p>
+      <w:proofErr w:type="gramStart"/>
       <w:r>
         <w:t>slf4j-jdk14-1.5.8.jar</w:t>
       </w:r>
+      <w:proofErr w:type="gramEnd"/>
     </w:p>
     <w:p>
       <w:r>
@@ -5247,39 +5495,53 @@
       </w:r>
     </w:p>
     <w:p>
+      <w:proofErr w:type="gramStart"/>
       <w:r>
         <w:t>velocity-1.6.2.jar</w:t>
       </w:r>
-    </w:p>
-    <w:p>
+      <w:proofErr w:type="gramEnd"/>
+    </w:p>
+    <w:p>
+      <w:proofErr w:type="gramStart"/>
       <w:r>
         <w:t>wsdl4j-1.6.2.jar</w:t>
       </w:r>
-    </w:p>
-    <w:p>
+      <w:proofErr w:type="gramEnd"/>
+    </w:p>
+    <w:p>
+      <w:proofErr w:type="gramStart"/>
       <w:r>
         <w:t>wss4j-1.5.8.jar</w:t>
       </w:r>
-    </w:p>
-    <w:p>
+      <w:proofErr w:type="gramEnd"/>
+    </w:p>
+    <w:p>
+      <w:proofErr w:type="gramStart"/>
       <w:r>
         <w:t>wstx-asl-3.2.9.jar</w:t>
       </w:r>
-    </w:p>
-    <w:p>
+      <w:proofErr w:type="gramEnd"/>
+    </w:p>
+    <w:p>
+      <w:proofErr w:type="gramStart"/>
       <w:r>
         <w:t>xalan-2.7.1.jar</w:t>
       </w:r>
-    </w:p>
-    <w:p>
+      <w:proofErr w:type="gramEnd"/>
+    </w:p>
+    <w:p>
+      <w:proofErr w:type="gramStart"/>
       <w:r>
         <w:t>xml-resolver-1.2.jar</w:t>
       </w:r>
-    </w:p>
-    <w:p>
+      <w:proofErr w:type="gramEnd"/>
+    </w:p>
+    <w:p>
+      <w:proofErr w:type="gramStart"/>
       <w:r>
         <w:t>xmlbeans-2.4.0.jar</w:t>
       </w:r>
+      <w:proofErr w:type="gramEnd"/>
     </w:p>
     <w:p>
       <w:r>
@@ -5287,9 +5549,11 @@
       </w:r>
     </w:p>
     <w:p>
+      <w:proofErr w:type="gramStart"/>
       <w:r>
         <w:t>xmlsec-1.4.3.jar</w:t>
       </w:r>
+      <w:proofErr w:type="gramEnd"/>
     </w:p>
     <w:p>
       <w:pPr>
@@ -5830,7 +6094,23 @@
           <w:rFonts w:hint="eastAsia"/>
           <w:b/>
         </w:rPr>
-        <w:t>中实现的，而它的控制器则是通过一系列的过滤器和拦截器实现的。</w:t>
+        <w:t>中实现的，而它的控制器则是通过一系列的过滤器和拦截</w:t>
+      </w:r>
+      <w:proofErr w:type="gramStart"/>
+      <w:r>
+        <w:rPr>
+          <w:rFonts w:hint="eastAsia"/>
+          <w:b/>
+        </w:rPr>
+        <w:t>器实现</w:t>
+      </w:r>
+      <w:proofErr w:type="gramEnd"/>
+      <w:r>
+        <w:rPr>
+          <w:rFonts w:hint="eastAsia"/>
+          <w:b/>
+        </w:rPr>
+        <w:t>的。</w:t>
       </w:r>
       <w:r>
         <w:rPr>
@@ -6646,6 +6926,7 @@
         </w:rPr>
         <w:t>action</w:t>
       </w:r>
+      <w:proofErr w:type="gramStart"/>
       <w:r>
         <w:rPr>
           <w:rFonts w:hint="eastAsia"/>
@@ -6656,7 +6937,14 @@
         <w:rPr>
           <w:rFonts w:hint="eastAsia"/>
         </w:rPr>
-        <w:t>对象与一些列拦截器封装到</w:t>
+        <w:t>对象与一些列</w:t>
+      </w:r>
+      <w:proofErr w:type="gramEnd"/>
+      <w:r>
+        <w:rPr>
+          <w:rFonts w:hint="eastAsia"/>
+        </w:rPr>
+        <w:t>拦截器封装到</w:t>
       </w:r>
       <w:r>
         <w:rPr>
@@ -6804,7 +7092,21 @@
         <w:rPr>
           <w:rFonts w:hint="eastAsia"/>
         </w:rPr>
-        <w:t>对象，其中包含了拦截器栈以及目标</w:t>
+        <w:t>对象，其中包含了拦截器</w:t>
+      </w:r>
+      <w:proofErr w:type="gramStart"/>
+      <w:r>
+        <w:rPr>
+          <w:rFonts w:hint="eastAsia"/>
+        </w:rPr>
+        <w:t>栈</w:t>
+      </w:r>
+      <w:proofErr w:type="gramEnd"/>
+      <w:r>
+        <w:rPr>
+          <w:rFonts w:hint="eastAsia"/>
+        </w:rPr>
+        <w:t>以及目标</w:t>
       </w:r>
       <w:r>
         <w:rPr>
@@ -6935,6 +7237,7 @@
         <w:pStyle w:val="a6"/>
         <w:ind w:left="780" w:firstLineChars="0" w:firstLine="0"/>
       </w:pPr>
+      <w:proofErr w:type="gramStart"/>
       <w:r>
         <w:t>A</w:t>
       </w:r>
@@ -6942,7 +7245,14 @@
         <w:rPr>
           <w:rFonts w:hint="eastAsia"/>
         </w:rPr>
-        <w:t>rg.invoke();</w:t>
+        <w:t>rg.invoke(</w:t>
+      </w:r>
+      <w:proofErr w:type="gramEnd"/>
+      <w:r>
+        <w:rPr>
+          <w:rFonts w:hint="eastAsia"/>
+        </w:rPr>
+        <w:t>);</w:t>
       </w:r>
     </w:p>
     <w:p>
@@ -7161,6 +7471,7 @@
         </w:rPr>
         <w:t>=</w:t>
       </w:r>
+      <w:proofErr w:type="gramStart"/>
       <w:r>
         <w:rPr>
           <w:b/>
@@ -7174,14 +7485,23 @@
           <w:b/>
           <w:color w:val="FF0000"/>
         </w:rPr>
-        <w:t>rg.invoke()</w:t>
-      </w:r>
+        <w:t>rg.invoke(</w:t>
+      </w:r>
+      <w:proofErr w:type="gramEnd"/>
       <w:r>
         <w:rPr>
           <w:rFonts w:hint="eastAsia"/>
           <w:b/>
           <w:color w:val="FF0000"/>
         </w:rPr>
+        <w:t>)</w:t>
+      </w:r>
+      <w:r>
+        <w:rPr>
+          <w:rFonts w:hint="eastAsia"/>
+          <w:b/>
+          <w:color w:val="FF0000"/>
+        </w:rPr>
         <w:tab/>
       </w:r>
     </w:p>
@@ -7254,6 +7574,7 @@
         </w:rPr>
         <w:t>Res2=</w:t>
       </w:r>
+      <w:proofErr w:type="gramStart"/>
       <w:r>
         <w:rPr>
           <w:b/>
@@ -7267,14 +7588,23 @@
           <w:b/>
           <w:color w:val="FF0000"/>
         </w:rPr>
-        <w:t>rg.invoke()</w:t>
-      </w:r>
+        <w:t>rg.invoke(</w:t>
+      </w:r>
+      <w:proofErr w:type="gramEnd"/>
       <w:r>
         <w:rPr>
           <w:rFonts w:hint="eastAsia"/>
           <w:b/>
           <w:color w:val="FF0000"/>
         </w:rPr>
+        <w:t>)</w:t>
+      </w:r>
+      <w:r>
+        <w:rPr>
+          <w:rFonts w:hint="eastAsia"/>
+          <w:b/>
+          <w:color w:val="FF0000"/>
+        </w:rPr>
         <w:tab/>
       </w:r>
     </w:p>
@@ -7369,15 +7699,16 @@
           <w:b/>
           <w:color w:val="FF0000"/>
         </w:rPr>
-        <w:t>Res3=A</w:t>
-      </w:r>
+        <w:t>Res3=</w:t>
+      </w:r>
+      <w:proofErr w:type="gramStart"/>
       <w:r>
         <w:rPr>
           <w:rFonts w:hint="eastAsia"/>
           <w:b/>
           <w:color w:val="FF0000"/>
         </w:rPr>
-        <w:t>rg.invoke()</w:t>
+        <w:t>A</w:t>
       </w:r>
       <w:r>
         <w:rPr>
@@ -7385,14 +7716,31 @@
           <w:b/>
           <w:color w:val="FF0000"/>
         </w:rPr>
-        <w:t xml:space="preserve"> </w:t>
-      </w:r>
+        <w:t>rg.invoke(</w:t>
+      </w:r>
+      <w:proofErr w:type="gramEnd"/>
       <w:r>
         <w:rPr>
           <w:rFonts w:hint="eastAsia"/>
           <w:b/>
           <w:color w:val="FF0000"/>
         </w:rPr>
+        <w:t>)</w:t>
+      </w:r>
+      <w:r>
+        <w:rPr>
+          <w:rFonts w:hint="eastAsia"/>
+          <w:b/>
+          <w:color w:val="FF0000"/>
+        </w:rPr>
+        <w:t xml:space="preserve"> </w:t>
+      </w:r>
+      <w:r>
+        <w:rPr>
+          <w:rFonts w:hint="eastAsia"/>
+          <w:b/>
+          <w:color w:val="FF0000"/>
+        </w:rPr>
         <w:tab/>
       </w:r>
     </w:p>
@@ -7415,21 +7763,23 @@
         </w:rPr>
         <w:tab/>
       </w:r>
+      <w:proofErr w:type="gramStart"/>
       <w:r>
         <w:rPr>
           <w:rFonts w:hint="eastAsia"/>
           <w:b/>
           <w:color w:val="00B050"/>
         </w:rPr>
-        <w:t>execute()</w:t>
-      </w:r>
+        <w:t>execute(</w:t>
+      </w:r>
+      <w:proofErr w:type="gramEnd"/>
       <w:r>
         <w:rPr>
           <w:rFonts w:hint="eastAsia"/>
           <w:b/>
           <w:color w:val="00B050"/>
         </w:rPr>
-        <w:tab/>
+        <w:t>)</w:t>
       </w:r>
       <w:r>
         <w:rPr>
@@ -7437,6 +7787,14 @@
           <w:b/>
           <w:color w:val="00B050"/>
         </w:rPr>
+        <w:tab/>
+      </w:r>
+      <w:r>
+        <w:rPr>
+          <w:rFonts w:hint="eastAsia"/>
+          <w:b/>
+          <w:color w:val="00B050"/>
+        </w:rPr>
         <w:t>{</w:t>
       </w:r>
     </w:p>
@@ -7755,13 +8113,26 @@
           <w:rFonts w:hint="eastAsia"/>
         </w:rPr>
         <w:tab/>
+      </w:r>
+      <w:proofErr w:type="gramStart"/>
+      <w:r>
+        <w:rPr>
+          <w:rFonts w:hint="eastAsia"/>
+        </w:rPr>
         <w:t>r</w:t>
       </w:r>
       <w:r>
         <w:rPr>
           <w:rFonts w:hint="eastAsia"/>
         </w:rPr>
-        <w:t xml:space="preserve">eturn </w:t>
+        <w:t>eturn</w:t>
+      </w:r>
+      <w:proofErr w:type="gramEnd"/>
+      <w:r>
+        <w:rPr>
+          <w:rFonts w:hint="eastAsia"/>
+        </w:rPr>
+        <w:t xml:space="preserve"> </w:t>
       </w:r>
       <w:r>
         <w:rPr>
@@ -7934,7 +8305,20 @@
           <w:rFonts w:hint="eastAsia"/>
         </w:rPr>
         <w:tab/>
-        <w:t xml:space="preserve">return </w:t>
+      </w:r>
+      <w:proofErr w:type="gramStart"/>
+      <w:r>
+        <w:rPr>
+          <w:rFonts w:hint="eastAsia"/>
+        </w:rPr>
+        <w:t>return</w:t>
+      </w:r>
+      <w:proofErr w:type="gramEnd"/>
+      <w:r>
+        <w:rPr>
+          <w:rFonts w:hint="eastAsia"/>
+        </w:rPr>
+        <w:t xml:space="preserve"> </w:t>
       </w:r>
       <w:r>
         <w:rPr>
@@ -8012,6 +8396,7 @@
         <w:pStyle w:val="a6"/>
         <w:ind w:left="780" w:firstLineChars="0" w:firstLine="0"/>
       </w:pPr>
+      <w:proofErr w:type="gramStart"/>
       <w:r>
         <w:rPr>
           <w:rFonts w:hint="eastAsia"/>
@@ -8024,6 +8409,7 @@
         </w:rPr>
         <w:t>eturn</w:t>
       </w:r>
+      <w:proofErr w:type="gramEnd"/>
       <w:r>
         <w:rPr>
           <w:rFonts w:hint="eastAsia"/>
@@ -8143,7 +8529,21 @@
         <w:rPr>
           <w:rFonts w:hint="eastAsia"/>
         </w:rPr>
-        <w:t>方法在执行之前，通常先执行一些列的拦截器</w:t>
+        <w:t>方法在执行之前，通常先执行</w:t>
+      </w:r>
+      <w:proofErr w:type="gramStart"/>
+      <w:r>
+        <w:rPr>
+          <w:rFonts w:hint="eastAsia"/>
+        </w:rPr>
+        <w:t>一些列</w:t>
+      </w:r>
+      <w:proofErr w:type="gramEnd"/>
+      <w:r>
+        <w:rPr>
+          <w:rFonts w:hint="eastAsia"/>
+        </w:rPr>
+        <w:t>的拦截器</w:t>
       </w:r>
       <w:r>
         <w:rPr>
@@ -8167,8 +8567,16 @@
         <w:rPr>
           <w:rFonts w:hint="eastAsia"/>
         </w:rPr>
-        <w:t>拦截器栈</w:t>
-      </w:r>
+        <w:t>拦截器</w:t>
+      </w:r>
+      <w:proofErr w:type="gramStart"/>
+      <w:r>
+        <w:rPr>
+          <w:rFonts w:hint="eastAsia"/>
+        </w:rPr>
+        <w:t>栈</w:t>
+      </w:r>
+      <w:proofErr w:type="gramEnd"/>
       <w:r>
         <w:rPr>
           <w:rFonts w:hint="eastAsia"/>
@@ -8506,18 +8914,22 @@
         </w:rPr>
         <w:t>方法后，会检查是否有错误被记录了下来，如果有，则返回</w:t>
       </w:r>
+      <w:proofErr w:type="gramStart"/>
       <w:r>
         <w:t>”</w:t>
       </w:r>
+      <w:proofErr w:type="gramEnd"/>
       <w:r>
         <w:rPr>
           <w:rFonts w:hint="eastAsia"/>
         </w:rPr>
         <w:t>input</w:t>
       </w:r>
+      <w:proofErr w:type="gramStart"/>
       <w:r>
         <w:t>”</w:t>
       </w:r>
+      <w:proofErr w:type="gramEnd"/>
       <w:r>
         <w:rPr>
           <w:rFonts w:hint="eastAsia"/>
@@ -8612,7 +9024,21 @@
         <w:rPr>
           <w:rFonts w:hint="eastAsia"/>
         </w:rPr>
-        <w:t>注意，在拦截器栈中的拦截器，其返回值</w:t>
+        <w:t>注意，在拦截器</w:t>
+      </w:r>
+      <w:proofErr w:type="gramStart"/>
+      <w:r>
+        <w:rPr>
+          <w:rFonts w:hint="eastAsia"/>
+        </w:rPr>
+        <w:t>栈</w:t>
+      </w:r>
+      <w:proofErr w:type="gramEnd"/>
+      <w:r>
+        <w:rPr>
+          <w:rFonts w:hint="eastAsia"/>
+        </w:rPr>
+        <w:t>中的拦截器，其返回值</w:t>
       </w:r>
       <w:r>
         <w:rPr>
@@ -8676,13 +9102,23 @@
         </w:rPr>
         <w:t>，并不是拦截器</w:t>
       </w:r>
+      <w:proofErr w:type="gramStart"/>
       <w:r>
         <w:rPr>
           <w:rFonts w:hint="eastAsia"/>
           <w:b/>
           <w:color w:val="FF0000"/>
         </w:rPr>
-        <w:t>栈中的所有拦截器</w:t>
+        <w:t>栈</w:t>
+      </w:r>
+      <w:proofErr w:type="gramEnd"/>
+      <w:r>
+        <w:rPr>
+          <w:rFonts w:hint="eastAsia"/>
+          <w:b/>
+          <w:color w:val="FF0000"/>
+        </w:rPr>
+        <w:t>中的所有拦截器</w:t>
       </w:r>
       <w:r>
         <w:rPr>
@@ -8962,23 +9398,25 @@
           <w:b/>
           <w:color w:val="FF0000"/>
         </w:rPr>
-        <w:t>另外，如果是中间的某个拦截器没有调用</w:t>
-      </w:r>
+        <w:t>另外，需要注意，当前次请求最后关联到的视图，是这样确定的。主要还是要考虑拦截器</w:t>
+      </w:r>
+      <w:proofErr w:type="gramStart"/>
       <w:r>
         <w:rPr>
           <w:rFonts w:hint="eastAsia"/>
           <w:b/>
           <w:color w:val="FF0000"/>
         </w:rPr>
-        <w:t>invoke</w:t>
-      </w:r>
+        <w:t>栈</w:t>
+      </w:r>
+      <w:proofErr w:type="gramEnd"/>
       <w:r>
         <w:rPr>
           <w:rFonts w:hint="eastAsia"/>
           <w:b/>
           <w:color w:val="FF0000"/>
         </w:rPr>
-        <w:t>就返回了，此时由于</w:t>
+        <w:t>中的拦截器以及</w:t>
       </w:r>
       <w:r>
         <w:rPr>
@@ -8994,7 +9432,215 @@
           <w:b/>
           <w:color w:val="FF0000"/>
         </w:rPr>
-        <w:t>类的方法没有执行，所以不会转向对应的视图，此时就要求在拦截器中进行页面重定向控制。</w:t>
+        <w:t>的执行情况，从上面的代码</w:t>
+      </w:r>
+      <w:r>
+        <w:rPr>
+          <w:rFonts w:hint="eastAsia"/>
+          <w:b/>
+          <w:color w:val="FF0000"/>
+        </w:rPr>
+        <w:t>executeResult</w:t>
+      </w:r>
+      <w:r>
+        <w:rPr>
+          <w:rFonts w:hint="eastAsia"/>
+          <w:b/>
+          <w:color w:val="FF0000"/>
+        </w:rPr>
+        <w:t>可以看出，它在整个拦截器</w:t>
+      </w:r>
+      <w:proofErr w:type="gramStart"/>
+      <w:r>
+        <w:rPr>
+          <w:rFonts w:hint="eastAsia"/>
+          <w:b/>
+          <w:color w:val="FF0000"/>
+        </w:rPr>
+        <w:t>栈</w:t>
+      </w:r>
+      <w:proofErr w:type="gramEnd"/>
+      <w:r>
+        <w:rPr>
+          <w:rFonts w:hint="eastAsia"/>
+          <w:b/>
+          <w:color w:val="FF0000"/>
+        </w:rPr>
+        <w:t>以及</w:t>
+      </w:r>
+      <w:r>
+        <w:rPr>
+          <w:rFonts w:hint="eastAsia"/>
+          <w:b/>
+          <w:color w:val="FF0000"/>
+        </w:rPr>
+        <w:t>action</w:t>
+      </w:r>
+      <w:r>
+        <w:rPr>
+          <w:rFonts w:hint="eastAsia"/>
+          <w:b/>
+          <w:color w:val="FF0000"/>
+        </w:rPr>
+        <w:t>方法执行过程中，只被执行了一次，即这个调用链</w:t>
+      </w:r>
+      <w:r>
+        <w:rPr>
+          <w:rFonts w:hint="eastAsia"/>
+          <w:b/>
+          <w:color w:val="FF0000"/>
+        </w:rPr>
+        <w:t>（拦截器</w:t>
+      </w:r>
+      <w:r>
+        <w:rPr>
+          <w:rFonts w:hint="eastAsia"/>
+          <w:b/>
+          <w:color w:val="FF0000"/>
+        </w:rPr>
+        <w:t>1-&gt;</w:t>
+      </w:r>
+      <w:r>
+        <w:rPr>
+          <w:rFonts w:hint="eastAsia"/>
+          <w:b/>
+          <w:color w:val="FF0000"/>
+        </w:rPr>
+        <w:t>拦截器</w:t>
+      </w:r>
+      <w:r>
+        <w:rPr>
+          <w:rFonts w:hint="eastAsia"/>
+          <w:b/>
+          <w:color w:val="FF0000"/>
+        </w:rPr>
+        <w:t>2-</w:t>
+      </w:r>
+      <w:r>
+        <w:rPr>
+          <w:b/>
+          <w:color w:val="FF0000"/>
+        </w:rPr>
+        <w:t>…</w:t>
+      </w:r>
+      <w:r>
+        <w:rPr>
+          <w:rFonts w:hint="eastAsia"/>
+          <w:b/>
+          <w:color w:val="FF0000"/>
+        </w:rPr>
+        <w:t>action</w:t>
+      </w:r>
+      <w:r>
+        <w:rPr>
+          <w:rFonts w:hint="eastAsia"/>
+          <w:b/>
+          <w:color w:val="FF0000"/>
+        </w:rPr>
+        <w:t>方法，或拦截器</w:t>
+      </w:r>
+      <w:r>
+        <w:rPr>
+          <w:rFonts w:hint="eastAsia"/>
+          <w:b/>
+          <w:color w:val="FF0000"/>
+        </w:rPr>
+        <w:t>1-&gt;</w:t>
+      </w:r>
+      <w:r>
+        <w:rPr>
+          <w:rFonts w:hint="eastAsia"/>
+          <w:b/>
+          <w:color w:val="FF0000"/>
+        </w:rPr>
+        <w:t>拦截器</w:t>
+      </w:r>
+      <w:r>
+        <w:rPr>
+          <w:rFonts w:hint="eastAsia"/>
+          <w:b/>
+          <w:color w:val="FF0000"/>
+        </w:rPr>
+        <w:t>2-&gt;</w:t>
+      </w:r>
+      <w:r>
+        <w:rPr>
+          <w:b/>
+          <w:color w:val="FF0000"/>
+        </w:rPr>
+        <w:t>…</w:t>
+      </w:r>
+      <w:r>
+        <w:rPr>
+          <w:rFonts w:hint="eastAsia"/>
+          <w:b/>
+          <w:color w:val="FF0000"/>
+        </w:rPr>
+        <w:t>拦截器</w:t>
+      </w:r>
+      <w:r>
+        <w:rPr>
+          <w:rFonts w:hint="eastAsia"/>
+          <w:b/>
+          <w:color w:val="FF0000"/>
+        </w:rPr>
+        <w:t>n</w:t>
+      </w:r>
+      <w:r>
+        <w:rPr>
+          <w:rFonts w:hint="eastAsia"/>
+          <w:b/>
+          <w:color w:val="FF0000"/>
+        </w:rPr>
+        <w:t>）</w:t>
+      </w:r>
+      <w:r>
+        <w:rPr>
+          <w:rFonts w:hint="eastAsia"/>
+          <w:b/>
+          <w:color w:val="FF0000"/>
+        </w:rPr>
+        <w:t>中的最后一个执行结束的时候，返回一个结果字符串，这个字符串在</w:t>
+      </w:r>
+      <w:r>
+        <w:rPr>
+          <w:rFonts w:hint="eastAsia"/>
+          <w:b/>
+          <w:color w:val="FF0000"/>
+        </w:rPr>
+        <w:t>struts.xml</w:t>
+      </w:r>
+      <w:r>
+        <w:rPr>
+          <w:rFonts w:hint="eastAsia"/>
+          <w:b/>
+          <w:color w:val="FF0000"/>
+        </w:rPr>
+        <w:t>里面关联到一个视图，例如</w:t>
+      </w:r>
+      <w:r>
+        <w:rPr>
+          <w:rFonts w:hint="eastAsia"/>
+          <w:b/>
+          <w:color w:val="FF0000"/>
+        </w:rPr>
+        <w:t>jsp</w:t>
+      </w:r>
+      <w:r>
+        <w:rPr>
+          <w:rFonts w:hint="eastAsia"/>
+          <w:b/>
+          <w:color w:val="FF0000"/>
+        </w:rPr>
+        <w:t>页面。</w:t>
+      </w:r>
+      <w:r>
+        <w:rPr>
+          <w:rFonts w:hint="eastAsia"/>
+          <w:b/>
+          <w:color w:val="FF0000"/>
+        </w:rPr>
+        <w:t>以后的各个拦截器的返回值就与视图无关了。</w:t>
       </w:r>
     </w:p>
     <w:p>
@@ -9023,7 +9669,23 @@
           <w:b/>
           <w:color w:val="FF0000"/>
         </w:rPr>
-        <w:t>中的方法返回后，即开始调用</w:t>
+        <w:t>返回结果，或者第一个调用</w:t>
+      </w:r>
+      <w:r>
+        <w:rPr>
+          <w:rFonts w:hint="eastAsia"/>
+          <w:b/>
+          <w:color w:val="FF0000"/>
+        </w:rPr>
+        <w:t>return</w:t>
+      </w:r>
+      <w:r>
+        <w:rPr>
+          <w:rFonts w:hint="eastAsia"/>
+          <w:b/>
+          <w:color w:val="FF0000"/>
+        </w:rPr>
+        <w:t>的拦截器返回结果后，调用</w:t>
       </w:r>
       <w:r>
         <w:rPr>
@@ -9194,6 +9856,7 @@
         <w:rPr>
           <w:rFonts w:hint="eastAsia"/>
         </w:rPr>
+        <w:lastRenderedPageBreak/>
         <w:t>但是有这种需求：</w:t>
       </w:r>
     </w:p>
@@ -9275,16 +9938,7 @@
           <w:b/>
           <w:color w:val="FF0000"/>
         </w:rPr>
-        <w:t>中删除，使其不再有效。表单使用一次的话没有问题，但是</w:t>
-      </w:r>
-      <w:r>
-        <w:rPr>
-          <w:rFonts w:hint="eastAsia"/>
-          <w:b/>
-          <w:color w:val="FF0000"/>
-        </w:rPr>
-        <w:lastRenderedPageBreak/>
-        <w:t>要使用多次的话，就有问题了。</w:t>
+        <w:t>中删除，使其不再有效。表单使用一次的话没有问题，但是要使用多次的话，就有问题了。</w:t>
       </w:r>
     </w:p>
     <w:p>
@@ -9348,7 +10002,21 @@
         <w:rPr>
           <w:rFonts w:hint="eastAsia"/>
         </w:rPr>
-        <w:t>应用一些列的拦截器进行后续处理</w:t>
+        <w:t>应用</w:t>
+      </w:r>
+      <w:proofErr w:type="gramStart"/>
+      <w:r>
+        <w:rPr>
+          <w:rFonts w:hint="eastAsia"/>
+        </w:rPr>
+        <w:t>一些列</w:t>
+      </w:r>
+      <w:proofErr w:type="gramEnd"/>
+      <w:r>
+        <w:rPr>
+          <w:rFonts w:hint="eastAsia"/>
+        </w:rPr>
+        <w:t>的拦截器进行后续处理</w:t>
       </w:r>
       <w:r>
         <w:rPr>
@@ -9514,8 +10182,16 @@
         <w:rPr>
           <w:rFonts w:hint="eastAsia"/>
         </w:rPr>
-        <w:t>为例，在渲染的时候，可能需要通过访问值栈</w:t>
-      </w:r>
+        <w:t>为例，在渲染的时候，可能需要通过访问值</w:t>
+      </w:r>
+      <w:proofErr w:type="gramStart"/>
+      <w:r>
+        <w:rPr>
+          <w:rFonts w:hint="eastAsia"/>
+        </w:rPr>
+        <w:t>栈</w:t>
+      </w:r>
+      <w:proofErr w:type="gramEnd"/>
       <w:r>
         <w:rPr>
           <w:rFonts w:hint="eastAsia"/>
@@ -10541,7 +11217,21 @@
         <w:rPr>
           <w:rFonts w:hint="eastAsia"/>
         </w:rPr>
-        <w:t>”，都会将其当做“</w:t>
+        <w:t>”，都会将其</w:t>
+      </w:r>
+      <w:proofErr w:type="gramStart"/>
+      <w:r>
+        <w:rPr>
+          <w:rFonts w:hint="eastAsia"/>
+        </w:rPr>
+        <w:t>当做</w:t>
+      </w:r>
+      <w:proofErr w:type="gramEnd"/>
+      <w:r>
+        <w:rPr>
+          <w:rFonts w:hint="eastAsia"/>
+        </w:rPr>
+        <w:t>“</w:t>
       </w:r>
       <w:r>
         <w:rPr>
@@ -10635,7 +11325,14 @@
         <w:rPr>
           <w:rFonts w:hint="eastAsia"/>
         </w:rPr>
-        <w:t>包含一个表单，表单中各个元素的名字，与待提交到的</w:t>
+        <w:t>包含一个表单，表单中各个元素的名字，与待提交到</w:t>
+      </w:r>
+      <w:r>
+        <w:rPr>
+          <w:rFonts w:hint="eastAsia"/>
+        </w:rPr>
+        <w:lastRenderedPageBreak/>
+        <w:t>的</w:t>
       </w:r>
       <w:r>
         <w:rPr>
@@ -10828,69 +11525,1946 @@
         <w:rPr>
           <w:rFonts w:hint="eastAsia"/>
         </w:rPr>
+        <w:t>方法。如果出错返回</w:t>
+      </w:r>
+      <w:r>
+        <w:rPr>
+          <w:rFonts w:hint="eastAsia"/>
+        </w:rPr>
+        <w:t>input</w:t>
+      </w:r>
+      <w:r>
+        <w:rPr>
+          <w:rFonts w:hint="eastAsia"/>
+        </w:rPr>
+        <w:t>之后，应该提示出错信息，</w:t>
+      </w:r>
+      <w:r>
+        <w:rPr>
+          <w:rFonts w:hint="eastAsia"/>
+        </w:rPr>
+        <w:t>struts</w:t>
+      </w:r>
+      <w:r>
+        <w:rPr>
+          <w:rFonts w:hint="eastAsia"/>
+        </w:rPr>
+        <w:t>2</w:t>
+      </w:r>
+      <w:r>
+        <w:rPr>
+          <w:rFonts w:hint="eastAsia"/>
+        </w:rPr>
+        <w:t>会自动在原有表单对应元素的前面添加错误字符串</w:t>
+      </w:r>
+      <w:r>
+        <w:rPr>
+          <w:rFonts w:hint="eastAsia"/>
+        </w:rPr>
+        <w:t>。</w:t>
+      </w:r>
+    </w:p>
+    <w:p>
+      <w:pPr>
+        <w:ind w:firstLine="420"/>
+      </w:pPr>
+      <w:r>
+        <w:rPr>
+          <w:rFonts w:hint="eastAsia"/>
+        </w:rPr>
+        <w:t>其实这个原理比较简单，就是在不合法的表单输入元</w:t>
+      </w:r>
+      <w:r>
+        <w:rPr>
+          <w:rFonts w:hint="eastAsia"/>
+        </w:rPr>
+        <w:t>素的前面插入一个新的元素，在这个元素中显示出错信息，定位输入不合法元素的时候是通过元素的名称定位的。这个可以在浏览器端查看源代码加以了解。</w:t>
+      </w:r>
+    </w:p>
+    <w:p>
+      <w:r>
+        <w:rPr>
+          <w:rFonts w:hint="eastAsia"/>
+        </w:rPr>
+        <w:t>8</w:t>
+      </w:r>
+      <w:r>
+        <w:rPr>
+          <w:rFonts w:hint="eastAsia"/>
+        </w:rPr>
+        <w:t>）</w:t>
+      </w:r>
+      <w:r>
+        <w:rPr>
+          <w:rFonts w:hint="eastAsia"/>
+        </w:rPr>
+        <w:t>*.properties</w:t>
+      </w:r>
+      <w:r>
+        <w:rPr>
+          <w:rFonts w:hint="eastAsia"/>
+        </w:rPr>
+        <w:t>文件</w:t>
+      </w:r>
+    </w:p>
+    <w:p>
+      <w:pPr>
+        <w:ind w:firstLine="420"/>
+      </w:pPr>
+      <w:r>
+        <w:rPr>
+          <w:rFonts w:hint="eastAsia"/>
+        </w:rPr>
+        <w:t>资源绑定</w:t>
+      </w:r>
+      <w:r>
+        <w:rPr>
+          <w:rFonts w:hint="eastAsia"/>
+        </w:rPr>
+        <w:t>ResourceBundle</w:t>
+      </w:r>
+      <w:r>
+        <w:rPr>
+          <w:rFonts w:hint="eastAsia"/>
+        </w:rPr>
+        <w:t>，这是非常有用的。</w:t>
+      </w:r>
+    </w:p>
+    <w:p>
+      <w:pPr>
+        <w:ind w:firstLine="420"/>
+      </w:pPr>
+      <w:r>
+        <w:rPr>
+          <w:rFonts w:hint="eastAsia"/>
+        </w:rPr>
+        <w:t>对于一些静态文件，例如用户没有输入密码，需要在</w:t>
+      </w:r>
+      <w:r>
+        <w:rPr>
+          <w:rFonts w:hint="eastAsia"/>
+        </w:rPr>
+        <w:t>validate</w:t>
+      </w:r>
+      <w:r>
+        <w:rPr>
+          <w:rFonts w:hint="eastAsia"/>
+        </w:rPr>
+        <w:t>方法里面指定一些错误消息，通过方法</w:t>
+      </w:r>
+      <w:r>
+        <w:rPr>
+          <w:rFonts w:hint="eastAsia"/>
+        </w:rPr>
+        <w:t>addFieldE</w:t>
+      </w:r>
+      <w:r>
+        <w:rPr>
+          <w:rFonts w:hint="eastAsia"/>
+        </w:rPr>
+        <w:t>rror</w:t>
+      </w:r>
+      <w:r>
+        <w:rPr>
+          <w:rFonts w:hint="eastAsia"/>
+        </w:rPr>
+        <w:t>完成，这个时候，如果是将错误提示信息写在源代码里面的话，就显得有些臃肿，而且如果需要多次提醒的话，不仅充斥大量字符串，还可能引</w:t>
+      </w:r>
+      <w:r>
+        <w:rPr>
+          <w:rFonts w:hint="eastAsia"/>
+        </w:rPr>
+        <w:t>起不一致的提示信息。我们将</w:t>
+      </w:r>
+      <w:r>
+        <w:rPr>
+          <w:rFonts w:hint="eastAsia"/>
+        </w:rPr>
+        <w:t>这些文本字符串放进一个属性文件中，</w:t>
+      </w:r>
+      <w:r>
+        <w:rPr>
+          <w:rFonts w:hint="eastAsia"/>
+        </w:rPr>
+        <w:t>***.properties</w:t>
+      </w:r>
+      <w:r>
+        <w:rPr>
+          <w:rFonts w:hint="eastAsia"/>
+        </w:rPr>
+        <w:t>，注意</w:t>
+      </w:r>
+      <w:r>
+        <w:rPr>
+          <w:rFonts w:hint="eastAsia"/>
+        </w:rPr>
+        <w:t>***</w:t>
+      </w:r>
+      <w:r>
+        <w:rPr>
+          <w:rFonts w:hint="eastAsia"/>
+        </w:rPr>
+        <w:t>部分必须</w:t>
+      </w:r>
+    </w:p>
+    <w:p>
+      <w:r>
+        <w:rPr>
+          <w:rFonts w:hint="eastAsia"/>
+        </w:rPr>
+        <w:t>与</w:t>
+      </w:r>
+      <w:r>
+        <w:rPr>
+          <w:rFonts w:hint="eastAsia"/>
+        </w:rPr>
+        <w:t>action</w:t>
+      </w:r>
+      <w:r>
+        <w:rPr>
+          <w:rFonts w:hint="eastAsia"/>
+        </w:rPr>
+        <w:t>类的名字一致，然后在</w:t>
+      </w:r>
+      <w:r>
+        <w:rPr>
+          <w:rFonts w:hint="eastAsia"/>
+        </w:rPr>
+        <w:t>action</w:t>
+      </w:r>
+      <w:r>
+        <w:rPr>
+          <w:rFonts w:hint="eastAsia"/>
+        </w:rPr>
+        <w:t>类里面就可以调用</w:t>
+      </w:r>
+      <w:r>
+        <w:rPr>
+          <w:rFonts w:hint="eastAsia"/>
+        </w:rPr>
+        <w:t>getText</w:t>
+      </w:r>
+      <w:r>
+        <w:rPr>
+          <w:rFonts w:hint="eastAsia"/>
+        </w:rPr>
+        <w:t>来获取属性对应的值，属性、</w:t>
+      </w:r>
+      <w:r>
+        <w:rPr>
+          <w:rFonts w:hint="eastAsia"/>
+        </w:rPr>
+        <w:t>值对在属性文件中按照“属性名</w:t>
+      </w:r>
+      <w:r>
+        <w:rPr>
+          <w:rFonts w:hint="eastAsia"/>
+        </w:rPr>
+        <w:t>=</w:t>
+      </w:r>
+      <w:r>
+        <w:rPr>
+          <w:rFonts w:hint="eastAsia"/>
+        </w:rPr>
+        <w:t>值”这种形式进行定义</w:t>
+      </w:r>
+      <w:r>
+        <w:rPr>
+          <w:rFonts w:hint="eastAsia"/>
+        </w:rPr>
+        <w:t>，一行定义一个属性、值对</w:t>
+      </w:r>
+      <w:r>
+        <w:rPr>
+          <w:rFonts w:hint="eastAsia"/>
+        </w:rPr>
+        <w:t>。</w:t>
+      </w:r>
+    </w:p>
+    <w:p>
+      <w:r>
+        <w:rPr>
+          <w:rFonts w:hint="eastAsia"/>
+        </w:rPr>
+        <w:t>9</w:t>
+      </w:r>
+      <w:r>
+        <w:rPr>
+          <w:rFonts w:hint="eastAsia"/>
+        </w:rPr>
+        <w:t>）</w:t>
+      </w:r>
+      <w:r>
+        <w:rPr>
+          <w:rFonts w:hint="eastAsia"/>
+        </w:rPr>
+        <w:t>拦截</w:t>
+      </w:r>
+      <w:proofErr w:type="gramStart"/>
+      <w:r>
+        <w:rPr>
+          <w:rFonts w:hint="eastAsia"/>
+        </w:rPr>
+        <w:t>器实现</w:t>
+      </w:r>
+      <w:proofErr w:type="gramEnd"/>
+      <w:r>
+        <w:rPr>
+          <w:rFonts w:hint="eastAsia"/>
+        </w:rPr>
+        <w:t>的接口是</w:t>
+      </w:r>
+      <w:r>
+        <w:rPr>
+          <w:rFonts w:hint="eastAsia"/>
+        </w:rPr>
+        <w:t>Interceptor</w:t>
+      </w:r>
+      <w:r>
+        <w:rPr>
+          <w:rFonts w:hint="eastAsia"/>
+        </w:rPr>
+        <w:t>（拦截器）而不是</w:t>
+      </w:r>
+      <w:r>
+        <w:rPr>
+          <w:rFonts w:hint="eastAsia"/>
+        </w:rPr>
+        <w:t>Intercpter</w:t>
+      </w:r>
+      <w:r>
+        <w:rPr>
+          <w:rFonts w:hint="eastAsia"/>
+        </w:rPr>
+        <w:t>（截击机）</w:t>
+      </w:r>
+      <w:r>
+        <w:rPr>
+          <w:rFonts w:hint="eastAsia"/>
+        </w:rPr>
+        <w:t>。</w:t>
+      </w:r>
+    </w:p>
+    <w:p>
+      <w:r>
+        <w:rPr>
+          <w:rFonts w:hint="eastAsia"/>
+        </w:rPr>
+        <w:t>10</w:t>
+      </w:r>
+      <w:r>
+        <w:rPr>
+          <w:rFonts w:hint="eastAsia"/>
+        </w:rPr>
+        <w:t>）在</w:t>
+      </w:r>
+      <w:r>
+        <w:rPr>
+          <w:rFonts w:hint="eastAsia"/>
+        </w:rPr>
+        <w:t>struts.xml</w:t>
+      </w:r>
+      <w:r>
+        <w:rPr>
+          <w:rFonts w:hint="eastAsia"/>
+        </w:rPr>
+        <w:t>中定义拦截器的时候，因为</w:t>
+      </w:r>
+      <w:r>
+        <w:rPr>
+          <w:rFonts w:hint="eastAsia"/>
+        </w:rPr>
+        <w:t>action</w:t>
+      </w:r>
+      <w:r>
+        <w:rPr>
+          <w:rFonts w:hint="eastAsia"/>
+        </w:rPr>
+        <w:t>里面要通过</w:t>
+      </w:r>
+      <w:r>
+        <w:rPr>
+          <w:rFonts w:hint="eastAsia"/>
+        </w:rPr>
+        <w:t>interceptor-ref</w:t>
+      </w:r>
+      <w:r>
+        <w:rPr>
+          <w:rFonts w:hint="eastAsia"/>
+        </w:rPr>
+        <w:t>引用定义的拦截器，</w:t>
+      </w:r>
+      <w:r>
+        <w:rPr>
+          <w:rFonts w:hint="eastAsia"/>
+        </w:rPr>
+        <w:t>xml</w:t>
+      </w:r>
+      <w:r>
+        <w:rPr>
+          <w:rFonts w:hint="eastAsia"/>
+        </w:rPr>
+        <w:t>在解析的时候从前往后解析，因此拦截器必须要定义在</w:t>
+      </w:r>
+      <w:r>
+        <w:rPr>
+          <w:rFonts w:hint="eastAsia"/>
+        </w:rPr>
+        <w:t>action</w:t>
+      </w:r>
+      <w:r>
+        <w:rPr>
+          <w:rFonts w:hint="eastAsia"/>
+        </w:rPr>
+        <w:t>定义的前面，否则会报错。</w:t>
+      </w:r>
+    </w:p>
+    <w:p>
+      <w:r>
+        <w:rPr>
+          <w:rFonts w:hint="eastAsia"/>
+        </w:rPr>
+        <w:t>12</w:t>
+      </w:r>
+      <w:r>
+        <w:rPr>
+          <w:rFonts w:hint="eastAsia"/>
+        </w:rPr>
+        <w:t>）</w:t>
+      </w:r>
+      <w:r>
+        <w:rPr>
+          <w:rFonts w:hint="eastAsia"/>
+        </w:rPr>
+        <w:t>spring</w:t>
+      </w:r>
+      <w:r>
+        <w:rPr>
+          <w:rFonts w:hint="eastAsia"/>
+        </w:rPr>
+        <w:t>和</w:t>
+      </w:r>
+      <w:r>
+        <w:rPr>
+          <w:rFonts w:hint="eastAsia"/>
+        </w:rPr>
+        <w:t>struts2</w:t>
+      </w:r>
+      <w:r>
+        <w:rPr>
+          <w:rFonts w:hint="eastAsia"/>
+        </w:rPr>
+        <w:t>都可以实现注入，异同点</w:t>
+      </w:r>
+    </w:p>
+    <w:p>
+      <w:pPr>
+        <w:ind w:firstLine="420"/>
+      </w:pPr>
+      <w:r>
+        <w:rPr>
+          <w:rFonts w:hint="eastAsia"/>
+        </w:rPr>
+        <w:t>（</w:t>
+      </w:r>
+      <w:r>
+        <w:rPr>
+          <w:rFonts w:hint="eastAsia"/>
+        </w:rPr>
+        <w:t>1</w:t>
+      </w:r>
+      <w:r>
+        <w:rPr>
+          <w:rFonts w:hint="eastAsia"/>
+        </w:rPr>
+        <w:t>）</w:t>
+      </w:r>
+      <w:r>
+        <w:rPr>
+          <w:rFonts w:hint="eastAsia"/>
+        </w:rPr>
+        <w:t>相同点：</w:t>
+      </w:r>
+    </w:p>
+    <w:p>
+      <w:pPr>
+        <w:ind w:firstLine="420"/>
+      </w:pPr>
+      <w:r>
+        <w:rPr>
+          <w:rFonts w:hint="eastAsia"/>
+        </w:rPr>
+        <w:t>目标待装配对象，必须将待赋值的成员设置为</w:t>
+      </w:r>
+      <w:r>
+        <w:rPr>
+          <w:rFonts w:hint="eastAsia"/>
+        </w:rPr>
+        <w:t>private</w:t>
+      </w:r>
+      <w:r>
+        <w:rPr>
+          <w:rFonts w:hint="eastAsia"/>
+        </w:rPr>
+        <w:t>类型，并设置</w:t>
+      </w:r>
+      <w:r>
+        <w:rPr>
+          <w:rFonts w:hint="eastAsia"/>
+        </w:rPr>
+        <w:t>public</w:t>
+      </w:r>
+      <w:r>
+        <w:rPr>
+          <w:rFonts w:hint="eastAsia"/>
+        </w:rPr>
+        <w:t>类型的</w:t>
+      </w:r>
+      <w:r>
+        <w:rPr>
+          <w:rFonts w:hint="eastAsia"/>
+        </w:rPr>
+        <w:t>getter</w:t>
+      </w:r>
+      <w:r>
+        <w:rPr>
+          <w:rFonts w:hint="eastAsia"/>
+        </w:rPr>
+        <w:t>、</w:t>
+      </w:r>
+      <w:r>
+        <w:rPr>
+          <w:rFonts w:hint="eastAsia"/>
+        </w:rPr>
+        <w:t>setter</w:t>
+      </w:r>
+      <w:r>
+        <w:rPr>
+          <w:rFonts w:hint="eastAsia"/>
+        </w:rPr>
+        <w:t>方法。</w:t>
+      </w:r>
+    </w:p>
+    <w:p>
+      <w:pPr>
+        <w:ind w:firstLine="420"/>
+      </w:pPr>
+      <w:r>
+        <w:rPr>
+          <w:rFonts w:hint="eastAsia"/>
+        </w:rPr>
+        <w:t>（</w:t>
+      </w:r>
+      <w:r>
+        <w:rPr>
+          <w:rFonts w:hint="eastAsia"/>
+        </w:rPr>
+        <w:t>2</w:t>
+      </w:r>
+      <w:r>
+        <w:rPr>
+          <w:rFonts w:hint="eastAsia"/>
+        </w:rPr>
+        <w:t>）</w:t>
+      </w:r>
+      <w:r>
+        <w:rPr>
+          <w:rFonts w:hint="eastAsia"/>
+        </w:rPr>
+        <w:t>异同点：</w:t>
+      </w:r>
+    </w:p>
+    <w:p>
+      <w:pPr>
+        <w:ind w:firstLine="420"/>
+      </w:pPr>
+      <w:r>
+        <w:rPr>
+          <w:rFonts w:hint="eastAsia"/>
+        </w:rPr>
+        <w:t>spring</w:t>
+      </w:r>
+      <w:r>
+        <w:rPr>
+          <w:rFonts w:hint="eastAsia"/>
+        </w:rPr>
+        <w:t>利用</w:t>
+      </w:r>
+      <w:r>
+        <w:rPr>
+          <w:rFonts w:hint="eastAsia"/>
+        </w:rPr>
+        <w:t>applicationContext</w:t>
+      </w:r>
+      <w:r>
+        <w:rPr>
+          <w:rFonts w:hint="eastAsia"/>
+        </w:rPr>
+        <w:t>中定义的</w:t>
+      </w:r>
+      <w:r>
+        <w:rPr>
+          <w:rFonts w:hint="eastAsia"/>
+        </w:rPr>
+        <w:t>bean</w:t>
+      </w:r>
+      <w:r>
+        <w:rPr>
+          <w:rFonts w:hint="eastAsia"/>
+        </w:rPr>
+        <w:t>实例化目标对象，并利用设置的</w:t>
+      </w:r>
+      <w:r>
+        <w:rPr>
+          <w:rFonts w:hint="eastAsia"/>
+        </w:rPr>
+        <w:t>property</w:t>
+      </w:r>
+      <w:r>
+        <w:rPr>
+          <w:rFonts w:hint="eastAsia"/>
+        </w:rPr>
+        <w:t>，将待装配对象的成员完成赋值；</w:t>
+      </w:r>
+    </w:p>
+    <w:p>
+      <w:r>
+        <w:rPr>
+          <w:rFonts w:hint="eastAsia"/>
+        </w:rPr>
+        <w:t>struts2</w:t>
+      </w:r>
+      <w:r>
+        <w:rPr>
+          <w:rFonts w:hint="eastAsia"/>
+        </w:rPr>
+        <w:t>，假如没有</w:t>
+      </w:r>
+      <w:r>
+        <w:rPr>
+          <w:rFonts w:hint="eastAsia"/>
+        </w:rPr>
+        <w:t>spring</w:t>
+      </w:r>
+      <w:r>
+        <w:rPr>
+          <w:rFonts w:hint="eastAsia"/>
+        </w:rPr>
+        <w:t>来实例化目标对象的话，</w:t>
+      </w:r>
+      <w:r>
+        <w:rPr>
+          <w:rFonts w:hint="eastAsia"/>
+        </w:rPr>
+        <w:t>struts2</w:t>
+      </w:r>
+      <w:r>
+        <w:rPr>
+          <w:rFonts w:hint="eastAsia"/>
+        </w:rPr>
+        <w:t>会自己完成实例化，并调用</w:t>
+      </w:r>
+      <w:r>
+        <w:rPr>
+          <w:rFonts w:hint="eastAsia"/>
+        </w:rPr>
+        <w:t>getter</w:t>
+      </w:r>
+      <w:r>
+        <w:rPr>
+          <w:rFonts w:hint="eastAsia"/>
+        </w:rPr>
+        <w:t>、</w:t>
+      </w:r>
+      <w:r>
+        <w:rPr>
+          <w:rFonts w:hint="eastAsia"/>
+        </w:rPr>
+        <w:t>setter</w:t>
+      </w:r>
+      <w:r>
+        <w:rPr>
+          <w:rFonts w:hint="eastAsia"/>
+        </w:rPr>
+        <w:t>方法设置目标对象的成员的值。</w:t>
+      </w:r>
+    </w:p>
+    <w:p>
+      <w:pPr>
+        <w:ind w:firstLine="420"/>
+      </w:pPr>
+      <w:r>
+        <w:rPr>
+          <w:rFonts w:hint="eastAsia"/>
+        </w:rPr>
+        <w:t>需要注意的是，</w:t>
+      </w:r>
+      <w:r>
+        <w:rPr>
+          <w:rFonts w:hint="eastAsia"/>
+        </w:rPr>
+        <w:t>struts2</w:t>
+      </w:r>
+      <w:r>
+        <w:rPr>
+          <w:rFonts w:hint="eastAsia"/>
+        </w:rPr>
+        <w:t>里面的这种设置，只是</w:t>
+      </w:r>
+      <w:r>
+        <w:rPr>
+          <w:rFonts w:hint="eastAsia"/>
+        </w:rPr>
+        <w:t>属性</w:t>
+      </w:r>
+      <w:r>
+        <w:rPr>
+          <w:rFonts w:hint="eastAsia"/>
+        </w:rPr>
+        <w:t>注入而已，还称不上是依赖注入。</w:t>
+      </w:r>
+    </w:p>
+    <w:p>
+      <w:pPr>
+        <w:ind w:firstLine="420"/>
+      </w:pPr>
+      <w:r>
+        <w:rPr>
+          <w:rFonts w:hint="eastAsia"/>
+        </w:rPr>
+        <w:t>struts2</w:t>
+      </w:r>
+      <w:r>
+        <w:rPr>
+          <w:rFonts w:hint="eastAsia"/>
+        </w:rPr>
+        <w:t>里面的这种注入是在</w:t>
+      </w:r>
+      <w:r>
+        <w:rPr>
+          <w:rFonts w:hint="eastAsia"/>
+        </w:rPr>
+        <w:t>params</w:t>
+      </w:r>
+      <w:r>
+        <w:rPr>
+          <w:rFonts w:hint="eastAsia"/>
+        </w:rPr>
+        <w:t>拦截器里面实现的，只是为了将表单中元素的值当做</w:t>
+      </w:r>
+      <w:r>
+        <w:rPr>
+          <w:rFonts w:hint="eastAsia"/>
+        </w:rPr>
+        <w:t>action</w:t>
+      </w:r>
+      <w:r>
+        <w:rPr>
+          <w:rFonts w:hint="eastAsia"/>
+        </w:rPr>
+        <w:t>对象的成员的值传入到</w:t>
+      </w:r>
+      <w:r>
+        <w:rPr>
+          <w:rFonts w:hint="eastAsia"/>
+        </w:rPr>
+        <w:t>action</w:t>
+      </w:r>
+      <w:r>
+        <w:rPr>
+          <w:rFonts w:hint="eastAsia"/>
+        </w:rPr>
+        <w:t>对象里面方便</w:t>
+      </w:r>
+      <w:r>
+        <w:rPr>
+          <w:rFonts w:hint="eastAsia"/>
+        </w:rPr>
+        <w:t>action</w:t>
+      </w:r>
+      <w:r>
+        <w:rPr>
+          <w:rFonts w:hint="eastAsia"/>
+        </w:rPr>
+        <w:t>后续处理，而</w:t>
+      </w:r>
+      <w:r>
+        <w:rPr>
+          <w:rFonts w:hint="eastAsia"/>
+        </w:rPr>
+        <w:t>spring</w:t>
+      </w:r>
+      <w:r>
+        <w:rPr>
+          <w:rFonts w:hint="eastAsia"/>
+        </w:rPr>
+        <w:t>是为了依赖注入，与</w:t>
+      </w:r>
+      <w:r>
+        <w:rPr>
+          <w:rFonts w:hint="eastAsia"/>
+        </w:rPr>
+        <w:t>struts2</w:t>
+      </w:r>
+      <w:r>
+        <w:rPr>
+          <w:rFonts w:hint="eastAsia"/>
+        </w:rPr>
+        <w:t>的这种表单属性注入</w:t>
+      </w:r>
+      <w:r>
+        <w:rPr>
+          <w:rFonts w:hint="eastAsia"/>
+        </w:rPr>
+        <w:t>action</w:t>
+      </w:r>
+      <w:r>
+        <w:rPr>
+          <w:rFonts w:hint="eastAsia"/>
+        </w:rPr>
+        <w:t>对象的成员，在性质上完全不相同。</w:t>
+      </w:r>
+    </w:p>
+    <w:p>
+      <w:r>
+        <w:rPr>
+          <w:rFonts w:hint="eastAsia"/>
+        </w:rPr>
+        <w:t>spring</w:t>
+      </w:r>
+      <w:r>
+        <w:rPr>
+          <w:rFonts w:hint="eastAsia"/>
+        </w:rPr>
+        <w:t>的依赖注入是非常强大的，假如</w:t>
+      </w:r>
+      <w:r>
+        <w:rPr>
+          <w:rFonts w:hint="eastAsia"/>
+        </w:rPr>
+        <w:t>a</w:t>
+      </w:r>
+      <w:r>
+        <w:rPr>
+          <w:rFonts w:hint="eastAsia"/>
+        </w:rPr>
+        <w:t>依赖</w:t>
+      </w:r>
+      <w:r>
+        <w:rPr>
+          <w:rFonts w:hint="eastAsia"/>
+        </w:rPr>
+        <w:t>b</w:t>
+      </w:r>
+      <w:r>
+        <w:rPr>
+          <w:rFonts w:hint="eastAsia"/>
+        </w:rPr>
+        <w:t>，</w:t>
+      </w:r>
+      <w:r>
+        <w:rPr>
+          <w:rFonts w:hint="eastAsia"/>
+        </w:rPr>
+        <w:t>b</w:t>
+      </w:r>
+      <w:r>
+        <w:rPr>
+          <w:rFonts w:hint="eastAsia"/>
+        </w:rPr>
+        <w:t>依赖</w:t>
+      </w:r>
+      <w:r>
+        <w:rPr>
+          <w:rFonts w:hint="eastAsia"/>
+        </w:rPr>
+        <w:t>c</w:t>
+      </w:r>
+      <w:r>
+        <w:rPr>
+          <w:rFonts w:hint="eastAsia"/>
+        </w:rPr>
+        <w:t>，</w:t>
+      </w:r>
+      <w:r>
+        <w:rPr>
+          <w:rFonts w:hint="eastAsia"/>
+        </w:rPr>
+        <w:t>c</w:t>
+      </w:r>
+      <w:r>
+        <w:rPr>
+          <w:rFonts w:hint="eastAsia"/>
+        </w:rPr>
+        <w:t>依赖</w:t>
+      </w:r>
+      <w:r>
+        <w:rPr>
+          <w:rFonts w:hint="eastAsia"/>
+        </w:rPr>
+        <w:t>d</w:t>
+      </w:r>
+      <w:r>
+        <w:rPr>
+          <w:rFonts w:hint="eastAsia"/>
+        </w:rPr>
+        <w:t>，现在我希望获得一个对象</w:t>
+      </w:r>
+      <w:r>
+        <w:rPr>
+          <w:rFonts w:hint="eastAsia"/>
+        </w:rPr>
+        <w:t>a</w:t>
+      </w:r>
+      <w:r>
+        <w:rPr>
+          <w:rFonts w:hint="eastAsia"/>
+        </w:rPr>
+        <w:t>的实例，</w:t>
+      </w:r>
+      <w:r>
+        <w:rPr>
+          <w:rFonts w:hint="eastAsia"/>
+        </w:rPr>
+        <w:t>struts2</w:t>
+      </w:r>
+      <w:r>
+        <w:rPr>
+          <w:rFonts w:hint="eastAsia"/>
+        </w:rPr>
+        <w:t>是应付表单的，对这种工作完全不能处理，这里</w:t>
+      </w:r>
+      <w:r>
+        <w:rPr>
+          <w:rFonts w:hint="eastAsia"/>
+        </w:rPr>
+        <w:t>a</w:t>
+      </w:r>
+      <w:r>
+        <w:rPr>
+          <w:rFonts w:hint="eastAsia"/>
+        </w:rPr>
+        <w:t>的实例化还是要</w:t>
+      </w:r>
+      <w:r>
+        <w:rPr>
+          <w:rFonts w:hint="eastAsia"/>
+        </w:rPr>
+        <w:t>spring</w:t>
+      </w:r>
+      <w:r>
+        <w:rPr>
+          <w:rFonts w:hint="eastAsia"/>
+        </w:rPr>
+        <w:t>来做，</w:t>
+      </w:r>
+      <w:r>
+        <w:rPr>
+          <w:rFonts w:hint="eastAsia"/>
+        </w:rPr>
+        <w:t>spring</w:t>
+      </w:r>
+      <w:r>
+        <w:rPr>
+          <w:rFonts w:hint="eastAsia"/>
+        </w:rPr>
+        <w:t>根据配置文件中写明的</w:t>
+      </w:r>
+      <w:r>
+        <w:rPr>
+          <w:rFonts w:hint="eastAsia"/>
+        </w:rPr>
+        <w:t>bean abean</w:t>
+      </w:r>
+      <w:r>
+        <w:rPr>
+          <w:rFonts w:hint="eastAsia"/>
+        </w:rPr>
+        <w:t>、</w:t>
+      </w:r>
+      <w:r>
+        <w:rPr>
+          <w:rFonts w:hint="eastAsia"/>
+        </w:rPr>
+        <w:t>bbean</w:t>
+      </w:r>
+      <w:r>
+        <w:rPr>
+          <w:rFonts w:hint="eastAsia"/>
+        </w:rPr>
+        <w:t>……之间的依赖关系，调用其</w:t>
+      </w:r>
+      <w:r>
+        <w:rPr>
+          <w:rFonts w:hint="eastAsia"/>
+        </w:rPr>
+        <w:t>getter</w:t>
+      </w:r>
+      <w:r>
+        <w:rPr>
+          <w:rFonts w:hint="eastAsia"/>
+        </w:rPr>
+        <w:t>、</w:t>
+      </w:r>
+      <w:r>
+        <w:rPr>
+          <w:rFonts w:hint="eastAsia"/>
+        </w:rPr>
+        <w:t>setter</w:t>
+      </w:r>
+      <w:r>
+        <w:rPr>
+          <w:rFonts w:hint="eastAsia"/>
+        </w:rPr>
+        <w:t>方法完成目标对象</w:t>
+      </w:r>
+      <w:r>
+        <w:rPr>
+          <w:rFonts w:hint="eastAsia"/>
+        </w:rPr>
+        <w:t>a</w:t>
+      </w:r>
+      <w:r>
+        <w:rPr>
+          <w:rFonts w:hint="eastAsia"/>
+        </w:rPr>
+        <w:t>实例的装配。</w:t>
+      </w:r>
+    </w:p>
+    <w:p>
+      <w:pPr>
+        <w:ind w:firstLine="420"/>
+      </w:pPr>
+      <w:r>
+        <w:rPr>
+          <w:rFonts w:hint="eastAsia"/>
+        </w:rPr>
+        <w:t>getter</w:t>
+      </w:r>
+      <w:r>
+        <w:rPr>
+          <w:rFonts w:hint="eastAsia"/>
+        </w:rPr>
+        <w:t>、</w:t>
+      </w:r>
+      <w:r>
+        <w:rPr>
+          <w:rFonts w:hint="eastAsia"/>
+        </w:rPr>
+        <w:t>setter</w:t>
+      </w:r>
+      <w:r>
+        <w:rPr>
+          <w:rFonts w:hint="eastAsia"/>
+        </w:rPr>
+        <w:t>方法，其中的</w:t>
+      </w:r>
+      <w:r>
+        <w:rPr>
+          <w:rFonts w:hint="eastAsia"/>
+        </w:rPr>
+        <w:t>setter</w:t>
+      </w:r>
+      <w:r>
+        <w:rPr>
+          <w:rFonts w:hint="eastAsia"/>
+        </w:rPr>
+        <w:t>方法在</w:t>
+      </w:r>
+      <w:r>
+        <w:rPr>
+          <w:rFonts w:hint="eastAsia"/>
+        </w:rPr>
+        <w:t>spring</w:t>
+      </w:r>
+      <w:r>
+        <w:rPr>
+          <w:rFonts w:hint="eastAsia"/>
+        </w:rPr>
+        <w:t>完成注入、</w:t>
+      </w:r>
+      <w:r>
+        <w:rPr>
+          <w:rFonts w:hint="eastAsia"/>
+        </w:rPr>
+        <w:t>struts</w:t>
+      </w:r>
+      <w:r>
+        <w:rPr>
+          <w:rFonts w:hint="eastAsia"/>
+        </w:rPr>
+        <w:t>完成表单属性赋值的时候使用，在渲染的时候，或者在其他类中可能会用到</w:t>
+      </w:r>
+      <w:r>
+        <w:rPr>
+          <w:rFonts w:hint="eastAsia"/>
+        </w:rPr>
+        <w:t>setter</w:t>
+      </w:r>
+      <w:r>
+        <w:rPr>
+          <w:rFonts w:hint="eastAsia"/>
+        </w:rPr>
+        <w:t>，例如，在</w:t>
+      </w:r>
+      <w:r>
+        <w:rPr>
+          <w:rFonts w:hint="eastAsia"/>
+        </w:rPr>
+        <w:t>jsp</w:t>
+      </w:r>
+      <w:r>
+        <w:rPr>
+          <w:rFonts w:hint="eastAsia"/>
+        </w:rPr>
+        <w:t>页面里面通过</w:t>
+      </w:r>
+      <w:r>
+        <w:rPr>
+          <w:rFonts w:hint="eastAsia"/>
+        </w:rPr>
+        <w:t>jsp</w:t>
+      </w:r>
+      <w:r>
+        <w:rPr>
+          <w:rFonts w:hint="eastAsia"/>
+        </w:rPr>
+        <w:t>标准标签库引用</w:t>
+      </w:r>
+      <w:r>
+        <w:rPr>
+          <w:rFonts w:hint="eastAsia"/>
+        </w:rPr>
+        <w:t>valuestack</w:t>
+      </w:r>
+      <w:r>
+        <w:rPr>
+          <w:rFonts w:hint="eastAsia"/>
+        </w:rPr>
+        <w:t>中存储的</w:t>
+      </w:r>
+      <w:r>
+        <w:rPr>
+          <w:rFonts w:hint="eastAsia"/>
+        </w:rPr>
+        <w:t>action</w:t>
+      </w:r>
+      <w:r>
+        <w:rPr>
+          <w:rFonts w:hint="eastAsia"/>
+        </w:rPr>
+        <w:t>对象的成员的值的时候，就会调用</w:t>
+      </w:r>
+      <w:r>
+        <w:rPr>
+          <w:rFonts w:hint="eastAsia"/>
+        </w:rPr>
+        <w:t>getter</w:t>
+      </w:r>
+      <w:r>
+        <w:rPr>
+          <w:rFonts w:hint="eastAsia"/>
+        </w:rPr>
+        <w:t>了，如果没有定义</w:t>
+      </w:r>
+      <w:r>
+        <w:rPr>
+          <w:rFonts w:hint="eastAsia"/>
+        </w:rPr>
+        <w:t>getter</w:t>
+      </w:r>
+      <w:r>
+        <w:rPr>
+          <w:rFonts w:hint="eastAsia"/>
+        </w:rPr>
+        <w:t>，不会报错，但是渲染出的文本会显示为“空”。</w:t>
+      </w:r>
+    </w:p>
+    <w:p>
+      <w:pPr>
+        <w:ind w:firstLine="420"/>
+      </w:pPr>
+      <w:r>
+        <w:rPr>
+          <w:rFonts w:hint="eastAsia"/>
+        </w:rPr>
+        <w:t>视图层的渲染，一般是</w:t>
+      </w:r>
+      <w:r>
+        <w:rPr>
+          <w:rFonts w:hint="eastAsia"/>
+        </w:rPr>
+        <w:t>action</w:t>
+      </w:r>
+      <w:r>
+        <w:rPr>
+          <w:rFonts w:hint="eastAsia"/>
+        </w:rPr>
+        <w:t>返回的时候，就执行了，可以参见上面的</w:t>
+      </w:r>
+      <w:r>
+        <w:rPr>
+          <w:rFonts w:hint="eastAsia"/>
+        </w:rPr>
+        <w:t>invoke</w:t>
+      </w:r>
+      <w:r>
+        <w:rPr>
+          <w:rFonts w:hint="eastAsia"/>
+        </w:rPr>
+        <w:t>的源代码以及</w:t>
+      </w:r>
+      <w:r>
+        <w:rPr>
+          <w:rFonts w:hint="eastAsia"/>
+        </w:rPr>
+        <w:t>executeResult</w:t>
+      </w:r>
+      <w:r>
+        <w:rPr>
+          <w:rFonts w:hint="eastAsia"/>
+        </w:rPr>
+        <w:t>源代码（该文中没有给出，请自行查阅</w:t>
+      </w:r>
+      <w:r>
+        <w:rPr>
+          <w:rFonts w:hint="eastAsia"/>
+        </w:rPr>
+        <w:t>struts2</w:t>
+      </w:r>
+      <w:r>
+        <w:rPr>
+          <w:rFonts w:hint="eastAsia"/>
+        </w:rPr>
+        <w:t>源代码）。</w:t>
+      </w:r>
+      <w:r>
+        <w:rPr>
+          <w:rFonts w:hint="eastAsia"/>
+        </w:rPr>
+        <w:t>拦截器</w:t>
+      </w:r>
+      <w:r>
+        <w:rPr>
+          <w:rFonts w:hint="eastAsia"/>
+        </w:rPr>
+        <w:t>一般不</w:t>
+      </w:r>
+      <w:r>
+        <w:rPr>
+          <w:rFonts w:hint="eastAsia"/>
+        </w:rPr>
         <w:lastRenderedPageBreak/>
-        <w:t>方法。如果出错返回</w:t>
-      </w:r>
-      <w:r>
-        <w:rPr>
-          <w:rFonts w:hint="eastAsia"/>
-        </w:rPr>
-        <w:t>input</w:t>
-      </w:r>
-      <w:r>
-        <w:rPr>
-          <w:rFonts w:hint="eastAsia"/>
-        </w:rPr>
-        <w:t>之后，应该提示出错信息，</w:t>
-      </w:r>
-      <w:r>
-        <w:rPr>
-          <w:rFonts w:hint="eastAsia"/>
-        </w:rPr>
-        <w:t>struts</w:t>
-      </w:r>
-      <w:r>
-        <w:rPr>
-          <w:rFonts w:hint="eastAsia"/>
-        </w:rPr>
-        <w:t>2</w:t>
-      </w:r>
-      <w:r>
-        <w:rPr>
-          <w:rFonts w:hint="eastAsia"/>
-        </w:rPr>
-        <w:t>会自动在原有表单对应元素的前面添加错误字符串</w:t>
-      </w:r>
-      <w:r>
-        <w:rPr>
-          <w:rFonts w:hint="eastAsia"/>
+        <w:t>会对视图层进行处理。</w:t>
+      </w:r>
+      <w:r>
+        <w:rPr>
+          <w:rFonts w:hint="eastAsia"/>
+        </w:rPr>
+        <w:t xml:space="preserve"> </w:t>
+      </w:r>
+    </w:p>
+    <w:p>
+      <w:r>
+        <w:rPr>
+          <w:rFonts w:hint="eastAsia"/>
+        </w:rPr>
+        <w:t>13</w:t>
+      </w:r>
+      <w:r>
+        <w:rPr>
+          <w:rFonts w:hint="eastAsia"/>
+        </w:rPr>
+        <w:t>）自定义拦截器、默认拦截器</w:t>
+      </w:r>
+      <w:proofErr w:type="gramStart"/>
+      <w:r>
+        <w:rPr>
+          <w:rFonts w:hint="eastAsia"/>
+        </w:rPr>
+        <w:t>栈</w:t>
+      </w:r>
+      <w:proofErr w:type="gramEnd"/>
+    </w:p>
+    <w:p>
+      <w:r>
+        <w:rPr>
+          <w:noProof/>
+        </w:rPr>
+        <w:drawing>
+          <wp:inline distT="0" distB="0" distL="0" distR="0">
+            <wp:extent cx="5274310" cy="2166234"/>
+            <wp:effectExtent l="19050" t="0" r="2540" b="0"/>
+            <wp:docPr id="10" name="图片 10"/>
+            <wp:cNvGraphicFramePr>
+              <a:graphicFrameLocks xmlns:a="http://schemas.openxmlformats.org/drawingml/2006/main" noChangeAspect="1"/>
+            </wp:cNvGraphicFramePr>
+            <a:graphic xmlns:a="http://schemas.openxmlformats.org/drawingml/2006/main">
+              <a:graphicData uri="http://schemas.openxmlformats.org/drawingml/2006/picture">
+                <pic:pic xmlns:pic="http://schemas.openxmlformats.org/drawingml/2006/picture">
+                  <pic:nvPicPr>
+                    <pic:cNvPr id="0" name="Picture 10"/>
+                    <pic:cNvPicPr>
+                      <a:picLocks noChangeAspect="1" noChangeArrowheads="1"/>
+                    </pic:cNvPicPr>
+                  </pic:nvPicPr>
+                  <pic:blipFill>
+                    <a:blip r:embed="rId10"/>
+                    <a:srcRect/>
+                    <a:stretch>
+                      <a:fillRect/>
+                    </a:stretch>
+                  </pic:blipFill>
+                  <pic:spPr bwMode="auto">
+                    <a:xfrm>
+                      <a:off x="0" y="0"/>
+                      <a:ext cx="5274310" cy="2166234"/>
+                    </a:xfrm>
+                    <a:prstGeom prst="rect">
+                      <a:avLst/>
+                    </a:prstGeom>
+                    <a:noFill/>
+                    <a:ln w="9525">
+                      <a:noFill/>
+                      <a:miter lim="800000"/>
+                      <a:headEnd/>
+                      <a:tailEnd/>
+                    </a:ln>
+                  </pic:spPr>
+                </pic:pic>
+              </a:graphicData>
+            </a:graphic>
+          </wp:inline>
+        </w:drawing>
+      </w:r>
+    </w:p>
+    <w:p>
+      <w:pPr>
+        <w:jc w:val="center"/>
+      </w:pPr>
+      <w:r>
+        <w:rPr>
+          <w:rFonts w:hint="eastAsia"/>
+        </w:rPr>
+        <w:t>图</w:t>
+      </w:r>
+      <w:r>
+        <w:rPr>
+          <w:rFonts w:hint="eastAsia"/>
+        </w:rPr>
+        <w:t xml:space="preserve">xx </w:t>
+      </w:r>
+      <w:r>
+        <w:rPr>
+          <w:rFonts w:hint="eastAsia"/>
+        </w:rPr>
+        <w:t>自定义拦截器与默认拦截器</w:t>
+      </w:r>
+      <w:proofErr w:type="gramStart"/>
+      <w:r>
+        <w:rPr>
+          <w:rFonts w:hint="eastAsia"/>
+        </w:rPr>
+        <w:t>栈</w:t>
+      </w:r>
+      <w:proofErr w:type="gramEnd"/>
+    </w:p>
+    <w:p>
+      <w:pPr>
+        <w:ind w:firstLine="420"/>
+        <w:jc w:val="left"/>
+        <w:rPr>
+          <w:b/>
+          <w:color w:val="FF0000"/>
+        </w:rPr>
+      </w:pPr>
+      <w:r>
+        <w:rPr>
+          <w:rFonts w:hint="eastAsia"/>
+          <w:b/>
+          <w:color w:val="FF0000"/>
+        </w:rPr>
+        <w:t>定义了</w:t>
+      </w:r>
+      <w:r>
+        <w:rPr>
+          <w:rFonts w:hint="eastAsia"/>
+          <w:b/>
+          <w:color w:val="FF0000"/>
+        </w:rPr>
+        <w:t>action</w:t>
+      </w:r>
+      <w:r>
+        <w:rPr>
+          <w:rFonts w:hint="eastAsia"/>
+          <w:b/>
+          <w:color w:val="FF0000"/>
+        </w:rPr>
+        <w:t>之后，如果在里面设置了自定义的拦截器，并且没有将默认拦截器</w:t>
+      </w:r>
+      <w:proofErr w:type="gramStart"/>
+      <w:r>
+        <w:rPr>
+          <w:rFonts w:hint="eastAsia"/>
+          <w:b/>
+          <w:color w:val="FF0000"/>
+        </w:rPr>
+        <w:t>栈</w:t>
+      </w:r>
+      <w:proofErr w:type="gramEnd"/>
+      <w:r>
+        <w:rPr>
+          <w:rFonts w:hint="eastAsia"/>
+          <w:b/>
+          <w:color w:val="FF0000"/>
+        </w:rPr>
+        <w:t>写在里面的话，则只执</w:t>
+      </w:r>
+      <w:r>
+        <w:rPr>
+          <w:rFonts w:hint="eastAsia"/>
+          <w:b/>
+          <w:color w:val="FF0000"/>
+        </w:rPr>
+        <w:t>行自定义的拦截器</w:t>
+      </w:r>
+      <w:proofErr w:type="gramStart"/>
+      <w:r>
+        <w:rPr>
+          <w:rFonts w:hint="eastAsia"/>
+          <w:b/>
+          <w:color w:val="FF0000"/>
+        </w:rPr>
+        <w:t>栈</w:t>
+      </w:r>
+      <w:proofErr w:type="gramEnd"/>
+      <w:r>
+        <w:rPr>
+          <w:rFonts w:hint="eastAsia"/>
+          <w:b/>
+          <w:color w:val="FF0000"/>
+        </w:rPr>
+        <w:t>；</w:t>
+      </w:r>
+    </w:p>
+    <w:p>
+      <w:pPr>
+        <w:ind w:firstLine="420"/>
+        <w:jc w:val="left"/>
+        <w:rPr>
+          <w:b/>
+          <w:color w:val="FF0000"/>
+        </w:rPr>
+      </w:pPr>
+      <w:r>
+        <w:rPr>
+          <w:rFonts w:hint="eastAsia"/>
+          <w:b/>
+          <w:color w:val="FF0000"/>
+        </w:rPr>
+        <w:t>当没有在</w:t>
+      </w:r>
+      <w:r>
+        <w:rPr>
+          <w:rFonts w:hint="eastAsia"/>
+          <w:b/>
+          <w:color w:val="FF0000"/>
+        </w:rPr>
+        <w:t>action</w:t>
+      </w:r>
+      <w:r>
+        <w:rPr>
+          <w:rFonts w:hint="eastAsia"/>
+          <w:b/>
+          <w:color w:val="FF0000"/>
+        </w:rPr>
+        <w:t>中设置自定义</w:t>
+      </w:r>
+      <w:r>
+        <w:rPr>
+          <w:rFonts w:hint="eastAsia"/>
+          <w:b/>
+          <w:color w:val="FF0000"/>
+        </w:rPr>
+        <w:t>拦截器的话，则执行默认的拦截器；</w:t>
+      </w:r>
+    </w:p>
+    <w:p>
+      <w:pPr>
+        <w:jc w:val="left"/>
+        <w:rPr>
+          <w:b/>
+          <w:color w:val="FF0000"/>
+        </w:rPr>
+      </w:pPr>
+      <w:r>
+        <w:rPr>
+          <w:rFonts w:hint="eastAsia"/>
+          <w:b/>
+          <w:color w:val="FF0000"/>
+        </w:rPr>
+        <w:t>要想二者都执行的</w:t>
+      </w:r>
+      <w:r>
+        <w:rPr>
+          <w:rFonts w:hint="eastAsia"/>
+          <w:b/>
+          <w:color w:val="FF0000"/>
+        </w:rPr>
+        <w:t>话，必须显示地注明</w:t>
+      </w:r>
+      <w:r>
+        <w:rPr>
+          <w:rFonts w:hint="eastAsia"/>
+          <w:b/>
+          <w:color w:val="FF0000"/>
+        </w:rPr>
+        <w:t>默认拦截器</w:t>
+      </w:r>
+      <w:proofErr w:type="gramStart"/>
+      <w:r>
+        <w:rPr>
+          <w:rFonts w:hint="eastAsia"/>
+          <w:b/>
+          <w:color w:val="FF0000"/>
+        </w:rPr>
+        <w:t>栈</w:t>
+      </w:r>
+      <w:proofErr w:type="gramEnd"/>
+      <w:r>
+        <w:rPr>
+          <w:rFonts w:hint="eastAsia"/>
+          <w:b/>
+          <w:color w:val="FF0000"/>
         </w:rPr>
         <w:t>。</w:t>
       </w:r>
     </w:p>
-    <w:p>
-      <w:pPr>
-        <w:ind w:firstLine="420"/>
-      </w:pPr>
-      <w:r>
-        <w:rPr>
-          <w:rFonts w:hint="eastAsia"/>
-        </w:rPr>
-        <w:t>其实这个原理比较简单，就是在不合法的表单输入元</w:t>
-      </w:r>
-      <w:r>
-        <w:rPr>
-          <w:rFonts w:hint="eastAsia"/>
-        </w:rPr>
-        <w:t>素的前面插入一个新的元素，在这个元素中显示出错信息，定位输入不合法元素的时候是通过元素的名称定位的。这个可以在浏览器端查看源代码加以了解。</w:t>
-      </w:r>
-    </w:p>
-    <w:p>
-      <w:r>
-        <w:rPr>
-          <w:rFonts w:hint="eastAsia"/>
-        </w:rPr>
-        <w:t>8</w:t>
+    <w:p/>
+    <w:p>
+      <w:pPr>
+        <w:pStyle w:val="2"/>
+      </w:pPr>
+      <w:r>
+        <w:rPr>
+          <w:rFonts w:hint="eastAsia"/>
+        </w:rPr>
+        <w:t>3.2. Spring</w:t>
+      </w:r>
+      <w:r>
+        <w:rPr>
+          <w:rFonts w:hint="eastAsia"/>
+        </w:rPr>
+        <w:t>框架</w:t>
+      </w:r>
+    </w:p>
+    <w:p>
+      <w:pPr>
+        <w:pStyle w:val="3"/>
+      </w:pPr>
+      <w:r>
+        <w:rPr>
+          <w:rFonts w:hint="eastAsia"/>
+        </w:rPr>
+        <w:t xml:space="preserve">3.2.1. </w:t>
+      </w:r>
+      <w:r>
+        <w:rPr>
+          <w:rFonts w:hint="eastAsia"/>
+        </w:rPr>
+        <w:t>Spring</w:t>
+      </w:r>
+      <w:r>
+        <w:rPr>
+          <w:rFonts w:hint="eastAsia"/>
+        </w:rPr>
+        <w:t>框架版本命名方式</w:t>
+      </w:r>
+    </w:p>
+    <w:p>
+      <w:r>
+        <w:rPr>
+          <w:rFonts w:hint="eastAsia"/>
+        </w:rPr>
+        <w:t>x.y.z.o</w:t>
+      </w:r>
+      <w:r>
+        <w:rPr>
+          <w:rFonts w:hint="eastAsia"/>
+        </w:rPr>
+        <w:t>：</w:t>
+      </w:r>
+      <w:r>
+        <w:rPr>
+          <w:rFonts w:hint="eastAsia"/>
+        </w:rPr>
+        <w:t>x</w:t>
+      </w:r>
+      <w:r>
+        <w:rPr>
+          <w:rFonts w:hint="eastAsia"/>
+        </w:rPr>
+        <w:t>表示</w:t>
+      </w:r>
+      <w:r>
+        <w:rPr>
+          <w:rFonts w:hint="eastAsia"/>
+        </w:rPr>
+        <w:t>project version</w:t>
+      </w:r>
+      <w:r>
+        <w:rPr>
+          <w:rFonts w:hint="eastAsia"/>
+        </w:rPr>
+        <w:t>，这个可能好几年都不变；</w:t>
+      </w:r>
+      <w:r>
+        <w:rPr>
+          <w:rFonts w:hint="eastAsia"/>
+        </w:rPr>
+        <w:t>y</w:t>
+      </w:r>
+      <w:r>
+        <w:rPr>
+          <w:rFonts w:hint="eastAsia"/>
+        </w:rPr>
+        <w:t>表示</w:t>
+      </w:r>
+      <w:r>
+        <w:rPr>
+          <w:rFonts w:hint="eastAsia"/>
+        </w:rPr>
+        <w:t>major version</w:t>
+      </w:r>
+      <w:r>
+        <w:rPr>
+          <w:rFonts w:hint="eastAsia"/>
+        </w:rPr>
+        <w:t>，每隔一到两年会出一个新的</w:t>
+      </w:r>
+      <w:r>
+        <w:rPr>
+          <w:rFonts w:hint="eastAsia"/>
+        </w:rPr>
+        <w:t>major version</w:t>
+      </w:r>
+      <w:r>
+        <w:rPr>
+          <w:rFonts w:hint="eastAsia"/>
+        </w:rPr>
+        <w:t>，</w:t>
+      </w:r>
+      <w:r>
+        <w:rPr>
+          <w:rFonts w:hint="eastAsia"/>
+        </w:rPr>
+        <w:t>z</w:t>
+      </w:r>
+      <w:r>
+        <w:rPr>
+          <w:rFonts w:hint="eastAsia"/>
+        </w:rPr>
+        <w:t>表示修订版本，一般是在</w:t>
+      </w:r>
+      <w:r>
+        <w:rPr>
+          <w:rFonts w:hint="eastAsia"/>
+        </w:rPr>
+        <w:t>major version</w:t>
+      </w:r>
+      <w:r>
+        <w:rPr>
+          <w:rFonts w:hint="eastAsia"/>
+        </w:rPr>
+        <w:t>上改正了一些</w:t>
+      </w:r>
+      <w:r>
+        <w:rPr>
+          <w:rFonts w:hint="eastAsia"/>
+        </w:rPr>
+        <w:t>bug</w:t>
+      </w:r>
+      <w:r>
+        <w:rPr>
+          <w:rFonts w:hint="eastAsia"/>
+        </w:rPr>
+        <w:t>，并没有特别巨大的改变；</w:t>
+      </w:r>
+      <w:r>
+        <w:rPr>
+          <w:rFonts w:hint="eastAsia"/>
+        </w:rPr>
+        <w:t>o</w:t>
+      </w:r>
+      <w:r>
+        <w:rPr>
+          <w:rFonts w:hint="eastAsia"/>
+        </w:rPr>
+        <w:t>这个地方，通常使用的是</w:t>
+      </w:r>
+      <w:r>
+        <w:rPr>
+          <w:rFonts w:hint="eastAsia"/>
+        </w:rPr>
+        <w:t>Beta</w:t>
+      </w:r>
+      <w:r>
+        <w:rPr>
+          <w:rFonts w:hint="eastAsia"/>
+        </w:rPr>
+        <w:t>、</w:t>
+      </w:r>
+      <w:r>
+        <w:rPr>
+          <w:rFonts w:hint="eastAsia"/>
+        </w:rPr>
+        <w:t>RC</w:t>
+      </w:r>
+      <w:r>
+        <w:rPr>
+          <w:rFonts w:hint="eastAsia"/>
+        </w:rPr>
+        <w:t>、</w:t>
+      </w:r>
+      <w:r>
+        <w:rPr>
+          <w:rFonts w:hint="eastAsia"/>
+        </w:rPr>
+        <w:t>RELEASE</w:t>
+      </w:r>
+      <w:r>
+        <w:rPr>
+          <w:rFonts w:hint="eastAsia"/>
+        </w:rPr>
+        <w:t>等，建议查看一下软件版本的约定方式。</w:t>
+      </w:r>
+    </w:p>
+    <w:p>
+      <w:r>
+        <w:rPr>
+          <w:rFonts w:hint="eastAsia"/>
+        </w:rPr>
+        <w:t>一般软件版本的命名方式有：</w:t>
+      </w:r>
+      <w:r>
+        <w:rPr>
+          <w:rFonts w:hint="eastAsia"/>
+        </w:rPr>
+        <w:t>alpha</w:t>
+      </w:r>
+      <w:r>
+        <w:rPr>
+          <w:rFonts w:hint="eastAsia"/>
+        </w:rPr>
+        <w:t>，内部测试版本；</w:t>
+      </w:r>
+      <w:r>
+        <w:rPr>
+          <w:rFonts w:hint="eastAsia"/>
+        </w:rPr>
+        <w:t>Beta</w:t>
+      </w:r>
+      <w:r>
+        <w:rPr>
+          <w:rFonts w:hint="eastAsia"/>
+        </w:rPr>
+        <w:t>，公开测试版本；</w:t>
+      </w:r>
+      <w:r>
+        <w:rPr>
+          <w:rFonts w:hint="eastAsia"/>
+        </w:rPr>
+        <w:t>Gamma</w:t>
+      </w:r>
+      <w:r>
+        <w:rPr>
+          <w:rFonts w:hint="eastAsia"/>
+        </w:rPr>
+        <w:t>，候选发行</w:t>
+      </w:r>
+      <w:r>
+        <w:rPr>
+          <w:rFonts w:hint="eastAsia"/>
+        </w:rPr>
+        <w:t>版本，现在也称为</w:t>
+      </w:r>
+      <w:r>
+        <w:rPr>
+          <w:rFonts w:hint="eastAsia"/>
+        </w:rPr>
+        <w:t>RC</w:t>
+      </w:r>
+      <w:r>
+        <w:rPr>
+          <w:rFonts w:hint="eastAsia"/>
+        </w:rPr>
+        <w:t>，</w:t>
+      </w:r>
+      <w:r>
+        <w:rPr>
+          <w:rFonts w:hint="eastAsia"/>
+        </w:rPr>
+        <w:t>Release candidate</w:t>
+      </w:r>
+      <w:r>
+        <w:rPr>
+          <w:rFonts w:hint="eastAsia"/>
+        </w:rPr>
+        <w:t>；</w:t>
+      </w:r>
+      <w:r>
+        <w:rPr>
+          <w:rFonts w:hint="eastAsia"/>
+        </w:rPr>
+        <w:t>RELEASE</w:t>
+      </w:r>
+      <w:r>
+        <w:rPr>
+          <w:rFonts w:hint="eastAsia"/>
+        </w:rPr>
+        <w:t>，发行版本。</w:t>
+      </w:r>
+    </w:p>
+    <w:p>
+      <w:pPr>
+        <w:pStyle w:val="3"/>
+      </w:pPr>
+      <w:r>
+        <w:rPr>
+          <w:rFonts w:hint="eastAsia"/>
+        </w:rPr>
+        <w:t>3.2.2. Spring</w:t>
+      </w:r>
+      <w:r>
+        <w:rPr>
+          <w:rFonts w:hint="eastAsia"/>
+        </w:rPr>
+        <w:t>版本变化</w:t>
+      </w:r>
+    </w:p>
+    <w:p>
+      <w:r>
+        <w:rPr>
+          <w:rFonts w:hint="eastAsia"/>
+        </w:rPr>
+        <w:t>Spring</w:t>
+      </w:r>
+      <w:r>
+        <w:rPr>
+          <w:rFonts w:hint="eastAsia"/>
+        </w:rPr>
+        <w:t>在</w:t>
+      </w:r>
+      <w:r>
+        <w:rPr>
+          <w:rFonts w:hint="eastAsia"/>
+        </w:rPr>
+        <w:t>3.0</w:t>
+      </w:r>
+      <w:r>
+        <w:rPr>
+          <w:rFonts w:hint="eastAsia"/>
+        </w:rPr>
+        <w:t>版本之前，是所有的东西都在一个</w:t>
+      </w:r>
+      <w:r>
+        <w:rPr>
+          <w:rFonts w:hint="eastAsia"/>
+        </w:rPr>
+        <w:t>jar</w:t>
+      </w:r>
+      <w:r>
+        <w:rPr>
+          <w:rFonts w:hint="eastAsia"/>
+        </w:rPr>
+        <w:t>包里面，自</w:t>
+      </w:r>
+      <w:r>
+        <w:rPr>
+          <w:rFonts w:hint="eastAsia"/>
+        </w:rPr>
+        <w:t>3.0</w:t>
+      </w:r>
+      <w:r>
+        <w:rPr>
+          <w:rFonts w:hint="eastAsia"/>
+        </w:rPr>
+        <w:t>之后，实现了模块化，各个模块独立地用一个</w:t>
+      </w:r>
+      <w:r>
+        <w:rPr>
+          <w:rFonts w:hint="eastAsia"/>
+        </w:rPr>
+        <w:t>jar</w:t>
+      </w:r>
+      <w:r>
+        <w:rPr>
+          <w:rFonts w:hint="eastAsia"/>
+        </w:rPr>
+        <w:t>包，各个</w:t>
+      </w:r>
+      <w:r>
+        <w:rPr>
+          <w:rFonts w:hint="eastAsia"/>
+        </w:rPr>
+        <w:t>jar</w:t>
+      </w:r>
+      <w:proofErr w:type="gramStart"/>
+      <w:r>
+        <w:rPr>
+          <w:rFonts w:hint="eastAsia"/>
+        </w:rPr>
+        <w:t>包之间</w:t>
+      </w:r>
+      <w:proofErr w:type="gramEnd"/>
+      <w:r>
+        <w:rPr>
+          <w:rFonts w:hint="eastAsia"/>
+        </w:rPr>
+        <w:t>可能存在依赖关系。</w:t>
+      </w:r>
+      <w:r>
+        <w:rPr>
+          <w:rFonts w:hint="eastAsia"/>
+        </w:rPr>
+        <w:t>用户需要根据自己的需要选择</w:t>
+      </w:r>
+      <w:r>
+        <w:rPr>
+          <w:rFonts w:hint="eastAsia"/>
+        </w:rPr>
+        <w:t>jar</w:t>
+      </w:r>
+      <w:r>
+        <w:rPr>
+          <w:rFonts w:hint="eastAsia"/>
+        </w:rPr>
+        <w:t>包以及依赖。</w:t>
+      </w:r>
+    </w:p>
+    <w:p>
+      <w:pPr>
+        <w:pStyle w:val="3"/>
+      </w:pPr>
+      <w:r>
+        <w:rPr>
+          <w:rFonts w:hint="eastAsia"/>
+        </w:rPr>
+        <w:t>3.2.3. Spring jar</w:t>
+      </w:r>
+      <w:r>
+        <w:rPr>
+          <w:rFonts w:hint="eastAsia"/>
+        </w:rPr>
+        <w:t>包依赖</w:t>
+      </w:r>
+    </w:p>
+    <w:p>
+      <w:r>
+        <w:rPr>
+          <w:rFonts w:hint="eastAsia"/>
+        </w:rPr>
+        <w:t>1</w:t>
       </w:r>
       <w:r>
         <w:rPr>
@@ -10902,181 +13476,97 @@
         <w:rPr>
           <w:rFonts w:hint="eastAsia"/>
         </w:rPr>
-        <w:t>*.properties</w:t>
-      </w:r>
-      <w:r>
-        <w:rPr>
-          <w:rFonts w:hint="eastAsia"/>
-        </w:rPr>
-        <w:t>文件</w:t>
-      </w:r>
-    </w:p>
-    <w:p>
-      <w:pPr>
-        <w:ind w:firstLine="420"/>
-      </w:pPr>
-      <w:r>
-        <w:rPr>
-          <w:rFonts w:hint="eastAsia"/>
-        </w:rPr>
-        <w:t>资源绑定</w:t>
-      </w:r>
-      <w:r>
-        <w:rPr>
-          <w:rFonts w:hint="eastAsia"/>
-        </w:rPr>
-        <w:t>ResourceBundle</w:t>
-      </w:r>
-      <w:r>
-        <w:rPr>
-          <w:rFonts w:hint="eastAsia"/>
-        </w:rPr>
-        <w:t>，这是非常有用的。</w:t>
-      </w:r>
-    </w:p>
-    <w:p>
-      <w:pPr>
-        <w:ind w:firstLine="420"/>
-      </w:pPr>
-      <w:r>
-        <w:rPr>
-          <w:rFonts w:hint="eastAsia"/>
-        </w:rPr>
-        <w:t>对于一些静态文件，例如用户没有输入密码，需要在</w:t>
-      </w:r>
-      <w:r>
-        <w:rPr>
-          <w:rFonts w:hint="eastAsia"/>
-        </w:rPr>
-        <w:t>validate</w:t>
-      </w:r>
-      <w:r>
-        <w:rPr>
-          <w:rFonts w:hint="eastAsia"/>
-        </w:rPr>
-        <w:t>方法里面指定一些错误消息，通过方法</w:t>
-      </w:r>
-      <w:r>
-        <w:rPr>
-          <w:rFonts w:hint="eastAsia"/>
-        </w:rPr>
-        <w:t>addFieldE</w:t>
-      </w:r>
-      <w:r>
-        <w:rPr>
-          <w:rFonts w:hint="eastAsia"/>
-        </w:rPr>
-        <w:t>rror</w:t>
-      </w:r>
-      <w:r>
-        <w:rPr>
-          <w:rFonts w:hint="eastAsia"/>
-        </w:rPr>
-        <w:t>完成，这个时候，如果是将错误提示信息写在源代码里面的话，就显得有些臃肿，而且如果需要多次提醒的话，不仅充斥大量字符串，还可能引</w:t>
-      </w:r>
-      <w:r>
-        <w:rPr>
-          <w:rFonts w:hint="eastAsia"/>
-        </w:rPr>
-        <w:t>起不一致的提示信息。我们将</w:t>
-      </w:r>
-      <w:r>
-        <w:rPr>
-          <w:rFonts w:hint="eastAsia"/>
-        </w:rPr>
-        <w:t>这些文本字符串放进一个属性文件中，</w:t>
-      </w:r>
-      <w:r>
-        <w:rPr>
-          <w:rFonts w:hint="eastAsia"/>
-        </w:rPr>
-        <w:t>***.properties</w:t>
-      </w:r>
-      <w:r>
-        <w:rPr>
-          <w:rFonts w:hint="eastAsia"/>
-        </w:rPr>
-        <w:t>，注意</w:t>
-      </w:r>
-      <w:r>
-        <w:rPr>
-          <w:rFonts w:hint="eastAsia"/>
-        </w:rPr>
-        <w:t>***</w:t>
-      </w:r>
-      <w:r>
-        <w:rPr>
-          <w:rFonts w:hint="eastAsia"/>
-        </w:rPr>
-        <w:t>部分必须</w:t>
-      </w:r>
-    </w:p>
-    <w:p>
-      <w:r>
-        <w:rPr>
-          <w:rFonts w:hint="eastAsia"/>
-        </w:rPr>
-        <w:t>与</w:t>
-      </w:r>
-      <w:r>
-        <w:rPr>
-          <w:rFonts w:hint="eastAsia"/>
-        </w:rPr>
-        <w:t>action</w:t>
-      </w:r>
-      <w:r>
-        <w:rPr>
-          <w:rFonts w:hint="eastAsia"/>
-        </w:rPr>
-        <w:t>类的名字一致，然后在</w:t>
-      </w:r>
-      <w:r>
-        <w:rPr>
-          <w:rFonts w:hint="eastAsia"/>
-        </w:rPr>
-        <w:t>action</w:t>
-      </w:r>
-      <w:r>
-        <w:rPr>
-          <w:rFonts w:hint="eastAsia"/>
-        </w:rPr>
-        <w:t>类里面就可以调用</w:t>
-      </w:r>
-      <w:r>
-        <w:rPr>
-          <w:rFonts w:hint="eastAsia"/>
-        </w:rPr>
-        <w:t>getText</w:t>
-      </w:r>
-      <w:r>
-        <w:rPr>
-          <w:rFonts w:hint="eastAsia"/>
-        </w:rPr>
-        <w:t>来获取属性对应的值，属性、</w:t>
-      </w:r>
-      <w:r>
-        <w:rPr>
-          <w:rFonts w:hint="eastAsia"/>
-        </w:rPr>
-        <w:t>值对在属性文件中按照“属性名</w:t>
-      </w:r>
-      <w:r>
-        <w:rPr>
-          <w:rFonts w:hint="eastAsia"/>
-        </w:rPr>
-        <w:t>=</w:t>
-      </w:r>
-      <w:r>
-        <w:rPr>
-          <w:rFonts w:hint="eastAsia"/>
-        </w:rPr>
-        <w:t>值”这种形式进行定义</w:t>
-      </w:r>
-      <w:r>
-        <w:rPr>
-          <w:rFonts w:hint="eastAsia"/>
-        </w:rPr>
-        <w:t>，一行定义一个属性、值对</w:t>
+        <w:t>以</w:t>
+      </w:r>
+      <w:r>
+        <w:rPr>
+          <w:rFonts w:hint="eastAsia"/>
+        </w:rPr>
+        <w:t>Spring</w:t>
+      </w:r>
+      <w:r>
+        <w:rPr>
+          <w:rFonts w:hint="eastAsia"/>
+        </w:rPr>
+        <w:t>框架</w:t>
+      </w:r>
+      <w:r>
+        <w:rPr>
+          <w:rFonts w:hint="eastAsia"/>
+        </w:rPr>
+        <w:t>4.0.5</w:t>
+      </w:r>
+      <w:r>
+        <w:rPr>
+          <w:rFonts w:hint="eastAsia"/>
+        </w:rPr>
+        <w:t>版本为例，</w:t>
+      </w:r>
+      <w:r>
+        <w:rPr>
+          <w:rFonts w:hint="eastAsia"/>
+        </w:rPr>
+        <w:t>Spring-core</w:t>
+      </w:r>
+      <w:r>
+        <w:rPr>
+          <w:rFonts w:hint="eastAsia"/>
+        </w:rPr>
+        <w:t>核心包，必须包含，</w:t>
+      </w:r>
+      <w:r>
+        <w:rPr>
+          <w:rFonts w:hint="eastAsia"/>
+        </w:rPr>
+        <w:t>spring-context</w:t>
+      </w:r>
+      <w:r>
+        <w:rPr>
+          <w:rFonts w:hint="eastAsia"/>
+        </w:rPr>
+        <w:t>依赖</w:t>
+      </w:r>
+      <w:r>
+        <w:rPr>
+          <w:rFonts w:hint="eastAsia"/>
+        </w:rPr>
+        <w:t>spring-expression</w:t>
+      </w:r>
+      <w:r>
+        <w:rPr>
+          <w:rFonts w:hint="eastAsia"/>
+        </w:rPr>
+        <w:t>、</w:t>
+      </w:r>
+      <w:r>
+        <w:rPr>
+          <w:rFonts w:hint="eastAsia"/>
+        </w:rPr>
+        <w:t>spring-bean</w:t>
+      </w:r>
+      <w:r>
+        <w:rPr>
+          <w:rFonts w:hint="eastAsia"/>
+        </w:rPr>
+        <w:t>和</w:t>
+      </w:r>
+      <w:r>
+        <w:rPr>
+          <w:rFonts w:hint="eastAsia"/>
+        </w:rPr>
+        <w:t>spring-core</w:t>
+      </w:r>
+      <w:r>
+        <w:rPr>
+          <w:rFonts w:hint="eastAsia"/>
+        </w:rPr>
+        <w:t>，同时还依赖日志包</w:t>
+      </w:r>
+      <w:r>
+        <w:rPr>
+          <w:rFonts w:hint="eastAsia"/>
+        </w:rPr>
+        <w:t>commons-logging</w:t>
       </w:r>
       <w:r>
         <w:rPr>
@@ -11090,1495 +13580,7 @@
         <w:rPr>
           <w:rFonts w:hint="eastAsia"/>
         </w:rPr>
-        <w:t>9</w:t>
-      </w:r>
-      <w:r>
-        <w:rPr>
-          <w:rFonts w:hint="eastAsia"/>
-        </w:rPr>
-        <w:t>）</w:t>
-      </w:r>
-      <w:r>
-        <w:rPr>
-          <w:rFonts w:hint="eastAsia"/>
-        </w:rPr>
-        <w:t>拦截器实现的接口是</w:t>
-      </w:r>
-      <w:r>
-        <w:rPr>
-          <w:rFonts w:hint="eastAsia"/>
-        </w:rPr>
-        <w:t>Interceptor</w:t>
-      </w:r>
-      <w:r>
-        <w:rPr>
-          <w:rFonts w:hint="eastAsia"/>
-        </w:rPr>
-        <w:t>（拦截器）而不是</w:t>
-      </w:r>
-      <w:r>
-        <w:rPr>
-          <w:rFonts w:hint="eastAsia"/>
-        </w:rPr>
-        <w:t>Intercpter</w:t>
-      </w:r>
-      <w:r>
-        <w:rPr>
-          <w:rFonts w:hint="eastAsia"/>
-        </w:rPr>
-        <w:t>（截击机）</w:t>
-      </w:r>
-      <w:r>
-        <w:rPr>
-          <w:rFonts w:hint="eastAsia"/>
-        </w:rPr>
-        <w:t>。</w:t>
-      </w:r>
-    </w:p>
-    <w:p>
-      <w:r>
-        <w:rPr>
-          <w:rFonts w:hint="eastAsia"/>
-        </w:rPr>
-        <w:t>10</w:t>
-      </w:r>
-      <w:r>
-        <w:rPr>
-          <w:rFonts w:hint="eastAsia"/>
-        </w:rPr>
-        <w:t>）在</w:t>
-      </w:r>
-      <w:r>
-        <w:rPr>
-          <w:rFonts w:hint="eastAsia"/>
-        </w:rPr>
-        <w:t>struts.xml</w:t>
-      </w:r>
-      <w:r>
-        <w:rPr>
-          <w:rFonts w:hint="eastAsia"/>
-        </w:rPr>
-        <w:t>中定义拦截器的时候，因为</w:t>
-      </w:r>
-      <w:r>
-        <w:rPr>
-          <w:rFonts w:hint="eastAsia"/>
-        </w:rPr>
-        <w:t>action</w:t>
-      </w:r>
-      <w:r>
-        <w:rPr>
-          <w:rFonts w:hint="eastAsia"/>
-        </w:rPr>
-        <w:t>里面要通过</w:t>
-      </w:r>
-      <w:r>
-        <w:rPr>
-          <w:rFonts w:hint="eastAsia"/>
-        </w:rPr>
-        <w:t>interceptor-ref</w:t>
-      </w:r>
-      <w:r>
-        <w:rPr>
-          <w:rFonts w:hint="eastAsia"/>
-        </w:rPr>
-        <w:t>引用定义的拦截器，</w:t>
-      </w:r>
-      <w:r>
-        <w:rPr>
-          <w:rFonts w:hint="eastAsia"/>
-        </w:rPr>
-        <w:t>xml</w:t>
-      </w:r>
-      <w:r>
-        <w:rPr>
-          <w:rFonts w:hint="eastAsia"/>
-        </w:rPr>
-        <w:t>在解析的时候从前往后解析，因此拦截器必须要定义在</w:t>
-      </w:r>
-      <w:r>
-        <w:rPr>
-          <w:rFonts w:hint="eastAsia"/>
-        </w:rPr>
-        <w:t>action</w:t>
-      </w:r>
-      <w:r>
-        <w:rPr>
-          <w:rFonts w:hint="eastAsia"/>
-        </w:rPr>
-        <w:t>定义的前面，否则会报错。</w:t>
-      </w:r>
-    </w:p>
-    <w:p>
-      <w:r>
-        <w:rPr>
-          <w:rFonts w:hint="eastAsia"/>
-        </w:rPr>
-        <w:t>12</w:t>
-      </w:r>
-      <w:r>
-        <w:rPr>
-          <w:rFonts w:hint="eastAsia"/>
-        </w:rPr>
-        <w:t>）</w:t>
-      </w:r>
-      <w:r>
-        <w:rPr>
-          <w:rFonts w:hint="eastAsia"/>
-        </w:rPr>
-        <w:t>spring</w:t>
-      </w:r>
-      <w:r>
-        <w:rPr>
-          <w:rFonts w:hint="eastAsia"/>
-        </w:rPr>
-        <w:t>和</w:t>
-      </w:r>
-      <w:r>
-        <w:rPr>
-          <w:rFonts w:hint="eastAsia"/>
-        </w:rPr>
-        <w:t>struts2</w:t>
-      </w:r>
-      <w:r>
-        <w:rPr>
-          <w:rFonts w:hint="eastAsia"/>
-        </w:rPr>
-        <w:t>都可以实现注入，异同点</w:t>
-      </w:r>
-    </w:p>
-    <w:p>
-      <w:pPr>
-        <w:ind w:firstLine="420"/>
-      </w:pPr>
-      <w:r>
-        <w:rPr>
-          <w:rFonts w:hint="eastAsia"/>
-        </w:rPr>
-        <w:t>（</w:t>
-      </w:r>
-      <w:r>
-        <w:rPr>
-          <w:rFonts w:hint="eastAsia"/>
-        </w:rPr>
-        <w:t>1</w:t>
-      </w:r>
-      <w:r>
-        <w:rPr>
-          <w:rFonts w:hint="eastAsia"/>
-        </w:rPr>
-        <w:t>）</w:t>
-      </w:r>
-      <w:r>
-        <w:rPr>
-          <w:rFonts w:hint="eastAsia"/>
-        </w:rPr>
-        <w:t>相同点：</w:t>
-      </w:r>
-    </w:p>
-    <w:p>
-      <w:pPr>
-        <w:ind w:firstLine="420"/>
-      </w:pPr>
-      <w:r>
-        <w:rPr>
-          <w:rFonts w:hint="eastAsia"/>
-        </w:rPr>
-        <w:t>目标待装配对象，必须将待赋值的成员设置为</w:t>
-      </w:r>
-      <w:r>
-        <w:rPr>
-          <w:rFonts w:hint="eastAsia"/>
-        </w:rPr>
-        <w:t>private</w:t>
-      </w:r>
-      <w:r>
-        <w:rPr>
-          <w:rFonts w:hint="eastAsia"/>
-        </w:rPr>
-        <w:t>类型，并设置</w:t>
-      </w:r>
-      <w:r>
-        <w:rPr>
-          <w:rFonts w:hint="eastAsia"/>
-        </w:rPr>
-        <w:t>public</w:t>
-      </w:r>
-      <w:r>
-        <w:rPr>
-          <w:rFonts w:hint="eastAsia"/>
-        </w:rPr>
-        <w:t>类型的</w:t>
-      </w:r>
-      <w:r>
-        <w:rPr>
-          <w:rFonts w:hint="eastAsia"/>
-        </w:rPr>
-        <w:t>getter</w:t>
-      </w:r>
-      <w:r>
-        <w:rPr>
-          <w:rFonts w:hint="eastAsia"/>
-        </w:rPr>
-        <w:t>、</w:t>
-      </w:r>
-      <w:r>
-        <w:rPr>
-          <w:rFonts w:hint="eastAsia"/>
-        </w:rPr>
-        <w:t>setter</w:t>
-      </w:r>
-      <w:r>
-        <w:rPr>
-          <w:rFonts w:hint="eastAsia"/>
-        </w:rPr>
-        <w:t>方法。</w:t>
-      </w:r>
-    </w:p>
-    <w:p>
-      <w:pPr>
-        <w:ind w:firstLine="420"/>
-      </w:pPr>
-      <w:r>
-        <w:rPr>
-          <w:rFonts w:hint="eastAsia"/>
-        </w:rPr>
-        <w:t>（</w:t>
-      </w:r>
-      <w:r>
-        <w:rPr>
-          <w:rFonts w:hint="eastAsia"/>
-        </w:rPr>
-        <w:t>2</w:t>
-      </w:r>
-      <w:r>
-        <w:rPr>
-          <w:rFonts w:hint="eastAsia"/>
-        </w:rPr>
-        <w:t>）</w:t>
-      </w:r>
-      <w:r>
-        <w:rPr>
-          <w:rFonts w:hint="eastAsia"/>
-        </w:rPr>
-        <w:t>异同点：</w:t>
-      </w:r>
-    </w:p>
-    <w:p>
-      <w:pPr>
-        <w:ind w:firstLine="420"/>
-      </w:pPr>
-      <w:r>
-        <w:rPr>
-          <w:rFonts w:hint="eastAsia"/>
-        </w:rPr>
-        <w:t>spring</w:t>
-      </w:r>
-      <w:r>
-        <w:rPr>
-          <w:rFonts w:hint="eastAsia"/>
-        </w:rPr>
-        <w:t>利用</w:t>
-      </w:r>
-      <w:r>
-        <w:rPr>
-          <w:rFonts w:hint="eastAsia"/>
-        </w:rPr>
-        <w:t>applicationContext</w:t>
-      </w:r>
-      <w:r>
-        <w:rPr>
-          <w:rFonts w:hint="eastAsia"/>
-        </w:rPr>
-        <w:t>中定义的</w:t>
-      </w:r>
-      <w:r>
-        <w:rPr>
-          <w:rFonts w:hint="eastAsia"/>
-        </w:rPr>
-        <w:t>bean</w:t>
-      </w:r>
-      <w:r>
-        <w:rPr>
-          <w:rFonts w:hint="eastAsia"/>
-        </w:rPr>
-        <w:t>实例化目标对象，并利用设置的</w:t>
-      </w:r>
-      <w:r>
-        <w:rPr>
-          <w:rFonts w:hint="eastAsia"/>
-        </w:rPr>
-        <w:t>property</w:t>
-      </w:r>
-      <w:r>
-        <w:rPr>
-          <w:rFonts w:hint="eastAsia"/>
-        </w:rPr>
-        <w:t>，将待装配对象的成员完成赋值；</w:t>
-      </w:r>
-    </w:p>
-    <w:p>
-      <w:r>
-        <w:rPr>
-          <w:rFonts w:hint="eastAsia"/>
-        </w:rPr>
-        <w:t>struts2</w:t>
-      </w:r>
-      <w:r>
-        <w:rPr>
-          <w:rFonts w:hint="eastAsia"/>
-        </w:rPr>
-        <w:t>，假如没有</w:t>
-      </w:r>
-      <w:r>
-        <w:rPr>
-          <w:rFonts w:hint="eastAsia"/>
-        </w:rPr>
-        <w:t>spring</w:t>
-      </w:r>
-      <w:r>
-        <w:rPr>
-          <w:rFonts w:hint="eastAsia"/>
-        </w:rPr>
-        <w:t>来实例化目标对象的话，</w:t>
-      </w:r>
-      <w:r>
-        <w:rPr>
-          <w:rFonts w:hint="eastAsia"/>
-        </w:rPr>
-        <w:t>struts2</w:t>
-      </w:r>
-      <w:r>
-        <w:rPr>
-          <w:rFonts w:hint="eastAsia"/>
-        </w:rPr>
-        <w:t>会自己完成实例化，并调用</w:t>
-      </w:r>
-      <w:r>
-        <w:rPr>
-          <w:rFonts w:hint="eastAsia"/>
-        </w:rPr>
-        <w:t>getter</w:t>
-      </w:r>
-      <w:r>
-        <w:rPr>
-          <w:rFonts w:hint="eastAsia"/>
-        </w:rPr>
-        <w:t>、</w:t>
-      </w:r>
-      <w:r>
-        <w:rPr>
-          <w:rFonts w:hint="eastAsia"/>
-        </w:rPr>
-        <w:t>setter</w:t>
-      </w:r>
-      <w:r>
-        <w:rPr>
-          <w:rFonts w:hint="eastAsia"/>
-        </w:rPr>
-        <w:t>方法设置目标对象的成员的值。</w:t>
-      </w:r>
-    </w:p>
-    <w:p>
-      <w:pPr>
-        <w:ind w:firstLine="420"/>
-      </w:pPr>
-      <w:r>
-        <w:rPr>
-          <w:rFonts w:hint="eastAsia"/>
-        </w:rPr>
-        <w:t>需要注意的是，</w:t>
-      </w:r>
-      <w:r>
-        <w:rPr>
-          <w:rFonts w:hint="eastAsia"/>
-        </w:rPr>
-        <w:t>struts2</w:t>
-      </w:r>
-      <w:r>
-        <w:rPr>
-          <w:rFonts w:hint="eastAsia"/>
-        </w:rPr>
-        <w:t>里面的这种设置，只是</w:t>
-      </w:r>
-      <w:r>
-        <w:rPr>
-          <w:rFonts w:hint="eastAsia"/>
-        </w:rPr>
-        <w:t>属性</w:t>
-      </w:r>
-      <w:r>
-        <w:rPr>
-          <w:rFonts w:hint="eastAsia"/>
-        </w:rPr>
-        <w:t>注入而已，还称不上是依赖注入。</w:t>
-      </w:r>
-    </w:p>
-    <w:p>
-      <w:pPr>
-        <w:ind w:firstLine="420"/>
-      </w:pPr>
-      <w:r>
-        <w:rPr>
-          <w:rFonts w:hint="eastAsia"/>
-        </w:rPr>
-        <w:t>struts2</w:t>
-      </w:r>
-      <w:r>
-        <w:rPr>
-          <w:rFonts w:hint="eastAsia"/>
-        </w:rPr>
-        <w:t>里面的这种注入是在</w:t>
-      </w:r>
-      <w:r>
-        <w:rPr>
-          <w:rFonts w:hint="eastAsia"/>
-        </w:rPr>
-        <w:t>params</w:t>
-      </w:r>
-      <w:r>
-        <w:rPr>
-          <w:rFonts w:hint="eastAsia"/>
-        </w:rPr>
-        <w:t>拦截器里面实现的，只是为了将表单中元素的值当做</w:t>
-      </w:r>
-      <w:r>
-        <w:rPr>
-          <w:rFonts w:hint="eastAsia"/>
-        </w:rPr>
-        <w:t>action</w:t>
-      </w:r>
-      <w:r>
-        <w:rPr>
-          <w:rFonts w:hint="eastAsia"/>
-        </w:rPr>
-        <w:t>对象的成员的值传入到</w:t>
-      </w:r>
-      <w:r>
-        <w:rPr>
-          <w:rFonts w:hint="eastAsia"/>
-        </w:rPr>
-        <w:t>action</w:t>
-      </w:r>
-      <w:r>
-        <w:rPr>
-          <w:rFonts w:hint="eastAsia"/>
-        </w:rPr>
-        <w:t>对象里面方便</w:t>
-      </w:r>
-      <w:r>
-        <w:rPr>
-          <w:rFonts w:hint="eastAsia"/>
-        </w:rPr>
-        <w:t>action</w:t>
-      </w:r>
-      <w:r>
-        <w:rPr>
-          <w:rFonts w:hint="eastAsia"/>
-        </w:rPr>
-        <w:t>后续处理，而</w:t>
-      </w:r>
-      <w:r>
-        <w:rPr>
-          <w:rFonts w:hint="eastAsia"/>
-        </w:rPr>
-        <w:t>spring</w:t>
-      </w:r>
-      <w:r>
-        <w:rPr>
-          <w:rFonts w:hint="eastAsia"/>
-        </w:rPr>
-        <w:t>是为了依赖注入，与</w:t>
-      </w:r>
-      <w:r>
-        <w:rPr>
-          <w:rFonts w:hint="eastAsia"/>
-        </w:rPr>
-        <w:t>struts2</w:t>
-      </w:r>
-      <w:r>
-        <w:rPr>
-          <w:rFonts w:hint="eastAsia"/>
-        </w:rPr>
-        <w:t>的这种表单属性注入</w:t>
-      </w:r>
-      <w:r>
-        <w:rPr>
-          <w:rFonts w:hint="eastAsia"/>
-        </w:rPr>
-        <w:t>action</w:t>
-      </w:r>
-      <w:r>
-        <w:rPr>
-          <w:rFonts w:hint="eastAsia"/>
-        </w:rPr>
-        <w:t>对象的成员，在性质上完全不相同。</w:t>
-      </w:r>
-    </w:p>
-    <w:p>
-      <w:r>
-        <w:rPr>
-          <w:rFonts w:hint="eastAsia"/>
-        </w:rPr>
-        <w:t>spring</w:t>
-      </w:r>
-      <w:r>
-        <w:rPr>
-          <w:rFonts w:hint="eastAsia"/>
-        </w:rPr>
-        <w:t>的依赖注入是非常强大的，假如</w:t>
-      </w:r>
-      <w:r>
-        <w:rPr>
-          <w:rFonts w:hint="eastAsia"/>
-        </w:rPr>
-        <w:t>a</w:t>
-      </w:r>
-      <w:r>
-        <w:rPr>
-          <w:rFonts w:hint="eastAsia"/>
-        </w:rPr>
-        <w:t>依赖</w:t>
-      </w:r>
-      <w:r>
-        <w:rPr>
-          <w:rFonts w:hint="eastAsia"/>
-        </w:rPr>
-        <w:t>b</w:t>
-      </w:r>
-      <w:r>
-        <w:rPr>
-          <w:rFonts w:hint="eastAsia"/>
-        </w:rPr>
-        <w:t>，</w:t>
-      </w:r>
-      <w:r>
-        <w:rPr>
-          <w:rFonts w:hint="eastAsia"/>
-        </w:rPr>
-        <w:t>b</w:t>
-      </w:r>
-      <w:r>
-        <w:rPr>
-          <w:rFonts w:hint="eastAsia"/>
-        </w:rPr>
-        <w:t>依赖</w:t>
-      </w:r>
-      <w:r>
-        <w:rPr>
-          <w:rFonts w:hint="eastAsia"/>
-        </w:rPr>
-        <w:t>c</w:t>
-      </w:r>
-      <w:r>
-        <w:rPr>
-          <w:rFonts w:hint="eastAsia"/>
-        </w:rPr>
-        <w:t>，</w:t>
-      </w:r>
-      <w:r>
-        <w:rPr>
-          <w:rFonts w:hint="eastAsia"/>
-        </w:rPr>
-        <w:t>c</w:t>
-      </w:r>
-      <w:r>
-        <w:rPr>
-          <w:rFonts w:hint="eastAsia"/>
-        </w:rPr>
-        <w:t>依赖</w:t>
-      </w:r>
-      <w:r>
-        <w:rPr>
-          <w:rFonts w:hint="eastAsia"/>
-        </w:rPr>
-        <w:t>d</w:t>
-      </w:r>
-      <w:r>
-        <w:rPr>
-          <w:rFonts w:hint="eastAsia"/>
-        </w:rPr>
-        <w:t>，现在我希望获得一个对象</w:t>
-      </w:r>
-      <w:r>
-        <w:rPr>
-          <w:rFonts w:hint="eastAsia"/>
-        </w:rPr>
-        <w:t>a</w:t>
-      </w:r>
-      <w:r>
-        <w:rPr>
-          <w:rFonts w:hint="eastAsia"/>
-        </w:rPr>
-        <w:t>的实例，</w:t>
-      </w:r>
-      <w:r>
-        <w:rPr>
-          <w:rFonts w:hint="eastAsia"/>
-        </w:rPr>
-        <w:t>struts2</w:t>
-      </w:r>
-      <w:r>
-        <w:rPr>
-          <w:rFonts w:hint="eastAsia"/>
-        </w:rPr>
-        <w:t>是应付表单的，对这种工作完全不能处理，这里</w:t>
-      </w:r>
-      <w:r>
-        <w:rPr>
-          <w:rFonts w:hint="eastAsia"/>
-        </w:rPr>
-        <w:t>a</w:t>
-      </w:r>
-      <w:r>
-        <w:rPr>
-          <w:rFonts w:hint="eastAsia"/>
-        </w:rPr>
-        <w:t>的实例化还是要</w:t>
-      </w:r>
-      <w:r>
-        <w:rPr>
-          <w:rFonts w:hint="eastAsia"/>
-        </w:rPr>
-        <w:t>spring</w:t>
-      </w:r>
-      <w:r>
-        <w:rPr>
-          <w:rFonts w:hint="eastAsia"/>
-        </w:rPr>
-        <w:t>来做，</w:t>
-      </w:r>
-      <w:r>
-        <w:rPr>
-          <w:rFonts w:hint="eastAsia"/>
-        </w:rPr>
-        <w:t>spring</w:t>
-      </w:r>
-      <w:r>
-        <w:rPr>
-          <w:rFonts w:hint="eastAsia"/>
-        </w:rPr>
-        <w:t>根据配置文件中写明的</w:t>
-      </w:r>
-      <w:r>
-        <w:rPr>
-          <w:rFonts w:hint="eastAsia"/>
-        </w:rPr>
-        <w:t>bean abean</w:t>
-      </w:r>
-      <w:r>
-        <w:rPr>
-          <w:rFonts w:hint="eastAsia"/>
-        </w:rPr>
-        <w:t>、</w:t>
-      </w:r>
-      <w:r>
-        <w:rPr>
-          <w:rFonts w:hint="eastAsia"/>
-        </w:rPr>
-        <w:t>bbean</w:t>
-      </w:r>
-      <w:r>
-        <w:rPr>
-          <w:rFonts w:hint="eastAsia"/>
-        </w:rPr>
-        <w:t>……之间的依赖关系，调用其</w:t>
-      </w:r>
-      <w:r>
-        <w:rPr>
-          <w:rFonts w:hint="eastAsia"/>
-        </w:rPr>
-        <w:t>getter</w:t>
-      </w:r>
-      <w:r>
-        <w:rPr>
-          <w:rFonts w:hint="eastAsia"/>
-        </w:rPr>
-        <w:t>、</w:t>
-      </w:r>
-      <w:r>
-        <w:rPr>
-          <w:rFonts w:hint="eastAsia"/>
-        </w:rPr>
-        <w:t>setter</w:t>
-      </w:r>
-      <w:r>
-        <w:rPr>
-          <w:rFonts w:hint="eastAsia"/>
-        </w:rPr>
-        <w:t>方法完成目标对象</w:t>
-      </w:r>
-      <w:r>
-        <w:rPr>
-          <w:rFonts w:hint="eastAsia"/>
-        </w:rPr>
-        <w:t>a</w:t>
-      </w:r>
-      <w:r>
-        <w:rPr>
-          <w:rFonts w:hint="eastAsia"/>
-        </w:rPr>
-        <w:t>实例的装配。</w:t>
-      </w:r>
-    </w:p>
-    <w:p>
-      <w:pPr>
-        <w:ind w:firstLine="420"/>
-      </w:pPr>
-      <w:r>
-        <w:rPr>
-          <w:rFonts w:hint="eastAsia"/>
-        </w:rPr>
-        <w:t>getter</w:t>
-      </w:r>
-      <w:r>
-        <w:rPr>
-          <w:rFonts w:hint="eastAsia"/>
-        </w:rPr>
-        <w:t>、</w:t>
-      </w:r>
-      <w:r>
-        <w:rPr>
-          <w:rFonts w:hint="eastAsia"/>
-        </w:rPr>
-        <w:t>setter</w:t>
-      </w:r>
-      <w:r>
-        <w:rPr>
-          <w:rFonts w:hint="eastAsia"/>
-        </w:rPr>
-        <w:t>方法，其中的</w:t>
-      </w:r>
-      <w:r>
-        <w:rPr>
-          <w:rFonts w:hint="eastAsia"/>
-        </w:rPr>
-        <w:t>setter</w:t>
-      </w:r>
-      <w:r>
-        <w:rPr>
-          <w:rFonts w:hint="eastAsia"/>
-        </w:rPr>
-        <w:t>方法在</w:t>
-      </w:r>
-      <w:r>
-        <w:rPr>
-          <w:rFonts w:hint="eastAsia"/>
-        </w:rPr>
-        <w:t>spring</w:t>
-      </w:r>
-      <w:r>
-        <w:rPr>
-          <w:rFonts w:hint="eastAsia"/>
-        </w:rPr>
-        <w:t>完成注入、</w:t>
-      </w:r>
-      <w:r>
-        <w:rPr>
-          <w:rFonts w:hint="eastAsia"/>
-        </w:rPr>
-        <w:t>struts</w:t>
-      </w:r>
-      <w:r>
-        <w:rPr>
-          <w:rFonts w:hint="eastAsia"/>
-        </w:rPr>
-        <w:t>完成表单属性赋值的时候使用，在渲染的时候，或者在其他类中可能会用到</w:t>
-      </w:r>
-      <w:r>
-        <w:rPr>
-          <w:rFonts w:hint="eastAsia"/>
-        </w:rPr>
-        <w:t>setter</w:t>
-      </w:r>
-      <w:r>
-        <w:rPr>
-          <w:rFonts w:hint="eastAsia"/>
-        </w:rPr>
-        <w:t>，例如，在</w:t>
-      </w:r>
-      <w:r>
-        <w:rPr>
-          <w:rFonts w:hint="eastAsia"/>
-        </w:rPr>
-        <w:t>jsp</w:t>
-      </w:r>
-      <w:r>
-        <w:rPr>
-          <w:rFonts w:hint="eastAsia"/>
-        </w:rPr>
-        <w:t>页面里面通过</w:t>
-      </w:r>
-      <w:r>
-        <w:rPr>
-          <w:rFonts w:hint="eastAsia"/>
-        </w:rPr>
-        <w:t>jsp</w:t>
-      </w:r>
-      <w:r>
-        <w:rPr>
-          <w:rFonts w:hint="eastAsia"/>
-        </w:rPr>
-        <w:t>标准标签库引用</w:t>
-      </w:r>
-      <w:r>
-        <w:rPr>
-          <w:rFonts w:hint="eastAsia"/>
-        </w:rPr>
-        <w:t>valuestack</w:t>
-      </w:r>
-      <w:r>
-        <w:rPr>
-          <w:rFonts w:hint="eastAsia"/>
-        </w:rPr>
-        <w:t>中存储的</w:t>
-      </w:r>
-      <w:r>
-        <w:rPr>
-          <w:rFonts w:hint="eastAsia"/>
-        </w:rPr>
-        <w:t>action</w:t>
-      </w:r>
-      <w:r>
-        <w:rPr>
-          <w:rFonts w:hint="eastAsia"/>
-        </w:rPr>
-        <w:t>对象的成员的值的时候，就会调用</w:t>
-      </w:r>
-      <w:r>
-        <w:rPr>
-          <w:rFonts w:hint="eastAsia"/>
-        </w:rPr>
-        <w:t>getter</w:t>
-      </w:r>
-      <w:r>
-        <w:rPr>
-          <w:rFonts w:hint="eastAsia"/>
-        </w:rPr>
-        <w:t>了，如果没有定义</w:t>
-      </w:r>
-      <w:r>
-        <w:rPr>
-          <w:rFonts w:hint="eastAsia"/>
-        </w:rPr>
-        <w:t>getter</w:t>
-      </w:r>
-      <w:r>
-        <w:rPr>
-          <w:rFonts w:hint="eastAsia"/>
-        </w:rPr>
-        <w:t>，不会报错，但是渲染出的文本会显示为“空”。</w:t>
-      </w:r>
-    </w:p>
-    <w:p>
-      <w:pPr>
-        <w:ind w:firstLine="420"/>
-      </w:pPr>
-      <w:r>
-        <w:rPr>
-          <w:rFonts w:hint="eastAsia"/>
-        </w:rPr>
-        <w:t>视图层的渲染，一般是</w:t>
-      </w:r>
-      <w:r>
-        <w:rPr>
-          <w:rFonts w:hint="eastAsia"/>
-        </w:rPr>
-        <w:t>action</w:t>
-      </w:r>
-      <w:r>
-        <w:rPr>
-          <w:rFonts w:hint="eastAsia"/>
-        </w:rPr>
-        <w:t>返回的时候，就执行了，可以参见上面的</w:t>
-      </w:r>
-      <w:r>
-        <w:rPr>
-          <w:rFonts w:hint="eastAsia"/>
-        </w:rPr>
-        <w:t>invoke</w:t>
-      </w:r>
-      <w:r>
-        <w:rPr>
-          <w:rFonts w:hint="eastAsia"/>
-        </w:rPr>
-        <w:t>的源代码以及</w:t>
-      </w:r>
-      <w:r>
-        <w:rPr>
-          <w:rFonts w:hint="eastAsia"/>
-        </w:rPr>
-        <w:t>executeResult</w:t>
-      </w:r>
-      <w:r>
-        <w:rPr>
-          <w:rFonts w:hint="eastAsia"/>
-        </w:rPr>
-        <w:t>源代码（该文中没有给出，请自行查阅</w:t>
-      </w:r>
-      <w:r>
-        <w:rPr>
-          <w:rFonts w:hint="eastAsia"/>
-        </w:rPr>
-        <w:t>struts2</w:t>
-      </w:r>
-      <w:r>
-        <w:rPr>
-          <w:rFonts w:hint="eastAsia"/>
-        </w:rPr>
-        <w:t>源代码）。</w:t>
-      </w:r>
-      <w:r>
-        <w:rPr>
-          <w:rFonts w:hint="eastAsia"/>
-        </w:rPr>
-        <w:t>拦截器</w:t>
-      </w:r>
-      <w:r>
-        <w:rPr>
-          <w:rFonts w:hint="eastAsia"/>
-        </w:rPr>
-        <w:t>一般不会对视图层进行处理。</w:t>
-      </w:r>
-      <w:r>
-        <w:rPr>
-          <w:rFonts w:hint="eastAsia"/>
-        </w:rPr>
-        <w:t xml:space="preserve"> </w:t>
-      </w:r>
-    </w:p>
-    <w:p>
-      <w:pPr>
-        <w:pStyle w:val="2"/>
-      </w:pPr>
-      <w:r>
-        <w:rPr>
-          <w:rFonts w:hint="eastAsia"/>
-        </w:rPr>
         <w:lastRenderedPageBreak/>
-        <w:t>3.2. Spring</w:t>
-      </w:r>
-      <w:r>
-        <w:rPr>
-          <w:rFonts w:hint="eastAsia"/>
-        </w:rPr>
-        <w:t>框架</w:t>
-      </w:r>
-    </w:p>
-    <w:p>
-      <w:pPr>
-        <w:pStyle w:val="3"/>
-      </w:pPr>
-      <w:r>
-        <w:rPr>
-          <w:rFonts w:hint="eastAsia"/>
-        </w:rPr>
-        <w:t xml:space="preserve">3.2.1. </w:t>
-      </w:r>
-      <w:r>
-        <w:rPr>
-          <w:rFonts w:hint="eastAsia"/>
-        </w:rPr>
-        <w:t>Spring</w:t>
-      </w:r>
-      <w:r>
-        <w:rPr>
-          <w:rFonts w:hint="eastAsia"/>
-        </w:rPr>
-        <w:t>框架版本命名方式</w:t>
-      </w:r>
-    </w:p>
-    <w:p>
-      <w:r>
-        <w:rPr>
-          <w:rFonts w:hint="eastAsia"/>
-        </w:rPr>
-        <w:t>x.y.z.o</w:t>
-      </w:r>
-      <w:r>
-        <w:rPr>
-          <w:rFonts w:hint="eastAsia"/>
-        </w:rPr>
-        <w:t>：</w:t>
-      </w:r>
-      <w:r>
-        <w:rPr>
-          <w:rFonts w:hint="eastAsia"/>
-        </w:rPr>
-        <w:t>x</w:t>
-      </w:r>
-      <w:r>
-        <w:rPr>
-          <w:rFonts w:hint="eastAsia"/>
-        </w:rPr>
-        <w:t>表示</w:t>
-      </w:r>
-      <w:r>
-        <w:rPr>
-          <w:rFonts w:hint="eastAsia"/>
-        </w:rPr>
-        <w:t>project version</w:t>
-      </w:r>
-      <w:r>
-        <w:rPr>
-          <w:rFonts w:hint="eastAsia"/>
-        </w:rPr>
-        <w:t>，这个可能好几年都不变；</w:t>
-      </w:r>
-      <w:r>
-        <w:rPr>
-          <w:rFonts w:hint="eastAsia"/>
-        </w:rPr>
-        <w:t>y</w:t>
-      </w:r>
-      <w:r>
-        <w:rPr>
-          <w:rFonts w:hint="eastAsia"/>
-        </w:rPr>
-        <w:t>表示</w:t>
-      </w:r>
-      <w:r>
-        <w:rPr>
-          <w:rFonts w:hint="eastAsia"/>
-        </w:rPr>
-        <w:t>major version</w:t>
-      </w:r>
-      <w:r>
-        <w:rPr>
-          <w:rFonts w:hint="eastAsia"/>
-        </w:rPr>
-        <w:t>，每隔一到两年会出一个新的</w:t>
-      </w:r>
-      <w:r>
-        <w:rPr>
-          <w:rFonts w:hint="eastAsia"/>
-        </w:rPr>
-        <w:t>major version</w:t>
-      </w:r>
-      <w:r>
-        <w:rPr>
-          <w:rFonts w:hint="eastAsia"/>
-        </w:rPr>
-        <w:t>，</w:t>
-      </w:r>
-      <w:r>
-        <w:rPr>
-          <w:rFonts w:hint="eastAsia"/>
-        </w:rPr>
-        <w:t>z</w:t>
-      </w:r>
-      <w:r>
-        <w:rPr>
-          <w:rFonts w:hint="eastAsia"/>
-        </w:rPr>
-        <w:t>表示修订版本，一般是在</w:t>
-      </w:r>
-      <w:r>
-        <w:rPr>
-          <w:rFonts w:hint="eastAsia"/>
-        </w:rPr>
-        <w:t>major version</w:t>
-      </w:r>
-      <w:r>
-        <w:rPr>
-          <w:rFonts w:hint="eastAsia"/>
-        </w:rPr>
-        <w:t>上改正了一些</w:t>
-      </w:r>
-      <w:r>
-        <w:rPr>
-          <w:rFonts w:hint="eastAsia"/>
-        </w:rPr>
-        <w:t>bug</w:t>
-      </w:r>
-      <w:r>
-        <w:rPr>
-          <w:rFonts w:hint="eastAsia"/>
-        </w:rPr>
-        <w:t>，并没有特别巨大的改变；</w:t>
-      </w:r>
-      <w:r>
-        <w:rPr>
-          <w:rFonts w:hint="eastAsia"/>
-        </w:rPr>
-        <w:t>o</w:t>
-      </w:r>
-      <w:r>
-        <w:rPr>
-          <w:rFonts w:hint="eastAsia"/>
-        </w:rPr>
-        <w:t>这个地方，通常使用的是</w:t>
-      </w:r>
-      <w:r>
-        <w:rPr>
-          <w:rFonts w:hint="eastAsia"/>
-        </w:rPr>
-        <w:t>Beta</w:t>
-      </w:r>
-      <w:r>
-        <w:rPr>
-          <w:rFonts w:hint="eastAsia"/>
-        </w:rPr>
-        <w:t>、</w:t>
-      </w:r>
-      <w:r>
-        <w:rPr>
-          <w:rFonts w:hint="eastAsia"/>
-        </w:rPr>
-        <w:t>RC</w:t>
-      </w:r>
-      <w:r>
-        <w:rPr>
-          <w:rFonts w:hint="eastAsia"/>
-        </w:rPr>
-        <w:t>、</w:t>
-      </w:r>
-      <w:r>
-        <w:rPr>
-          <w:rFonts w:hint="eastAsia"/>
-        </w:rPr>
-        <w:t>RELEASE</w:t>
-      </w:r>
-      <w:r>
-        <w:rPr>
-          <w:rFonts w:hint="eastAsia"/>
-        </w:rPr>
-        <w:t>等，建议查看一下软件版本的约定方式。</w:t>
-      </w:r>
-    </w:p>
-    <w:p>
-      <w:r>
-        <w:rPr>
-          <w:rFonts w:hint="eastAsia"/>
-        </w:rPr>
-        <w:t>一般软件版本的命名方式有：</w:t>
-      </w:r>
-      <w:r>
-        <w:rPr>
-          <w:rFonts w:hint="eastAsia"/>
-        </w:rPr>
-        <w:t>alpha</w:t>
-      </w:r>
-      <w:r>
-        <w:rPr>
-          <w:rFonts w:hint="eastAsia"/>
-        </w:rPr>
-        <w:t>，内部测试版本；</w:t>
-      </w:r>
-      <w:r>
-        <w:rPr>
-          <w:rFonts w:hint="eastAsia"/>
-        </w:rPr>
-        <w:t>Beta</w:t>
-      </w:r>
-      <w:r>
-        <w:rPr>
-          <w:rFonts w:hint="eastAsia"/>
-        </w:rPr>
-        <w:t>，公开测试版本；</w:t>
-      </w:r>
-      <w:r>
-        <w:rPr>
-          <w:rFonts w:hint="eastAsia"/>
-        </w:rPr>
-        <w:t>Gamma</w:t>
-      </w:r>
-      <w:r>
-        <w:rPr>
-          <w:rFonts w:hint="eastAsia"/>
-        </w:rPr>
-        <w:t>，候选发行</w:t>
-      </w:r>
-      <w:r>
-        <w:rPr>
-          <w:rFonts w:hint="eastAsia"/>
-        </w:rPr>
-        <w:t>版本，现在也称为</w:t>
-      </w:r>
-      <w:r>
-        <w:rPr>
-          <w:rFonts w:hint="eastAsia"/>
-        </w:rPr>
-        <w:t>RC</w:t>
-      </w:r>
-      <w:r>
-        <w:rPr>
-          <w:rFonts w:hint="eastAsia"/>
-        </w:rPr>
-        <w:t>，</w:t>
-      </w:r>
-      <w:r>
-        <w:rPr>
-          <w:rFonts w:hint="eastAsia"/>
-        </w:rPr>
-        <w:t>Release candidate</w:t>
-      </w:r>
-      <w:r>
-        <w:rPr>
-          <w:rFonts w:hint="eastAsia"/>
-        </w:rPr>
-        <w:t>；</w:t>
-      </w:r>
-      <w:r>
-        <w:rPr>
-          <w:rFonts w:hint="eastAsia"/>
-        </w:rPr>
-        <w:t>RELEASE</w:t>
-      </w:r>
-      <w:r>
-        <w:rPr>
-          <w:rFonts w:hint="eastAsia"/>
-        </w:rPr>
-        <w:t>，发行版本。</w:t>
-      </w:r>
-    </w:p>
-    <w:p>
-      <w:pPr>
-        <w:pStyle w:val="3"/>
-      </w:pPr>
-      <w:r>
-        <w:rPr>
-          <w:rFonts w:hint="eastAsia"/>
-        </w:rPr>
-        <w:t>3.2.2. Spring</w:t>
-      </w:r>
-      <w:r>
-        <w:rPr>
-          <w:rFonts w:hint="eastAsia"/>
-        </w:rPr>
-        <w:t>版本变化</w:t>
-      </w:r>
-    </w:p>
-    <w:p>
-      <w:r>
-        <w:rPr>
-          <w:rFonts w:hint="eastAsia"/>
-        </w:rPr>
-        <w:t>Spring</w:t>
-      </w:r>
-      <w:r>
-        <w:rPr>
-          <w:rFonts w:hint="eastAsia"/>
-        </w:rPr>
-        <w:t>在</w:t>
-      </w:r>
-      <w:r>
-        <w:rPr>
-          <w:rFonts w:hint="eastAsia"/>
-        </w:rPr>
-        <w:t>3.0</w:t>
-      </w:r>
-      <w:r>
-        <w:rPr>
-          <w:rFonts w:hint="eastAsia"/>
-        </w:rPr>
-        <w:t>版本之前，是所有的东西都在一个</w:t>
-      </w:r>
-      <w:r>
-        <w:rPr>
-          <w:rFonts w:hint="eastAsia"/>
-        </w:rPr>
-        <w:t>jar</w:t>
-      </w:r>
-      <w:r>
-        <w:rPr>
-          <w:rFonts w:hint="eastAsia"/>
-        </w:rPr>
-        <w:t>包里面，自</w:t>
-      </w:r>
-      <w:r>
-        <w:rPr>
-          <w:rFonts w:hint="eastAsia"/>
-        </w:rPr>
-        <w:t>3.0</w:t>
-      </w:r>
-      <w:r>
-        <w:rPr>
-          <w:rFonts w:hint="eastAsia"/>
-        </w:rPr>
-        <w:t>之后，实现了模块化，各个模块独立地用一个</w:t>
-      </w:r>
-      <w:r>
-        <w:rPr>
-          <w:rFonts w:hint="eastAsia"/>
-        </w:rPr>
-        <w:t>jar</w:t>
-      </w:r>
-      <w:r>
-        <w:rPr>
-          <w:rFonts w:hint="eastAsia"/>
-        </w:rPr>
-        <w:t>包，各个</w:t>
-      </w:r>
-      <w:r>
-        <w:rPr>
-          <w:rFonts w:hint="eastAsia"/>
-        </w:rPr>
-        <w:t>jar</w:t>
-      </w:r>
-      <w:r>
-        <w:rPr>
-          <w:rFonts w:hint="eastAsia"/>
-        </w:rPr>
-        <w:t>包之间可能存在依赖关系。</w:t>
-      </w:r>
-      <w:r>
-        <w:rPr>
-          <w:rFonts w:hint="eastAsia"/>
-        </w:rPr>
-        <w:t>用户需要根据自己的需要选择</w:t>
-      </w:r>
-      <w:r>
-        <w:rPr>
-          <w:rFonts w:hint="eastAsia"/>
-        </w:rPr>
-        <w:t>jar</w:t>
-      </w:r>
-      <w:r>
-        <w:rPr>
-          <w:rFonts w:hint="eastAsia"/>
-        </w:rPr>
-        <w:t>包以及依赖。</w:t>
-      </w:r>
-    </w:p>
-    <w:p>
-      <w:pPr>
-        <w:pStyle w:val="3"/>
-      </w:pPr>
-      <w:r>
-        <w:rPr>
-          <w:rFonts w:hint="eastAsia"/>
-        </w:rPr>
-        <w:t>3.2.3. Spring jar</w:t>
-      </w:r>
-      <w:r>
-        <w:rPr>
-          <w:rFonts w:hint="eastAsia"/>
-        </w:rPr>
-        <w:t>包依赖</w:t>
-      </w:r>
-    </w:p>
-    <w:p>
-      <w:r>
-        <w:rPr>
-          <w:rFonts w:hint="eastAsia"/>
-        </w:rPr>
-        <w:t>1</w:t>
-      </w:r>
-      <w:r>
-        <w:rPr>
-          <w:rFonts w:hint="eastAsia"/>
-        </w:rPr>
-        <w:t>）</w:t>
-      </w:r>
-      <w:r>
-        <w:rPr>
-          <w:rFonts w:hint="eastAsia"/>
-        </w:rPr>
-        <w:t>以</w:t>
-      </w:r>
-      <w:r>
-        <w:rPr>
-          <w:rFonts w:hint="eastAsia"/>
-        </w:rPr>
-        <w:t>Spring</w:t>
-      </w:r>
-      <w:r>
-        <w:rPr>
-          <w:rFonts w:hint="eastAsia"/>
-        </w:rPr>
-        <w:t>框架</w:t>
-      </w:r>
-      <w:r>
-        <w:rPr>
-          <w:rFonts w:hint="eastAsia"/>
-        </w:rPr>
-        <w:t>4.0.5</w:t>
-      </w:r>
-      <w:r>
-        <w:rPr>
-          <w:rFonts w:hint="eastAsia"/>
-        </w:rPr>
-        <w:t>版本为例，</w:t>
-      </w:r>
-      <w:r>
-        <w:rPr>
-          <w:rFonts w:hint="eastAsia"/>
-        </w:rPr>
-        <w:t>Spring-core</w:t>
-      </w:r>
-      <w:r>
-        <w:rPr>
-          <w:rFonts w:hint="eastAsia"/>
-        </w:rPr>
-        <w:t>核心包，必须包含，</w:t>
-      </w:r>
-      <w:r>
-        <w:rPr>
-          <w:rFonts w:hint="eastAsia"/>
-        </w:rPr>
-        <w:t>spring-context</w:t>
-      </w:r>
-      <w:r>
-        <w:rPr>
-          <w:rFonts w:hint="eastAsia"/>
-        </w:rPr>
-        <w:t>依赖</w:t>
-      </w:r>
-      <w:r>
-        <w:rPr>
-          <w:rFonts w:hint="eastAsia"/>
-        </w:rPr>
-        <w:t>spring-expression</w:t>
-      </w:r>
-      <w:r>
-        <w:rPr>
-          <w:rFonts w:hint="eastAsia"/>
-        </w:rPr>
-        <w:t>、</w:t>
-      </w:r>
-      <w:r>
-        <w:rPr>
-          <w:rFonts w:hint="eastAsia"/>
-        </w:rPr>
-        <w:t>spring-bean</w:t>
-      </w:r>
-      <w:r>
-        <w:rPr>
-          <w:rFonts w:hint="eastAsia"/>
-        </w:rPr>
-        <w:t>和</w:t>
-      </w:r>
-      <w:r>
-        <w:rPr>
-          <w:rFonts w:hint="eastAsia"/>
-        </w:rPr>
-        <w:t>spring-core</w:t>
-      </w:r>
-      <w:r>
-        <w:rPr>
-          <w:rFonts w:hint="eastAsia"/>
-        </w:rPr>
-        <w:t>，同时还依赖日志包</w:t>
-      </w:r>
-      <w:r>
-        <w:rPr>
-          <w:rFonts w:hint="eastAsia"/>
-        </w:rPr>
-        <w:t>commons-logging</w:t>
-      </w:r>
-      <w:r>
-        <w:rPr>
-          <w:rFonts w:hint="eastAsia"/>
-        </w:rPr>
-        <w:t>。</w:t>
-      </w:r>
-    </w:p>
-    <w:p>
-      <w:r>
-        <w:rPr>
-          <w:rFonts w:hint="eastAsia"/>
-        </w:rPr>
         <w:t>其中当调用</w:t>
       </w:r>
       <w:r>
@@ -12923,7 +13925,21 @@
         <w:rPr>
           <w:rFonts w:hint="eastAsia"/>
         </w:rPr>
-        <w:t>&lt;beans&gt;</w:t>
+        <w:t>&lt;</w:t>
+      </w:r>
+      <w:proofErr w:type="gramStart"/>
+      <w:r>
+        <w:rPr>
+          <w:rFonts w:hint="eastAsia"/>
+        </w:rPr>
+        <w:t>beans</w:t>
+      </w:r>
+      <w:proofErr w:type="gramEnd"/>
+      <w:r>
+        <w:rPr>
+          <w:rFonts w:hint="eastAsia"/>
+        </w:rPr>
+        <w:t>&gt;</w:t>
       </w:r>
     </w:p>
     <w:p>
@@ -13025,7 +14041,21 @@
           <w:rFonts w:hint="eastAsia"/>
         </w:rPr>
         <w:tab/>
-        <w:t>&lt;value&gt;</w:t>
+        <w:t>&lt;</w:t>
+      </w:r>
+      <w:proofErr w:type="gramStart"/>
+      <w:r>
+        <w:rPr>
+          <w:rFonts w:hint="eastAsia"/>
+        </w:rPr>
+        <w:t>value</w:t>
+      </w:r>
+      <w:proofErr w:type="gramEnd"/>
+      <w:r>
+        <w:rPr>
+          <w:rFonts w:hint="eastAsia"/>
+        </w:rPr>
+        <w:t>&gt;</w:t>
       </w:r>
       <w:r>
         <w:t>…</w:t>
@@ -13070,7 +14100,6 @@
         <w:rPr>
           <w:rFonts w:hint="eastAsia"/>
         </w:rPr>
-        <w:lastRenderedPageBreak/>
         <w:t>&lt;/beans&gt;</w:t>
       </w:r>
     </w:p>
@@ -13090,8 +14119,13 @@
       <w:pPr>
         <w:ind w:firstLine="360"/>
       </w:pPr>
-      <w:r>
-        <w:t>&lt;?xml version=</w:t>
+      <w:proofErr w:type="gramStart"/>
+      <w:r>
+        <w:t>&lt;?xml</w:t>
+      </w:r>
+      <w:proofErr w:type="gramEnd"/>
+      <w:r>
+        <w:t xml:space="preserve"> version=</w:t>
       </w:r>
       <w:r>
         <w:rPr>
@@ -13119,9 +14153,11 @@
         <w:ind w:left="420"/>
         <w:jc w:val="left"/>
       </w:pPr>
+      <w:proofErr w:type="gramStart"/>
       <w:r>
         <w:t>&lt;!DOCTYPE</w:t>
       </w:r>
+      <w:proofErr w:type="gramEnd"/>
       <w:r>
         <w:rPr>
           <w:rFonts w:hint="eastAsia"/>
@@ -13147,7 +14183,21 @@
         <w:rPr>
           <w:rFonts w:hint="eastAsia"/>
         </w:rPr>
-        <w:t>&lt;beans&gt;</w:t>
+        <w:t>&lt;</w:t>
+      </w:r>
+      <w:proofErr w:type="gramStart"/>
+      <w:r>
+        <w:rPr>
+          <w:rFonts w:hint="eastAsia"/>
+        </w:rPr>
+        <w:t>beans</w:t>
+      </w:r>
+      <w:proofErr w:type="gramEnd"/>
+      <w:r>
+        <w:rPr>
+          <w:rFonts w:hint="eastAsia"/>
+        </w:rPr>
+        <w:t>&gt;</w:t>
       </w:r>
     </w:p>
     <w:p>
@@ -13448,7 +14498,21 @@
         <w:rPr>
           <w:rFonts w:hint="eastAsia"/>
         </w:rPr>
-        <w:t>修饰的可以跨类访问、跨包访问，</w:t>
+        <w:t>修饰的可以跨类访问、</w:t>
+      </w:r>
+      <w:proofErr w:type="gramStart"/>
+      <w:r>
+        <w:rPr>
+          <w:rFonts w:hint="eastAsia"/>
+        </w:rPr>
+        <w:t>跨包访问</w:t>
+      </w:r>
+      <w:proofErr w:type="gramEnd"/>
+      <w:r>
+        <w:rPr>
+          <w:rFonts w:hint="eastAsia"/>
+        </w:rPr>
+        <w:t>，</w:t>
       </w:r>
       <w:r>
         <w:rPr>
@@ -13472,7 +14536,21 @@
         <w:rPr>
           <w:rFonts w:hint="eastAsia"/>
         </w:rPr>
-        <w:t>修饰的只允许在当前类及其子类中进行访问，即使子类在不同的包中也是可以访问的，</w:t>
+        <w:t>修饰的只允许在</w:t>
+      </w:r>
+      <w:proofErr w:type="gramStart"/>
+      <w:r>
+        <w:rPr>
+          <w:rFonts w:hint="eastAsia"/>
+        </w:rPr>
+        <w:t>当前类</w:t>
+      </w:r>
+      <w:proofErr w:type="gramEnd"/>
+      <w:r>
+        <w:rPr>
+          <w:rFonts w:hint="eastAsia"/>
+        </w:rPr>
+        <w:t>及其子类中进行访问，即使子类在不同的包中也是可以访问的，</w:t>
       </w:r>
       <w:r>
         <w:rPr>
@@ -13663,6 +14741,7 @@
         <w:rPr>
           <w:rFonts w:hint="eastAsia"/>
         </w:rPr>
+        <w:lastRenderedPageBreak/>
         <w:t>spring</w:t>
       </w:r>
       <w:r>
@@ -13960,7 +15039,7 @@
       <w:r>
         <w:t>来形容，这也是</w:t>
       </w:r>
-      <w:hyperlink r:id="rId10" w:tgtFrame="_blank" w:history="1">
+      <w:hyperlink r:id="rId11" w:tgtFrame="_blank" w:history="1">
         <w:r>
           <w:t>Martin Fowler</w:t>
         </w:r>
@@ -13968,7 +15047,7 @@
       <w:r>
         <w:t>在那篇</w:t>
       </w:r>
-      <w:hyperlink r:id="rId11" w:tgtFrame="_blank" w:history="1">
+      <w:hyperlink r:id="rId12" w:tgtFrame="_blank" w:history="1">
         <w:r>
           <w:t>给</w:t>
         </w:r>
@@ -14023,11 +15102,7 @@
         <w:t>Spring</w:t>
       </w:r>
       <w:r>
-        <w:t>核心容器完成的是组件组</w:t>
-      </w:r>
-      <w:r>
-        <w:lastRenderedPageBreak/>
-        <w:t>装的过程，这是它和其它普通框架区别最为显著的地方。如果说用</w:t>
+        <w:t>核心容器完成的是组件组装的过程，这是它和其它普通框架区别最为显著的地方。如果说用</w:t>
       </w:r>
       <w:r>
         <w:t>IoC</w:t>
@@ -14523,6 +15598,7 @@
         <w:rPr>
           <w:rFonts w:hint="eastAsia"/>
         </w:rPr>
+        <w:lastRenderedPageBreak/>
         <w:t>b</w:t>
       </w:r>
       <w:r>
@@ -14732,7 +15808,21 @@
         <w:rPr>
           <w:rFonts w:hint="eastAsia"/>
         </w:rPr>
-        <w:t>ublic void init() {</w:t>
+        <w:t xml:space="preserve">ublic void </w:t>
+      </w:r>
+      <w:proofErr w:type="gramStart"/>
+      <w:r>
+        <w:rPr>
+          <w:rFonts w:hint="eastAsia"/>
+        </w:rPr>
+        <w:t>init(</w:t>
+      </w:r>
+      <w:proofErr w:type="gramEnd"/>
+      <w:r>
+        <w:rPr>
+          <w:rFonts w:hint="eastAsia"/>
+        </w:rPr>
+        <w:t>) {</w:t>
       </w:r>
     </w:p>
     <w:p>
@@ -14759,8 +15849,16 @@
         <w:rPr>
           <w:rFonts w:hint="eastAsia"/>
         </w:rPr>
-        <w:t>lass bimpl = class.forName(</w:t>
-      </w:r>
+        <w:t xml:space="preserve">lass bimpl = </w:t>
+      </w:r>
+      <w:proofErr w:type="gramStart"/>
+      <w:r>
+        <w:rPr>
+          <w:rFonts w:hint="eastAsia"/>
+        </w:rPr>
+        <w:t>class.forName(</w:t>
+      </w:r>
+      <w:proofErr w:type="gramEnd"/>
       <w:r>
         <w:t>Config.</w:t>
       </w:r>
@@ -15004,9 +16102,21 @@
         <w:rPr>
           <w:rFonts w:hint="eastAsia"/>
         </w:rPr>
-        <w:lastRenderedPageBreak/>
         <w:tab/>
-        <w:t>a(class b) {</w:t>
+      </w:r>
+      <w:proofErr w:type="gramStart"/>
+      <w:r>
+        <w:rPr>
+          <w:rFonts w:hint="eastAsia"/>
+        </w:rPr>
+        <w:t>a(</w:t>
+      </w:r>
+      <w:proofErr w:type="gramEnd"/>
+      <w:r>
+        <w:rPr>
+          <w:rFonts w:hint="eastAsia"/>
+        </w:rPr>
+        <w:t>class b) {</w:t>
       </w:r>
     </w:p>
     <w:p>
@@ -15651,6 +16761,7 @@
         <w:rPr>
           <w:rFonts w:hint="eastAsia"/>
         </w:rPr>
+        <w:lastRenderedPageBreak/>
         <w:tab/>
       </w:r>
       <w:r>
@@ -15836,7 +16947,21 @@
           <w:rFonts w:hint="eastAsia"/>
         </w:rPr>
         <w:tab/>
-        <w:t>&lt;value&gt;</w:t>
+        <w:t>&lt;</w:t>
+      </w:r>
+      <w:proofErr w:type="gramStart"/>
+      <w:r>
+        <w:rPr>
+          <w:rFonts w:hint="eastAsia"/>
+        </w:rPr>
+        <w:t>value</w:t>
+      </w:r>
+      <w:proofErr w:type="gramEnd"/>
+      <w:r>
+        <w:rPr>
+          <w:rFonts w:hint="eastAsia"/>
+        </w:rPr>
+        <w:t>&gt;</w:t>
       </w:r>
       <w:r>
         <w:t>…</w:t>
@@ -16082,7 +17207,6 @@
         <w:rPr>
           <w:rFonts w:hint="eastAsia"/>
         </w:rPr>
-        <w:lastRenderedPageBreak/>
         <w:t>前面我们已经提到过</w:t>
       </w:r>
       <w:r>
@@ -16146,7 +17270,21 @@
         <w:rPr>
           <w:rFonts w:hint="eastAsia"/>
         </w:rPr>
-        <w:t>对象，我们可以直接使用这个对象，而无需再次生成该对象。首先需要了解的是，我们可以使一个类实现接口</w:t>
+        <w:t>对象，我们可以直接使用这个对象，而无需再次生成该对象。首先需要了解的是，我们可以使一个</w:t>
+      </w:r>
+      <w:proofErr w:type="gramStart"/>
+      <w:r>
+        <w:rPr>
+          <w:rFonts w:hint="eastAsia"/>
+        </w:rPr>
+        <w:t>类实现</w:t>
+      </w:r>
+      <w:proofErr w:type="gramEnd"/>
+      <w:r>
+        <w:rPr>
+          <w:rFonts w:hint="eastAsia"/>
+        </w:rPr>
+        <w:t>接口</w:t>
       </w:r>
       <w:r>
         <w:rPr>
@@ -16425,7 +17563,21 @@
         <w:rPr>
           <w:rFonts w:hint="eastAsia"/>
         </w:rPr>
-        <w:t>的状态改变时，需要通知依赖于它的所有类，这些类收到来自</w:t>
+        <w:t>的状态改变时，需要通知依赖于它的所有类，这些</w:t>
+      </w:r>
+      <w:proofErr w:type="gramStart"/>
+      <w:r>
+        <w:rPr>
+          <w:rFonts w:hint="eastAsia"/>
+        </w:rPr>
+        <w:t>类收到</w:t>
+      </w:r>
+      <w:proofErr w:type="gramEnd"/>
+      <w:r>
+        <w:rPr>
+          <w:rFonts w:hint="eastAsia"/>
+        </w:rPr>
+        <w:t>来自</w:t>
       </w:r>
       <w:r>
         <w:rPr>
@@ -16574,7 +17726,14 @@
         <w:rPr>
           <w:rFonts w:hint="eastAsia"/>
         </w:rPr>
-        <w:t>获取监听器对象并启动它，</w:t>
+        <w:t>获取监听器对</w:t>
+      </w:r>
+      <w:r>
+        <w:rPr>
+          <w:rFonts w:hint="eastAsia"/>
+        </w:rPr>
+        <w:lastRenderedPageBreak/>
+        <w:t>象并启动它，</w:t>
       </w:r>
       <w:r>
         <w:rPr>
@@ -16903,7 +18062,21 @@
         <w:rPr>
           <w:rFonts w:hint="eastAsia"/>
         </w:rPr>
-        <w:t>的考量，不建议使用。</w:t>
+        <w:t>的</w:t>
+      </w:r>
+      <w:proofErr w:type="gramStart"/>
+      <w:r>
+        <w:rPr>
+          <w:rFonts w:hint="eastAsia"/>
+        </w:rPr>
+        <w:t>考量</w:t>
+      </w:r>
+      <w:proofErr w:type="gramEnd"/>
+      <w:r>
+        <w:rPr>
+          <w:rFonts w:hint="eastAsia"/>
+        </w:rPr>
+        <w:t>，不建议使用。</w:t>
       </w:r>
     </w:p>
     <w:p>
@@ -17059,7 +18232,6 @@
         <w:rPr>
           <w:rFonts w:hint="eastAsia"/>
         </w:rPr>
-        <w:lastRenderedPageBreak/>
         <w:t>Velocity</w:t>
       </w:r>
       <w:r>
@@ -17135,13 +18307,27 @@
         <w:rPr>
           <w:rFonts w:hint="eastAsia"/>
         </w:rPr>
-        <w:t>模板技术对于表现层表</w:t>
-      </w:r>
-      <w:r>
-        <w:rPr>
-          <w:rFonts w:hint="eastAsia"/>
-        </w:rPr>
-        <w:t>现效果的帮助其实未必突出，它的主要目的是强制程序开发人员将表型层</w:t>
+        <w:t>模板技术对于表现</w:t>
+      </w:r>
+      <w:proofErr w:type="gramStart"/>
+      <w:r>
+        <w:rPr>
+          <w:rFonts w:hint="eastAsia"/>
+        </w:rPr>
+        <w:t>层表</w:t>
+      </w:r>
+      <w:r>
+        <w:rPr>
+          <w:rFonts w:hint="eastAsia"/>
+        </w:rPr>
+        <w:t>现</w:t>
+      </w:r>
+      <w:proofErr w:type="gramEnd"/>
+      <w:r>
+        <w:rPr>
+          <w:rFonts w:hint="eastAsia"/>
+        </w:rPr>
+        <w:t>效果的帮助其实未必突出，它的主要目的是强制程序开发人员将表型层</w:t>
       </w:r>
       <w:r>
         <w:rPr>
@@ -17207,7 +18393,21 @@
         <w:rPr>
           <w:rFonts w:hint="eastAsia"/>
         </w:rPr>
-        <w:t>页面作为表现层解决方案</w:t>
+        <w:t>页面作为表现</w:t>
+      </w:r>
+      <w:proofErr w:type="gramStart"/>
+      <w:r>
+        <w:rPr>
+          <w:rFonts w:hint="eastAsia"/>
+        </w:rPr>
+        <w:t>层解决</w:t>
+      </w:r>
+      <w:proofErr w:type="gramEnd"/>
+      <w:r>
+        <w:rPr>
+          <w:rFonts w:hint="eastAsia"/>
+        </w:rPr>
+        <w:t>方案</w:t>
       </w:r>
       <w:r>
         <w:rPr>
@@ -17378,7 +18578,21 @@
         <w:rPr>
           <w:rFonts w:hint="eastAsia"/>
         </w:rPr>
-        <w:t>，对数据库表看做是一个对象，对数据库的</w:t>
+        <w:t>，对数据库表</w:t>
+      </w:r>
+      <w:proofErr w:type="gramStart"/>
+      <w:r>
+        <w:rPr>
+          <w:rFonts w:hint="eastAsia"/>
+        </w:rPr>
+        <w:t>看做</w:t>
+      </w:r>
+      <w:proofErr w:type="gramEnd"/>
+      <w:r>
+        <w:rPr>
+          <w:rFonts w:hint="eastAsia"/>
+        </w:rPr>
+        <w:t>是一个对象，对数据库的</w:t>
       </w:r>
       <w:r>
         <w:rPr>
@@ -17458,6 +18672,7 @@
         <w:rPr>
           <w:rFonts w:hint="eastAsia"/>
         </w:rPr>
+        <w:lastRenderedPageBreak/>
         <w:t>一个非常显著的区别是，</w:t>
       </w:r>
       <w:r>
@@ -17762,7 +18977,6 @@
           <w:rFonts w:hint="eastAsia"/>
           <w:noProof/>
         </w:rPr>
-        <w:lastRenderedPageBreak/>
         <w:drawing>
           <wp:inline distT="0" distB="0" distL="0" distR="0">
             <wp:extent cx="5274310" cy="2283388"/>
@@ -17781,7 +18995,7 @@
                     </pic:cNvPicPr>
                   </pic:nvPicPr>
                   <pic:blipFill>
-                    <a:blip r:embed="rId12"/>
+                    <a:blip r:embed="rId13"/>
                     <a:srcRect/>
                     <a:stretch>
                       <a:fillRect/>
@@ -17826,8 +19040,16 @@
         <w:rPr>
           <w:rFonts w:hint="eastAsia"/>
         </w:rPr>
-        <w:t>x sqlMapConfig.xml</w:t>
-      </w:r>
+        <w:t>x sqlMapConfig.</w:t>
+      </w:r>
+      <w:proofErr w:type="gramStart"/>
+      <w:r>
+        <w:rPr>
+          <w:rFonts w:hint="eastAsia"/>
+        </w:rPr>
+        <w:t>xml</w:t>
+      </w:r>
+      <w:proofErr w:type="gramEnd"/>
     </w:p>
     <w:p>
       <w:pPr>
@@ -17871,7 +19093,7 @@
                     </pic:cNvPicPr>
                   </pic:nvPicPr>
                   <pic:blipFill>
-                    <a:blip r:embed="rId13"/>
+                    <a:blip r:embed="rId14"/>
                     <a:srcRect/>
                     <a:stretch>
                       <a:fillRect/>
@@ -17929,7 +19151,7 @@
                     </pic:cNvPicPr>
                   </pic:nvPicPr>
                   <pic:blipFill>
-                    <a:blip r:embed="rId14"/>
+                    <a:blip r:embed="rId15"/>
                     <a:srcRect/>
                     <a:stretch>
                       <a:fillRect/>
@@ -18326,7 +19548,14 @@
         <w:rPr>
           <w:rFonts w:hint="eastAsia"/>
         </w:rPr>
-        <w:t>也可以实现</w:t>
+        <w:t>也</w:t>
+      </w:r>
+      <w:r>
+        <w:rPr>
+          <w:rFonts w:hint="eastAsia"/>
+        </w:rPr>
+        <w:lastRenderedPageBreak/>
+        <w:t>可以实现</w:t>
       </w:r>
       <w:r>
         <w:rPr>
@@ -18431,11 +19660,19 @@
           <w:bCs/>
         </w:rPr>
       </w:pPr>
+      <w:proofErr w:type="gramStart"/>
       <w:r>
         <w:rPr>
           <w:b/>
         </w:rPr>
-        <w:t>apache ibatis is retired at the apache software foundation (2010/06/16)</w:t>
+        <w:t>apache</w:t>
+      </w:r>
+      <w:proofErr w:type="gramEnd"/>
+      <w:r>
+        <w:rPr>
+          <w:b/>
+        </w:rPr>
+        <w:t xml:space="preserve"> ibatis is retired at the apache software foundation (2010/06/16)</w:t>
       </w:r>
       <w:r>
         <w:rPr>
@@ -18456,7 +19693,23 @@
           <w:b/>
           <w:bCs/>
         </w:rPr>
-        <w:t>the original project team has moved to mybatis hosted at google code. see http://www.mybatis.org/ for more.</w:t>
+        <w:t xml:space="preserve">the original project team has moved to mybatis hosted at google code. </w:t>
+      </w:r>
+      <w:proofErr w:type="gramStart"/>
+      <w:r>
+        <w:rPr>
+          <w:b/>
+          <w:bCs/>
+        </w:rPr>
+        <w:t>see</w:t>
+      </w:r>
+      <w:proofErr w:type="gramEnd"/>
+      <w:r>
+        <w:rPr>
+          <w:b/>
+          <w:bCs/>
+        </w:rPr>
+        <w:t> http://www.mybatis.org/ for more.</w:t>
       </w:r>
     </w:p>
     <w:p/>
@@ -18468,7 +19721,6 @@
         <w:rPr>
           <w:rFonts w:hint="eastAsia"/>
         </w:rPr>
-        <w:lastRenderedPageBreak/>
         <w:t xml:space="preserve">3.6. </w:t>
       </w:r>
       <w:r>
@@ -18914,6 +20166,12 @@
     </w:p>
     <w:p>
       <w:pPr>
+        <w:pStyle w:val="a6"/>
+        <w:ind w:left="360" w:firstLineChars="0" w:firstLine="0"/>
+      </w:pPr>
+    </w:p>
+    <w:p>
+      <w:pPr>
         <w:pStyle w:val="1"/>
       </w:pPr>
       <w:r>
@@ -18926,6 +20184,1377 @@
         <w:rPr>
           <w:rFonts w:hint="eastAsia"/>
         </w:rPr>
+        <w:t>实现</w:t>
+      </w:r>
+    </w:p>
+    <w:p>
+      <w:pPr>
+        <w:pStyle w:val="2"/>
+      </w:pPr>
+      <w:r>
+        <w:rPr>
+          <w:rFonts w:hint="eastAsia"/>
+        </w:rPr>
+        <w:t>4.1. G4</w:t>
+      </w:r>
+      <w:r>
+        <w:rPr>
+          <w:rFonts w:hint="eastAsia"/>
+        </w:rPr>
+        <w:t>配置</w:t>
+      </w:r>
+    </w:p>
+    <w:p>
+      <w:r>
+        <w:rPr>
+          <w:rFonts w:hint="eastAsia"/>
+        </w:rPr>
+        <w:t>1</w:t>
+      </w:r>
+      <w:r>
+        <w:rPr>
+          <w:rFonts w:hint="eastAsia"/>
+        </w:rPr>
+        <w:t>）</w:t>
+      </w:r>
+      <w:r>
+        <w:rPr>
+          <w:rFonts w:hint="eastAsia"/>
+        </w:rPr>
+        <w:t>web.</w:t>
+      </w:r>
+      <w:proofErr w:type="gramStart"/>
+      <w:r>
+        <w:rPr>
+          <w:rFonts w:hint="eastAsia"/>
+        </w:rPr>
+        <w:t>xml</w:t>
+      </w:r>
+      <w:proofErr w:type="gramEnd"/>
+    </w:p>
+    <w:p>
+      <w:r>
+        <w:t>W</w:t>
+      </w:r>
+      <w:r>
+        <w:rPr>
+          <w:rFonts w:hint="eastAsia"/>
+        </w:rPr>
+        <w:t>eb.xml</w:t>
+      </w:r>
+      <w:r>
+        <w:rPr>
+          <w:rFonts w:hint="eastAsia"/>
+        </w:rPr>
+        <w:t>是当前</w:t>
+      </w:r>
+      <w:r>
+        <w:rPr>
+          <w:rFonts w:hint="eastAsia"/>
+        </w:rPr>
+        <w:t>g4</w:t>
+      </w:r>
+      <w:r>
+        <w:rPr>
+          <w:rFonts w:hint="eastAsia"/>
+        </w:rPr>
+        <w:t>平台的主配置文件，其中定义了系统欢迎页面、各种各样的过滤器、监听器，我们一一进行解释。</w:t>
+      </w:r>
+    </w:p>
+    <w:p>
+      <w:pPr>
+        <w:pStyle w:val="a6"/>
+        <w:numPr>
+          <w:ilvl w:val="0"/>
+          <w:numId w:val="13"/>
+        </w:numPr>
+        <w:ind w:firstLineChars="0"/>
+      </w:pPr>
+      <w:r>
+        <w:rPr>
+          <w:rFonts w:hint="eastAsia"/>
+        </w:rPr>
+        <w:t>字符编码过滤器</w:t>
+      </w:r>
+    </w:p>
+    <w:p>
+      <w:pPr>
+        <w:pStyle w:val="a6"/>
+        <w:ind w:left="420" w:firstLineChars="0" w:firstLine="300"/>
+      </w:pPr>
+      <w:r>
+        <w:rPr>
+          <w:rFonts w:hint="eastAsia"/>
+        </w:rPr>
+        <w:t>首先需要明白过滤器的实现，过滤器类需要实现</w:t>
+      </w:r>
+      <w:r>
+        <w:rPr>
+          <w:rFonts w:hint="eastAsia"/>
+        </w:rPr>
+        <w:t>Filter</w:t>
+      </w:r>
+      <w:r>
+        <w:rPr>
+          <w:rFonts w:hint="eastAsia"/>
+        </w:rPr>
+        <w:t>接口，由容器在初始化的时候进行实例化，过滤器类中的成员的值，可以在</w:t>
+      </w:r>
+      <w:r>
+        <w:rPr>
+          <w:rFonts w:hint="eastAsia"/>
+        </w:rPr>
+        <w:t>web.xml</w:t>
+      </w:r>
+      <w:r>
+        <w:rPr>
+          <w:rFonts w:hint="eastAsia"/>
+        </w:rPr>
+        <w:t>中对过滤器进行配置时，指定其初始化参数。过滤器类</w:t>
+      </w:r>
+      <w:r>
+        <w:t>CharacterEncodingFilter</w:t>
+      </w:r>
+      <w:r>
+        <w:rPr>
+          <w:rFonts w:hint="eastAsia"/>
+        </w:rPr>
+        <w:t>实例化的过程是：调用构造函数创建对象实例</w:t>
+      </w:r>
+      <w:r>
+        <w:rPr>
+          <w:rFonts w:hint="eastAsia"/>
+        </w:rPr>
+        <w:t>-&gt;</w:t>
+      </w:r>
+      <w:r>
+        <w:rPr>
+          <w:rFonts w:hint="eastAsia"/>
+        </w:rPr>
+        <w:t>调用</w:t>
+      </w:r>
+      <w:r>
+        <w:rPr>
+          <w:rFonts w:hint="eastAsia"/>
+        </w:rPr>
+        <w:t>init</w:t>
+      </w:r>
+      <w:r>
+        <w:rPr>
+          <w:rFonts w:hint="eastAsia"/>
+        </w:rPr>
+        <w:t>方法，</w:t>
+      </w:r>
+      <w:r>
+        <w:rPr>
+          <w:rFonts w:hint="eastAsia"/>
+        </w:rPr>
+        <w:t>init</w:t>
+      </w:r>
+      <w:r>
+        <w:rPr>
+          <w:rFonts w:hint="eastAsia"/>
+        </w:rPr>
+        <w:t>方法接收参数</w:t>
+      </w:r>
+      <w:r>
+        <w:rPr>
+          <w:rFonts w:hint="eastAsia"/>
+        </w:rPr>
+        <w:t>FilterConfig</w:t>
+      </w:r>
+      <w:r>
+        <w:rPr>
+          <w:rFonts w:hint="eastAsia"/>
+        </w:rPr>
+        <w:t>对象，这个</w:t>
+      </w:r>
+      <w:r>
+        <w:rPr>
+          <w:rFonts w:hint="eastAsia"/>
+        </w:rPr>
+        <w:t>FilterConfig</w:t>
+      </w:r>
+      <w:r>
+        <w:rPr>
+          <w:rFonts w:hint="eastAsia"/>
+        </w:rPr>
+        <w:t>对象是容器对</w:t>
+      </w:r>
+      <w:r>
+        <w:rPr>
+          <w:rFonts w:hint="eastAsia"/>
+        </w:rPr>
+        <w:t>web.xml</w:t>
+      </w:r>
+      <w:r>
+        <w:rPr>
+          <w:rFonts w:hint="eastAsia"/>
+        </w:rPr>
+        <w:t>中该</w:t>
+      </w:r>
+      <w:r>
+        <w:t>CharacterEncodingFilter</w:t>
+      </w:r>
+      <w:r>
+        <w:rPr>
+          <w:rFonts w:hint="eastAsia"/>
+        </w:rPr>
+        <w:t>的配置信息的封装，例如指定的初始化参数</w:t>
+      </w:r>
+      <w:r>
+        <w:rPr>
+          <w:rFonts w:hint="eastAsia"/>
+        </w:rPr>
+        <w:lastRenderedPageBreak/>
+        <w:t>信息，然后</w:t>
+      </w:r>
+      <w:r>
+        <w:rPr>
+          <w:rFonts w:hint="eastAsia"/>
+        </w:rPr>
+        <w:t>init</w:t>
+      </w:r>
+      <w:r>
+        <w:rPr>
+          <w:rFonts w:hint="eastAsia"/>
+        </w:rPr>
+        <w:t>方法里面我们手动编写为成员赋值的代码。</w:t>
+      </w:r>
+      <w:r>
+        <w:rPr>
+          <w:rFonts w:hint="eastAsia"/>
+        </w:rPr>
+        <w:t>至此，过滤器的实例化、初始化结束。</w:t>
+      </w:r>
+    </w:p>
+    <w:p>
+      <w:pPr>
+        <w:pStyle w:val="a6"/>
+        <w:ind w:leftChars="200" w:left="420" w:firstLineChars="0" w:firstLine="300"/>
+      </w:pPr>
+      <w:r>
+        <w:rPr>
+          <w:rFonts w:hint="eastAsia"/>
+        </w:rPr>
+        <w:t>以后，当接收到用户请求的时候，根据过滤器的配置信息对请求资源进行拦截处理。</w:t>
+      </w:r>
+    </w:p>
+    <w:p>
+      <w:pPr>
+        <w:pStyle w:val="a6"/>
+        <w:ind w:leftChars="200" w:left="420" w:firstLineChars="0" w:firstLine="300"/>
+      </w:pPr>
+      <w:r>
+        <w:rPr>
+          <w:rFonts w:hint="eastAsia"/>
+        </w:rPr>
+        <w:t>关于此编码过滤器的实现，请查看源代码</w:t>
+      </w:r>
+      <w:r>
+        <w:rPr>
+          <w:rFonts w:hint="eastAsia"/>
+        </w:rPr>
+        <w:t>。</w:t>
+      </w:r>
+    </w:p>
+    <w:p>
+      <w:pPr>
+        <w:pStyle w:val="a6"/>
+        <w:ind w:leftChars="200" w:left="420" w:firstLineChars="0" w:firstLine="300"/>
+      </w:pPr>
+      <w:r>
+        <w:rPr>
+          <w:rFonts w:hint="eastAsia"/>
+        </w:rPr>
+        <w:t>请注意：</w:t>
+      </w:r>
+      <w:r>
+        <w:rPr>
+          <w:rFonts w:hint="eastAsia"/>
+        </w:rPr>
+        <w:t>HttpServletRequest</w:t>
+      </w:r>
+      <w:r>
+        <w:rPr>
+          <w:rFonts w:hint="eastAsia"/>
+        </w:rPr>
+        <w:t>、</w:t>
+      </w:r>
+      <w:r>
+        <w:rPr>
+          <w:rFonts w:hint="eastAsia"/>
+        </w:rPr>
+        <w:t>HttpServletResponse</w:t>
+      </w:r>
+      <w:r>
+        <w:rPr>
+          <w:rFonts w:hint="eastAsia"/>
+        </w:rPr>
+        <w:t>的字符编码的区别。</w:t>
+      </w:r>
+    </w:p>
+    <w:p>
+      <w:pPr>
+        <w:pStyle w:val="a6"/>
+        <w:ind w:leftChars="200" w:left="420" w:firstLineChars="0" w:firstLine="0"/>
+      </w:pPr>
+      <w:r>
+        <w:rPr>
+          <w:rFonts w:hint="eastAsia"/>
+        </w:rPr>
+        <w:t>在一个</w:t>
+      </w:r>
+      <w:r>
+        <w:rPr>
+          <w:rFonts w:hint="eastAsia"/>
+        </w:rPr>
+        <w:t>jsp</w:t>
+      </w:r>
+      <w:r>
+        <w:rPr>
+          <w:rFonts w:hint="eastAsia"/>
+        </w:rPr>
+        <w:t>文件头部，通过指令</w:t>
+      </w:r>
+      <w:r>
+        <w:t>&lt;%@ page language="java" contentType="text/html; charset=ISO-8859-1"</w:t>
+      </w:r>
+      <w:r>
+        <w:rPr>
+          <w:rFonts w:hint="eastAsia"/>
+        </w:rPr>
+        <w:t>设置的编码，是告诉容器以</w:t>
+      </w:r>
+      <w:r>
+        <w:rPr>
+          <w:rFonts w:hint="eastAsia"/>
+        </w:rPr>
+        <w:t>ISO-8859-1</w:t>
+      </w:r>
+      <w:r>
+        <w:rPr>
+          <w:rFonts w:hint="eastAsia"/>
+        </w:rPr>
+        <w:t>编码</w:t>
+      </w:r>
+      <w:r>
+        <w:rPr>
+          <w:rFonts w:hint="eastAsia"/>
+        </w:rPr>
+        <w:t>来输出</w:t>
+      </w:r>
+      <w:r>
+        <w:rPr>
+          <w:rFonts w:hint="eastAsia"/>
+        </w:rPr>
+        <w:t>html</w:t>
+      </w:r>
+      <w:r>
+        <w:rPr>
+          <w:rFonts w:hint="eastAsia"/>
+        </w:rPr>
+        <w:t>文件，浏览器</w:t>
+      </w:r>
+      <w:r>
+        <w:rPr>
+          <w:rFonts w:hint="eastAsia"/>
+        </w:rPr>
+        <w:t>对</w:t>
+      </w:r>
+      <w:r>
+        <w:rPr>
+          <w:rFonts w:hint="eastAsia"/>
+        </w:rPr>
+        <w:t>html</w:t>
+      </w:r>
+      <w:r>
+        <w:rPr>
+          <w:rFonts w:hint="eastAsia"/>
+        </w:rPr>
+        <w:t>文档进行解析</w:t>
+      </w:r>
+      <w:r>
+        <w:rPr>
+          <w:rFonts w:hint="eastAsia"/>
+        </w:rPr>
+        <w:t>时，</w:t>
+      </w:r>
+      <w:r>
+        <w:rPr>
+          <w:rFonts w:hint="eastAsia"/>
+        </w:rPr>
+        <w:t>一般需要</w:t>
+      </w:r>
+      <w:r>
+        <w:rPr>
+          <w:rFonts w:hint="eastAsia"/>
+        </w:rPr>
+        <w:t>先制定</w:t>
+      </w:r>
+      <w:r>
+        <w:rPr>
+          <w:rFonts w:hint="eastAsia"/>
+        </w:rPr>
+        <w:t>浏览器端的解</w:t>
+      </w:r>
+      <w:r>
+        <w:rPr>
+          <w:rFonts w:hint="eastAsia"/>
+        </w:rPr>
+        <w:t>码类型或者让浏览器自动进行检测（</w:t>
+      </w:r>
+      <w:r>
+        <w:rPr>
+          <w:rFonts w:hint="eastAsia"/>
+        </w:rPr>
+        <w:t>检测编码的方式例如</w:t>
+      </w:r>
+      <w:r>
+        <w:rPr>
+          <w:rFonts w:hint="eastAsia"/>
+        </w:rPr>
+        <w:t>linux</w:t>
+      </w:r>
+      <w:r>
+        <w:rPr>
+          <w:rFonts w:hint="eastAsia"/>
+        </w:rPr>
+        <w:t>下面有</w:t>
+      </w:r>
+      <w:r>
+        <w:rPr>
+          <w:rFonts w:hint="eastAsia"/>
+        </w:rPr>
+        <w:t>chardet</w:t>
+      </w:r>
+      <w:r>
+        <w:rPr>
+          <w:rFonts w:hint="eastAsia"/>
+        </w:rPr>
+        <w:t>，转码工具有</w:t>
+      </w:r>
+      <w:r>
+        <w:rPr>
+          <w:rFonts w:hint="eastAsia"/>
+        </w:rPr>
+        <w:t>iconv</w:t>
+      </w:r>
+      <w:r>
+        <w:rPr>
+          <w:rFonts w:hint="eastAsia"/>
+        </w:rPr>
+        <w:t>）</w:t>
+      </w:r>
+      <w:r>
+        <w:rPr>
+          <w:rFonts w:hint="eastAsia"/>
+        </w:rPr>
+        <w:t>，</w:t>
+      </w:r>
+      <w:r>
+        <w:rPr>
+          <w:rFonts w:hint="eastAsia"/>
+        </w:rPr>
+        <w:t>jsp</w:t>
+      </w:r>
+      <w:r>
+        <w:rPr>
+          <w:rFonts w:hint="eastAsia"/>
+        </w:rPr>
+        <w:t>中这条指令值影响页面输出的编码</w:t>
+      </w:r>
+      <w:r>
+        <w:rPr>
+          <w:rFonts w:hint="eastAsia"/>
+        </w:rPr>
+        <w:t>；</w:t>
+      </w:r>
+    </w:p>
+    <w:p>
+      <w:pPr>
+        <w:pStyle w:val="a6"/>
+        <w:wordWrap w:val="0"/>
+        <w:ind w:left="420" w:firstLineChars="0"/>
+      </w:pPr>
+      <w:r>
+        <w:rPr>
+          <w:rFonts w:hint="eastAsia"/>
+        </w:rPr>
+        <w:t>至于页面的请求编码要通过在</w:t>
+      </w:r>
+      <w:r>
+        <w:rPr>
+          <w:rFonts w:hint="eastAsia"/>
+        </w:rPr>
+        <w:t>jsp</w:t>
+      </w:r>
+      <w:r>
+        <w:rPr>
+          <w:rFonts w:hint="eastAsia"/>
+        </w:rPr>
+        <w:t>文件头部指定</w:t>
+      </w:r>
+      <w:r>
+        <w:rPr>
+          <w:rFonts w:hint="eastAsia"/>
+        </w:rPr>
+        <w:t>&lt;% request.setCharacterEncoding(</w:t>
+      </w:r>
+      <w:r>
+        <w:t>“</w:t>
+      </w:r>
+      <w:r>
+        <w:rPr>
+          <w:rFonts w:hint="eastAsia"/>
+        </w:rPr>
+        <w:t>ISO-8859-1</w:t>
+      </w:r>
+      <w:r>
+        <w:t>”</w:t>
+      </w:r>
+      <w:r>
+        <w:rPr>
+          <w:rFonts w:hint="eastAsia"/>
+        </w:rPr>
+        <w:t>);</w:t>
+      </w:r>
+      <w:r>
+        <w:rPr>
+          <w:rFonts w:hint="eastAsia"/>
+        </w:rPr>
+        <w:t>%&gt;</w:t>
+      </w:r>
+      <w:r>
+        <w:rPr>
+          <w:rFonts w:hint="eastAsia"/>
+        </w:rPr>
+        <w:t>，这是设置的请求编码类型，提交的请求参数会按照该编码进行编码，但是至于在请求过程中，</w:t>
+      </w:r>
+      <w:r>
+        <w:rPr>
+          <w:rFonts w:hint="eastAsia"/>
+        </w:rPr>
+        <w:t>servlet</w:t>
+      </w:r>
+      <w:r>
+        <w:rPr>
+          <w:rFonts w:hint="eastAsia"/>
+        </w:rPr>
+        <w:t>、过滤器、拦截器会做</w:t>
+      </w:r>
+      <w:proofErr w:type="gramStart"/>
+      <w:r>
+        <w:rPr>
+          <w:rFonts w:hint="eastAsia"/>
+        </w:rPr>
+        <w:t>何种何种</w:t>
+      </w:r>
+      <w:proofErr w:type="gramEnd"/>
+      <w:r>
+        <w:rPr>
+          <w:rFonts w:hint="eastAsia"/>
+        </w:rPr>
+        <w:t>处理，就不得而知了。我试过这种方式，但是没有成功，打印出来的请求编码是</w:t>
+      </w:r>
+      <w:r>
+        <w:rPr>
+          <w:rFonts w:hint="eastAsia"/>
+        </w:rPr>
+        <w:t>utf8</w:t>
+      </w:r>
+      <w:r>
+        <w:rPr>
+          <w:rFonts w:hint="eastAsia"/>
+        </w:rPr>
+        <w:t>编码。</w:t>
+      </w:r>
+    </w:p>
+    <w:p>
+      <w:pPr>
+        <w:pStyle w:val="a6"/>
+        <w:wordWrap w:val="0"/>
+        <w:ind w:left="420" w:firstLineChars="0"/>
+        <w:rPr>
+          <w:b/>
+          <w:i/>
+          <w:iCs/>
+          <w:color w:val="FF0000"/>
+        </w:rPr>
+      </w:pPr>
+      <w:r>
+        <w:rPr>
+          <w:rFonts w:hint="eastAsia"/>
+          <w:b/>
+          <w:color w:val="FF0000"/>
+        </w:rPr>
+        <w:t>待解决！！！</w:t>
+      </w:r>
+    </w:p>
+    <w:p>
+      <w:pPr>
+        <w:pStyle w:val="a6"/>
+        <w:numPr>
+          <w:ilvl w:val="0"/>
+          <w:numId w:val="13"/>
+        </w:numPr>
+        <w:ind w:firstLineChars="0"/>
+      </w:pPr>
+      <w:r>
+        <w:rPr>
+          <w:rFonts w:hint="eastAsia"/>
+        </w:rPr>
+        <w:t>请求拦截过滤器</w:t>
+      </w:r>
+      <w:r>
+        <w:t>RequestFilter</w:t>
+      </w:r>
+      <w:r>
+        <w:rPr>
+          <w:rFonts w:hint="eastAsia"/>
+        </w:rPr>
+        <w:t>，对非法的请求进行拦截，该过滤器所处理的非法请求分成如下几类</w:t>
+      </w:r>
+      <w:r>
+        <w:rPr>
+          <w:rFonts w:hint="eastAsia"/>
+        </w:rPr>
+        <w:t>：</w:t>
+      </w:r>
+    </w:p>
+    <w:p>
+      <w:pPr>
+        <w:pStyle w:val="a6"/>
+        <w:ind w:left="720" w:firstLineChars="0" w:firstLine="0"/>
+      </w:pPr>
+    </w:p>
+    <w:p>
+      <w:pPr>
+        <w:pStyle w:val="a6"/>
+        <w:numPr>
+          <w:ilvl w:val="0"/>
+          <w:numId w:val="13"/>
+        </w:numPr>
+        <w:ind w:firstLineChars="0"/>
+      </w:pPr>
+    </w:p>
+    <w:p>
+      <w:pPr>
+        <w:pStyle w:val="a6"/>
+        <w:numPr>
+          <w:ilvl w:val="0"/>
+          <w:numId w:val="13"/>
+        </w:numPr>
+        <w:ind w:firstLineChars="0"/>
+      </w:pPr>
+      <w:r>
+        <w:t>F</w:t>
+      </w:r>
+      <w:r>
+        <w:rPr>
+          <w:rFonts w:hint="eastAsia"/>
+        </w:rPr>
+        <w:t>alfalf</w:t>
+      </w:r>
+    </w:p>
+    <w:p>
+      <w:pPr>
+        <w:pStyle w:val="a6"/>
+        <w:numPr>
+          <w:ilvl w:val="0"/>
+          <w:numId w:val="13"/>
+        </w:numPr>
+        <w:ind w:firstLineChars="0"/>
+      </w:pPr>
+    </w:p>
+    <w:p>
+      <w:pPr>
+        <w:pStyle w:val="a6"/>
+        <w:ind w:left="720" w:firstLineChars="0" w:firstLine="0"/>
+      </w:pPr>
+    </w:p>
+    <w:p>
+      <w:pPr>
+        <w:pStyle w:val="a6"/>
+        <w:ind w:left="720" w:firstLineChars="0" w:firstLine="0"/>
+      </w:pPr>
+    </w:p>
+    <w:p>
+      <w:pPr>
+        <w:pStyle w:val="a6"/>
+        <w:ind w:left="720" w:firstLineChars="0" w:firstLine="0"/>
+      </w:pPr>
+    </w:p>
+    <w:p>
+      <w:pPr>
+        <w:pStyle w:val="a6"/>
+        <w:ind w:left="720" w:firstLineChars="0" w:firstLine="0"/>
+      </w:pPr>
+      <w:r>
+        <w:t>S</w:t>
+      </w:r>
+      <w:r>
+        <w:rPr>
+          <w:rFonts w:hint="eastAsia"/>
+        </w:rPr>
+        <w:t>ession</w:t>
+      </w:r>
+      <w:r>
+        <w:rPr>
+          <w:rFonts w:hint="eastAsia"/>
+        </w:rPr>
+        <w:t>是一个</w:t>
+      </w:r>
+      <w:r>
+        <w:rPr>
+          <w:rFonts w:hint="eastAsia"/>
+        </w:rPr>
+        <w:t>map</w:t>
+      </w:r>
+      <w:r>
+        <w:rPr>
+          <w:rFonts w:hint="eastAsia"/>
+        </w:rPr>
+        <w:t>对象，在</w:t>
+      </w:r>
+      <w:r>
+        <w:rPr>
+          <w:rFonts w:hint="eastAsia"/>
+        </w:rPr>
+        <w:t>session</w:t>
+      </w:r>
+      <w:r>
+        <w:rPr>
+          <w:rFonts w:hint="eastAsia"/>
+        </w:rPr>
+        <w:t>里面存储数据算是比较方便的了，但是仍然比较混乱，</w:t>
+      </w:r>
+      <w:r>
+        <w:rPr>
+          <w:rFonts w:hint="eastAsia"/>
+        </w:rPr>
+        <w:t>g4</w:t>
+      </w:r>
+      <w:r>
+        <w:rPr>
+          <w:rFonts w:hint="eastAsia"/>
+        </w:rPr>
+        <w:t>在</w:t>
+      </w:r>
+      <w:r>
+        <w:rPr>
+          <w:rFonts w:hint="eastAsia"/>
+        </w:rPr>
+        <w:t>session</w:t>
+      </w:r>
+      <w:r>
+        <w:rPr>
+          <w:rFonts w:hint="eastAsia"/>
+        </w:rPr>
+        <w:t>里面存储一个</w:t>
+      </w:r>
+      <w:r>
+        <w:rPr>
+          <w:rFonts w:hint="eastAsia"/>
+        </w:rPr>
+        <w:t>sessioncontainer</w:t>
+      </w:r>
+      <w:r>
+        <w:rPr>
+          <w:rFonts w:hint="eastAsia"/>
+        </w:rPr>
+        <w:t>，在</w:t>
+      </w:r>
+      <w:r>
+        <w:rPr>
+          <w:rFonts w:hint="eastAsia"/>
+        </w:rPr>
+        <w:t>sessioncontainer</w:t>
+      </w:r>
+      <w:r>
+        <w:rPr>
+          <w:rFonts w:hint="eastAsia"/>
+        </w:rPr>
+        <w:t>里面存储了用户信息对象</w:t>
+      </w:r>
+      <w:r>
+        <w:rPr>
+          <w:rFonts w:hint="eastAsia"/>
+        </w:rPr>
+        <w:t>userinfo</w:t>
+      </w:r>
+      <w:r>
+        <w:rPr>
+          <w:rFonts w:hint="eastAsia"/>
+        </w:rPr>
+        <w:t>以及报表对象</w:t>
+      </w:r>
+      <w:r>
+        <w:rPr>
+          <w:rFonts w:hint="eastAsia"/>
+        </w:rPr>
+        <w:t>reportdto</w:t>
+      </w:r>
+      <w:r>
+        <w:rPr>
+          <w:rFonts w:hint="eastAsia"/>
+        </w:rPr>
+        <w:t>。</w:t>
+      </w:r>
+    </w:p>
+    <w:p>
+      <w:pPr>
+        <w:pStyle w:val="a6"/>
+        <w:ind w:left="720" w:firstLineChars="0" w:firstLine="0"/>
+      </w:pPr>
+    </w:p>
+    <w:p>
+      <w:pPr>
+        <w:pStyle w:val="a6"/>
+        <w:ind w:left="720" w:firstLineChars="0" w:firstLine="0"/>
+      </w:pPr>
+      <w:r>
+        <w:t>W</w:t>
+      </w:r>
+      <w:r>
+        <w:rPr>
+          <w:rFonts w:hint="eastAsia"/>
+        </w:rPr>
+        <w:t>ebutils</w:t>
+      </w:r>
+      <w:r>
+        <w:rPr>
+          <w:rFonts w:hint="eastAsia"/>
+        </w:rPr>
+        <w:t>工具类，通过</w:t>
+      </w:r>
+      <w:r>
+        <w:rPr>
+          <w:rFonts w:hint="eastAsia"/>
+        </w:rPr>
+        <w:t>request</w:t>
+      </w:r>
+      <w:r>
+        <w:rPr>
+          <w:rFonts w:hint="eastAsia"/>
+        </w:rPr>
+        <w:t>获取</w:t>
+      </w:r>
+      <w:r>
+        <w:rPr>
+          <w:rFonts w:hint="eastAsia"/>
+        </w:rPr>
+        <w:t>sessioncontainer</w:t>
+      </w:r>
+      <w:r>
+        <w:rPr>
+          <w:rFonts w:hint="eastAsia"/>
+        </w:rPr>
+        <w:t>；</w:t>
+      </w:r>
+    </w:p>
+    <w:p>
+      <w:pPr>
+        <w:pStyle w:val="a6"/>
+        <w:ind w:left="720" w:firstLineChars="0" w:firstLine="0"/>
+      </w:pPr>
+      <w:r>
+        <w:rPr>
+          <w:rFonts w:hint="eastAsia"/>
+        </w:rPr>
+        <w:t>通过</w:t>
+      </w:r>
+      <w:r>
+        <w:rPr>
+          <w:rFonts w:hint="eastAsia"/>
+        </w:rPr>
+        <w:t>session</w:t>
+      </w:r>
+      <w:r>
+        <w:rPr>
+          <w:rFonts w:hint="eastAsia"/>
+        </w:rPr>
+        <w:t>获取</w:t>
+      </w:r>
+      <w:r>
+        <w:rPr>
+          <w:rFonts w:hint="eastAsia"/>
+        </w:rPr>
+        <w:t>sessioncontainer</w:t>
+      </w:r>
+      <w:r>
+        <w:rPr>
+          <w:rFonts w:hint="eastAsia"/>
+        </w:rPr>
+        <w:t>；</w:t>
+      </w:r>
+    </w:p>
+    <w:p>
+      <w:pPr>
+        <w:pStyle w:val="a6"/>
+        <w:ind w:left="720" w:firstLineChars="0" w:firstLine="0"/>
+      </w:pPr>
+      <w:r>
+        <w:rPr>
+          <w:rFonts w:hint="eastAsia"/>
+        </w:rPr>
+        <w:t>从当前</w:t>
+      </w:r>
+      <w:r>
+        <w:rPr>
+          <w:rFonts w:hint="eastAsia"/>
+        </w:rPr>
+        <w:t>request</w:t>
+      </w:r>
+      <w:r>
+        <w:rPr>
+          <w:rFonts w:hint="eastAsia"/>
+        </w:rPr>
+        <w:t>中获取</w:t>
+      </w:r>
+      <w:r>
+        <w:rPr>
+          <w:rFonts w:hint="eastAsia"/>
+        </w:rPr>
+        <w:t>session</w:t>
+      </w:r>
+      <w:r>
+        <w:rPr>
+          <w:rFonts w:hint="eastAsia"/>
+        </w:rPr>
+        <w:t>中的某个属性值，因为通过</w:t>
+      </w:r>
+      <w:r>
+        <w:rPr>
+          <w:rFonts w:hint="eastAsia"/>
+        </w:rPr>
+        <w:t>request</w:t>
+      </w:r>
+      <w:r>
+        <w:rPr>
+          <w:rFonts w:hint="eastAsia"/>
+        </w:rPr>
+        <w:t>可以获得</w:t>
+      </w:r>
+      <w:r>
+        <w:rPr>
+          <w:rFonts w:hint="eastAsia"/>
+        </w:rPr>
+        <w:t>session</w:t>
+      </w:r>
+      <w:r>
+        <w:rPr>
+          <w:rFonts w:hint="eastAsia"/>
+        </w:rPr>
+        <w:t>，通过</w:t>
+      </w:r>
+      <w:r>
+        <w:rPr>
+          <w:rFonts w:hint="eastAsia"/>
+        </w:rPr>
+        <w:t>session</w:t>
+      </w:r>
+      <w:r>
+        <w:rPr>
+          <w:rFonts w:hint="eastAsia"/>
+        </w:rPr>
+        <w:t>获取属性；</w:t>
+      </w:r>
+    </w:p>
+    <w:p>
+      <w:pPr>
+        <w:pStyle w:val="a6"/>
+        <w:ind w:left="720" w:firstLineChars="0" w:firstLine="0"/>
+      </w:pPr>
+      <w:r>
+        <w:rPr>
+          <w:rFonts w:hint="eastAsia"/>
+        </w:rPr>
+        <w:t>在当前</w:t>
+      </w:r>
+      <w:r>
+        <w:rPr>
+          <w:rFonts w:hint="eastAsia"/>
+        </w:rPr>
+        <w:t>request</w:t>
+      </w:r>
+      <w:r>
+        <w:rPr>
+          <w:rFonts w:hint="eastAsia"/>
+        </w:rPr>
+        <w:t>关联的</w:t>
+      </w:r>
+      <w:r>
+        <w:rPr>
+          <w:rFonts w:hint="eastAsia"/>
+        </w:rPr>
+        <w:t>session</w:t>
+      </w:r>
+      <w:r>
+        <w:rPr>
+          <w:rFonts w:hint="eastAsia"/>
+        </w:rPr>
+        <w:t>中设置属性；</w:t>
+      </w:r>
+    </w:p>
+    <w:p>
+      <w:pPr>
+        <w:pStyle w:val="a6"/>
+        <w:ind w:left="720" w:firstLineChars="0" w:firstLine="0"/>
+      </w:pPr>
+      <w:r>
+        <w:rPr>
+          <w:rFonts w:hint="eastAsia"/>
+        </w:rPr>
+        <w:t>Dto</w:t>
+      </w:r>
+      <w:r>
+        <w:rPr>
+          <w:rFonts w:hint="eastAsia"/>
+        </w:rPr>
+        <w:t>被定义成一个接口，继承自</w:t>
+      </w:r>
+      <w:r>
+        <w:rPr>
+          <w:rFonts w:hint="eastAsia"/>
+        </w:rPr>
+        <w:t>map</w:t>
+      </w:r>
+      <w:r>
+        <w:rPr>
+          <w:rFonts w:hint="eastAsia"/>
+        </w:rPr>
+        <w:t>；</w:t>
+      </w:r>
+    </w:p>
+    <w:p>
+      <w:pPr>
+        <w:pStyle w:val="a6"/>
+        <w:ind w:left="720" w:firstLineChars="0" w:firstLine="0"/>
+      </w:pPr>
+      <w:r>
+        <w:rPr>
+          <w:rFonts w:hint="eastAsia"/>
+        </w:rPr>
+        <w:t>TypeCastHelper</w:t>
+      </w:r>
+      <w:r>
+        <w:rPr>
+          <w:rFonts w:hint="eastAsia"/>
+        </w:rPr>
+        <w:t>类，这个类是为了帮助进行类型转换的工具类</w:t>
+      </w:r>
+    </w:p>
+    <w:p>
+      <w:pPr>
+        <w:pStyle w:val="a6"/>
+        <w:numPr>
+          <w:ilvl w:val="0"/>
+          <w:numId w:val="2"/>
+        </w:numPr>
+        <w:ind w:firstLineChars="0"/>
+        <w:rPr>
+          <w:rFonts w:hint="eastAsia"/>
+        </w:rPr>
+      </w:pPr>
+      <w:r>
+        <w:rPr>
+          <w:rFonts w:hint="eastAsia"/>
+        </w:rPr>
+        <w:t>applicationContext.xml</w:t>
+      </w:r>
+    </w:p>
+    <w:p>
+      <w:pPr>
+        <w:pStyle w:val="a6"/>
+        <w:ind w:left="360" w:firstLineChars="0" w:firstLine="0"/>
+        <w:rPr>
+          <w:rFonts w:hint="eastAsia"/>
+        </w:rPr>
+      </w:pPr>
+      <w:r>
+        <w:rPr>
+          <w:rFonts w:hint="eastAsia"/>
+        </w:rPr>
+        <w:t>配置一些需要的</w:t>
+      </w:r>
+      <w:r>
+        <w:rPr>
+          <w:rFonts w:hint="eastAsia"/>
+        </w:rPr>
+        <w:t>bean</w:t>
+      </w:r>
+      <w:r>
+        <w:rPr>
+          <w:rFonts w:hint="eastAsia"/>
+        </w:rPr>
+        <w:t>。</w:t>
+      </w:r>
+    </w:p>
+    <w:p>
+      <w:pPr>
+        <w:pStyle w:val="a6"/>
+        <w:numPr>
+          <w:ilvl w:val="0"/>
+          <w:numId w:val="2"/>
+        </w:numPr>
+        <w:ind w:firstLineChars="0"/>
+        <w:rPr>
+          <w:rFonts w:hint="eastAsia"/>
+        </w:rPr>
+      </w:pPr>
+      <w:r>
+        <w:rPr>
+          <w:rFonts w:hint="eastAsia"/>
+        </w:rPr>
+        <w:t>jdbc.properties</w:t>
+      </w:r>
+    </w:p>
+    <w:p>
+      <w:pPr>
+        <w:ind w:firstLine="360"/>
+        <w:rPr>
+          <w:rFonts w:hint="eastAsia"/>
+        </w:rPr>
+      </w:pPr>
+      <w:r>
+        <w:rPr>
+          <w:rFonts w:hint="eastAsia"/>
+        </w:rPr>
+        <w:t>jdbc</w:t>
+      </w:r>
+      <w:r>
+        <w:rPr>
+          <w:rFonts w:hint="eastAsia"/>
+        </w:rPr>
+        <w:t>属性配置，例如连接数据库的驱动程序名称、连接字符串</w:t>
+      </w:r>
+      <w:r>
+        <w:rPr>
+          <w:rFonts w:hint="eastAsia"/>
+        </w:rPr>
+        <w:t>url</w:t>
+      </w:r>
+      <w:r>
+        <w:rPr>
+          <w:rFonts w:hint="eastAsia"/>
+        </w:rPr>
+        <w:t>、用户名、密码。</w:t>
+      </w:r>
+    </w:p>
+    <w:p>
+      <w:pPr>
+        <w:pStyle w:val="a6"/>
+        <w:numPr>
+          <w:ilvl w:val="0"/>
+          <w:numId w:val="2"/>
+        </w:numPr>
+        <w:ind w:firstLineChars="0"/>
+        <w:rPr>
+          <w:rFonts w:hint="eastAsia"/>
+        </w:rPr>
+      </w:pPr>
+      <w:r>
+        <w:rPr>
+          <w:rFonts w:hint="eastAsia"/>
+        </w:rPr>
+        <w:t>g4resource.properties</w:t>
+      </w:r>
+    </w:p>
+    <w:p>
+      <w:pPr>
+        <w:pStyle w:val="a6"/>
+        <w:ind w:left="360" w:firstLineChars="0" w:firstLine="0"/>
+        <w:rPr>
+          <w:rFonts w:hint="eastAsia"/>
+        </w:rPr>
+      </w:pPr>
+      <w:r>
+        <w:rPr>
+          <w:rFonts w:hint="eastAsia"/>
+        </w:rPr>
+        <w:t>g4</w:t>
+      </w:r>
+      <w:r>
+        <w:rPr>
+          <w:rFonts w:hint="eastAsia"/>
+        </w:rPr>
+        <w:t>资源文件配置</w:t>
+      </w:r>
+      <w:r>
+        <w:rPr>
+          <w:rFonts w:hint="eastAsia"/>
+        </w:rPr>
+        <w:t>。</w:t>
+      </w:r>
+    </w:p>
+    <w:p>
+      <w:pPr>
+        <w:pStyle w:val="a6"/>
+        <w:numPr>
+          <w:ilvl w:val="0"/>
+          <w:numId w:val="2"/>
+        </w:numPr>
+        <w:ind w:firstLineChars="0"/>
+        <w:rPr>
+          <w:rFonts w:hint="eastAsia"/>
+        </w:rPr>
+      </w:pPr>
+      <w:r>
+        <w:rPr>
+          <w:rFonts w:hint="eastAsia"/>
+        </w:rPr>
+        <w:t>global.app.properties</w:t>
+      </w:r>
+    </w:p>
+    <w:p>
+      <w:pPr>
+        <w:pStyle w:val="a6"/>
+        <w:ind w:left="360" w:firstLineChars="0" w:firstLine="0"/>
+        <w:rPr>
+          <w:rFonts w:hint="eastAsia"/>
+        </w:rPr>
+      </w:pPr>
+      <w:r>
+        <w:rPr>
+          <w:rFonts w:hint="eastAsia"/>
+        </w:rPr>
+        <w:t>g4 app</w:t>
+      </w:r>
+      <w:r>
+        <w:rPr>
+          <w:rFonts w:hint="eastAsia"/>
+        </w:rPr>
+        <w:t>配置</w:t>
+      </w:r>
+      <w:r>
+        <w:rPr>
+          <w:rFonts w:hint="eastAsia"/>
+        </w:rPr>
+        <w:t>。</w:t>
+      </w:r>
+    </w:p>
+    <w:p>
+      <w:pPr>
+        <w:pStyle w:val="a6"/>
+        <w:numPr>
+          <w:ilvl w:val="0"/>
+          <w:numId w:val="2"/>
+        </w:numPr>
+        <w:ind w:firstLineChars="0"/>
+        <w:rPr>
+          <w:rFonts w:hint="eastAsia"/>
+        </w:rPr>
+      </w:pPr>
+      <w:r>
+        <w:rPr>
+          <w:rFonts w:hint="eastAsia"/>
+        </w:rPr>
+        <w:t>global.g4.properties</w:t>
+      </w:r>
+    </w:p>
+    <w:p>
+      <w:pPr>
+        <w:pStyle w:val="a6"/>
+        <w:ind w:left="360" w:firstLineChars="0" w:firstLine="0"/>
+        <w:rPr>
+          <w:rFonts w:hint="eastAsia"/>
+        </w:rPr>
+      </w:pPr>
+      <w:r>
+        <w:rPr>
+          <w:rFonts w:hint="eastAsia"/>
+        </w:rPr>
+        <w:lastRenderedPageBreak/>
+        <w:t>系统运行模式，可以打开关闭某些选项，例如</w:t>
+      </w:r>
+      <w:r>
+        <w:rPr>
+          <w:rFonts w:hint="eastAsia"/>
+        </w:rPr>
+        <w:t>jdbc</w:t>
+      </w:r>
+      <w:r>
+        <w:rPr>
+          <w:rFonts w:hint="eastAsia"/>
+        </w:rPr>
+        <w:t>监视。</w:t>
+      </w:r>
+    </w:p>
+    <w:p>
+      <w:pPr>
+        <w:pStyle w:val="a6"/>
+        <w:numPr>
+          <w:ilvl w:val="0"/>
+          <w:numId w:val="2"/>
+        </w:numPr>
+        <w:ind w:firstLineChars="0"/>
+        <w:rPr>
+          <w:rFonts w:hint="eastAsia"/>
+        </w:rPr>
+      </w:pPr>
+      <w:r>
+        <w:rPr>
+          <w:rFonts w:hint="eastAsia"/>
+        </w:rPr>
+        <w:t>struts</w:t>
+      </w:r>
+      <w:r>
+        <w:rPr>
+          <w:rFonts w:hint="eastAsia"/>
+        </w:rPr>
+        <w:t>.xml</w:t>
+      </w:r>
+    </w:p>
+    <w:p>
+      <w:pPr>
+        <w:pStyle w:val="a6"/>
+        <w:ind w:left="360" w:firstLineChars="0" w:firstLine="0"/>
+      </w:pPr>
+    </w:p>
+    <w:p>
+      <w:pPr>
+        <w:pStyle w:val="2"/>
+      </w:pPr>
+      <w:r>
+        <w:rPr>
+          <w:rFonts w:hint="eastAsia"/>
+        </w:rPr>
+        <w:t xml:space="preserve">4.2. </w:t>
+      </w:r>
+      <w:r>
+        <w:rPr>
+          <w:rFonts w:hint="eastAsia"/>
+        </w:rPr>
+        <w:t>G4</w:t>
+      </w:r>
+      <w:r>
+        <w:rPr>
+          <w:rFonts w:hint="eastAsia"/>
+        </w:rPr>
+        <w:t>源码分析</w:t>
+      </w:r>
+    </w:p>
+    <w:p>
+      <w:pPr>
+        <w:pStyle w:val="1"/>
+      </w:pPr>
+      <w:r>
+        <w:rPr>
+          <w:rFonts w:hint="eastAsia"/>
+        </w:rPr>
+        <w:t>5</w:t>
+      </w:r>
+      <w:r>
+        <w:rPr>
+          <w:rFonts w:hint="eastAsia"/>
+        </w:rPr>
+        <w:t>. G4Studio</w:t>
+      </w:r>
+      <w:r>
+        <w:rPr>
+          <w:rFonts w:hint="eastAsia"/>
+        </w:rPr>
         <w:t>可圈可点</w:t>
       </w:r>
     </w:p>
@@ -18937,7 +21566,13 @@
         <w:rPr>
           <w:rFonts w:hint="eastAsia"/>
         </w:rPr>
-        <w:t>4.1. DTO</w:t>
+        <w:t>5</w:t>
+      </w:r>
+      <w:r>
+        <w:rPr>
+          <w:rFonts w:hint="eastAsia"/>
+        </w:rPr>
+        <w:t>.1. DTO</w:t>
       </w:r>
     </w:p>
     <w:p>
@@ -18960,8 +21595,16 @@
         <w:rPr>
           <w:rFonts w:hint="eastAsia"/>
         </w:rPr>
-        <w:t>将浏览器端发送来的请求数据，在拦截器中封装成一个对象，然后床给目标</w:t>
-      </w:r>
+        <w:t>将浏览器端发送来的请求数据，在拦截器中封装成一个对象，</w:t>
+      </w:r>
+      <w:proofErr w:type="gramStart"/>
+      <w:r>
+        <w:rPr>
+          <w:rFonts w:hint="eastAsia"/>
+        </w:rPr>
+        <w:t>然后床给目标</w:t>
+      </w:r>
+      <w:proofErr w:type="gramEnd"/>
       <w:r>
         <w:rPr>
           <w:rFonts w:hint="eastAsia"/>
@@ -19062,7 +21705,21 @@
         <w:rPr>
           <w:rFonts w:hint="eastAsia"/>
         </w:rPr>
-        <w:t>里面使用一种称为模型驱动或者叫作领域对象的方式实现数据的封装，例如</w:t>
+        <w:t>里面使用一种称为模型驱动或者</w:t>
+      </w:r>
+      <w:proofErr w:type="gramStart"/>
+      <w:r>
+        <w:rPr>
+          <w:rFonts w:hint="eastAsia"/>
+        </w:rPr>
+        <w:t>叫作</w:t>
+      </w:r>
+      <w:proofErr w:type="gramEnd"/>
+      <w:r>
+        <w:rPr>
+          <w:rFonts w:hint="eastAsia"/>
+        </w:rPr>
+        <w:t>领域对象的方式实现数据的封装，例如</w:t>
       </w:r>
       <w:r>
         <w:rPr>
@@ -19398,8 +22055,13 @@
         <w:rPr>
           <w:rFonts w:hint="eastAsia"/>
         </w:rPr>
-        <w:lastRenderedPageBreak/>
-        <w:t>4.2. IDHelper</w:t>
+        <w:t>5</w:t>
+      </w:r>
+      <w:r>
+        <w:rPr>
+          <w:rFonts w:hint="eastAsia"/>
+        </w:rPr>
+        <w:t>.2. IDHelper</w:t>
       </w:r>
     </w:p>
     <w:p>
@@ -19427,7 +22089,13 @@
         <w:rPr>
           <w:rFonts w:hint="eastAsia"/>
         </w:rPr>
-        <w:t xml:space="preserve">5. </w:t>
+        <w:t>6</w:t>
+      </w:r>
+      <w:r>
+        <w:rPr>
+          <w:rFonts w:hint="eastAsia"/>
+        </w:rPr>
+        <w:t xml:space="preserve">. </w:t>
       </w:r>
       <w:r>
         <w:rPr>
@@ -19439,15 +22107,18 @@
     <w:p>
       <w:pPr>
         <w:pStyle w:val="2"/>
-        <w:rPr>
-          <w:rFonts w:hint="eastAsia"/>
-        </w:rPr>
-      </w:pPr>
-      <w:r>
-        <w:rPr>
-          <w:rFonts w:hint="eastAsia"/>
-        </w:rPr>
-        <w:t>5.1</w:t>
+      </w:pPr>
+      <w:r>
+        <w:rPr>
+          <w:rFonts w:hint="eastAsia"/>
+        </w:rPr>
+        <w:t>6</w:t>
+      </w:r>
+      <w:r>
+        <w:rPr>
+          <w:rFonts w:hint="eastAsia"/>
+        </w:rPr>
+        <w:t>.1</w:t>
       </w:r>
       <w:r>
         <w:rPr>
@@ -19463,11 +22134,6 @@
       </w:r>
     </w:p>
     <w:p>
-      <w:pPr>
-        <w:rPr>
-          <w:rFonts w:hint="eastAsia"/>
-        </w:rPr>
-      </w:pPr>
       <w:r>
         <w:rPr>
           <w:rFonts w:hint="eastAsia"/>
@@ -19495,6 +22161,7 @@
         <w:rPr>
           <w:rFonts w:hint="eastAsia"/>
         </w:rPr>
+        <w:lastRenderedPageBreak/>
         <w:t>struts2</w:t>
       </w:r>
       <w:r>
@@ -19615,7 +22282,13 @@
         <w:rPr>
           <w:rFonts w:hint="eastAsia"/>
         </w:rPr>
-        <w:t>5.2</w:t>
+        <w:t>6</w:t>
+      </w:r>
+      <w:r>
+        <w:rPr>
+          <w:rFonts w:hint="eastAsia"/>
+        </w:rPr>
+        <w:t>.2</w:t>
       </w:r>
       <w:r>
         <w:rPr>
@@ -19885,6 +22558,9 @@
     <w:p>
       <w:pPr>
         <w:ind w:firstLine="360"/>
+        <w:rPr>
+          <w:rFonts w:hint="eastAsia"/>
+        </w:rPr>
       </w:pPr>
       <w:r>
         <w:rPr>
@@ -19992,8 +22668,168 @@
         <w:rPr>
           <w:rFonts w:hint="eastAsia"/>
         </w:rPr>
-        <w:t>6.</w:t>
-      </w:r>
+        <w:t>6</w:t>
+      </w:r>
+      <w:r>
+        <w:rPr>
+          <w:rFonts w:hint="eastAsia"/>
+        </w:rPr>
+        <w:t>。</w:t>
+      </w:r>
+    </w:p>
+    <w:p>
+      <w:pPr>
+        <w:ind w:firstLine="360"/>
+        <w:rPr>
+          <w:rFonts w:hint="eastAsia"/>
+          <w:b/>
+          <w:color w:val="FF0000"/>
+        </w:rPr>
+      </w:pPr>
+      <w:r>
+        <w:rPr>
+          <w:rFonts w:hint="eastAsia"/>
+          <w:b/>
+          <w:color w:val="FF0000"/>
+        </w:rPr>
+        <w:t>注：</w:t>
+      </w:r>
+      <w:r>
+        <w:rPr>
+          <w:rFonts w:hint="eastAsia"/>
+          <w:b/>
+          <w:color w:val="FF0000"/>
+        </w:rPr>
+        <w:t>现在</w:t>
+      </w:r>
+      <w:r>
+        <w:rPr>
+          <w:rFonts w:hint="eastAsia"/>
+          <w:b/>
+          <w:color w:val="FF0000"/>
+        </w:rPr>
+        <w:t>我想用</w:t>
+      </w:r>
+      <w:r>
+        <w:rPr>
+          <w:rFonts w:hint="eastAsia"/>
+          <w:b/>
+          <w:color w:val="FF0000"/>
+        </w:rPr>
+        <w:t>jdk1.7</w:t>
+      </w:r>
+      <w:r>
+        <w:rPr>
+          <w:rFonts w:hint="eastAsia"/>
+          <w:b/>
+          <w:color w:val="FF0000"/>
+        </w:rPr>
+        <w:t>，</w:t>
+      </w:r>
+      <w:r>
+        <w:rPr>
+          <w:rFonts w:hint="eastAsia"/>
+          <w:b/>
+          <w:color w:val="FF0000"/>
+        </w:rPr>
+        <w:t>tomcat7.0</w:t>
+      </w:r>
+      <w:r>
+        <w:rPr>
+          <w:rFonts w:hint="eastAsia"/>
+          <w:b/>
+          <w:color w:val="FF0000"/>
+        </w:rPr>
+        <w:t>来运行</w:t>
+      </w:r>
+      <w:r>
+        <w:rPr>
+          <w:rFonts w:hint="eastAsia"/>
+          <w:b/>
+          <w:color w:val="FF0000"/>
+        </w:rPr>
+        <w:t>g4</w:t>
+      </w:r>
+      <w:r>
+        <w:rPr>
+          <w:rFonts w:hint="eastAsia"/>
+          <w:b/>
+          <w:color w:val="FF0000"/>
+        </w:rPr>
+        <w:t>，编译器编译兼容级别是</w:t>
+      </w:r>
+      <w:r>
+        <w:rPr>
+          <w:rFonts w:hint="eastAsia"/>
+          <w:b/>
+          <w:color w:val="FF0000"/>
+        </w:rPr>
+        <w:t>1.7</w:t>
+      </w:r>
+      <w:r>
+        <w:rPr>
+          <w:rFonts w:hint="eastAsia"/>
+          <w:b/>
+          <w:color w:val="FF0000"/>
+        </w:rPr>
+        <w:t>，这种情况下，将</w:t>
+      </w:r>
+      <w:r>
+        <w:rPr>
+          <w:rFonts w:hint="eastAsia"/>
+          <w:b/>
+          <w:color w:val="FF0000"/>
+        </w:rPr>
+        <w:t>sun.management.ManagementFactory</w:t>
+      </w:r>
+      <w:r>
+        <w:rPr>
+          <w:rFonts w:hint="eastAsia"/>
+          <w:b/>
+          <w:color w:val="FF0000"/>
+        </w:rPr>
+        <w:t>替换成</w:t>
+      </w:r>
+      <w:r>
+        <w:rPr>
+          <w:rFonts w:hint="eastAsia"/>
+          <w:b/>
+          <w:color w:val="FF0000"/>
+        </w:rPr>
+        <w:t>java.lang.management.ManagementFactory</w:t>
+      </w:r>
+      <w:r>
+        <w:rPr>
+          <w:rFonts w:hint="eastAsia"/>
+          <w:b/>
+          <w:color w:val="FF0000"/>
+        </w:rPr>
+        <w:t>，引入的包也进行相应的替换，</w:t>
+      </w:r>
+      <w:r>
+        <w:rPr>
+          <w:rFonts w:hint="eastAsia"/>
+          <w:b/>
+          <w:color w:val="FF0000"/>
+        </w:rPr>
+        <w:t>ok</w:t>
+      </w:r>
+      <w:r>
+        <w:rPr>
+          <w:rFonts w:hint="eastAsia"/>
+          <w:b/>
+          <w:color w:val="FF0000"/>
+        </w:rPr>
+        <w:t>。</w:t>
+      </w:r>
+    </w:p>
+    <w:p>
+      <w:pPr>
+        <w:ind w:firstLine="360"/>
+        <w:rPr>
+          <w:rFonts w:hint="eastAsia"/>
+        </w:rPr>
+      </w:pPr>
     </w:p>
     <w:p>
       <w:r>
@@ -20047,109 +22883,132 @@
         <w:pStyle w:val="a6"/>
         <w:ind w:left="360" w:firstLineChars="0" w:firstLine="0"/>
       </w:pPr>
+      <w:proofErr w:type="gramStart"/>
       <w:r>
         <w:t>commons-fileupload-1.3.1.jar</w:t>
       </w:r>
+      <w:proofErr w:type="gramEnd"/>
     </w:p>
     <w:p>
       <w:pPr>
         <w:pStyle w:val="a6"/>
         <w:ind w:left="360" w:firstLineChars="0" w:firstLine="0"/>
       </w:pPr>
+      <w:proofErr w:type="gramStart"/>
       <w:r>
         <w:t>commons-io-2.2.jar</w:t>
       </w:r>
+      <w:proofErr w:type="gramEnd"/>
     </w:p>
     <w:p>
       <w:pPr>
         <w:pStyle w:val="a6"/>
         <w:ind w:left="360" w:firstLineChars="0" w:firstLine="0"/>
       </w:pPr>
+      <w:proofErr w:type="gramStart"/>
       <w:r>
         <w:t>commons-lang-2.4.jar</w:t>
       </w:r>
+      <w:proofErr w:type="gramEnd"/>
     </w:p>
     <w:p>
       <w:pPr>
         <w:pStyle w:val="a6"/>
         <w:ind w:left="360" w:firstLineChars="0" w:firstLine="0"/>
       </w:pPr>
+      <w:proofErr w:type="gramStart"/>
       <w:r>
         <w:t>commons-lang3-3.1.jar</w:t>
       </w:r>
+      <w:proofErr w:type="gramEnd"/>
     </w:p>
     <w:p>
       <w:pPr>
         <w:pStyle w:val="a6"/>
         <w:ind w:left="360" w:firstLineChars="0" w:firstLine="0"/>
       </w:pPr>
+      <w:proofErr w:type="gramStart"/>
       <w:r>
         <w:t>commons-logging-1.1.3.jar</w:t>
       </w:r>
+      <w:proofErr w:type="gramEnd"/>
     </w:p>
     <w:p>
       <w:pPr>
         <w:pStyle w:val="a6"/>
         <w:ind w:left="360" w:firstLineChars="0" w:firstLine="0"/>
       </w:pPr>
+      <w:proofErr w:type="gramStart"/>
       <w:r>
         <w:t>commons-logging-api-1.1.jar</w:t>
       </w:r>
+      <w:proofErr w:type="gramEnd"/>
     </w:p>
     <w:p>
       <w:pPr>
         <w:pStyle w:val="a6"/>
         <w:ind w:left="360" w:firstLineChars="0" w:firstLine="0"/>
       </w:pPr>
+      <w:proofErr w:type="gramStart"/>
       <w:r>
         <w:t>freemarker-2.3.19.jar</w:t>
       </w:r>
+      <w:proofErr w:type="gramEnd"/>
     </w:p>
     <w:p>
       <w:pPr>
         <w:pStyle w:val="a6"/>
         <w:ind w:left="360" w:firstLineChars="0" w:firstLine="0"/>
       </w:pPr>
+      <w:proofErr w:type="gramStart"/>
       <w:r>
         <w:t>javassist-3.11.0.GA.jar</w:t>
       </w:r>
+      <w:proofErr w:type="gramEnd"/>
     </w:p>
     <w:p>
       <w:pPr>
         <w:pStyle w:val="a6"/>
         <w:ind w:left="360" w:firstLineChars="0" w:firstLine="0"/>
       </w:pPr>
+      <w:proofErr w:type="gramStart"/>
       <w:r>
         <w:t>ognl-3.0.6.jar</w:t>
       </w:r>
+      <w:proofErr w:type="gramEnd"/>
     </w:p>
     <w:p>
       <w:pPr>
         <w:pStyle w:val="a6"/>
         <w:ind w:left="360" w:firstLineChars="0" w:firstLine="0"/>
       </w:pPr>
+      <w:proofErr w:type="gramStart"/>
       <w:r>
         <w:t>struts2-core-2.3.16.3.jar</w:t>
       </w:r>
+      <w:proofErr w:type="gramEnd"/>
     </w:p>
     <w:p>
       <w:pPr>
         <w:pStyle w:val="a6"/>
         <w:ind w:left="360" w:firstLineChars="0" w:firstLine="0"/>
       </w:pPr>
+      <w:proofErr w:type="gramStart"/>
       <w:r>
         <w:t>struts2-dojo-plugin-2.3.16.3.jar</w:t>
       </w:r>
+      <w:proofErr w:type="gramEnd"/>
     </w:p>
     <w:p>
       <w:pPr>
         <w:pStyle w:val="a6"/>
         <w:ind w:left="360" w:firstLineChars="0" w:firstLine="0"/>
       </w:pPr>
-      <w:r>
-        <w:lastRenderedPageBreak/>
+      <w:proofErr w:type="gramStart"/>
+      <w:r>
         <w:t>xwork-core-2.3.16.3.jar</w:t>
       </w:r>
+      <w:proofErr w:type="gramEnd"/>
     </w:p>
     <w:p>
       <w:r>
@@ -20202,66 +23061,82 @@
       <w:pPr>
         <w:ind w:firstLine="360"/>
       </w:pPr>
+      <w:proofErr w:type="gramStart"/>
       <w:r>
         <w:t>spring-asm-3.0.5.RELEASE.jar</w:t>
       </w:r>
+      <w:proofErr w:type="gramEnd"/>
     </w:p>
     <w:p>
       <w:pPr>
         <w:ind w:firstLine="360"/>
       </w:pPr>
+      <w:proofErr w:type="gramStart"/>
       <w:r>
         <w:t>spring-beans-3.0.5.RELEASE.jar</w:t>
       </w:r>
+      <w:proofErr w:type="gramEnd"/>
     </w:p>
     <w:p>
       <w:pPr>
         <w:ind w:firstLine="360"/>
       </w:pPr>
+      <w:proofErr w:type="gramStart"/>
       <w:r>
         <w:t>spring-context-3.0.5.RELEASE.jar</w:t>
       </w:r>
+      <w:proofErr w:type="gramEnd"/>
     </w:p>
     <w:p>
       <w:pPr>
         <w:ind w:firstLine="360"/>
       </w:pPr>
+      <w:proofErr w:type="gramStart"/>
       <w:r>
         <w:t>spring-core-3.0.5.RELEASE.jar</w:t>
       </w:r>
+      <w:proofErr w:type="gramEnd"/>
     </w:p>
     <w:p>
       <w:pPr>
         <w:ind w:firstLine="360"/>
       </w:pPr>
+      <w:proofErr w:type="gramStart"/>
       <w:r>
         <w:t>spring-expression-3.0.5.RELEASE.jar</w:t>
       </w:r>
+      <w:proofErr w:type="gramEnd"/>
     </w:p>
     <w:p>
       <w:pPr>
         <w:ind w:firstLine="360"/>
       </w:pPr>
+      <w:proofErr w:type="gramStart"/>
       <w:r>
         <w:t>spring-test-3.0.5.RELEASE.jar</w:t>
       </w:r>
+      <w:proofErr w:type="gramEnd"/>
     </w:p>
     <w:p>
       <w:pPr>
         <w:ind w:firstLine="359"/>
       </w:pPr>
+      <w:proofErr w:type="gramStart"/>
       <w:r>
         <w:t>spring-web-3.0.5.RELEASE.jar</w:t>
       </w:r>
+      <w:proofErr w:type="gramEnd"/>
     </w:p>
     <w:p>
       <w:pPr>
         <w:pStyle w:val="a6"/>
         <w:ind w:leftChars="171" w:left="359" w:firstLineChars="0" w:firstLine="0"/>
       </w:pPr>
+      <w:proofErr w:type="gramStart"/>
       <w:r>
         <w:t>spring-plugin-2.3.16.3.jar</w:t>
       </w:r>
+      <w:proofErr w:type="gramEnd"/>
     </w:p>
     <w:p>
       <w:r>
@@ -20300,6 +23175,7 @@
         <w:rPr>
           <w:rFonts w:hint="eastAsia"/>
         </w:rPr>
+        <w:lastRenderedPageBreak/>
         <w:t>eclipse</w:t>
       </w:r>
       <w:r>
@@ -20614,7 +23490,21 @@
         <w:rPr>
           <w:rFonts w:hint="eastAsia"/>
         </w:rPr>
-        <w:t>类就可以向客户端反应响应页面了，所以有的博客说第一次访问时会比较慢，是因为新发布上去的页面在第一个人访问时，会先</w:t>
+        <w:t>类就可以向客户端反应响应页面了，所以有</w:t>
+      </w:r>
+      <w:proofErr w:type="gramStart"/>
+      <w:r>
+        <w:rPr>
+          <w:rFonts w:hint="eastAsia"/>
+        </w:rPr>
+        <w:t>的博客说</w:t>
+      </w:r>
+      <w:proofErr w:type="gramEnd"/>
+      <w:r>
+        <w:rPr>
+          <w:rFonts w:hint="eastAsia"/>
+        </w:rPr>
+        <w:t>第一次访问时会比较慢，是因为新发布上去的页面在第一个人访问时，会先</w:t>
       </w:r>
       <w:r>
         <w:rPr>
@@ -20722,7 +23612,21 @@
         <w:rPr>
           <w:rFonts w:hint="eastAsia"/>
         </w:rPr>
-        <w:t>目录后，该过程将会从新来过。</w:t>
+        <w:t>目录后，该过程将会</w:t>
+      </w:r>
+      <w:proofErr w:type="gramStart"/>
+      <w:r>
+        <w:rPr>
+          <w:rFonts w:hint="eastAsia"/>
+        </w:rPr>
+        <w:t>从新来</w:t>
+      </w:r>
+      <w:proofErr w:type="gramEnd"/>
+      <w:r>
+        <w:rPr>
+          <w:rFonts w:hint="eastAsia"/>
+        </w:rPr>
+        <w:t>过。</w:t>
       </w:r>
       <w:r>
         <w:rPr>
@@ -20804,7 +23708,21 @@
         <w:rPr>
           <w:rFonts w:hint="eastAsia"/>
         </w:rPr>
-        <w:t>目录下内容的时候，可以从</w:t>
+        <w:t>目录</w:t>
+      </w:r>
+      <w:proofErr w:type="gramStart"/>
+      <w:r>
+        <w:rPr>
+          <w:rFonts w:hint="eastAsia"/>
+        </w:rPr>
+        <w:t>下内容</w:t>
+      </w:r>
+      <w:proofErr w:type="gramEnd"/>
+      <w:r>
+        <w:rPr>
+          <w:rFonts w:hint="eastAsia"/>
+        </w:rPr>
+        <w:t>的时候，可以从</w:t>
       </w:r>
       <w:r>
         <w:rPr>
@@ -20932,7 +23850,513 @@
         <w:t>中没有这个问题。</w:t>
       </w:r>
     </w:p>
-    <w:p/>
+    <w:p>
+      <w:pPr>
+        <w:pStyle w:val="a6"/>
+        <w:numPr>
+          <w:ilvl w:val="0"/>
+          <w:numId w:val="7"/>
+        </w:numPr>
+        <w:ind w:firstLineChars="0"/>
+      </w:pPr>
+      <w:r>
+        <w:rPr>
+          <w:rFonts w:hint="eastAsia"/>
+        </w:rPr>
+        <w:t>G4studio</w:t>
+      </w:r>
+      <w:r>
+        <w:rPr>
+          <w:rFonts w:hint="eastAsia"/>
+        </w:rPr>
+        <w:t>用</w:t>
+      </w:r>
+      <w:r>
+        <w:rPr>
+          <w:rFonts w:hint="eastAsia"/>
+        </w:rPr>
+        <w:t>tomcat6.0</w:t>
+      </w:r>
+      <w:r>
+        <w:rPr>
+          <w:rFonts w:hint="eastAsia"/>
+        </w:rPr>
+        <w:t>不行，需要用</w:t>
+      </w:r>
+      <w:r>
+        <w:rPr>
+          <w:rFonts w:hint="eastAsia"/>
+        </w:rPr>
+        <w:t>tomcat7.0</w:t>
+      </w:r>
+      <w:r>
+        <w:rPr>
+          <w:rFonts w:hint="eastAsia"/>
+        </w:rPr>
+        <w:t>，用</w:t>
+      </w:r>
+      <w:r>
+        <w:rPr>
+          <w:rFonts w:hint="eastAsia"/>
+        </w:rPr>
+        <w:t>tomcat7</w:t>
+      </w:r>
+      <w:r>
+        <w:rPr>
+          <w:rFonts w:hint="eastAsia"/>
+        </w:rPr>
+        <w:t>的话，其中有</w:t>
+      </w:r>
+      <w:r>
+        <w:rPr>
+          <w:rFonts w:hint="eastAsia"/>
+        </w:rPr>
+        <w:t>websocket</w:t>
+      </w:r>
+      <w:r>
+        <w:rPr>
+          <w:rFonts w:hint="eastAsia"/>
+        </w:rPr>
+        <w:t>模块，</w:t>
+      </w:r>
+      <w:r>
+        <w:rPr>
+          <w:rFonts w:hint="eastAsia"/>
+        </w:rPr>
+        <w:t>jdk1.6</w:t>
+      </w:r>
+      <w:r>
+        <w:rPr>
+          <w:rFonts w:hint="eastAsia"/>
+        </w:rPr>
+        <w:t>不支持，可以暂时将这个模块移除</w:t>
+      </w:r>
+      <w:r>
+        <w:rPr>
+          <w:rFonts w:hint="eastAsia"/>
+        </w:rPr>
+        <w:t>。</w:t>
+      </w:r>
+    </w:p>
+    <w:p>
+      <w:pPr>
+        <w:pStyle w:val="a6"/>
+        <w:numPr>
+          <w:ilvl w:val="0"/>
+          <w:numId w:val="7"/>
+        </w:numPr>
+        <w:ind w:firstLineChars="0"/>
+        <w:rPr>
+          <w:rFonts w:hint="eastAsia"/>
+        </w:rPr>
+      </w:pPr>
+      <w:r>
+        <w:t>E</w:t>
+      </w:r>
+      <w:r>
+        <w:rPr>
+          <w:rFonts w:hint="eastAsia"/>
+        </w:rPr>
+        <w:t>clipse</w:t>
+      </w:r>
+      <w:r>
+        <w:rPr>
+          <w:rFonts w:hint="eastAsia"/>
+        </w:rPr>
+        <w:t>、</w:t>
+      </w:r>
+      <w:r>
+        <w:rPr>
+          <w:rFonts w:hint="eastAsia"/>
+        </w:rPr>
+        <w:t>myeclipse</w:t>
+      </w:r>
+    </w:p>
+    <w:p>
+      <w:pPr>
+        <w:ind w:firstLine="360"/>
+        <w:rPr>
+          <w:rFonts w:hint="eastAsia"/>
+        </w:rPr>
+      </w:pPr>
+      <w:r>
+        <w:rPr>
+          <w:rFonts w:hint="eastAsia"/>
+        </w:rPr>
+        <w:t>现在我的</w:t>
+      </w:r>
+      <w:r>
+        <w:rPr>
+          <w:rFonts w:hint="eastAsia"/>
+        </w:rPr>
+        <w:t>myeclipse</w:t>
+      </w:r>
+      <w:r>
+        <w:rPr>
+          <w:rFonts w:hint="eastAsia"/>
+        </w:rPr>
+        <w:t>过期了，也不想想办法进行破解，所以我决定直接将</w:t>
+      </w:r>
+      <w:r>
+        <w:rPr>
+          <w:rFonts w:hint="eastAsia"/>
+        </w:rPr>
+        <w:t>eclipse</w:t>
+      </w:r>
+      <w:r>
+        <w:rPr>
+          <w:rFonts w:hint="eastAsia"/>
+        </w:rPr>
+        <w:t>进行开发。</w:t>
+      </w:r>
+    </w:p>
+    <w:p>
+      <w:pPr>
+        <w:ind w:firstLine="360"/>
+        <w:rPr>
+          <w:rFonts w:hint="eastAsia"/>
+        </w:rPr>
+      </w:pPr>
+      <w:r>
+        <w:rPr>
+          <w:rFonts w:hint="eastAsia"/>
+        </w:rPr>
+        <w:t>大家常说</w:t>
+      </w:r>
+      <w:r>
+        <w:rPr>
+          <w:rFonts w:hint="eastAsia"/>
+        </w:rPr>
+        <w:t>myeclipse</w:t>
+      </w:r>
+      <w:r>
+        <w:rPr>
+          <w:rFonts w:hint="eastAsia"/>
+        </w:rPr>
+        <w:t>可以实现热装载</w:t>
+      </w:r>
+      <w:r>
+        <w:rPr>
+          <w:rFonts w:hint="eastAsia"/>
+        </w:rPr>
+        <w:t>、热部署。</w:t>
+      </w:r>
+      <w:proofErr w:type="gramStart"/>
+      <w:r>
+        <w:rPr>
+          <w:rFonts w:hint="eastAsia"/>
+        </w:rPr>
+        <w:t>热部署指</w:t>
+      </w:r>
+      <w:proofErr w:type="gramEnd"/>
+      <w:r>
+        <w:rPr>
+          <w:rFonts w:hint="eastAsia"/>
+        </w:rPr>
+        <w:t>的是，</w:t>
+      </w:r>
+      <w:r>
+        <w:rPr>
+          <w:rFonts w:hint="eastAsia"/>
+        </w:rPr>
+        <w:t>my</w:t>
+      </w:r>
+      <w:r>
+        <w:rPr>
+          <w:rFonts w:hint="eastAsia"/>
+        </w:rPr>
+        <w:t>eclipse</w:t>
+      </w:r>
+      <w:r>
+        <w:rPr>
+          <w:rFonts w:hint="eastAsia"/>
+        </w:rPr>
+        <w:t>自动</w:t>
+      </w:r>
+      <w:r>
+        <w:rPr>
+          <w:rFonts w:hint="eastAsia"/>
+        </w:rPr>
+        <w:t>将</w:t>
+      </w:r>
+      <w:r>
+        <w:rPr>
+          <w:rFonts w:hint="eastAsia"/>
+        </w:rPr>
+        <w:t>修改后的代码编译了一遍，然后将</w:t>
+      </w:r>
+      <w:r>
+        <w:rPr>
+          <w:rFonts w:hint="eastAsia"/>
+        </w:rPr>
+        <w:t>编译后的代码以及</w:t>
+      </w:r>
+      <w:r>
+        <w:rPr>
+          <w:rFonts w:hint="eastAsia"/>
+        </w:rPr>
+        <w:t>jsp</w:t>
+      </w:r>
+      <w:r>
+        <w:rPr>
+          <w:rFonts w:hint="eastAsia"/>
+        </w:rPr>
+        <w:t>文件等部署到</w:t>
+      </w:r>
+      <w:r>
+        <w:rPr>
+          <w:rFonts w:hint="eastAsia"/>
+        </w:rPr>
+        <w:t>web</w:t>
+      </w:r>
+      <w:r>
+        <w:rPr>
+          <w:rFonts w:hint="eastAsia"/>
+        </w:rPr>
+        <w:t>容器中；热</w:t>
+      </w:r>
+      <w:proofErr w:type="gramStart"/>
+      <w:r>
+        <w:rPr>
+          <w:rFonts w:hint="eastAsia"/>
+        </w:rPr>
+        <w:t>装载指</w:t>
+      </w:r>
+      <w:proofErr w:type="gramEnd"/>
+      <w:r>
+        <w:rPr>
+          <w:rFonts w:hint="eastAsia"/>
+        </w:rPr>
+        <w:t>的是，</w:t>
+      </w:r>
+      <w:r>
+        <w:rPr>
+          <w:rFonts w:hint="eastAsia"/>
+        </w:rPr>
+        <w:t>myeclipse</w:t>
+      </w:r>
+      <w:r>
+        <w:rPr>
+          <w:rFonts w:hint="eastAsia"/>
+        </w:rPr>
+        <w:t>将新的字节码替换原来的字节码文件，根本上热装载是</w:t>
+      </w:r>
+      <w:r>
+        <w:rPr>
+          <w:rFonts w:hint="eastAsia"/>
+        </w:rPr>
+        <w:t>tomcat</w:t>
+      </w:r>
+      <w:r>
+        <w:rPr>
+          <w:rFonts w:hint="eastAsia"/>
+        </w:rPr>
+        <w:t>提供的支持。要修改其</w:t>
+      </w:r>
+      <w:r>
+        <w:rPr>
+          <w:rFonts w:hint="eastAsia"/>
+        </w:rPr>
+        <w:t>server.xml</w:t>
+      </w:r>
+      <w:r>
+        <w:rPr>
+          <w:rFonts w:hint="eastAsia"/>
+        </w:rPr>
+        <w:t>加入参数</w:t>
+      </w:r>
+      <w:r>
+        <w:rPr>
+          <w:rFonts w:hint="eastAsia"/>
+        </w:rPr>
+        <w:t>reloadable=</w:t>
+      </w:r>
+      <w:proofErr w:type="gramStart"/>
+      <w:r>
+        <w:t>”</w:t>
+      </w:r>
+      <w:proofErr w:type="gramEnd"/>
+      <w:r>
+        <w:rPr>
+          <w:rFonts w:hint="eastAsia"/>
+        </w:rPr>
+        <w:t>true</w:t>
+      </w:r>
+      <w:proofErr w:type="gramStart"/>
+      <w:r>
+        <w:t>”</w:t>
+      </w:r>
+      <w:proofErr w:type="gramEnd"/>
+      <w:r>
+        <w:rPr>
+          <w:rFonts w:hint="eastAsia"/>
+        </w:rPr>
+        <w:t>就可以了。</w:t>
+      </w:r>
+      <w:r>
+        <w:rPr>
+          <w:rFonts w:hint="eastAsia"/>
+        </w:rPr>
+        <w:t>其实</w:t>
+      </w:r>
+      <w:r>
+        <w:rPr>
+          <w:rFonts w:hint="eastAsia"/>
+        </w:rPr>
+        <w:t>myeclipse</w:t>
+      </w:r>
+      <w:r>
+        <w:rPr>
+          <w:rFonts w:hint="eastAsia"/>
+        </w:rPr>
+        <w:t>也是通过</w:t>
+      </w:r>
+      <w:r>
+        <w:rPr>
+          <w:rFonts w:hint="eastAsia"/>
+        </w:rPr>
+        <w:t>web</w:t>
+      </w:r>
+      <w:r>
+        <w:rPr>
+          <w:rFonts w:hint="eastAsia"/>
+        </w:rPr>
+        <w:t>容器的这个参数实现达到热装载的目的。</w:t>
+      </w:r>
+    </w:p>
+    <w:p>
+      <w:pPr>
+        <w:ind w:firstLine="360"/>
+        <w:rPr>
+          <w:rFonts w:hint="eastAsia"/>
+        </w:rPr>
+      </w:pPr>
+      <w:r>
+        <w:rPr>
+          <w:rFonts w:hint="eastAsia"/>
+        </w:rPr>
+        <w:t>不只是</w:t>
+      </w:r>
+      <w:r>
+        <w:rPr>
+          <w:rFonts w:hint="eastAsia"/>
+        </w:rPr>
+        <w:t>myeclipse</w:t>
+      </w:r>
+      <w:r>
+        <w:rPr>
+          <w:rFonts w:hint="eastAsia"/>
+        </w:rPr>
+        <w:t>，</w:t>
+      </w:r>
+      <w:r>
+        <w:rPr>
+          <w:rFonts w:hint="eastAsia"/>
+        </w:rPr>
+        <w:t>eclipse</w:t>
+      </w:r>
+      <w:r>
+        <w:rPr>
+          <w:rFonts w:hint="eastAsia"/>
+        </w:rPr>
+        <w:t>现在也具有</w:t>
+      </w:r>
+      <w:r>
+        <w:rPr>
+          <w:rFonts w:hint="eastAsia"/>
+        </w:rPr>
+        <w:t>了上述热装载、热部署的</w:t>
+      </w:r>
+      <w:r>
+        <w:rPr>
+          <w:rFonts w:hint="eastAsia"/>
+        </w:rPr>
+        <w:t>功能，</w:t>
+      </w:r>
+      <w:r>
+        <w:rPr>
+          <w:rFonts w:hint="eastAsia"/>
+        </w:rPr>
+        <w:t>可能某些方面不如</w:t>
+      </w:r>
+      <w:r>
+        <w:rPr>
+          <w:rFonts w:hint="eastAsia"/>
+        </w:rPr>
+        <w:t>myeclipse</w:t>
+      </w:r>
+      <w:r>
+        <w:rPr>
+          <w:rFonts w:hint="eastAsia"/>
+        </w:rPr>
+        <w:t>完善，但是，至少现在，我发现</w:t>
+      </w:r>
+      <w:r>
+        <w:rPr>
+          <w:rFonts w:hint="eastAsia"/>
+        </w:rPr>
+        <w:t>eclipse</w:t>
+      </w:r>
+      <w:r>
+        <w:rPr>
+          <w:rFonts w:hint="eastAsia"/>
+        </w:rPr>
+        <w:t>工作还是很出色的</w:t>
+      </w:r>
+      <w:r>
+        <w:rPr>
+          <w:rFonts w:hint="eastAsia"/>
+        </w:rPr>
+        <w:t>。</w:t>
+      </w:r>
+    </w:p>
+    <w:p>
+      <w:pPr>
+        <w:ind w:firstLine="360"/>
+      </w:pPr>
+      <w:r>
+        <w:rPr>
+          <w:rFonts w:hint="eastAsia"/>
+        </w:rPr>
+        <w:t>现在我把</w:t>
+      </w:r>
+      <w:r>
+        <w:rPr>
+          <w:rFonts w:hint="eastAsia"/>
+        </w:rPr>
+        <w:t>g4</w:t>
+      </w:r>
+      <w:r>
+        <w:rPr>
+          <w:rFonts w:hint="eastAsia"/>
+        </w:rPr>
+        <w:t>的工程文件从</w:t>
+      </w:r>
+      <w:r>
+        <w:rPr>
+          <w:rFonts w:hint="eastAsia"/>
+        </w:rPr>
+        <w:t>myeclipse</w:t>
+      </w:r>
+      <w:r>
+        <w:rPr>
+          <w:rFonts w:hint="eastAsia"/>
+        </w:rPr>
+        <w:t>下面转移到了</w:t>
+      </w:r>
+      <w:r>
+        <w:rPr>
+          <w:rFonts w:hint="eastAsia"/>
+        </w:rPr>
+        <w:t>eclipse</w:t>
+      </w:r>
+      <w:r>
+        <w:rPr>
+          <w:rFonts w:hint="eastAsia"/>
+        </w:rPr>
+        <w:t>下面，正确配置之后，可以启动了。</w:t>
+      </w:r>
+    </w:p>
     <w:p/>
     <w:p/>
     <w:sectPr>
@@ -21859,6 +25283,95 @@
     </w:lvl>
   </w:abstractNum>
   <w:abstractNum w:abstractNumId="10">
+    <w:nsid w:val="741766B2"/>
+    <w:multiLevelType w:val="hybridMultilevel"/>
+    <w:tmpl w:val="BADC0CA4"/>
+    <w:lvl w:ilvl="0" w:tplc="4E78BF76">
+      <w:start w:val="1"/>
+      <w:numFmt w:val="decimal"/>
+      <w:lvlText w:val="（%1）"/>
+      <w:lvlJc w:val="left"/>
+      <w:pPr>
+        <w:ind w:left="720" w:hanging="720"/>
+      </w:pPr>
+      <w:rPr>
+        <w:rFonts w:hint="default"/>
+      </w:rPr>
+    </w:lvl>
+    <w:lvl w:ilvl="1" w:tplc="04090019" w:tentative="1">
+      <w:start w:val="1"/>
+      <w:numFmt w:val="lowerLetter"/>
+      <w:lvlText w:val="%2)"/>
+      <w:lvlJc w:val="left"/>
+      <w:pPr>
+        <w:ind w:left="840" w:hanging="420"/>
+      </w:pPr>
+    </w:lvl>
+    <w:lvl w:ilvl="2" w:tplc="0409001B" w:tentative="1">
+      <w:start w:val="1"/>
+      <w:numFmt w:val="lowerRoman"/>
+      <w:lvlText w:val="%3."/>
+      <w:lvlJc w:val="right"/>
+      <w:pPr>
+        <w:ind w:left="1260" w:hanging="420"/>
+      </w:pPr>
+    </w:lvl>
+    <w:lvl w:ilvl="3" w:tplc="0409000F" w:tentative="1">
+      <w:start w:val="1"/>
+      <w:numFmt w:val="decimal"/>
+      <w:lvlText w:val="%4."/>
+      <w:lvlJc w:val="left"/>
+      <w:pPr>
+        <w:ind w:left="1680" w:hanging="420"/>
+      </w:pPr>
+    </w:lvl>
+    <w:lvl w:ilvl="4" w:tplc="04090019" w:tentative="1">
+      <w:start w:val="1"/>
+      <w:numFmt w:val="lowerLetter"/>
+      <w:lvlText w:val="%5)"/>
+      <w:lvlJc w:val="left"/>
+      <w:pPr>
+        <w:ind w:left="2100" w:hanging="420"/>
+      </w:pPr>
+    </w:lvl>
+    <w:lvl w:ilvl="5" w:tplc="0409001B" w:tentative="1">
+      <w:start w:val="1"/>
+      <w:numFmt w:val="lowerRoman"/>
+      <w:lvlText w:val="%6."/>
+      <w:lvlJc w:val="right"/>
+      <w:pPr>
+        <w:ind w:left="2520" w:hanging="420"/>
+      </w:pPr>
+    </w:lvl>
+    <w:lvl w:ilvl="6" w:tplc="0409000F" w:tentative="1">
+      <w:start w:val="1"/>
+      <w:numFmt w:val="decimal"/>
+      <w:lvlText w:val="%7."/>
+      <w:lvlJc w:val="left"/>
+      <w:pPr>
+        <w:ind w:left="2940" w:hanging="420"/>
+      </w:pPr>
+    </w:lvl>
+    <w:lvl w:ilvl="7" w:tplc="04090019" w:tentative="1">
+      <w:start w:val="1"/>
+      <w:numFmt w:val="lowerLetter"/>
+      <w:lvlText w:val="%8)"/>
+      <w:lvlJc w:val="left"/>
+      <w:pPr>
+        <w:ind w:left="3360" w:hanging="420"/>
+      </w:pPr>
+    </w:lvl>
+    <w:lvl w:ilvl="8" w:tplc="0409001B" w:tentative="1">
+      <w:start w:val="1"/>
+      <w:numFmt w:val="lowerRoman"/>
+      <w:lvlText w:val="%9."/>
+      <w:lvlJc w:val="right"/>
+      <w:pPr>
+        <w:ind w:left="3780" w:hanging="420"/>
+      </w:pPr>
+    </w:lvl>
+  </w:abstractNum>
+  <w:abstractNum w:abstractNumId="11">
     <w:nsid w:val="79F752CD"/>
     <w:multiLevelType w:val="hybridMultilevel"/>
     <w:tmpl w:val="D130C3C8"/>
@@ -21971,7 +25484,7 @@
       </w:rPr>
     </w:lvl>
   </w:abstractNum>
-  <w:abstractNum w:abstractNumId="11">
+  <w:abstractNum w:abstractNumId="12">
     <w:nsid w:val="7CA81C6C"/>
     <w:multiLevelType w:val="hybridMultilevel"/>
     <w:tmpl w:val="0E8C4EBA"/>
@@ -22067,10 +25580,10 @@
     <w:abstractNumId w:val="4"/>
   </w:num>
   <w:num w:numId="3">
-    <w:abstractNumId w:val="11"/>
+    <w:abstractNumId w:val="12"/>
   </w:num>
   <w:num w:numId="4">
-    <w:abstractNumId w:val="10"/>
+    <w:abstractNumId w:val="11"/>
   </w:num>
   <w:num w:numId="5">
     <w:abstractNumId w:val="5"/>
@@ -22095,6 +25608,9 @@
   </w:num>
   <w:num w:numId="12">
     <w:abstractNumId w:val="3"/>
+  </w:num>
+  <w:num w:numId="13">
+    <w:abstractNumId w:val="10"/>
   </w:num>
 </w:numbering>
 </file>
@@ -22524,6 +26040,11 @@
       <w:szCs w:val="18"/>
     </w:rPr>
   </w:style>
+  <w:style w:type="character" w:customStyle="1" w:styleId="apple-converted-space">
+    <w:name w:val="apple-converted-space"/>
+    <w:basedOn w:val="a0"/>
+    <w:rsid w:val="005E320A"/>
+  </w:style>
 </w:styles>
 </file>
 
